--- a/iOS_Plugin/레퍼런스 문서/UO+_ios_인터페이스.docx
+++ b/iOS_Plugin/레퍼런스 문서/UO+_ios_인터페이스.docx
@@ -80,8 +80,6 @@
             <w:shd w:val="clear" w:color="auto" w:fill="auto"/>
           </w:tcPr>
           <w:p>
-            <w:proofErr w:type="spellStart"/>
-            <w:proofErr w:type="gramStart"/>
             <w:r>
               <w:rPr>
                 <w:rFonts w:hint="eastAsia"/>
@@ -89,55 +87,13 @@
               <w:t>J</w:t>
             </w:r>
             <w:r>
-              <w:t>oinRequest</w:t>
-            </w:r>
-            <w:proofErr w:type="spellEnd"/>
-            <w:r>
-              <w:t>(</w:t>
-            </w:r>
-            <w:proofErr w:type="gramEnd"/>
-            <w:r>
-              <w:t xml:space="preserve">char * </w:t>
-            </w:r>
-            <w:proofErr w:type="spellStart"/>
-            <w:r>
-              <w:t>szEmail</w:t>
-            </w:r>
-            <w:proofErr w:type="spellEnd"/>
-            <w:r>
-              <w:t xml:space="preserve">, char * </w:t>
-            </w:r>
-            <w:proofErr w:type="spellStart"/>
-            <w:r>
-              <w:t>szPw</w:t>
-            </w:r>
-            <w:proofErr w:type="spellEnd"/>
-            <w:r>
-              <w:t xml:space="preserve"> , char * </w:t>
-            </w:r>
-            <w:proofErr w:type="spellStart"/>
-            <w:r>
-              <w:t>szName</w:t>
-            </w:r>
-            <w:proofErr w:type="spellEnd"/>
-            <w:r>
-              <w:t xml:space="preserve">, </w:t>
-            </w:r>
-            <w:proofErr w:type="spellStart"/>
-            <w:r>
-              <w:t>NativeDelegateNotification</w:t>
-            </w:r>
-            <w:proofErr w:type="spellEnd"/>
-            <w:r>
-              <w:t xml:space="preserve"> </w:t>
-            </w:r>
-            <w:proofErr w:type="spellStart"/>
-            <w:r>
-              <w:t>hadnler</w:t>
-            </w:r>
-            <w:proofErr w:type="spellEnd"/>
-            <w:r>
-              <w:t>)</w:t>
+              <w:t xml:space="preserve">oinRequest(char * szEmail, char * szPw , char * szName, </w:t>
+            </w:r>
+            <w:r>
+              <w:t xml:space="preserve">NativeDelegateNotification </w:t>
+            </w:r>
+            <w:r>
+              <w:t>hadnler)</w:t>
             </w:r>
           </w:p>
         </w:tc>
@@ -175,8 +131,6 @@
             <w:tcW w:w="8647" w:type="dxa"/>
           </w:tcPr>
           <w:p>
-            <w:proofErr w:type="spellStart"/>
-            <w:proofErr w:type="gramStart"/>
             <w:r>
               <w:rPr>
                 <w:rFonts w:hint="eastAsia"/>
@@ -184,39 +138,13 @@
               <w:t>L</w:t>
             </w:r>
             <w:r>
-              <w:t>oginRequest</w:t>
-            </w:r>
-            <w:proofErr w:type="spellEnd"/>
-            <w:r>
-              <w:t>(</w:t>
-            </w:r>
-            <w:proofErr w:type="gramEnd"/>
-            <w:r>
-              <w:t xml:space="preserve">char * </w:t>
-            </w:r>
-            <w:proofErr w:type="spellStart"/>
+              <w:t xml:space="preserve">oginRequest(char * </w:t>
+            </w:r>
             <w:r>
               <w:t>szEmail</w:t>
             </w:r>
-            <w:proofErr w:type="spellEnd"/>
-            <w:r>
-              <w:t xml:space="preserve"> , char * </w:t>
-            </w:r>
-            <w:proofErr w:type="spellStart"/>
-            <w:r>
-              <w:t>szPw</w:t>
-            </w:r>
-            <w:proofErr w:type="spellEnd"/>
-            <w:r>
-              <w:t xml:space="preserve">, </w:t>
-            </w:r>
-            <w:proofErr w:type="spellStart"/>
-            <w:r>
-              <w:t>NativeDelegateNotification</w:t>
-            </w:r>
-            <w:proofErr w:type="spellEnd"/>
-            <w:r>
-              <w:t xml:space="preserve"> handler)</w:t>
+            <w:r>
+              <w:t xml:space="preserve"> , char * szPw, NativeDelegateNotification handler)</w:t>
             </w:r>
           </w:p>
         </w:tc>
@@ -259,8 +187,6 @@
             <w:tcW w:w="8647" w:type="dxa"/>
           </w:tcPr>
           <w:p>
-            <w:proofErr w:type="spellStart"/>
-            <w:proofErr w:type="gramStart"/>
             <w:r>
               <w:rPr>
                 <w:rFonts w:hint="eastAsia"/>
@@ -268,37 +194,13 @@
               <w:t>D</w:t>
             </w:r>
             <w:r>
-              <w:t>eviceConnectReqeust</w:t>
-            </w:r>
-            <w:proofErr w:type="spellEnd"/>
-            <w:r>
-              <w:t>(</w:t>
-            </w:r>
-            <w:proofErr w:type="gramEnd"/>
-            <w:r>
-              <w:t xml:space="preserve">char * </w:t>
-            </w:r>
-            <w:proofErr w:type="spellStart"/>
-            <w:r>
-              <w:t>szDevice</w:t>
-            </w:r>
-            <w:proofErr w:type="spellEnd"/>
-            <w:r>
-              <w:t xml:space="preserve"> , </w:t>
-            </w:r>
-            <w:r>
-              <w:t xml:space="preserve">char * </w:t>
-            </w:r>
-            <w:proofErr w:type="spellStart"/>
-            <w:r>
-              <w:t>szEmail,</w:t>
-            </w:r>
-            <w:r>
-              <w:t>NativeDelegateNotification</w:t>
-            </w:r>
-            <w:proofErr w:type="spellEnd"/>
-            <w:r>
-              <w:t xml:space="preserve"> handler)</w:t>
+              <w:t xml:space="preserve">eviceConnectReqeust(char * szDevice , </w:t>
+            </w:r>
+            <w:r>
+              <w:t>char * szEmail,</w:t>
+            </w:r>
+            <w:r>
+              <w:t>NativeDelegateNotification handler)</w:t>
             </w:r>
           </w:p>
         </w:tc>
@@ -341,8 +243,6 @@
             <w:tcW w:w="8647" w:type="dxa"/>
           </w:tcPr>
           <w:p>
-            <w:proofErr w:type="spellStart"/>
-            <w:proofErr w:type="gramStart"/>
             <w:r>
               <w:rPr>
                 <w:rFonts w:hint="eastAsia"/>
@@ -350,31 +250,7 @@
               <w:t>D</w:t>
             </w:r>
             <w:r>
-              <w:t>eviceQuitRequest</w:t>
-            </w:r>
-            <w:proofErr w:type="spellEnd"/>
-            <w:r>
-              <w:t>(</w:t>
-            </w:r>
-            <w:proofErr w:type="gramEnd"/>
-            <w:r>
-              <w:t xml:space="preserve">char * </w:t>
-            </w:r>
-            <w:proofErr w:type="spellStart"/>
-            <w:r>
-              <w:t>szDevice</w:t>
-            </w:r>
-            <w:proofErr w:type="spellEnd"/>
-            <w:r>
-              <w:t xml:space="preserve"> , </w:t>
-            </w:r>
-            <w:proofErr w:type="spellStart"/>
-            <w:r>
-              <w:t>NativeDelegateNotification</w:t>
-            </w:r>
-            <w:proofErr w:type="spellEnd"/>
-            <w:r>
-              <w:t xml:space="preserve"> handler)</w:t>
+              <w:t>eviceQuitRequest(char * szDevice , NativeDelegateNotification handler)</w:t>
             </w:r>
           </w:p>
         </w:tc>
@@ -387,16 +263,8 @@
               <w:rPr>
                 <w:rFonts w:hint="eastAsia"/>
               </w:rPr>
-              <w:t xml:space="preserve">디바이스 </w:t>
-            </w:r>
-            <w:proofErr w:type="spellStart"/>
-            <w:r>
-              <w:rPr>
-                <w:rFonts w:hint="eastAsia"/>
-              </w:rPr>
-              <w:t>연결해제</w:t>
-            </w:r>
-            <w:proofErr w:type="spellEnd"/>
+              <w:t>디바이스 연결해제</w:t>
+            </w:r>
           </w:p>
         </w:tc>
       </w:tr>
@@ -419,34 +287,14 @@
             <w:tcW w:w="8647" w:type="dxa"/>
           </w:tcPr>
           <w:p>
-            <w:proofErr w:type="spellStart"/>
-            <w:proofErr w:type="gramStart"/>
-            <w:r>
-              <w:t>SendMessageRequest</w:t>
-            </w:r>
-            <w:proofErr w:type="spellEnd"/>
-            <w:r>
-              <w:t>(</w:t>
-            </w:r>
-            <w:proofErr w:type="gramEnd"/>
-            <w:r>
-              <w:t xml:space="preserve">char * </w:t>
-            </w:r>
-            <w:proofErr w:type="spellStart"/>
-            <w:r>
-              <w:t>szMessage</w:t>
-            </w:r>
-            <w:proofErr w:type="spellEnd"/>
-            <w:r>
-              <w:t xml:space="preserve">, </w:t>
-            </w:r>
-            <w:proofErr w:type="spellStart"/>
-            <w:r>
-              <w:t>NativeDelegateDataNotification</w:t>
-            </w:r>
-            <w:proofErr w:type="spellEnd"/>
-            <w:r>
-              <w:t xml:space="preserve"> handler)</w:t>
+            <w:r>
+              <w:t xml:space="preserve">SendMessageRequest(char * szMessage, </w:t>
+            </w:r>
+            <w:r>
+              <w:t xml:space="preserve">NativeDelegateNotification </w:t>
+            </w:r>
+            <w:r>
+              <w:t>handler)</w:t>
             </w:r>
           </w:p>
         </w:tc>
@@ -489,8 +337,6 @@
             <w:tcW w:w="8647" w:type="dxa"/>
           </w:tcPr>
           <w:p>
-            <w:proofErr w:type="spellStart"/>
-            <w:proofErr w:type="gramStart"/>
             <w:r>
               <w:rPr>
                 <w:rFonts w:hint="eastAsia"/>
@@ -498,31 +344,13 @@
               <w:t>D</w:t>
             </w:r>
             <w:r>
-              <w:t>eviceListReqeust</w:t>
-            </w:r>
-            <w:proofErr w:type="spellEnd"/>
-            <w:r>
-              <w:t>(</w:t>
-            </w:r>
-            <w:proofErr w:type="gramEnd"/>
-            <w:r>
-              <w:t xml:space="preserve">char * </w:t>
-            </w:r>
-            <w:proofErr w:type="spellStart"/>
-            <w:r>
-              <w:t>szEmail</w:t>
-            </w:r>
-            <w:proofErr w:type="spellEnd"/>
-            <w:r>
-              <w:t xml:space="preserve">, </w:t>
-            </w:r>
-            <w:proofErr w:type="spellStart"/>
-            <w:r>
-              <w:t>NativeDelegateDataNotification</w:t>
-            </w:r>
-            <w:proofErr w:type="spellEnd"/>
-            <w:r>
-              <w:t xml:space="preserve"> handler)</w:t>
+              <w:t xml:space="preserve">eviceListReqeust(char * szEmail, </w:t>
+            </w:r>
+            <w:r>
+              <w:t xml:space="preserve">NativeDelegateNotification </w:t>
+            </w:r>
+            <w:r>
+              <w:t>handler)</w:t>
             </w:r>
           </w:p>
         </w:tc>
@@ -559,7 +387,6 @@
       <w:r>
         <w:t xml:space="preserve">. </w:t>
       </w:r>
-      <w:proofErr w:type="spellStart"/>
       <w:r>
         <w:rPr>
           <w:rFonts w:hint="eastAsia"/>
@@ -568,791 +395,6 @@
       </w:r>
       <w:r>
         <w:t>oinRequest</w:t>
-      </w:r>
-      <w:proofErr w:type="spellEnd"/>
-    </w:p>
-    <w:tbl>
-      <w:tblPr>
-        <w:tblStyle w:val="a3"/>
-        <w:tblW w:w="13382" w:type="dxa"/>
-        <w:tblLook w:val="04A0" w:firstRow="1" w:lastRow="0" w:firstColumn="1" w:lastColumn="0" w:noHBand="0" w:noVBand="1"/>
-      </w:tblPr>
-      <w:tblGrid>
-        <w:gridCol w:w="1607"/>
-        <w:gridCol w:w="2899"/>
-        <w:gridCol w:w="876"/>
-        <w:gridCol w:w="8000"/>
-      </w:tblGrid>
-      <w:tr>
-        <w:tc>
-          <w:tcPr>
-            <w:tcW w:w="1607" w:type="dxa"/>
-            <w:shd w:val="clear" w:color="auto" w:fill="E7E6E6" w:themeFill="background2"/>
-          </w:tcPr>
-          <w:p>
-            <w:pPr>
-              <w:pStyle w:val="2"/>
-            </w:pPr>
-            <w:r>
-              <w:rPr>
-                <w:rFonts w:hint="eastAsia"/>
-              </w:rPr>
-              <w:t>항목명</w:t>
-            </w:r>
-          </w:p>
-        </w:tc>
-        <w:tc>
-          <w:tcPr>
-            <w:tcW w:w="2899" w:type="dxa"/>
-            <w:shd w:val="clear" w:color="auto" w:fill="E7E6E6" w:themeFill="background2"/>
-          </w:tcPr>
-          <w:p>
-            <w:pPr>
-              <w:pStyle w:val="2"/>
-            </w:pPr>
-            <w:r>
-              <w:rPr>
-                <w:rFonts w:hint="eastAsia"/>
-              </w:rPr>
-              <w:t>상세</w:t>
-            </w:r>
-          </w:p>
-        </w:tc>
-        <w:tc>
-          <w:tcPr>
-            <w:tcW w:w="876" w:type="dxa"/>
-            <w:shd w:val="clear" w:color="auto" w:fill="E7E6E6" w:themeFill="background2"/>
-          </w:tcPr>
-          <w:p>
-            <w:pPr>
-              <w:pStyle w:val="2"/>
-            </w:pPr>
-            <w:r>
-              <w:rPr>
-                <w:rFonts w:hint="eastAsia"/>
-              </w:rPr>
-              <w:t>구분</w:t>
-            </w:r>
-          </w:p>
-        </w:tc>
-        <w:tc>
-          <w:tcPr>
-            <w:tcW w:w="8000" w:type="dxa"/>
-            <w:shd w:val="clear" w:color="auto" w:fill="E7E6E6" w:themeFill="background2"/>
-          </w:tcPr>
-          <w:p>
-            <w:pPr>
-              <w:pStyle w:val="2"/>
-            </w:pPr>
-            <w:r>
-              <w:rPr>
-                <w:rFonts w:hint="eastAsia"/>
-              </w:rPr>
-              <w:t>항목설명</w:t>
-            </w:r>
-          </w:p>
-        </w:tc>
-      </w:tr>
-      <w:tr>
-        <w:tc>
-          <w:tcPr>
-            <w:tcW w:w="1607" w:type="dxa"/>
-          </w:tcPr>
-          <w:p>
-            <w:pPr>
-              <w:pStyle w:val="2"/>
-            </w:pPr>
-            <w:proofErr w:type="spellStart"/>
-            <w:r>
-              <w:rPr>
-                <w:rFonts w:hint="eastAsia"/>
-              </w:rPr>
-              <w:t>s</w:t>
-            </w:r>
-            <w:r>
-              <w:t>zEmail</w:t>
-            </w:r>
-            <w:proofErr w:type="spellEnd"/>
-          </w:p>
-        </w:tc>
-        <w:tc>
-          <w:tcPr>
-            <w:tcW w:w="2899" w:type="dxa"/>
-          </w:tcPr>
-          <w:p>
-            <w:pPr>
-              <w:pStyle w:val="2"/>
-            </w:pPr>
-            <w:r>
-              <w:rPr>
-                <w:rFonts w:hint="eastAsia"/>
-              </w:rPr>
-              <w:t>이메일</w:t>
-            </w:r>
-          </w:p>
-        </w:tc>
-        <w:tc>
-          <w:tcPr>
-            <w:tcW w:w="876" w:type="dxa"/>
-          </w:tcPr>
-          <w:p>
-            <w:pPr>
-              <w:pStyle w:val="2"/>
-            </w:pPr>
-            <w:r>
-              <w:rPr>
-                <w:rFonts w:hint="eastAsia"/>
-              </w:rPr>
-              <w:t>필수</w:t>
-            </w:r>
-          </w:p>
-        </w:tc>
-        <w:tc>
-          <w:tcPr>
-            <w:tcW w:w="8000" w:type="dxa"/>
-          </w:tcPr>
-          <w:p>
-            <w:pPr>
-              <w:pStyle w:val="2"/>
-            </w:pPr>
-            <w:r>
-              <w:rPr>
-                <w:rFonts w:hint="eastAsia"/>
-              </w:rPr>
-              <w:t xml:space="preserve">가입시 받은 </w:t>
-            </w:r>
-            <w:r>
-              <w:t>email</w:t>
-            </w:r>
-          </w:p>
-        </w:tc>
-      </w:tr>
-      <w:tr>
-        <w:tc>
-          <w:tcPr>
-            <w:tcW w:w="1607" w:type="dxa"/>
-          </w:tcPr>
-          <w:p>
-            <w:pPr>
-              <w:pStyle w:val="2"/>
-            </w:pPr>
-            <w:proofErr w:type="spellStart"/>
-            <w:r>
-              <w:rPr>
-                <w:rFonts w:hint="eastAsia"/>
-              </w:rPr>
-              <w:t>s</w:t>
-            </w:r>
-            <w:r>
-              <w:t>zPw</w:t>
-            </w:r>
-            <w:proofErr w:type="spellEnd"/>
-          </w:p>
-        </w:tc>
-        <w:tc>
-          <w:tcPr>
-            <w:tcW w:w="2899" w:type="dxa"/>
-          </w:tcPr>
-          <w:p>
-            <w:pPr>
-              <w:pStyle w:val="2"/>
-            </w:pPr>
-            <w:r>
-              <w:rPr>
-                <w:rFonts w:hint="eastAsia"/>
-              </w:rPr>
-              <w:t>비밀번호</w:t>
-            </w:r>
-          </w:p>
-        </w:tc>
-        <w:tc>
-          <w:tcPr>
-            <w:tcW w:w="876" w:type="dxa"/>
-          </w:tcPr>
-          <w:p>
-            <w:pPr>
-              <w:pStyle w:val="2"/>
-            </w:pPr>
-            <w:r>
-              <w:rPr>
-                <w:rFonts w:hint="eastAsia"/>
-              </w:rPr>
-              <w:t>필수</w:t>
-            </w:r>
-          </w:p>
-        </w:tc>
-        <w:tc>
-          <w:tcPr>
-            <w:tcW w:w="8000" w:type="dxa"/>
-          </w:tcPr>
-          <w:p>
-            <w:pPr>
-              <w:pStyle w:val="2"/>
-            </w:pPr>
-            <w:r>
-              <w:rPr>
-                <w:rFonts w:hint="eastAsia"/>
-              </w:rPr>
-              <w:t>가입시 받은 비밀번호</w:t>
-            </w:r>
-          </w:p>
-        </w:tc>
-      </w:tr>
-      <w:tr>
-        <w:tc>
-          <w:tcPr>
-            <w:tcW w:w="1607" w:type="dxa"/>
-          </w:tcPr>
-          <w:p>
-            <w:pPr>
-              <w:pStyle w:val="2"/>
-            </w:pPr>
-            <w:proofErr w:type="spellStart"/>
-            <w:r>
-              <w:rPr>
-                <w:rFonts w:hint="eastAsia"/>
-              </w:rPr>
-              <w:t>s</w:t>
-            </w:r>
-            <w:r>
-              <w:t>zName</w:t>
-            </w:r>
-            <w:proofErr w:type="spellEnd"/>
-          </w:p>
-        </w:tc>
-        <w:tc>
-          <w:tcPr>
-            <w:tcW w:w="2899" w:type="dxa"/>
-          </w:tcPr>
-          <w:p>
-            <w:pPr>
-              <w:pStyle w:val="2"/>
-            </w:pPr>
-            <w:r>
-              <w:rPr>
-                <w:rFonts w:hint="eastAsia"/>
-              </w:rPr>
-              <w:t>이름</w:t>
-            </w:r>
-          </w:p>
-        </w:tc>
-        <w:tc>
-          <w:tcPr>
-            <w:tcW w:w="876" w:type="dxa"/>
-          </w:tcPr>
-          <w:p>
-            <w:pPr>
-              <w:pStyle w:val="2"/>
-            </w:pPr>
-            <w:r>
-              <w:rPr>
-                <w:rFonts w:hint="eastAsia"/>
-              </w:rPr>
-              <w:t>필수</w:t>
-            </w:r>
-          </w:p>
-        </w:tc>
-        <w:tc>
-          <w:tcPr>
-            <w:tcW w:w="8000" w:type="dxa"/>
-          </w:tcPr>
-          <w:p>
-            <w:pPr>
-              <w:pStyle w:val="2"/>
-            </w:pPr>
-            <w:r>
-              <w:rPr>
-                <w:rFonts w:hint="eastAsia"/>
-              </w:rPr>
-              <w:t xml:space="preserve">가입시 받은 이름 </w:t>
-            </w:r>
-          </w:p>
-        </w:tc>
-      </w:tr>
-      <w:tr>
-        <w:tc>
-          <w:tcPr>
-            <w:tcW w:w="1607" w:type="dxa"/>
-          </w:tcPr>
-          <w:p>
-            <w:pPr>
-              <w:pStyle w:val="2"/>
-            </w:pPr>
-            <w:r>
-              <w:t>handler</w:t>
-            </w:r>
-          </w:p>
-        </w:tc>
-        <w:tc>
-          <w:tcPr>
-            <w:tcW w:w="2899" w:type="dxa"/>
-          </w:tcPr>
-          <w:p>
-            <w:pPr>
-              <w:pStyle w:val="2"/>
-            </w:pPr>
-            <w:r>
-              <w:rPr>
-                <w:rFonts w:hint="eastAsia"/>
-              </w:rPr>
-              <w:t>결과 받을 함수 포인터</w:t>
-            </w:r>
-          </w:p>
-        </w:tc>
-        <w:tc>
-          <w:tcPr>
-            <w:tcW w:w="876" w:type="dxa"/>
-          </w:tcPr>
-          <w:p>
-            <w:pPr>
-              <w:pStyle w:val="2"/>
-            </w:pPr>
-            <w:r>
-              <w:rPr>
-                <w:rFonts w:hint="eastAsia"/>
-              </w:rPr>
-              <w:t xml:space="preserve">필수 </w:t>
-            </w:r>
-          </w:p>
-        </w:tc>
-        <w:tc>
-          <w:tcPr>
-            <w:tcW w:w="8000" w:type="dxa"/>
-          </w:tcPr>
-          <w:p>
-            <w:pPr>
-              <w:pStyle w:val="2"/>
-            </w:pPr>
-            <w:r>
-              <w:rPr>
-                <w:rFonts w:hint="eastAsia"/>
-              </w:rPr>
-              <w:t>(</w:t>
-            </w:r>
-            <w:r>
-              <w:t>*</w:t>
-            </w:r>
-            <w:proofErr w:type="spellStart"/>
-            <w:proofErr w:type="gramStart"/>
-            <w:r>
-              <w:t>NativeDelegateNotification</w:t>
-            </w:r>
-            <w:proofErr w:type="spellEnd"/>
-            <w:r>
-              <w:t>)(</w:t>
-            </w:r>
-            <w:proofErr w:type="gramEnd"/>
-            <w:r>
-              <w:t xml:space="preserve">BOOL </w:t>
-            </w:r>
-            <w:proofErr w:type="spellStart"/>
-            <w:r>
-              <w:t>bSuccess</w:t>
-            </w:r>
-            <w:proofErr w:type="spellEnd"/>
-            <w:r>
-              <w:t xml:space="preserve">, </w:t>
-            </w:r>
-            <w:proofErr w:type="spellStart"/>
-            <w:r>
-              <w:t>const</w:t>
-            </w:r>
-            <w:proofErr w:type="spellEnd"/>
-            <w:r>
-              <w:t xml:space="preserve"> char *</w:t>
-            </w:r>
-            <w:proofErr w:type="spellStart"/>
-            <w:r>
-              <w:t>szMessage</w:t>
-            </w:r>
-            <w:proofErr w:type="spellEnd"/>
-            <w:r>
-              <w:t>)</w:t>
-            </w:r>
-          </w:p>
-        </w:tc>
-      </w:tr>
-    </w:tbl>
-    <w:p>
-      <w:pPr>
-        <w:pStyle w:val="2"/>
-      </w:pPr>
-    </w:p>
-    <w:p>
-      <w:pPr>
-        <w:pStyle w:val="2"/>
-      </w:pPr>
-      <w:r>
-        <w:t xml:space="preserve">2. </w:t>
-      </w:r>
-      <w:proofErr w:type="spellStart"/>
-      <w:r>
-        <w:rPr>
-          <w:rFonts w:hint="eastAsia"/>
-        </w:rPr>
-        <w:t>L</w:t>
-      </w:r>
-      <w:r>
-        <w:t>oginRequest</w:t>
-      </w:r>
-      <w:proofErr w:type="spellEnd"/>
-    </w:p>
-    <w:tbl>
-      <w:tblPr>
-        <w:tblStyle w:val="a3"/>
-        <w:tblW w:w="13382" w:type="dxa"/>
-        <w:tblLook w:val="04A0" w:firstRow="1" w:lastRow="0" w:firstColumn="1" w:lastColumn="0" w:noHBand="0" w:noVBand="1"/>
-      </w:tblPr>
-      <w:tblGrid>
-        <w:gridCol w:w="1607"/>
-        <w:gridCol w:w="2899"/>
-        <w:gridCol w:w="876"/>
-        <w:gridCol w:w="8000"/>
-      </w:tblGrid>
-      <w:tr>
-        <w:tc>
-          <w:tcPr>
-            <w:tcW w:w="1607" w:type="dxa"/>
-            <w:shd w:val="clear" w:color="auto" w:fill="E7E6E6" w:themeFill="background2"/>
-          </w:tcPr>
-          <w:p>
-            <w:pPr>
-              <w:pStyle w:val="2"/>
-            </w:pPr>
-            <w:r>
-              <w:rPr>
-                <w:rFonts w:hint="eastAsia"/>
-              </w:rPr>
-              <w:t>항목명</w:t>
-            </w:r>
-          </w:p>
-        </w:tc>
-        <w:tc>
-          <w:tcPr>
-            <w:tcW w:w="2899" w:type="dxa"/>
-            <w:shd w:val="clear" w:color="auto" w:fill="E7E6E6" w:themeFill="background2"/>
-          </w:tcPr>
-          <w:p>
-            <w:pPr>
-              <w:pStyle w:val="2"/>
-            </w:pPr>
-            <w:r>
-              <w:rPr>
-                <w:rFonts w:hint="eastAsia"/>
-              </w:rPr>
-              <w:t>상세</w:t>
-            </w:r>
-          </w:p>
-        </w:tc>
-        <w:tc>
-          <w:tcPr>
-            <w:tcW w:w="876" w:type="dxa"/>
-            <w:shd w:val="clear" w:color="auto" w:fill="E7E6E6" w:themeFill="background2"/>
-          </w:tcPr>
-          <w:p>
-            <w:pPr>
-              <w:pStyle w:val="2"/>
-            </w:pPr>
-            <w:r>
-              <w:rPr>
-                <w:rFonts w:hint="eastAsia"/>
-              </w:rPr>
-              <w:t>구분</w:t>
-            </w:r>
-          </w:p>
-        </w:tc>
-        <w:tc>
-          <w:tcPr>
-            <w:tcW w:w="8000" w:type="dxa"/>
-            <w:shd w:val="clear" w:color="auto" w:fill="E7E6E6" w:themeFill="background2"/>
-          </w:tcPr>
-          <w:p>
-            <w:pPr>
-              <w:pStyle w:val="2"/>
-            </w:pPr>
-            <w:r>
-              <w:rPr>
-                <w:rFonts w:hint="eastAsia"/>
-              </w:rPr>
-              <w:t>항목설명</w:t>
-            </w:r>
-          </w:p>
-        </w:tc>
-      </w:tr>
-      <w:tr>
-        <w:tc>
-          <w:tcPr>
-            <w:tcW w:w="1607" w:type="dxa"/>
-          </w:tcPr>
-          <w:p>
-            <w:pPr>
-              <w:pStyle w:val="2"/>
-            </w:pPr>
-            <w:proofErr w:type="spellStart"/>
-            <w:r>
-              <w:rPr>
-                <w:rFonts w:hint="eastAsia"/>
-              </w:rPr>
-              <w:t>s</w:t>
-            </w:r>
-            <w:r>
-              <w:t>zEmail</w:t>
-            </w:r>
-            <w:proofErr w:type="spellEnd"/>
-          </w:p>
-        </w:tc>
-        <w:tc>
-          <w:tcPr>
-            <w:tcW w:w="2899" w:type="dxa"/>
-          </w:tcPr>
-          <w:p>
-            <w:pPr>
-              <w:pStyle w:val="2"/>
-            </w:pPr>
-            <w:r>
-              <w:rPr>
-                <w:rFonts w:hint="eastAsia"/>
-              </w:rPr>
-              <w:t>이메일</w:t>
-            </w:r>
-          </w:p>
-        </w:tc>
-        <w:tc>
-          <w:tcPr>
-            <w:tcW w:w="876" w:type="dxa"/>
-          </w:tcPr>
-          <w:p>
-            <w:pPr>
-              <w:pStyle w:val="2"/>
-            </w:pPr>
-            <w:r>
-              <w:rPr>
-                <w:rFonts w:hint="eastAsia"/>
-              </w:rPr>
-              <w:t>필수</w:t>
-            </w:r>
-          </w:p>
-        </w:tc>
-        <w:tc>
-          <w:tcPr>
-            <w:tcW w:w="8000" w:type="dxa"/>
-          </w:tcPr>
-          <w:p>
-            <w:pPr>
-              <w:pStyle w:val="2"/>
-            </w:pPr>
-            <w:r>
-              <w:rPr>
-                <w:rFonts w:hint="eastAsia"/>
-              </w:rPr>
-              <w:t xml:space="preserve">가입시 받은 </w:t>
-            </w:r>
-            <w:r>
-              <w:t>email</w:t>
-            </w:r>
-          </w:p>
-        </w:tc>
-      </w:tr>
-      <w:tr>
-        <w:tc>
-          <w:tcPr>
-            <w:tcW w:w="1607" w:type="dxa"/>
-          </w:tcPr>
-          <w:p>
-            <w:pPr>
-              <w:pStyle w:val="2"/>
-            </w:pPr>
-            <w:proofErr w:type="spellStart"/>
-            <w:r>
-              <w:rPr>
-                <w:rFonts w:hint="eastAsia"/>
-              </w:rPr>
-              <w:t>s</w:t>
-            </w:r>
-            <w:r>
-              <w:t>zPw</w:t>
-            </w:r>
-            <w:proofErr w:type="spellEnd"/>
-          </w:p>
-        </w:tc>
-        <w:tc>
-          <w:tcPr>
-            <w:tcW w:w="2899" w:type="dxa"/>
-          </w:tcPr>
-          <w:p>
-            <w:pPr>
-              <w:pStyle w:val="2"/>
-            </w:pPr>
-            <w:r>
-              <w:rPr>
-                <w:rFonts w:hint="eastAsia"/>
-              </w:rPr>
-              <w:t>비밀번호</w:t>
-            </w:r>
-          </w:p>
-        </w:tc>
-        <w:tc>
-          <w:tcPr>
-            <w:tcW w:w="876" w:type="dxa"/>
-          </w:tcPr>
-          <w:p>
-            <w:pPr>
-              <w:pStyle w:val="2"/>
-            </w:pPr>
-            <w:r>
-              <w:rPr>
-                <w:rFonts w:hint="eastAsia"/>
-              </w:rPr>
-              <w:t>필수</w:t>
-            </w:r>
-          </w:p>
-        </w:tc>
-        <w:tc>
-          <w:tcPr>
-            <w:tcW w:w="8000" w:type="dxa"/>
-          </w:tcPr>
-          <w:p>
-            <w:pPr>
-              <w:pStyle w:val="2"/>
-            </w:pPr>
-            <w:r>
-              <w:rPr>
-                <w:rFonts w:hint="eastAsia"/>
-              </w:rPr>
-              <w:t>가입시 받은 비밀번호</w:t>
-            </w:r>
-          </w:p>
-        </w:tc>
-      </w:tr>
-      <w:tr>
-        <w:tc>
-          <w:tcPr>
-            <w:tcW w:w="1607" w:type="dxa"/>
-          </w:tcPr>
-          <w:p>
-            <w:pPr>
-              <w:pStyle w:val="2"/>
-            </w:pPr>
-            <w:r>
-              <w:t>handler</w:t>
-            </w:r>
-          </w:p>
-        </w:tc>
-        <w:tc>
-          <w:tcPr>
-            <w:tcW w:w="2899" w:type="dxa"/>
-          </w:tcPr>
-          <w:p>
-            <w:pPr>
-              <w:pStyle w:val="2"/>
-            </w:pPr>
-            <w:r>
-              <w:rPr>
-                <w:rFonts w:hint="eastAsia"/>
-              </w:rPr>
-              <w:t>결과 받을 함수 포인터</w:t>
-            </w:r>
-          </w:p>
-        </w:tc>
-        <w:tc>
-          <w:tcPr>
-            <w:tcW w:w="876" w:type="dxa"/>
-          </w:tcPr>
-          <w:p>
-            <w:pPr>
-              <w:pStyle w:val="2"/>
-            </w:pPr>
-            <w:r>
-              <w:rPr>
-                <w:rFonts w:hint="eastAsia"/>
-              </w:rPr>
-              <w:t xml:space="preserve">필수 </w:t>
-            </w:r>
-          </w:p>
-        </w:tc>
-        <w:tc>
-          <w:tcPr>
-            <w:tcW w:w="8000" w:type="dxa"/>
-          </w:tcPr>
-          <w:p>
-            <w:pPr>
-              <w:pStyle w:val="2"/>
-            </w:pPr>
-            <w:r>
-              <w:rPr>
-                <w:rFonts w:hint="eastAsia"/>
-              </w:rPr>
-              <w:t>(</w:t>
-            </w:r>
-            <w:r>
-              <w:t>*</w:t>
-            </w:r>
-            <w:proofErr w:type="spellStart"/>
-            <w:proofErr w:type="gramStart"/>
-            <w:r>
-              <w:t>NativeDelegateNotification</w:t>
-            </w:r>
-            <w:proofErr w:type="spellEnd"/>
-            <w:r>
-              <w:t>)(</w:t>
-            </w:r>
-            <w:proofErr w:type="gramEnd"/>
-            <w:r>
-              <w:t xml:space="preserve">BOOL </w:t>
-            </w:r>
-            <w:proofErr w:type="spellStart"/>
-            <w:r>
-              <w:t>bSuccess</w:t>
-            </w:r>
-            <w:proofErr w:type="spellEnd"/>
-            <w:r>
-              <w:t xml:space="preserve">, </w:t>
-            </w:r>
-            <w:proofErr w:type="spellStart"/>
-            <w:r>
-              <w:t>const</w:t>
-            </w:r>
-            <w:proofErr w:type="spellEnd"/>
-            <w:r>
-              <w:t xml:space="preserve"> char *</w:t>
-            </w:r>
-            <w:proofErr w:type="spellStart"/>
-            <w:r>
-              <w:t>szMessage</w:t>
-            </w:r>
-            <w:proofErr w:type="spellEnd"/>
-            <w:r>
-              <w:t>)</w:t>
-            </w:r>
-          </w:p>
-        </w:tc>
-      </w:tr>
-    </w:tbl>
-    <w:p>
-      <w:pPr>
-        <w:pStyle w:val="2"/>
-      </w:pPr>
-    </w:p>
-    <w:p>
-      <w:pPr>
-        <w:pStyle w:val="2"/>
-      </w:pPr>
-      <w:r>
-        <w:t xml:space="preserve">3. </w:t>
-      </w:r>
-      <w:proofErr w:type="spellStart"/>
-      <w:r>
-        <w:rPr>
-          <w:rFonts w:hint="eastAsia"/>
-        </w:rPr>
-        <w:t>D</w:t>
-      </w:r>
-      <w:r>
-        <w:t>eviceConnectReqeust</w:t>
-      </w:r>
-      <w:proofErr w:type="spellEnd"/>
-      <w:r>
-        <w:t xml:space="preserve"> </w:t>
       </w:r>
     </w:p>
     <w:tbl>
@@ -1446,11 +488,15 @@
             <w:pPr>
               <w:pStyle w:val="2"/>
             </w:pPr>
-            <w:proofErr w:type="spellStart"/>
-            <w:r>
-              <w:t>szDevice</w:t>
-            </w:r>
-            <w:proofErr w:type="spellEnd"/>
+            <w:r>
+              <w:rPr>
+                <w:rFonts w:hint="eastAsia"/>
+              </w:rPr>
+              <w:t>s</w:t>
+            </w:r>
+            <w:r>
+              <w:t>zEmail</w:t>
+            </w:r>
           </w:p>
         </w:tc>
         <w:tc>
@@ -1465,7 +511,7 @@
               <w:rPr>
                 <w:rFonts w:hint="eastAsia"/>
               </w:rPr>
-              <w:t>디바이스 시리얼</w:t>
+              <w:t>이메일</w:t>
             </w:r>
           </w:p>
         </w:tc>
@@ -1497,7 +543,10 @@
               <w:rPr>
                 <w:rFonts w:hint="eastAsia"/>
               </w:rPr>
-              <w:t xml:space="preserve">검색된 디바이스의 시리얼 번호 </w:t>
+              <w:t xml:space="preserve">가입시 받은 </w:t>
+            </w:r>
+            <w:r>
+              <w:t>email</w:t>
             </w:r>
           </w:p>
         </w:tc>
@@ -1511,7 +560,6 @@
             <w:pPr>
               <w:pStyle w:val="2"/>
             </w:pPr>
-            <w:proofErr w:type="spellStart"/>
             <w:r>
               <w:rPr>
                 <w:rFonts w:hint="eastAsia"/>
@@ -1519,9 +567,8 @@
               <w:t>s</w:t>
             </w:r>
             <w:r>
-              <w:t>zEmail</w:t>
-            </w:r>
-            <w:proofErr w:type="spellEnd"/>
+              <w:t>zPw</w:t>
+            </w:r>
           </w:p>
         </w:tc>
         <w:tc>
@@ -1531,15 +578,12 @@
           <w:p>
             <w:pPr>
               <w:pStyle w:val="2"/>
-              <w:rPr>
-                <w:rFonts w:hint="eastAsia"/>
-              </w:rPr>
-            </w:pPr>
-            <w:r>
-              <w:rPr>
-                <w:rFonts w:hint="eastAsia"/>
-              </w:rPr>
-              <w:t>해당 계정</w:t>
+            </w:pPr>
+            <w:r>
+              <w:rPr>
+                <w:rFonts w:hint="eastAsia"/>
+              </w:rPr>
+              <w:t>비밀번호</w:t>
             </w:r>
           </w:p>
         </w:tc>
@@ -1550,9 +594,6 @@
           <w:p>
             <w:pPr>
               <w:pStyle w:val="2"/>
-              <w:rPr>
-                <w:rFonts w:hint="eastAsia"/>
-              </w:rPr>
             </w:pPr>
             <w:r>
               <w:rPr>
@@ -1569,15 +610,12 @@
           <w:p>
             <w:pPr>
               <w:pStyle w:val="2"/>
-              <w:rPr>
-                <w:rFonts w:hint="eastAsia"/>
-              </w:rPr>
-            </w:pPr>
-            <w:r>
-              <w:rPr>
-                <w:rFonts w:hint="eastAsia"/>
-              </w:rPr>
-              <w:t>해당 계정</w:t>
+            </w:pPr>
+            <w:r>
+              <w:rPr>
+                <w:rFonts w:hint="eastAsia"/>
+              </w:rPr>
+              <w:t>가입시 받은 비밀번호</w:t>
             </w:r>
           </w:p>
         </w:tc>
@@ -1592,6 +630,75 @@
               <w:pStyle w:val="2"/>
             </w:pPr>
             <w:r>
+              <w:rPr>
+                <w:rFonts w:hint="eastAsia"/>
+              </w:rPr>
+              <w:t>s</w:t>
+            </w:r>
+            <w:r>
+              <w:t>zName</w:t>
+            </w:r>
+          </w:p>
+        </w:tc>
+        <w:tc>
+          <w:tcPr>
+            <w:tcW w:w="2899" w:type="dxa"/>
+          </w:tcPr>
+          <w:p>
+            <w:pPr>
+              <w:pStyle w:val="2"/>
+            </w:pPr>
+            <w:r>
+              <w:rPr>
+                <w:rFonts w:hint="eastAsia"/>
+              </w:rPr>
+              <w:t>이름</w:t>
+            </w:r>
+          </w:p>
+        </w:tc>
+        <w:tc>
+          <w:tcPr>
+            <w:tcW w:w="876" w:type="dxa"/>
+          </w:tcPr>
+          <w:p>
+            <w:pPr>
+              <w:pStyle w:val="2"/>
+            </w:pPr>
+            <w:r>
+              <w:rPr>
+                <w:rFonts w:hint="eastAsia"/>
+              </w:rPr>
+              <w:t>필수</w:t>
+            </w:r>
+          </w:p>
+        </w:tc>
+        <w:tc>
+          <w:tcPr>
+            <w:tcW w:w="8000" w:type="dxa"/>
+          </w:tcPr>
+          <w:p>
+            <w:pPr>
+              <w:pStyle w:val="2"/>
+            </w:pPr>
+            <w:r>
+              <w:rPr>
+                <w:rFonts w:hint="eastAsia"/>
+              </w:rPr>
+              <w:t xml:space="preserve">가입시 받은 이름 </w:t>
+            </w:r>
+          </w:p>
+        </w:tc>
+      </w:tr>
+      <w:tr>
+        <w:tc>
+          <w:tcPr>
+            <w:tcW w:w="1607" w:type="dxa"/>
+          </w:tcPr>
+          <w:p>
+            <w:pPr>
+              <w:pStyle w:val="2"/>
+            </w:pPr>
+            <w:r>
               <w:t>handler</w:t>
             </w:r>
           </w:p>
@@ -1608,15 +715,7 @@
               <w:rPr>
                 <w:rFonts w:hint="eastAsia"/>
               </w:rPr>
-              <w:t>결과 받을 함수 포</w:t>
-            </w:r>
-            <w:bookmarkStart w:id="0" w:name="_GoBack"/>
-            <w:bookmarkEnd w:id="0"/>
-            <w:r>
-              <w:rPr>
-                <w:rFonts w:hint="eastAsia"/>
-              </w:rPr>
-              <w:t>인터</w:t>
+              <w:t>결과 받을 함수 포인터</w:t>
             </w:r>
           </w:p>
         </w:tc>
@@ -1651,44 +750,622 @@
               <w:t>(</w:t>
             </w:r>
             <w:r>
-              <w:t>*</w:t>
-            </w:r>
-            <w:proofErr w:type="spellStart"/>
-            <w:proofErr w:type="gramStart"/>
-            <w:r>
-              <w:t>NativeDelegateNotification</w:t>
-            </w:r>
-            <w:proofErr w:type="spellEnd"/>
-            <w:r>
-              <w:t>)(</w:t>
-            </w:r>
-            <w:proofErr w:type="gramEnd"/>
-            <w:r>
-              <w:t xml:space="preserve">BOOL </w:t>
-            </w:r>
-            <w:proofErr w:type="spellStart"/>
-            <w:r>
-              <w:t>bSuccess</w:t>
-            </w:r>
-            <w:proofErr w:type="spellEnd"/>
-            <w:r>
-              <w:t xml:space="preserve">, </w:t>
-            </w:r>
-            <w:proofErr w:type="spellStart"/>
-            <w:r>
-              <w:t>const</w:t>
-            </w:r>
-            <w:proofErr w:type="spellEnd"/>
-            <w:r>
-              <w:t xml:space="preserve"> char *</w:t>
-            </w:r>
-            <w:proofErr w:type="spellStart"/>
-            <w:r>
-              <w:t>szMessage</w:t>
-            </w:r>
-            <w:proofErr w:type="spellEnd"/>
-            <w:r>
-              <w:t>)</w:t>
+              <w:t>*NativeDelegateNotification)(BOOL bSuccess, const char *szMessage)</w:t>
+            </w:r>
+          </w:p>
+        </w:tc>
+      </w:tr>
+    </w:tbl>
+    <w:p>
+      <w:pPr>
+        <w:pStyle w:val="2"/>
+      </w:pPr>
+    </w:p>
+    <w:p>
+      <w:pPr>
+        <w:pStyle w:val="2"/>
+      </w:pPr>
+      <w:r>
+        <w:t xml:space="preserve">2. </w:t>
+      </w:r>
+      <w:r>
+        <w:rPr>
+          <w:rFonts w:hint="eastAsia"/>
+        </w:rPr>
+        <w:t>L</w:t>
+      </w:r>
+      <w:r>
+        <w:t>oginRequest</w:t>
+      </w:r>
+    </w:p>
+    <w:tbl>
+      <w:tblPr>
+        <w:tblStyle w:val="a3"/>
+        <w:tblW w:w="13382" w:type="dxa"/>
+        <w:tblLook w:val="04A0" w:firstRow="1" w:lastRow="0" w:firstColumn="1" w:lastColumn="0" w:noHBand="0" w:noVBand="1"/>
+      </w:tblPr>
+      <w:tblGrid>
+        <w:gridCol w:w="1607"/>
+        <w:gridCol w:w="2899"/>
+        <w:gridCol w:w="876"/>
+        <w:gridCol w:w="8000"/>
+      </w:tblGrid>
+      <w:tr>
+        <w:tc>
+          <w:tcPr>
+            <w:tcW w:w="1607" w:type="dxa"/>
+            <w:shd w:val="clear" w:color="auto" w:fill="E7E6E6" w:themeFill="background2"/>
+          </w:tcPr>
+          <w:p>
+            <w:pPr>
+              <w:pStyle w:val="2"/>
+            </w:pPr>
+            <w:r>
+              <w:rPr>
+                <w:rFonts w:hint="eastAsia"/>
+              </w:rPr>
+              <w:t>항목명</w:t>
+            </w:r>
+          </w:p>
+        </w:tc>
+        <w:tc>
+          <w:tcPr>
+            <w:tcW w:w="2899" w:type="dxa"/>
+            <w:shd w:val="clear" w:color="auto" w:fill="E7E6E6" w:themeFill="background2"/>
+          </w:tcPr>
+          <w:p>
+            <w:pPr>
+              <w:pStyle w:val="2"/>
+            </w:pPr>
+            <w:r>
+              <w:rPr>
+                <w:rFonts w:hint="eastAsia"/>
+              </w:rPr>
+              <w:t>상세</w:t>
+            </w:r>
+          </w:p>
+        </w:tc>
+        <w:tc>
+          <w:tcPr>
+            <w:tcW w:w="876" w:type="dxa"/>
+            <w:shd w:val="clear" w:color="auto" w:fill="E7E6E6" w:themeFill="background2"/>
+          </w:tcPr>
+          <w:p>
+            <w:pPr>
+              <w:pStyle w:val="2"/>
+            </w:pPr>
+            <w:r>
+              <w:rPr>
+                <w:rFonts w:hint="eastAsia"/>
+              </w:rPr>
+              <w:t>구분</w:t>
+            </w:r>
+          </w:p>
+        </w:tc>
+        <w:tc>
+          <w:tcPr>
+            <w:tcW w:w="8000" w:type="dxa"/>
+            <w:shd w:val="clear" w:color="auto" w:fill="E7E6E6" w:themeFill="background2"/>
+          </w:tcPr>
+          <w:p>
+            <w:pPr>
+              <w:pStyle w:val="2"/>
+            </w:pPr>
+            <w:r>
+              <w:rPr>
+                <w:rFonts w:hint="eastAsia"/>
+              </w:rPr>
+              <w:t>항목설명</w:t>
+            </w:r>
+          </w:p>
+        </w:tc>
+      </w:tr>
+      <w:tr>
+        <w:tc>
+          <w:tcPr>
+            <w:tcW w:w="1607" w:type="dxa"/>
+          </w:tcPr>
+          <w:p>
+            <w:pPr>
+              <w:pStyle w:val="2"/>
+            </w:pPr>
+            <w:r>
+              <w:rPr>
+                <w:rFonts w:hint="eastAsia"/>
+              </w:rPr>
+              <w:t>s</w:t>
+            </w:r>
+            <w:r>
+              <w:t>zEmail</w:t>
+            </w:r>
+          </w:p>
+        </w:tc>
+        <w:tc>
+          <w:tcPr>
+            <w:tcW w:w="2899" w:type="dxa"/>
+          </w:tcPr>
+          <w:p>
+            <w:pPr>
+              <w:pStyle w:val="2"/>
+            </w:pPr>
+            <w:r>
+              <w:rPr>
+                <w:rFonts w:hint="eastAsia"/>
+              </w:rPr>
+              <w:t>이메일</w:t>
+            </w:r>
+          </w:p>
+        </w:tc>
+        <w:tc>
+          <w:tcPr>
+            <w:tcW w:w="876" w:type="dxa"/>
+          </w:tcPr>
+          <w:p>
+            <w:pPr>
+              <w:pStyle w:val="2"/>
+            </w:pPr>
+            <w:r>
+              <w:rPr>
+                <w:rFonts w:hint="eastAsia"/>
+              </w:rPr>
+              <w:t>필수</w:t>
+            </w:r>
+          </w:p>
+        </w:tc>
+        <w:tc>
+          <w:tcPr>
+            <w:tcW w:w="8000" w:type="dxa"/>
+          </w:tcPr>
+          <w:p>
+            <w:pPr>
+              <w:pStyle w:val="2"/>
+            </w:pPr>
+            <w:r>
+              <w:rPr>
+                <w:rFonts w:hint="eastAsia"/>
+              </w:rPr>
+              <w:t xml:space="preserve">가입시 받은 </w:t>
+            </w:r>
+            <w:r>
+              <w:t>email</w:t>
+            </w:r>
+          </w:p>
+        </w:tc>
+      </w:tr>
+      <w:tr>
+        <w:tc>
+          <w:tcPr>
+            <w:tcW w:w="1607" w:type="dxa"/>
+          </w:tcPr>
+          <w:p>
+            <w:pPr>
+              <w:pStyle w:val="2"/>
+            </w:pPr>
+            <w:r>
+              <w:rPr>
+                <w:rFonts w:hint="eastAsia"/>
+              </w:rPr>
+              <w:t>s</w:t>
+            </w:r>
+            <w:r>
+              <w:t>zPw</w:t>
+            </w:r>
+          </w:p>
+        </w:tc>
+        <w:tc>
+          <w:tcPr>
+            <w:tcW w:w="2899" w:type="dxa"/>
+          </w:tcPr>
+          <w:p>
+            <w:pPr>
+              <w:pStyle w:val="2"/>
+            </w:pPr>
+            <w:r>
+              <w:rPr>
+                <w:rFonts w:hint="eastAsia"/>
+              </w:rPr>
+              <w:t>비밀번호</w:t>
+            </w:r>
+          </w:p>
+        </w:tc>
+        <w:tc>
+          <w:tcPr>
+            <w:tcW w:w="876" w:type="dxa"/>
+          </w:tcPr>
+          <w:p>
+            <w:pPr>
+              <w:pStyle w:val="2"/>
+            </w:pPr>
+            <w:r>
+              <w:rPr>
+                <w:rFonts w:hint="eastAsia"/>
+              </w:rPr>
+              <w:t>필수</w:t>
+            </w:r>
+          </w:p>
+        </w:tc>
+        <w:tc>
+          <w:tcPr>
+            <w:tcW w:w="8000" w:type="dxa"/>
+          </w:tcPr>
+          <w:p>
+            <w:pPr>
+              <w:pStyle w:val="2"/>
+            </w:pPr>
+            <w:r>
+              <w:rPr>
+                <w:rFonts w:hint="eastAsia"/>
+              </w:rPr>
+              <w:t>가입시 받은 비밀번호</w:t>
+            </w:r>
+          </w:p>
+        </w:tc>
+      </w:tr>
+      <w:tr>
+        <w:tc>
+          <w:tcPr>
+            <w:tcW w:w="1607" w:type="dxa"/>
+          </w:tcPr>
+          <w:p>
+            <w:pPr>
+              <w:pStyle w:val="2"/>
+            </w:pPr>
+            <w:r>
+              <w:t>handler</w:t>
+            </w:r>
+          </w:p>
+        </w:tc>
+        <w:tc>
+          <w:tcPr>
+            <w:tcW w:w="2899" w:type="dxa"/>
+          </w:tcPr>
+          <w:p>
+            <w:pPr>
+              <w:pStyle w:val="2"/>
+            </w:pPr>
+            <w:r>
+              <w:rPr>
+                <w:rFonts w:hint="eastAsia"/>
+              </w:rPr>
+              <w:t>결과 받을 함수 포인터</w:t>
+            </w:r>
+          </w:p>
+        </w:tc>
+        <w:tc>
+          <w:tcPr>
+            <w:tcW w:w="876" w:type="dxa"/>
+          </w:tcPr>
+          <w:p>
+            <w:pPr>
+              <w:pStyle w:val="2"/>
+            </w:pPr>
+            <w:r>
+              <w:rPr>
+                <w:rFonts w:hint="eastAsia"/>
+              </w:rPr>
+              <w:t xml:space="preserve">필수 </w:t>
+            </w:r>
+          </w:p>
+        </w:tc>
+        <w:tc>
+          <w:tcPr>
+            <w:tcW w:w="8000" w:type="dxa"/>
+          </w:tcPr>
+          <w:p>
+            <w:pPr>
+              <w:pStyle w:val="2"/>
+            </w:pPr>
+            <w:r>
+              <w:rPr>
+                <w:rFonts w:hint="eastAsia"/>
+              </w:rPr>
+              <w:t>(</w:t>
+            </w:r>
+            <w:r>
+              <w:t>*NativeDelegateNotification)(BOOL bSuccess, const char *szMessage)</w:t>
+            </w:r>
+          </w:p>
+        </w:tc>
+      </w:tr>
+    </w:tbl>
+    <w:p>
+      <w:pPr>
+        <w:pStyle w:val="2"/>
+      </w:pPr>
+    </w:p>
+    <w:p>
+      <w:pPr>
+        <w:pStyle w:val="2"/>
+      </w:pPr>
+      <w:r>
+        <w:t xml:space="preserve">3. </w:t>
+      </w:r>
+      <w:r>
+        <w:rPr>
+          <w:rFonts w:hint="eastAsia"/>
+        </w:rPr>
+        <w:t>D</w:t>
+      </w:r>
+      <w:r>
+        <w:t xml:space="preserve">eviceConnectReqeust </w:t>
+      </w:r>
+    </w:p>
+    <w:tbl>
+      <w:tblPr>
+        <w:tblStyle w:val="a3"/>
+        <w:tblW w:w="13382" w:type="dxa"/>
+        <w:tblLook w:val="04A0" w:firstRow="1" w:lastRow="0" w:firstColumn="1" w:lastColumn="0" w:noHBand="0" w:noVBand="1"/>
+      </w:tblPr>
+      <w:tblGrid>
+        <w:gridCol w:w="1607"/>
+        <w:gridCol w:w="2899"/>
+        <w:gridCol w:w="876"/>
+        <w:gridCol w:w="8000"/>
+      </w:tblGrid>
+      <w:tr>
+        <w:tc>
+          <w:tcPr>
+            <w:tcW w:w="1607" w:type="dxa"/>
+            <w:shd w:val="clear" w:color="auto" w:fill="E7E6E6" w:themeFill="background2"/>
+          </w:tcPr>
+          <w:p>
+            <w:pPr>
+              <w:pStyle w:val="2"/>
+            </w:pPr>
+            <w:r>
+              <w:rPr>
+                <w:rFonts w:hint="eastAsia"/>
+              </w:rPr>
+              <w:t>항목명</w:t>
+            </w:r>
+          </w:p>
+        </w:tc>
+        <w:tc>
+          <w:tcPr>
+            <w:tcW w:w="2899" w:type="dxa"/>
+            <w:shd w:val="clear" w:color="auto" w:fill="E7E6E6" w:themeFill="background2"/>
+          </w:tcPr>
+          <w:p>
+            <w:pPr>
+              <w:pStyle w:val="2"/>
+            </w:pPr>
+            <w:r>
+              <w:rPr>
+                <w:rFonts w:hint="eastAsia"/>
+              </w:rPr>
+              <w:t>상세</w:t>
+            </w:r>
+          </w:p>
+        </w:tc>
+        <w:tc>
+          <w:tcPr>
+            <w:tcW w:w="876" w:type="dxa"/>
+            <w:shd w:val="clear" w:color="auto" w:fill="E7E6E6" w:themeFill="background2"/>
+          </w:tcPr>
+          <w:p>
+            <w:pPr>
+              <w:pStyle w:val="2"/>
+            </w:pPr>
+            <w:r>
+              <w:rPr>
+                <w:rFonts w:hint="eastAsia"/>
+              </w:rPr>
+              <w:t>구분</w:t>
+            </w:r>
+          </w:p>
+        </w:tc>
+        <w:tc>
+          <w:tcPr>
+            <w:tcW w:w="8000" w:type="dxa"/>
+            <w:shd w:val="clear" w:color="auto" w:fill="E7E6E6" w:themeFill="background2"/>
+          </w:tcPr>
+          <w:p>
+            <w:pPr>
+              <w:pStyle w:val="2"/>
+            </w:pPr>
+            <w:r>
+              <w:rPr>
+                <w:rFonts w:hint="eastAsia"/>
+              </w:rPr>
+              <w:t>항목설명</w:t>
+            </w:r>
+          </w:p>
+        </w:tc>
+      </w:tr>
+      <w:tr>
+        <w:tc>
+          <w:tcPr>
+            <w:tcW w:w="1607" w:type="dxa"/>
+          </w:tcPr>
+          <w:p>
+            <w:pPr>
+              <w:pStyle w:val="2"/>
+            </w:pPr>
+            <w:r>
+              <w:t>szDevice</w:t>
+            </w:r>
+          </w:p>
+        </w:tc>
+        <w:tc>
+          <w:tcPr>
+            <w:tcW w:w="2899" w:type="dxa"/>
+          </w:tcPr>
+          <w:p>
+            <w:pPr>
+              <w:pStyle w:val="2"/>
+            </w:pPr>
+            <w:r>
+              <w:rPr>
+                <w:rFonts w:hint="eastAsia"/>
+              </w:rPr>
+              <w:t>디바이스 시리얼</w:t>
+            </w:r>
+          </w:p>
+        </w:tc>
+        <w:tc>
+          <w:tcPr>
+            <w:tcW w:w="876" w:type="dxa"/>
+          </w:tcPr>
+          <w:p>
+            <w:pPr>
+              <w:pStyle w:val="2"/>
+            </w:pPr>
+            <w:r>
+              <w:rPr>
+                <w:rFonts w:hint="eastAsia"/>
+              </w:rPr>
+              <w:t>필수</w:t>
+            </w:r>
+          </w:p>
+        </w:tc>
+        <w:tc>
+          <w:tcPr>
+            <w:tcW w:w="8000" w:type="dxa"/>
+          </w:tcPr>
+          <w:p>
+            <w:pPr>
+              <w:pStyle w:val="2"/>
+            </w:pPr>
+            <w:r>
+              <w:rPr>
+                <w:rFonts w:hint="eastAsia"/>
+              </w:rPr>
+              <w:t xml:space="preserve">검색된 디바이스의 시리얼 번호 </w:t>
+            </w:r>
+          </w:p>
+        </w:tc>
+      </w:tr>
+      <w:tr>
+        <w:tc>
+          <w:tcPr>
+            <w:tcW w:w="1607" w:type="dxa"/>
+          </w:tcPr>
+          <w:p>
+            <w:pPr>
+              <w:pStyle w:val="2"/>
+            </w:pPr>
+            <w:r>
+              <w:rPr>
+                <w:rFonts w:hint="eastAsia"/>
+              </w:rPr>
+              <w:t>s</w:t>
+            </w:r>
+            <w:r>
+              <w:t>zEmail</w:t>
+            </w:r>
+          </w:p>
+        </w:tc>
+        <w:tc>
+          <w:tcPr>
+            <w:tcW w:w="2899" w:type="dxa"/>
+          </w:tcPr>
+          <w:p>
+            <w:pPr>
+              <w:pStyle w:val="2"/>
+            </w:pPr>
+            <w:r>
+              <w:rPr>
+                <w:rFonts w:hint="eastAsia"/>
+              </w:rPr>
+              <w:t>해당 계정</w:t>
+            </w:r>
+          </w:p>
+        </w:tc>
+        <w:tc>
+          <w:tcPr>
+            <w:tcW w:w="876" w:type="dxa"/>
+          </w:tcPr>
+          <w:p>
+            <w:pPr>
+              <w:pStyle w:val="2"/>
+            </w:pPr>
+            <w:r>
+              <w:rPr>
+                <w:rFonts w:hint="eastAsia"/>
+              </w:rPr>
+              <w:t>필수</w:t>
+            </w:r>
+          </w:p>
+        </w:tc>
+        <w:tc>
+          <w:tcPr>
+            <w:tcW w:w="8000" w:type="dxa"/>
+          </w:tcPr>
+          <w:p>
+            <w:pPr>
+              <w:pStyle w:val="2"/>
+            </w:pPr>
+            <w:r>
+              <w:rPr>
+                <w:rFonts w:hint="eastAsia"/>
+              </w:rPr>
+              <w:t>해당 계정</w:t>
+            </w:r>
+          </w:p>
+        </w:tc>
+      </w:tr>
+      <w:tr>
+        <w:tc>
+          <w:tcPr>
+            <w:tcW w:w="1607" w:type="dxa"/>
+          </w:tcPr>
+          <w:p>
+            <w:pPr>
+              <w:pStyle w:val="2"/>
+            </w:pPr>
+            <w:r>
+              <w:t>handler</w:t>
+            </w:r>
+          </w:p>
+        </w:tc>
+        <w:tc>
+          <w:tcPr>
+            <w:tcW w:w="2899" w:type="dxa"/>
+          </w:tcPr>
+          <w:p>
+            <w:pPr>
+              <w:pStyle w:val="2"/>
+            </w:pPr>
+            <w:r>
+              <w:rPr>
+                <w:rFonts w:hint="eastAsia"/>
+              </w:rPr>
+              <w:t>결과 받을 함수 포인터</w:t>
+            </w:r>
+          </w:p>
+        </w:tc>
+        <w:tc>
+          <w:tcPr>
+            <w:tcW w:w="876" w:type="dxa"/>
+          </w:tcPr>
+          <w:p>
+            <w:pPr>
+              <w:pStyle w:val="2"/>
+            </w:pPr>
+            <w:r>
+              <w:rPr>
+                <w:rFonts w:hint="eastAsia"/>
+              </w:rPr>
+              <w:t xml:space="preserve">필수 </w:t>
+            </w:r>
+          </w:p>
+        </w:tc>
+        <w:tc>
+          <w:tcPr>
+            <w:tcW w:w="8000" w:type="dxa"/>
+          </w:tcPr>
+          <w:p>
+            <w:pPr>
+              <w:pStyle w:val="2"/>
+            </w:pPr>
+            <w:r>
+              <w:rPr>
+                <w:rFonts w:hint="eastAsia"/>
+              </w:rPr>
+              <w:t>(</w:t>
+            </w:r>
+            <w:r>
+              <w:t>*NativeDelegateNotification)(BOOL bSuccess, const char *szMessage)</w:t>
             </w:r>
           </w:p>
         </w:tc>
@@ -1706,7 +1383,6 @@
       <w:r>
         <w:t xml:space="preserve">4. </w:t>
       </w:r>
-      <w:proofErr w:type="spellStart"/>
       <w:r>
         <w:rPr>
           <w:rFonts w:hint="eastAsia"/>
@@ -1716,7 +1392,6 @@
       <w:r>
         <w:t>eviceQuitRequest</w:t>
       </w:r>
-      <w:proofErr w:type="spellEnd"/>
     </w:p>
     <w:tbl>
       <w:tblPr>
@@ -1809,7 +1484,6 @@
             <w:pPr>
               <w:pStyle w:val="2"/>
             </w:pPr>
-            <w:proofErr w:type="spellStart"/>
             <w:r>
               <w:rPr>
                 <w:rFonts w:hint="eastAsia"/>
@@ -1819,7 +1493,6 @@
             <w:r>
               <w:t>zMessage</w:t>
             </w:r>
-            <w:proofErr w:type="spellEnd"/>
           </w:p>
         </w:tc>
         <w:tc>
@@ -1866,15 +1539,7 @@
               <w:pStyle w:val="2"/>
             </w:pPr>
             <w:r>
-              <w:t>(</w:t>
-            </w:r>
-            <w:proofErr w:type="spellStart"/>
-            <w:r>
-              <w:t>Json</w:t>
-            </w:r>
-            <w:proofErr w:type="spellEnd"/>
-            <w:r>
-              <w:t>)</w:t>
+              <w:t>(Json)</w:t>
             </w:r>
             <w:r>
               <w:rPr>
@@ -1955,44 +1620,7 @@
               <w:t>(</w:t>
             </w:r>
             <w:r>
-              <w:t>*</w:t>
-            </w:r>
-            <w:proofErr w:type="spellStart"/>
-            <w:proofErr w:type="gramStart"/>
-            <w:r>
-              <w:t>NativeDelegateNotification</w:t>
-            </w:r>
-            <w:proofErr w:type="spellEnd"/>
-            <w:r>
-              <w:t>)(</w:t>
-            </w:r>
-            <w:proofErr w:type="gramEnd"/>
-            <w:r>
-              <w:t xml:space="preserve">BOOL </w:t>
-            </w:r>
-            <w:proofErr w:type="spellStart"/>
-            <w:r>
-              <w:t>bSuccess</w:t>
-            </w:r>
-            <w:proofErr w:type="spellEnd"/>
-            <w:r>
-              <w:t xml:space="preserve">, </w:t>
-            </w:r>
-            <w:proofErr w:type="spellStart"/>
-            <w:r>
-              <w:t>const</w:t>
-            </w:r>
-            <w:proofErr w:type="spellEnd"/>
-            <w:r>
-              <w:t xml:space="preserve"> char *</w:t>
-            </w:r>
-            <w:proofErr w:type="spellStart"/>
-            <w:r>
-              <w:t>szMessage</w:t>
-            </w:r>
-            <w:proofErr w:type="spellEnd"/>
-            <w:r>
-              <w:t>)</w:t>
+              <w:t>*NativeDelegateNotification)(BOOL bSuccess, const char *szMessage)</w:t>
             </w:r>
           </w:p>
         </w:tc>
@@ -2011,11 +1639,9 @@
         <w:lastRenderedPageBreak/>
         <w:t xml:space="preserve">5. </w:t>
       </w:r>
-      <w:proofErr w:type="spellStart"/>
       <w:r>
         <w:t>SendMessageRequest</w:t>
       </w:r>
-      <w:proofErr w:type="spellEnd"/>
     </w:p>
     <w:tbl>
       <w:tblPr>
@@ -2108,11 +1734,9 @@
             <w:pPr>
               <w:pStyle w:val="2"/>
             </w:pPr>
-            <w:proofErr w:type="spellStart"/>
             <w:r>
               <w:t>szDevice</w:t>
             </w:r>
-            <w:proofErr w:type="spellEnd"/>
           </w:p>
         </w:tc>
         <w:tc>
@@ -2225,50 +1849,10 @@
               <w:t>(</w:t>
             </w:r>
             <w:r>
-              <w:t>*</w:t>
-            </w:r>
-            <w:proofErr w:type="spellStart"/>
-            <w:proofErr w:type="gramStart"/>
-            <w:r>
-              <w:t>NativeDelegateNotification</w:t>
-            </w:r>
-            <w:proofErr w:type="spellEnd"/>
-            <w:r>
-              <w:t>)(</w:t>
-            </w:r>
-            <w:proofErr w:type="gramEnd"/>
-            <w:r>
-              <w:t xml:space="preserve">BOOL </w:t>
-            </w:r>
-            <w:proofErr w:type="spellStart"/>
-            <w:r>
-              <w:t>bSuccess</w:t>
-            </w:r>
-            <w:proofErr w:type="spellEnd"/>
-            <w:r>
-              <w:t xml:space="preserve">, </w:t>
-            </w:r>
-            <w:proofErr w:type="spellStart"/>
-            <w:r>
-              <w:t>const</w:t>
-            </w:r>
-            <w:proofErr w:type="spellEnd"/>
-            <w:r>
-              <w:t xml:space="preserve"> char *</w:t>
-            </w:r>
-            <w:proofErr w:type="spellStart"/>
-            <w:r>
-              <w:t>szMessage</w:t>
-            </w:r>
-            <w:proofErr w:type="spellEnd"/>
-            <w:r>
-              <w:t xml:space="preserve">, char ** </w:t>
-            </w:r>
-            <w:proofErr w:type="spellStart"/>
-            <w:r>
-              <w:t>ptr</w:t>
-            </w:r>
-            <w:proofErr w:type="spellEnd"/>
+              <w:t>*NativeDelegateNotification)(BOOL bSuccess, const char *szMessage</w:t>
+            </w:r>
+            <w:bookmarkStart w:id="0" w:name="_GoBack"/>
+            <w:bookmarkEnd w:id="0"/>
             <w:r>
               <w:t>)</w:t>
             </w:r>
@@ -2288,7 +1872,6 @@
       <w:r>
         <w:t xml:space="preserve">6. </w:t>
       </w:r>
-      <w:proofErr w:type="spellStart"/>
       <w:r>
         <w:rPr>
           <w:rFonts w:hint="eastAsia"/>
@@ -2298,7 +1881,6 @@
       <w:r>
         <w:t>eviceListReqeust</w:t>
       </w:r>
-      <w:proofErr w:type="spellEnd"/>
     </w:p>
     <w:tbl>
       <w:tblPr>
@@ -2391,11 +1973,9 @@
             <w:pPr>
               <w:pStyle w:val="2"/>
             </w:pPr>
-            <w:proofErr w:type="spellStart"/>
             <w:r>
               <w:t>szEmail</w:t>
             </w:r>
-            <w:proofErr w:type="spellEnd"/>
           </w:p>
         </w:tc>
         <w:tc>
@@ -2514,52 +2094,7 @@
               <w:t>(</w:t>
             </w:r>
             <w:r>
-              <w:t>*</w:t>
-            </w:r>
-            <w:proofErr w:type="spellStart"/>
-            <w:proofErr w:type="gramStart"/>
-            <w:r>
-              <w:t>NativeDelegateNotification</w:t>
-            </w:r>
-            <w:proofErr w:type="spellEnd"/>
-            <w:r>
-              <w:t>)(</w:t>
-            </w:r>
-            <w:proofErr w:type="gramEnd"/>
-            <w:r>
-              <w:t xml:space="preserve">BOOL </w:t>
-            </w:r>
-            <w:proofErr w:type="spellStart"/>
-            <w:r>
-              <w:t>bSuccess</w:t>
-            </w:r>
-            <w:proofErr w:type="spellEnd"/>
-            <w:r>
-              <w:t xml:space="preserve">, </w:t>
-            </w:r>
-            <w:proofErr w:type="spellStart"/>
-            <w:r>
-              <w:t>const</w:t>
-            </w:r>
-            <w:proofErr w:type="spellEnd"/>
-            <w:r>
-              <w:t xml:space="preserve"> char *</w:t>
-            </w:r>
-            <w:proofErr w:type="spellStart"/>
-            <w:r>
-              <w:t>szMessage</w:t>
-            </w:r>
-            <w:proofErr w:type="spellEnd"/>
-            <w:r>
-              <w:t xml:space="preserve">, char ** </w:t>
-            </w:r>
-            <w:proofErr w:type="spellStart"/>
-            <w:r>
-              <w:t>ptr</w:t>
-            </w:r>
-            <w:proofErr w:type="spellEnd"/>
-            <w:r>
-              <w:t>)</w:t>
+              <w:t>*NativeDelegateNotification)(BOOL bSuccess, const char *szMessage)</w:t>
             </w:r>
           </w:p>
         </w:tc>
@@ -3448,7 +2983,7 @@
 </file>
 
 <file path=customXml/itemProps1.xml><?xml version="1.0" encoding="utf-8"?>
-<ds:datastoreItem xmlns:ds="http://schemas.openxmlformats.org/officeDocument/2006/customXml" ds:itemID="{2D5038B3-BE01-874A-AE0F-0BC76ED315EC}">
+<ds:datastoreItem xmlns:ds="http://schemas.openxmlformats.org/officeDocument/2006/customXml" ds:itemID="{BC8DDCE6-193E-694F-BF93-FFFFA026270D}">
   <ds:schemaRefs>
     <ds:schemaRef ds:uri="http://schemas.openxmlformats.org/officeDocument/2006/bibliography"/>
   </ds:schemaRefs>

--- a/iOS_Plugin/레퍼런스 문서/UO+_ios_인터페이스.docx
+++ b/iOS_Plugin/레퍼런스 문서/UO+_ios_인터페이스.docx
@@ -10,8 +10,8 @@
       </w:tblPr>
       <w:tblGrid>
         <w:gridCol w:w="482"/>
-        <w:gridCol w:w="8647"/>
-        <w:gridCol w:w="4253"/>
+        <w:gridCol w:w="10145"/>
+        <w:gridCol w:w="2755"/>
       </w:tblGrid>
       <w:tr>
         <w:tc>
@@ -26,7 +26,7 @@
         </w:tc>
         <w:tc>
           <w:tcPr>
-            <w:tcW w:w="8647" w:type="dxa"/>
+            <w:tcW w:w="10145" w:type="dxa"/>
             <w:tcBorders>
               <w:bottom w:val="single" w:sz="4" w:space="0" w:color="auto"/>
             </w:tcBorders>
@@ -43,7 +43,7 @@
         </w:tc>
         <w:tc>
           <w:tcPr>
-            <w:tcW w:w="4253" w:type="dxa"/>
+            <w:tcW w:w="2755" w:type="dxa"/>
             <w:tcBorders>
               <w:bottom w:val="single" w:sz="4" w:space="0" w:color="auto"/>
             </w:tcBorders>
@@ -76,7 +76,7 @@
         </w:tc>
         <w:tc>
           <w:tcPr>
-            <w:tcW w:w="8647" w:type="dxa"/>
+            <w:tcW w:w="10145" w:type="dxa"/>
             <w:shd w:val="clear" w:color="auto" w:fill="auto"/>
           </w:tcPr>
           <w:p>
@@ -99,7 +99,7 @@
         </w:tc>
         <w:tc>
           <w:tcPr>
-            <w:tcW w:w="4253" w:type="dxa"/>
+            <w:tcW w:w="2755" w:type="dxa"/>
             <w:shd w:val="clear" w:color="auto" w:fill="auto"/>
           </w:tcPr>
           <w:p>
@@ -128,7 +128,7 @@
         </w:tc>
         <w:tc>
           <w:tcPr>
-            <w:tcW w:w="8647" w:type="dxa"/>
+            <w:tcW w:w="10145" w:type="dxa"/>
           </w:tcPr>
           <w:p>
             <w:r>
@@ -150,7 +150,7 @@
         </w:tc>
         <w:tc>
           <w:tcPr>
-            <w:tcW w:w="4253" w:type="dxa"/>
+            <w:tcW w:w="2755" w:type="dxa"/>
           </w:tcPr>
           <w:p>
             <w:r>
@@ -184,7 +184,7 @@
         </w:tc>
         <w:tc>
           <w:tcPr>
-            <w:tcW w:w="8647" w:type="dxa"/>
+            <w:tcW w:w="10145" w:type="dxa"/>
           </w:tcPr>
           <w:p>
             <w:r>
@@ -206,7 +206,7 @@
         </w:tc>
         <w:tc>
           <w:tcPr>
-            <w:tcW w:w="4253" w:type="dxa"/>
+            <w:tcW w:w="2755" w:type="dxa"/>
           </w:tcPr>
           <w:p>
             <w:r>
@@ -240,7 +240,7 @@
         </w:tc>
         <w:tc>
           <w:tcPr>
-            <w:tcW w:w="8647" w:type="dxa"/>
+            <w:tcW w:w="10145" w:type="dxa"/>
           </w:tcPr>
           <w:p>
             <w:r>
@@ -256,7 +256,7 @@
         </w:tc>
         <w:tc>
           <w:tcPr>
-            <w:tcW w:w="4253" w:type="dxa"/>
+            <w:tcW w:w="2755" w:type="dxa"/>
           </w:tcPr>
           <w:p>
             <w:r>
@@ -284,7 +284,7 @@
         </w:tc>
         <w:tc>
           <w:tcPr>
-            <w:tcW w:w="8647" w:type="dxa"/>
+            <w:tcW w:w="10145" w:type="dxa"/>
           </w:tcPr>
           <w:p>
             <w:r>
@@ -300,7 +300,7 @@
         </w:tc>
         <w:tc>
           <w:tcPr>
-            <w:tcW w:w="4253" w:type="dxa"/>
+            <w:tcW w:w="2755" w:type="dxa"/>
           </w:tcPr>
           <w:p>
             <w:r>
@@ -334,7 +334,7 @@
         </w:tc>
         <w:tc>
           <w:tcPr>
-            <w:tcW w:w="8647" w:type="dxa"/>
+            <w:tcW w:w="10145" w:type="dxa"/>
           </w:tcPr>
           <w:p>
             <w:r>
@@ -352,11 +352,13 @@
             <w:r>
               <w:t>handler)</w:t>
             </w:r>
-          </w:p>
-        </w:tc>
-        <w:tc>
-          <w:tcPr>
-            <w:tcW w:w="4253" w:type="dxa"/>
+            <w:bookmarkStart w:id="0" w:name="_GoBack"/>
+            <w:bookmarkEnd w:id="0"/>
+          </w:p>
+        </w:tc>
+        <w:tc>
+          <w:tcPr>
+            <w:tcW w:w="2755" w:type="dxa"/>
           </w:tcPr>
           <w:p>
             <w:r>
@@ -364,6 +366,446 @@
                 <w:rFonts w:hint="eastAsia"/>
               </w:rPr>
               <w:t>계정으로 연결된 장치 리스트</w:t>
+            </w:r>
+          </w:p>
+        </w:tc>
+      </w:tr>
+      <w:tr>
+        <w:tc>
+          <w:tcPr>
+            <w:tcW w:w="482" w:type="dxa"/>
+          </w:tcPr>
+          <w:p>
+            <w:r>
+              <w:rPr>
+                <w:rFonts w:hint="eastAsia"/>
+              </w:rPr>
+              <w:t>7</w:t>
+            </w:r>
+          </w:p>
+        </w:tc>
+        <w:tc>
+          <w:tcPr>
+            <w:tcW w:w="10145" w:type="dxa"/>
+          </w:tcPr>
+          <w:p>
+            <w:pPr>
+              <w:rPr>
+                <w:rFonts w:hint="eastAsia"/>
+              </w:rPr>
+            </w:pPr>
+            <w:r>
+              <w:t xml:space="preserve">snsJoinReqeust(char * </w:t>
+            </w:r>
+            <w:r>
+              <w:t>szSortDevice, char * szEmail, char * snsToken, char * szTwiterToken, char * snsSort, NativeDelegateNotification handler)</w:t>
+            </w:r>
+          </w:p>
+        </w:tc>
+        <w:tc>
+          <w:tcPr>
+            <w:tcW w:w="2755" w:type="dxa"/>
+          </w:tcPr>
+          <w:p>
+            <w:pPr>
+              <w:rPr>
+                <w:rFonts w:hint="eastAsia"/>
+              </w:rPr>
+            </w:pPr>
+            <w:r>
+              <w:t>sns</w:t>
+            </w:r>
+            <w:r>
+              <w:rPr>
+                <w:rFonts w:hint="eastAsia"/>
+              </w:rPr>
+              <w:t xml:space="preserve"> 회원가입</w:t>
+            </w:r>
+          </w:p>
+        </w:tc>
+      </w:tr>
+      <w:tr>
+        <w:tc>
+          <w:tcPr>
+            <w:tcW w:w="482" w:type="dxa"/>
+          </w:tcPr>
+          <w:p>
+            <w:r>
+              <w:rPr>
+                <w:rFonts w:hint="eastAsia"/>
+              </w:rPr>
+              <w:t>8</w:t>
+            </w:r>
+          </w:p>
+        </w:tc>
+        <w:tc>
+          <w:tcPr>
+            <w:tcW w:w="10145" w:type="dxa"/>
+          </w:tcPr>
+          <w:p>
+            <w:r>
+              <w:t>memberIntegrateReqeust(char * szSortDevice, char * szsnsToken, char * szsnsTwiterToken, char * szsnsSort, char * szsnsEmail, char * szpwd, NativeDelegateNotification handler)</w:t>
+            </w:r>
+          </w:p>
+        </w:tc>
+        <w:tc>
+          <w:tcPr>
+            <w:tcW w:w="2755" w:type="dxa"/>
+          </w:tcPr>
+          <w:p>
+            <w:pPr>
+              <w:rPr>
+                <w:rFonts w:hint="eastAsia"/>
+              </w:rPr>
+            </w:pPr>
+            <w:r>
+              <w:rPr>
+                <w:rFonts w:hint="eastAsia"/>
+              </w:rPr>
+              <w:t>회원통합</w:t>
+            </w:r>
+          </w:p>
+        </w:tc>
+      </w:tr>
+      <w:tr>
+        <w:tc>
+          <w:tcPr>
+            <w:tcW w:w="482" w:type="dxa"/>
+          </w:tcPr>
+          <w:p>
+            <w:r>
+              <w:rPr>
+                <w:rFonts w:hint="eastAsia"/>
+              </w:rPr>
+              <w:t>9</w:t>
+            </w:r>
+          </w:p>
+        </w:tc>
+        <w:tc>
+          <w:tcPr>
+            <w:tcW w:w="10145" w:type="dxa"/>
+          </w:tcPr>
+          <w:p>
+            <w:r>
+              <w:t>snsLoginRequest(char * szSortDevice, char * szsnsToken, char * szsnsSort, char * szsnsEmail, char * szsnsId, NativeDelegateNotificartion handler)</w:t>
+            </w:r>
+          </w:p>
+        </w:tc>
+        <w:tc>
+          <w:tcPr>
+            <w:tcW w:w="2755" w:type="dxa"/>
+          </w:tcPr>
+          <w:p>
+            <w:pPr>
+              <w:rPr>
+                <w:rFonts w:hint="eastAsia"/>
+              </w:rPr>
+            </w:pPr>
+            <w:r>
+              <w:t xml:space="preserve">sns </w:t>
+            </w:r>
+            <w:r>
+              <w:rPr>
+                <w:rFonts w:hint="eastAsia"/>
+              </w:rPr>
+              <w:t xml:space="preserve">로그인 </w:t>
+            </w:r>
+          </w:p>
+        </w:tc>
+      </w:tr>
+      <w:tr>
+        <w:tc>
+          <w:tcPr>
+            <w:tcW w:w="482" w:type="dxa"/>
+          </w:tcPr>
+          <w:p>
+            <w:r>
+              <w:rPr>
+                <w:rFonts w:hint="eastAsia"/>
+              </w:rPr>
+              <w:t>1</w:t>
+            </w:r>
+            <w:r>
+              <w:t>0</w:t>
+            </w:r>
+          </w:p>
+        </w:tc>
+        <w:tc>
+          <w:tcPr>
+            <w:tcW w:w="10145" w:type="dxa"/>
+          </w:tcPr>
+          <w:p>
+            <w:pPr>
+              <w:rPr>
+                <w:rFonts w:hint="eastAsia"/>
+              </w:rPr>
+            </w:pPr>
+            <w:r>
+              <w:rPr>
+                <w:rFonts w:hint="eastAsia"/>
+              </w:rPr>
+              <w:t>r</w:t>
+            </w:r>
+            <w:r>
+              <w:t>etirementRequest(char * szEmail, char * szPw, char * sort, NativeDelegateNotification handler)</w:t>
+            </w:r>
+          </w:p>
+        </w:tc>
+        <w:tc>
+          <w:tcPr>
+            <w:tcW w:w="2755" w:type="dxa"/>
+          </w:tcPr>
+          <w:p>
+            <w:pPr>
+              <w:rPr>
+                <w:rFonts w:hint="eastAsia"/>
+              </w:rPr>
+            </w:pPr>
+            <w:r>
+              <w:rPr>
+                <w:rFonts w:hint="eastAsia"/>
+              </w:rPr>
+              <w:t>회원탈퇴</w:t>
+            </w:r>
+          </w:p>
+        </w:tc>
+      </w:tr>
+      <w:tr>
+        <w:tc>
+          <w:tcPr>
+            <w:tcW w:w="482" w:type="dxa"/>
+          </w:tcPr>
+          <w:p>
+            <w:r>
+              <w:rPr>
+                <w:rFonts w:hint="eastAsia"/>
+              </w:rPr>
+              <w:t>1</w:t>
+            </w:r>
+            <w:r>
+              <w:t>1</w:t>
+            </w:r>
+          </w:p>
+        </w:tc>
+        <w:tc>
+          <w:tcPr>
+            <w:tcW w:w="10145" w:type="dxa"/>
+          </w:tcPr>
+          <w:p>
+            <w:r>
+              <w:t xml:space="preserve">passwordEmailTransRequest(char* szEmail, char * szPw, char * sort, </w:t>
+            </w:r>
+            <w:r>
+              <w:rPr>
+                <w:rFonts w:hint="eastAsia"/>
+              </w:rPr>
+              <w:t>N</w:t>
+            </w:r>
+            <w:r>
+              <w:t>ativeDelegateNotification</w:t>
+            </w:r>
+            <w:r>
+              <w:rPr>
+                <w:rFonts w:hint="eastAsia"/>
+              </w:rPr>
+              <w:t xml:space="preserve"> </w:t>
+            </w:r>
+            <w:r>
+              <w:t>handler)</w:t>
+            </w:r>
+          </w:p>
+        </w:tc>
+        <w:tc>
+          <w:tcPr>
+            <w:tcW w:w="2755" w:type="dxa"/>
+          </w:tcPr>
+          <w:p>
+            <w:pPr>
+              <w:rPr>
+                <w:rFonts w:hint="eastAsia"/>
+              </w:rPr>
+            </w:pPr>
+            <w:r>
+              <w:rPr>
+                <w:rFonts w:hint="eastAsia"/>
+              </w:rPr>
+              <w:t>비밀번호 재설정 인증 이메일 전송</w:t>
+            </w:r>
+          </w:p>
+        </w:tc>
+      </w:tr>
+      <w:tr>
+        <w:tc>
+          <w:tcPr>
+            <w:tcW w:w="482" w:type="dxa"/>
+          </w:tcPr>
+          <w:p>
+            <w:r>
+              <w:rPr>
+                <w:rFonts w:hint="eastAsia"/>
+              </w:rPr>
+              <w:t>1</w:t>
+            </w:r>
+            <w:r>
+              <w:t>2</w:t>
+            </w:r>
+          </w:p>
+        </w:tc>
+        <w:tc>
+          <w:tcPr>
+            <w:tcW w:w="10145" w:type="dxa"/>
+          </w:tcPr>
+          <w:p>
+            <w:r>
+              <w:t>password_reset</w:t>
+            </w:r>
+            <w:r>
+              <w:t xml:space="preserve">(char * </w:t>
+            </w:r>
+            <w:r>
+              <w:t>pw</w:t>
+            </w:r>
+            <w:r>
+              <w:t>, char * szSort, NativeDelegateNotification handler)</w:t>
+            </w:r>
+          </w:p>
+        </w:tc>
+        <w:tc>
+          <w:tcPr>
+            <w:tcW w:w="2755" w:type="dxa"/>
+          </w:tcPr>
+          <w:p>
+            <w:pPr>
+              <w:rPr>
+                <w:rFonts w:hint="eastAsia"/>
+              </w:rPr>
+            </w:pPr>
+            <w:r>
+              <w:rPr>
+                <w:rFonts w:hint="eastAsia"/>
+              </w:rPr>
+              <w:t>비밀번호 재설정</w:t>
+            </w:r>
+          </w:p>
+        </w:tc>
+      </w:tr>
+      <w:tr>
+        <w:tc>
+          <w:tcPr>
+            <w:tcW w:w="482" w:type="dxa"/>
+          </w:tcPr>
+          <w:p>
+            <w:r>
+              <w:rPr>
+                <w:rFonts w:hint="eastAsia"/>
+              </w:rPr>
+              <w:t>1</w:t>
+            </w:r>
+            <w:r>
+              <w:t>3</w:t>
+            </w:r>
+          </w:p>
+        </w:tc>
+        <w:tc>
+          <w:tcPr>
+            <w:tcW w:w="10145" w:type="dxa"/>
+          </w:tcPr>
+          <w:p>
+            <w:pPr>
+              <w:rPr>
+                <w:rFonts w:hint="eastAsia"/>
+              </w:rPr>
+            </w:pPr>
+            <w:r>
+              <w:rPr>
+                <w:rFonts w:hint="eastAsia"/>
+              </w:rPr>
+              <w:t>a</w:t>
+            </w:r>
+            <w:r>
+              <w:t>ppListSearchReqeust(char * szContry, NativeDelegateNotification handler)</w:t>
+            </w:r>
+          </w:p>
+        </w:tc>
+        <w:tc>
+          <w:tcPr>
+            <w:tcW w:w="2755" w:type="dxa"/>
+          </w:tcPr>
+          <w:p>
+            <w:r>
+              <w:t>App</w:t>
+            </w:r>
+            <w:r>
+              <w:rPr>
+                <w:rFonts w:hint="eastAsia"/>
+              </w:rPr>
+              <w:t xml:space="preserve"> 모델 분류 별 리스트 조회</w:t>
+            </w:r>
+          </w:p>
+        </w:tc>
+      </w:tr>
+      <w:tr>
+        <w:tc>
+          <w:tcPr>
+            <w:tcW w:w="482" w:type="dxa"/>
+          </w:tcPr>
+          <w:p>
+            <w:r>
+              <w:rPr>
+                <w:rFonts w:hint="eastAsia"/>
+              </w:rPr>
+              <w:t>1</w:t>
+            </w:r>
+            <w:r>
+              <w:t>4</w:t>
+            </w:r>
+          </w:p>
+        </w:tc>
+        <w:tc>
+          <w:tcPr>
+            <w:tcW w:w="10145" w:type="dxa"/>
+          </w:tcPr>
+          <w:p>
+            <w:pPr>
+              <w:rPr>
+                <w:rFonts w:hint="eastAsia"/>
+              </w:rPr>
+            </w:pPr>
+            <w:r>
+              <w:rPr>
+                <w:rFonts w:hint="eastAsia"/>
+              </w:rPr>
+              <w:t>a</w:t>
+            </w:r>
+            <w:r>
+              <w:t>ppDetailReqeust(char * szProductId, char * szContry, NativeDelegateNotification handler)</w:t>
+            </w:r>
+          </w:p>
+        </w:tc>
+        <w:tc>
+          <w:tcPr>
+            <w:tcW w:w="2755" w:type="dxa"/>
+          </w:tcPr>
+          <w:p>
+            <w:pPr>
+              <w:rPr>
+                <w:rFonts w:hint="eastAsia"/>
+              </w:rPr>
+            </w:pPr>
+            <w:r>
+              <w:rPr>
+                <w:rFonts w:hint="eastAsia"/>
+              </w:rPr>
+              <w:t>A</w:t>
+            </w:r>
+            <w:r>
+              <w:t>pp</w:t>
+            </w:r>
+            <w:r>
+              <w:rPr>
+                <w:rFonts w:hint="eastAsia"/>
+              </w:rPr>
+              <w:t xml:space="preserve"> 상세</w:t>
             </w:r>
           </w:p>
         </w:tc>
@@ -1735,7 +2177,7 @@
               <w:pStyle w:val="2"/>
             </w:pPr>
             <w:r>
-              <w:t>szDevice</w:t>
+              <w:t>strMessage</w:t>
             </w:r>
           </w:p>
         </w:tc>
@@ -1746,12 +2188,18 @@
           <w:p>
             <w:pPr>
               <w:pStyle w:val="2"/>
-            </w:pPr>
-            <w:r>
-              <w:rPr>
-                <w:rFonts w:hint="eastAsia"/>
-              </w:rPr>
-              <w:t>디바이스 시리얼</w:t>
+              <w:rPr>
+                <w:rFonts w:hint="eastAsia"/>
+              </w:rPr>
+            </w:pPr>
+            <w:r>
+              <w:t>Json</w:t>
+            </w:r>
+            <w:r>
+              <w:rPr>
+                <w:rFonts w:hint="eastAsia"/>
+              </w:rPr>
+              <w:t>문자열</w:t>
             </w:r>
           </w:p>
         </w:tc>
@@ -1778,12 +2226,51 @@
           <w:p>
             <w:pPr>
               <w:pStyle w:val="2"/>
-            </w:pPr>
-            <w:r>
-              <w:rPr>
-                <w:rFonts w:hint="eastAsia"/>
-              </w:rPr>
-              <w:t xml:space="preserve">검색된 디바이스의 시리얼 번호 </w:t>
+              <w:rPr>
+                <w:rFonts w:hint="eastAsia"/>
+              </w:rPr>
+            </w:pPr>
+            <w:r>
+              <w:rPr>
+                <w:rFonts w:hint="eastAsia"/>
+              </w:rPr>
+              <w:t>기기생성,</w:t>
+            </w:r>
+            <w:r>
+              <w:t xml:space="preserve"> </w:t>
+            </w:r>
+            <w:r>
+              <w:rPr>
+                <w:rFonts w:hint="eastAsia"/>
+              </w:rPr>
+              <w:t>기기토큰 생성,</w:t>
+            </w:r>
+            <w:r>
+              <w:t xml:space="preserve"> </w:t>
+            </w:r>
+            <w:r>
+              <w:rPr>
+                <w:rFonts w:hint="eastAsia"/>
+              </w:rPr>
+              <w:t xml:space="preserve">채팅방 생성 </w:t>
+            </w:r>
+            <w:r>
+              <w:t>(</w:t>
+            </w:r>
+            <w:r>
+              <w:rPr>
+                <w:rFonts w:hint="eastAsia"/>
+              </w:rPr>
+              <w:t xml:space="preserve">협의된 </w:t>
+            </w:r>
+            <w:r>
+              <w:t>Json</w:t>
+            </w:r>
+            <w:r>
+              <w:rPr>
+                <w:rFonts w:hint="eastAsia"/>
+              </w:rPr>
+              <w:t xml:space="preserve"> 프로토콜 문자열)</w:t>
             </w:r>
           </w:p>
         </w:tc>
@@ -1849,12 +2336,7 @@
               <w:t>(</w:t>
             </w:r>
             <w:r>
-              <w:t>*NativeDelegateNotification)(BOOL bSuccess, const char *szMessage</w:t>
-            </w:r>
-            <w:bookmarkStart w:id="0" w:name="_GoBack"/>
-            <w:bookmarkEnd w:id="0"/>
-            <w:r>
-              <w:t>)</w:t>
+              <w:t>*NativeDelegateNotification)(BOOL bSuccess, const char *szMessage)</w:t>
             </w:r>
           </w:p>
         </w:tc>
@@ -2103,6 +2585,3205 @@
     <w:p>
       <w:pPr>
         <w:pStyle w:val="2"/>
+      </w:pPr>
+    </w:p>
+    <w:p/>
+    <w:p>
+      <w:pPr>
+        <w:rPr>
+          <w:rFonts w:hint="eastAsia"/>
+        </w:rPr>
+      </w:pPr>
+    </w:p>
+    <w:p>
+      <w:r>
+        <w:rPr>
+          <w:rFonts w:hint="eastAsia"/>
+        </w:rPr>
+        <w:t>7</w:t>
+      </w:r>
+      <w:r>
+        <w:t>.</w:t>
+      </w:r>
+      <w:r>
+        <w:t xml:space="preserve"> </w:t>
+      </w:r>
+      <w:r>
+        <w:t>snsJoinReqeust</w:t>
+      </w:r>
+    </w:p>
+    <w:tbl>
+      <w:tblPr>
+        <w:tblStyle w:val="a3"/>
+        <w:tblW w:w="14799" w:type="dxa"/>
+        <w:tblLook w:val="04A0" w:firstRow="1" w:lastRow="0" w:firstColumn="1" w:lastColumn="0" w:noHBand="0" w:noVBand="1"/>
+      </w:tblPr>
+      <w:tblGrid>
+        <w:gridCol w:w="1607"/>
+        <w:gridCol w:w="2899"/>
+        <w:gridCol w:w="876"/>
+        <w:gridCol w:w="9417"/>
+      </w:tblGrid>
+      <w:tr>
+        <w:tc>
+          <w:tcPr>
+            <w:tcW w:w="1607" w:type="dxa"/>
+            <w:shd w:val="clear" w:color="auto" w:fill="E7E6E6" w:themeFill="background2"/>
+          </w:tcPr>
+          <w:p>
+            <w:pPr>
+              <w:pStyle w:val="2"/>
+            </w:pPr>
+            <w:r>
+              <w:rPr>
+                <w:rFonts w:hint="eastAsia"/>
+              </w:rPr>
+              <w:t>항목명</w:t>
+            </w:r>
+          </w:p>
+        </w:tc>
+        <w:tc>
+          <w:tcPr>
+            <w:tcW w:w="2899" w:type="dxa"/>
+            <w:shd w:val="clear" w:color="auto" w:fill="E7E6E6" w:themeFill="background2"/>
+          </w:tcPr>
+          <w:p>
+            <w:pPr>
+              <w:pStyle w:val="2"/>
+              <w:rPr>
+                <w:rFonts w:hint="eastAsia"/>
+              </w:rPr>
+            </w:pPr>
+            <w:r>
+              <w:rPr>
+                <w:rFonts w:hint="eastAsia"/>
+              </w:rPr>
+              <w:t>상세</w:t>
+            </w:r>
+          </w:p>
+        </w:tc>
+        <w:tc>
+          <w:tcPr>
+            <w:tcW w:w="876" w:type="dxa"/>
+            <w:shd w:val="clear" w:color="auto" w:fill="E7E6E6" w:themeFill="background2"/>
+          </w:tcPr>
+          <w:p>
+            <w:pPr>
+              <w:pStyle w:val="2"/>
+            </w:pPr>
+            <w:r>
+              <w:rPr>
+                <w:rFonts w:hint="eastAsia"/>
+              </w:rPr>
+              <w:t>구분</w:t>
+            </w:r>
+          </w:p>
+        </w:tc>
+        <w:tc>
+          <w:tcPr>
+            <w:tcW w:w="9417" w:type="dxa"/>
+            <w:shd w:val="clear" w:color="auto" w:fill="E7E6E6" w:themeFill="background2"/>
+          </w:tcPr>
+          <w:p>
+            <w:pPr>
+              <w:pStyle w:val="2"/>
+            </w:pPr>
+            <w:r>
+              <w:rPr>
+                <w:rFonts w:hint="eastAsia"/>
+              </w:rPr>
+              <w:t>항목설명</w:t>
+            </w:r>
+          </w:p>
+        </w:tc>
+      </w:tr>
+      <w:tr>
+        <w:tc>
+          <w:tcPr>
+            <w:tcW w:w="1607" w:type="dxa"/>
+          </w:tcPr>
+          <w:p>
+            <w:pPr>
+              <w:pStyle w:val="2"/>
+            </w:pPr>
+            <w:r>
+              <w:t>szSortDevice</w:t>
+            </w:r>
+          </w:p>
+        </w:tc>
+        <w:tc>
+          <w:tcPr>
+            <w:tcW w:w="2899" w:type="dxa"/>
+          </w:tcPr>
+          <w:p>
+            <w:pPr>
+              <w:pStyle w:val="2"/>
+              <w:rPr>
+                <w:rFonts w:hint="eastAsia"/>
+              </w:rPr>
+            </w:pPr>
+            <w:r>
+              <w:rPr>
+                <w:rFonts w:hint="eastAsia"/>
+              </w:rPr>
+              <w:t>기기구분</w:t>
+            </w:r>
+          </w:p>
+        </w:tc>
+        <w:tc>
+          <w:tcPr>
+            <w:tcW w:w="876" w:type="dxa"/>
+          </w:tcPr>
+          <w:p>
+            <w:pPr>
+              <w:pStyle w:val="2"/>
+            </w:pPr>
+            <w:r>
+              <w:rPr>
+                <w:rFonts w:hint="eastAsia"/>
+              </w:rPr>
+              <w:t>필수</w:t>
+            </w:r>
+          </w:p>
+        </w:tc>
+        <w:tc>
+          <w:tcPr>
+            <w:tcW w:w="9417" w:type="dxa"/>
+          </w:tcPr>
+          <w:p>
+            <w:pPr>
+              <w:pStyle w:val="2"/>
+            </w:pPr>
+            <w:r>
+              <w:t>Uoplus, octos</w:t>
+            </w:r>
+          </w:p>
+        </w:tc>
+      </w:tr>
+      <w:tr>
+        <w:tc>
+          <w:tcPr>
+            <w:tcW w:w="1607" w:type="dxa"/>
+          </w:tcPr>
+          <w:p>
+            <w:pPr>
+              <w:pStyle w:val="2"/>
+            </w:pPr>
+            <w:r>
+              <w:t>szEmail</w:t>
+            </w:r>
+          </w:p>
+        </w:tc>
+        <w:tc>
+          <w:tcPr>
+            <w:tcW w:w="2899" w:type="dxa"/>
+          </w:tcPr>
+          <w:p>
+            <w:pPr>
+              <w:pStyle w:val="2"/>
+              <w:rPr>
+                <w:rFonts w:hint="eastAsia"/>
+              </w:rPr>
+            </w:pPr>
+            <w:r>
+              <w:rPr>
+                <w:rFonts w:hint="eastAsia"/>
+              </w:rPr>
+              <w:t>사용자 이메일</w:t>
+            </w:r>
+          </w:p>
+        </w:tc>
+        <w:tc>
+          <w:tcPr>
+            <w:tcW w:w="876" w:type="dxa"/>
+          </w:tcPr>
+          <w:p>
+            <w:pPr>
+              <w:pStyle w:val="2"/>
+            </w:pPr>
+            <w:r>
+              <w:rPr>
+                <w:rFonts w:hint="eastAsia"/>
+              </w:rPr>
+              <w:t>필수</w:t>
+            </w:r>
+          </w:p>
+        </w:tc>
+        <w:tc>
+          <w:tcPr>
+            <w:tcW w:w="9417" w:type="dxa"/>
+          </w:tcPr>
+          <w:p>
+            <w:pPr>
+              <w:pStyle w:val="2"/>
+            </w:pPr>
+          </w:p>
+        </w:tc>
+      </w:tr>
+      <w:tr>
+        <w:tc>
+          <w:tcPr>
+            <w:tcW w:w="1607" w:type="dxa"/>
+          </w:tcPr>
+          <w:p>
+            <w:pPr>
+              <w:pStyle w:val="2"/>
+            </w:pPr>
+            <w:r>
+              <w:t>snsToken</w:t>
+            </w:r>
+          </w:p>
+        </w:tc>
+        <w:tc>
+          <w:tcPr>
+            <w:tcW w:w="2899" w:type="dxa"/>
+          </w:tcPr>
+          <w:p>
+            <w:pPr>
+              <w:pStyle w:val="2"/>
+              <w:rPr>
+                <w:rFonts w:hint="eastAsia"/>
+              </w:rPr>
+            </w:pPr>
+            <w:r>
+              <w:rPr>
+                <w:rFonts w:hint="eastAsia"/>
+              </w:rPr>
+              <w:t>s</w:t>
+            </w:r>
+            <w:r>
+              <w:t>ns</w:t>
+            </w:r>
+            <w:r>
+              <w:rPr>
+                <w:rFonts w:hint="eastAsia"/>
+              </w:rPr>
+              <w:t xml:space="preserve"> 토큰값</w:t>
+            </w:r>
+          </w:p>
+        </w:tc>
+        <w:tc>
+          <w:tcPr>
+            <w:tcW w:w="876" w:type="dxa"/>
+          </w:tcPr>
+          <w:p>
+            <w:pPr>
+              <w:pStyle w:val="2"/>
+              <w:rPr>
+                <w:rFonts w:hint="eastAsia"/>
+              </w:rPr>
+            </w:pPr>
+            <w:r>
+              <w:rPr>
+                <w:rFonts w:hint="eastAsia"/>
+              </w:rPr>
+              <w:t>필수</w:t>
+            </w:r>
+          </w:p>
+        </w:tc>
+        <w:tc>
+          <w:tcPr>
+            <w:tcW w:w="9417" w:type="dxa"/>
+          </w:tcPr>
+          <w:p>
+            <w:pPr>
+              <w:pStyle w:val="2"/>
+              <w:rPr>
+                <w:rFonts w:hint="eastAsia"/>
+              </w:rPr>
+            </w:pPr>
+          </w:p>
+        </w:tc>
+      </w:tr>
+      <w:tr>
+        <w:tc>
+          <w:tcPr>
+            <w:tcW w:w="1607" w:type="dxa"/>
+          </w:tcPr>
+          <w:p>
+            <w:pPr>
+              <w:pStyle w:val="2"/>
+            </w:pPr>
+            <w:r>
+              <w:t>szTwiterToken</w:t>
+            </w:r>
+          </w:p>
+        </w:tc>
+        <w:tc>
+          <w:tcPr>
+            <w:tcW w:w="2899" w:type="dxa"/>
+          </w:tcPr>
+          <w:p>
+            <w:pPr>
+              <w:pStyle w:val="2"/>
+              <w:rPr>
+                <w:rFonts w:hint="eastAsia"/>
+              </w:rPr>
+            </w:pPr>
+            <w:r>
+              <w:rPr>
+                <w:rFonts w:hint="eastAsia"/>
+              </w:rPr>
+              <w:t>T</w:t>
+            </w:r>
+            <w:r>
+              <w:t>witter</w:t>
+            </w:r>
+            <w:r>
+              <w:rPr>
+                <w:rFonts w:hint="eastAsia"/>
+              </w:rPr>
+              <w:t xml:space="preserve"> 시크릿 토큰</w:t>
+            </w:r>
+          </w:p>
+        </w:tc>
+        <w:tc>
+          <w:tcPr>
+            <w:tcW w:w="876" w:type="dxa"/>
+          </w:tcPr>
+          <w:p>
+            <w:pPr>
+              <w:pStyle w:val="2"/>
+              <w:rPr>
+                <w:rFonts w:hint="eastAsia"/>
+              </w:rPr>
+            </w:pPr>
+            <w:r>
+              <w:rPr>
+                <w:rFonts w:hint="eastAsia"/>
+              </w:rPr>
+              <w:t>트위터 가입시 필수</w:t>
+            </w:r>
+          </w:p>
+        </w:tc>
+        <w:tc>
+          <w:tcPr>
+            <w:tcW w:w="9417" w:type="dxa"/>
+          </w:tcPr>
+          <w:p>
+            <w:pPr>
+              <w:pStyle w:val="2"/>
+              <w:rPr>
+                <w:rFonts w:hint="eastAsia"/>
+              </w:rPr>
+            </w:pPr>
+          </w:p>
+        </w:tc>
+      </w:tr>
+      <w:tr>
+        <w:tc>
+          <w:tcPr>
+            <w:tcW w:w="1607" w:type="dxa"/>
+          </w:tcPr>
+          <w:p>
+            <w:pPr>
+              <w:pStyle w:val="2"/>
+              <w:rPr>
+                <w:rFonts w:hint="eastAsia"/>
+              </w:rPr>
+            </w:pPr>
+            <w:r>
+              <w:rPr>
+                <w:rFonts w:hint="eastAsia"/>
+              </w:rPr>
+              <w:t>수</w:t>
+            </w:r>
+          </w:p>
+        </w:tc>
+        <w:tc>
+          <w:tcPr>
+            <w:tcW w:w="2899" w:type="dxa"/>
+          </w:tcPr>
+          <w:p>
+            <w:pPr>
+              <w:pStyle w:val="2"/>
+              <w:rPr>
+                <w:rFonts w:hint="eastAsia"/>
+              </w:rPr>
+            </w:pPr>
+            <w:r>
+              <w:t>S</w:t>
+            </w:r>
+            <w:r>
+              <w:rPr>
+                <w:rFonts w:hint="eastAsia"/>
+              </w:rPr>
+              <w:t>N</w:t>
+            </w:r>
+            <w:r>
+              <w:t>S</w:t>
+            </w:r>
+            <w:r>
+              <w:rPr>
+                <w:rFonts w:hint="eastAsia"/>
+              </w:rPr>
+              <w:t xml:space="preserve"> 종류</w:t>
+            </w:r>
+          </w:p>
+        </w:tc>
+        <w:tc>
+          <w:tcPr>
+            <w:tcW w:w="876" w:type="dxa"/>
+          </w:tcPr>
+          <w:p>
+            <w:pPr>
+              <w:pStyle w:val="2"/>
+              <w:rPr>
+                <w:rFonts w:hint="eastAsia"/>
+              </w:rPr>
+            </w:pPr>
+            <w:r>
+              <w:rPr>
+                <w:rFonts w:hint="eastAsia"/>
+              </w:rPr>
+              <w:t>필수</w:t>
+            </w:r>
+          </w:p>
+        </w:tc>
+        <w:tc>
+          <w:tcPr>
+            <w:tcW w:w="9417" w:type="dxa"/>
+          </w:tcPr>
+          <w:p>
+            <w:pPr>
+              <w:pStyle w:val="2"/>
+            </w:pPr>
+            <w:r>
+              <w:t>Facebook – facebook.com</w:t>
+            </w:r>
+          </w:p>
+          <w:p>
+            <w:r>
+              <w:rPr>
+                <w:rFonts w:hint="eastAsia"/>
+              </w:rPr>
+              <w:t>T</w:t>
+            </w:r>
+            <w:r>
+              <w:t>witer – twitter.com</w:t>
+            </w:r>
+          </w:p>
+          <w:p>
+            <w:r>
+              <w:t>Google – google.com</w:t>
+            </w:r>
+          </w:p>
+        </w:tc>
+      </w:tr>
+      <w:tr>
+        <w:tc>
+          <w:tcPr>
+            <w:tcW w:w="1607" w:type="dxa"/>
+          </w:tcPr>
+          <w:p>
+            <w:pPr>
+              <w:pStyle w:val="2"/>
+            </w:pPr>
+            <w:r>
+              <w:t>handler</w:t>
+            </w:r>
+          </w:p>
+        </w:tc>
+        <w:tc>
+          <w:tcPr>
+            <w:tcW w:w="2899" w:type="dxa"/>
+          </w:tcPr>
+          <w:p>
+            <w:pPr>
+              <w:pStyle w:val="2"/>
+            </w:pPr>
+            <w:r>
+              <w:rPr>
+                <w:rFonts w:hint="eastAsia"/>
+              </w:rPr>
+              <w:t>결과 받을 함수 포인터</w:t>
+            </w:r>
+          </w:p>
+        </w:tc>
+        <w:tc>
+          <w:tcPr>
+            <w:tcW w:w="876" w:type="dxa"/>
+          </w:tcPr>
+          <w:p>
+            <w:pPr>
+              <w:pStyle w:val="2"/>
+              <w:rPr>
+                <w:rFonts w:hint="eastAsia"/>
+              </w:rPr>
+            </w:pPr>
+          </w:p>
+        </w:tc>
+        <w:tc>
+          <w:tcPr>
+            <w:tcW w:w="9417" w:type="dxa"/>
+          </w:tcPr>
+          <w:p>
+            <w:pPr>
+              <w:pStyle w:val="2"/>
+              <w:rPr>
+                <w:rFonts w:hint="eastAsia"/>
+              </w:rPr>
+            </w:pPr>
+            <w:r>
+              <w:t>NativeDelegateNotification handler</w:t>
+            </w:r>
+          </w:p>
+        </w:tc>
+      </w:tr>
+    </w:tbl>
+    <w:p/>
+    <w:p>
+      <w:r>
+        <w:lastRenderedPageBreak/>
+        <w:t>8.</w:t>
+      </w:r>
+      <w:r>
+        <w:t xml:space="preserve"> </w:t>
+      </w:r>
+      <w:r>
+        <w:t>memberIntegrateReqeust</w:t>
+      </w:r>
+    </w:p>
+    <w:tbl>
+      <w:tblPr>
+        <w:tblStyle w:val="a3"/>
+        <w:tblW w:w="14799" w:type="dxa"/>
+        <w:tblLook w:val="04A0" w:firstRow="1" w:lastRow="0" w:firstColumn="1" w:lastColumn="0" w:noHBand="0" w:noVBand="1"/>
+      </w:tblPr>
+      <w:tblGrid>
+        <w:gridCol w:w="1745"/>
+        <w:gridCol w:w="2868"/>
+        <w:gridCol w:w="869"/>
+        <w:gridCol w:w="9317"/>
+      </w:tblGrid>
+      <w:tr>
+        <w:tc>
+          <w:tcPr>
+            <w:tcW w:w="1745" w:type="dxa"/>
+            <w:shd w:val="clear" w:color="auto" w:fill="E7E6E6" w:themeFill="background2"/>
+          </w:tcPr>
+          <w:p>
+            <w:pPr>
+              <w:pStyle w:val="2"/>
+            </w:pPr>
+            <w:r>
+              <w:rPr>
+                <w:rFonts w:hint="eastAsia"/>
+              </w:rPr>
+              <w:t>항목명</w:t>
+            </w:r>
+          </w:p>
+        </w:tc>
+        <w:tc>
+          <w:tcPr>
+            <w:tcW w:w="2868" w:type="dxa"/>
+            <w:shd w:val="clear" w:color="auto" w:fill="E7E6E6" w:themeFill="background2"/>
+          </w:tcPr>
+          <w:p>
+            <w:pPr>
+              <w:pStyle w:val="2"/>
+              <w:rPr>
+                <w:rFonts w:hint="eastAsia"/>
+              </w:rPr>
+            </w:pPr>
+            <w:r>
+              <w:rPr>
+                <w:rFonts w:hint="eastAsia"/>
+              </w:rPr>
+              <w:t>상세</w:t>
+            </w:r>
+          </w:p>
+        </w:tc>
+        <w:tc>
+          <w:tcPr>
+            <w:tcW w:w="869" w:type="dxa"/>
+            <w:shd w:val="clear" w:color="auto" w:fill="E7E6E6" w:themeFill="background2"/>
+          </w:tcPr>
+          <w:p>
+            <w:pPr>
+              <w:pStyle w:val="2"/>
+            </w:pPr>
+            <w:r>
+              <w:rPr>
+                <w:rFonts w:hint="eastAsia"/>
+              </w:rPr>
+              <w:t>구분</w:t>
+            </w:r>
+          </w:p>
+        </w:tc>
+        <w:tc>
+          <w:tcPr>
+            <w:tcW w:w="9317" w:type="dxa"/>
+            <w:shd w:val="clear" w:color="auto" w:fill="E7E6E6" w:themeFill="background2"/>
+          </w:tcPr>
+          <w:p>
+            <w:pPr>
+              <w:pStyle w:val="2"/>
+            </w:pPr>
+            <w:r>
+              <w:rPr>
+                <w:rFonts w:hint="eastAsia"/>
+              </w:rPr>
+              <w:t>항목설명</w:t>
+            </w:r>
+          </w:p>
+        </w:tc>
+      </w:tr>
+      <w:tr>
+        <w:tc>
+          <w:tcPr>
+            <w:tcW w:w="1745" w:type="dxa"/>
+          </w:tcPr>
+          <w:p>
+            <w:pPr>
+              <w:pStyle w:val="2"/>
+            </w:pPr>
+            <w:r>
+              <w:t>szSortDevice</w:t>
+            </w:r>
+          </w:p>
+        </w:tc>
+        <w:tc>
+          <w:tcPr>
+            <w:tcW w:w="2868" w:type="dxa"/>
+          </w:tcPr>
+          <w:p>
+            <w:pPr>
+              <w:pStyle w:val="2"/>
+              <w:rPr>
+                <w:rFonts w:hint="eastAsia"/>
+              </w:rPr>
+            </w:pPr>
+            <w:r>
+              <w:rPr>
+                <w:rFonts w:hint="eastAsia"/>
+              </w:rPr>
+              <w:t>기기구분</w:t>
+            </w:r>
+          </w:p>
+        </w:tc>
+        <w:tc>
+          <w:tcPr>
+            <w:tcW w:w="869" w:type="dxa"/>
+          </w:tcPr>
+          <w:p>
+            <w:pPr>
+              <w:pStyle w:val="2"/>
+            </w:pPr>
+            <w:r>
+              <w:rPr>
+                <w:rFonts w:hint="eastAsia"/>
+              </w:rPr>
+              <w:t>필수</w:t>
+            </w:r>
+          </w:p>
+        </w:tc>
+        <w:tc>
+          <w:tcPr>
+            <w:tcW w:w="9317" w:type="dxa"/>
+          </w:tcPr>
+          <w:p>
+            <w:pPr>
+              <w:pStyle w:val="2"/>
+            </w:pPr>
+            <w:r>
+              <w:t>uoplus, octos</w:t>
+            </w:r>
+          </w:p>
+        </w:tc>
+      </w:tr>
+      <w:tr>
+        <w:tc>
+          <w:tcPr>
+            <w:tcW w:w="1745" w:type="dxa"/>
+          </w:tcPr>
+          <w:p>
+            <w:pPr>
+              <w:pStyle w:val="2"/>
+            </w:pPr>
+            <w:r>
+              <w:t>szsnsToken</w:t>
+            </w:r>
+          </w:p>
+        </w:tc>
+        <w:tc>
+          <w:tcPr>
+            <w:tcW w:w="2868" w:type="dxa"/>
+          </w:tcPr>
+          <w:p>
+            <w:pPr>
+              <w:pStyle w:val="2"/>
+              <w:rPr>
+                <w:rFonts w:hint="eastAsia"/>
+              </w:rPr>
+            </w:pPr>
+            <w:r>
+              <w:t>SNS</w:t>
+            </w:r>
+            <w:r>
+              <w:rPr>
+                <w:rFonts w:hint="eastAsia"/>
+              </w:rPr>
+              <w:t>토큰값</w:t>
+            </w:r>
+          </w:p>
+        </w:tc>
+        <w:tc>
+          <w:tcPr>
+            <w:tcW w:w="869" w:type="dxa"/>
+          </w:tcPr>
+          <w:p>
+            <w:pPr>
+              <w:pStyle w:val="2"/>
+            </w:pPr>
+            <w:r>
+              <w:rPr>
+                <w:rFonts w:hint="eastAsia"/>
+              </w:rPr>
+              <w:t>필수</w:t>
+            </w:r>
+          </w:p>
+        </w:tc>
+        <w:tc>
+          <w:tcPr>
+            <w:tcW w:w="9317" w:type="dxa"/>
+          </w:tcPr>
+          <w:p>
+            <w:pPr>
+              <w:pStyle w:val="2"/>
+            </w:pPr>
+          </w:p>
+        </w:tc>
+      </w:tr>
+      <w:tr>
+        <w:tc>
+          <w:tcPr>
+            <w:tcW w:w="1745" w:type="dxa"/>
+          </w:tcPr>
+          <w:p>
+            <w:pPr>
+              <w:pStyle w:val="2"/>
+            </w:pPr>
+            <w:r>
+              <w:t>szsnsTwiterToken</w:t>
+            </w:r>
+          </w:p>
+        </w:tc>
+        <w:tc>
+          <w:tcPr>
+            <w:tcW w:w="2868" w:type="dxa"/>
+          </w:tcPr>
+          <w:p>
+            <w:pPr>
+              <w:pStyle w:val="2"/>
+              <w:rPr>
+                <w:rFonts w:hint="eastAsia"/>
+              </w:rPr>
+            </w:pPr>
+            <w:r>
+              <w:t xml:space="preserve">Twiter </w:t>
+            </w:r>
+            <w:r>
+              <w:rPr>
+                <w:rFonts w:hint="eastAsia"/>
+              </w:rPr>
+              <w:t>시크릿 토큰</w:t>
+            </w:r>
+          </w:p>
+        </w:tc>
+        <w:tc>
+          <w:tcPr>
+            <w:tcW w:w="869" w:type="dxa"/>
+          </w:tcPr>
+          <w:p>
+            <w:pPr>
+              <w:pStyle w:val="2"/>
+              <w:rPr>
+                <w:rFonts w:hint="eastAsia"/>
+              </w:rPr>
+            </w:pPr>
+            <w:r>
+              <w:rPr>
+                <w:rFonts w:hint="eastAsia"/>
+              </w:rPr>
+              <w:t>필수</w:t>
+            </w:r>
+          </w:p>
+        </w:tc>
+        <w:tc>
+          <w:tcPr>
+            <w:tcW w:w="9317" w:type="dxa"/>
+          </w:tcPr>
+          <w:p>
+            <w:pPr>
+              <w:pStyle w:val="2"/>
+              <w:rPr>
+                <w:rFonts w:hint="eastAsia"/>
+              </w:rPr>
+            </w:pPr>
+          </w:p>
+        </w:tc>
+      </w:tr>
+      <w:tr>
+        <w:tc>
+          <w:tcPr>
+            <w:tcW w:w="1745" w:type="dxa"/>
+          </w:tcPr>
+          <w:p>
+            <w:pPr>
+              <w:pStyle w:val="2"/>
+            </w:pPr>
+            <w:r>
+              <w:t>szsnsSort</w:t>
+            </w:r>
+          </w:p>
+        </w:tc>
+        <w:tc>
+          <w:tcPr>
+            <w:tcW w:w="2868" w:type="dxa"/>
+          </w:tcPr>
+          <w:p>
+            <w:pPr>
+              <w:pStyle w:val="2"/>
+              <w:rPr>
+                <w:rFonts w:hint="eastAsia"/>
+              </w:rPr>
+            </w:pPr>
+            <w:r>
+              <w:t>SNS</w:t>
+            </w:r>
+            <w:r>
+              <w:rPr>
+                <w:rFonts w:hint="eastAsia"/>
+              </w:rPr>
+              <w:t xml:space="preserve"> 종류</w:t>
+            </w:r>
+          </w:p>
+        </w:tc>
+        <w:tc>
+          <w:tcPr>
+            <w:tcW w:w="869" w:type="dxa"/>
+          </w:tcPr>
+          <w:p>
+            <w:pPr>
+              <w:pStyle w:val="2"/>
+              <w:rPr>
+                <w:rFonts w:hint="eastAsia"/>
+              </w:rPr>
+            </w:pPr>
+            <w:r>
+              <w:rPr>
+                <w:rFonts w:hint="eastAsia"/>
+              </w:rPr>
+              <w:t>필수</w:t>
+            </w:r>
+          </w:p>
+        </w:tc>
+        <w:tc>
+          <w:tcPr>
+            <w:tcW w:w="9317" w:type="dxa"/>
+          </w:tcPr>
+          <w:p>
+            <w:pPr>
+              <w:pStyle w:val="2"/>
+            </w:pPr>
+            <w:r>
+              <w:t>Facebook – facebook.com</w:t>
+            </w:r>
+          </w:p>
+          <w:p>
+            <w:r>
+              <w:rPr>
+                <w:rFonts w:hint="eastAsia"/>
+              </w:rPr>
+              <w:t>T</w:t>
+            </w:r>
+            <w:r>
+              <w:t>witer – twitter.com</w:t>
+            </w:r>
+          </w:p>
+          <w:p>
+            <w:pPr>
+              <w:pStyle w:val="2"/>
+              <w:rPr>
+                <w:rFonts w:hint="eastAsia"/>
+              </w:rPr>
+            </w:pPr>
+            <w:r>
+              <w:t>Google – google.com</w:t>
+            </w:r>
+          </w:p>
+        </w:tc>
+      </w:tr>
+      <w:tr>
+        <w:tc>
+          <w:tcPr>
+            <w:tcW w:w="1745" w:type="dxa"/>
+          </w:tcPr>
+          <w:p>
+            <w:pPr>
+              <w:pStyle w:val="2"/>
+            </w:pPr>
+            <w:r>
+              <w:t>handler</w:t>
+            </w:r>
+          </w:p>
+        </w:tc>
+        <w:tc>
+          <w:tcPr>
+            <w:tcW w:w="2868" w:type="dxa"/>
+          </w:tcPr>
+          <w:p>
+            <w:pPr>
+              <w:pStyle w:val="2"/>
+              <w:rPr>
+                <w:rFonts w:hint="eastAsia"/>
+              </w:rPr>
+            </w:pPr>
+            <w:r>
+              <w:rPr>
+                <w:rFonts w:hint="eastAsia"/>
+              </w:rPr>
+              <w:t>결과 받을 함수 포인터</w:t>
+            </w:r>
+          </w:p>
+        </w:tc>
+        <w:tc>
+          <w:tcPr>
+            <w:tcW w:w="869" w:type="dxa"/>
+          </w:tcPr>
+          <w:p>
+            <w:pPr>
+              <w:pStyle w:val="2"/>
+              <w:rPr>
+                <w:rFonts w:hint="eastAsia"/>
+              </w:rPr>
+            </w:pPr>
+          </w:p>
+        </w:tc>
+        <w:tc>
+          <w:tcPr>
+            <w:tcW w:w="9317" w:type="dxa"/>
+          </w:tcPr>
+          <w:p>
+            <w:pPr>
+              <w:pStyle w:val="2"/>
+            </w:pPr>
+            <w:r>
+              <w:t>NativeDelegateNotification handler</w:t>
+            </w:r>
+          </w:p>
+        </w:tc>
+      </w:tr>
+    </w:tbl>
+    <w:p/>
+    <w:p>
+      <w:pPr>
+        <w:rPr>
+          <w:rFonts w:hint="eastAsia"/>
+        </w:rPr>
+      </w:pPr>
+      <w:r>
+        <w:t>9</w:t>
+      </w:r>
+      <w:r>
+        <w:t>.</w:t>
+      </w:r>
+      <w:r>
+        <w:t xml:space="preserve"> </w:t>
+      </w:r>
+      <w:r>
+        <w:rPr>
+          <w:rFonts w:hint="eastAsia"/>
+        </w:rPr>
+        <w:t>s</w:t>
+      </w:r>
+      <w:r>
+        <w:t>nsLoginRequest</w:t>
+      </w:r>
+    </w:p>
+    <w:tbl>
+      <w:tblPr>
+        <w:tblStyle w:val="a3"/>
+        <w:tblW w:w="14799" w:type="dxa"/>
+        <w:tblLook w:val="04A0" w:firstRow="1" w:lastRow="0" w:firstColumn="1" w:lastColumn="0" w:noHBand="0" w:noVBand="1"/>
+      </w:tblPr>
+      <w:tblGrid>
+        <w:gridCol w:w="1745"/>
+        <w:gridCol w:w="2868"/>
+        <w:gridCol w:w="869"/>
+        <w:gridCol w:w="9317"/>
+      </w:tblGrid>
+      <w:tr>
+        <w:tc>
+          <w:tcPr>
+            <w:tcW w:w="1745" w:type="dxa"/>
+            <w:shd w:val="clear" w:color="auto" w:fill="E7E6E6" w:themeFill="background2"/>
+          </w:tcPr>
+          <w:p>
+            <w:pPr>
+              <w:pStyle w:val="2"/>
+            </w:pPr>
+            <w:r>
+              <w:rPr>
+                <w:rFonts w:hint="eastAsia"/>
+              </w:rPr>
+              <w:t>항목명</w:t>
+            </w:r>
+          </w:p>
+        </w:tc>
+        <w:tc>
+          <w:tcPr>
+            <w:tcW w:w="2868" w:type="dxa"/>
+            <w:shd w:val="clear" w:color="auto" w:fill="E7E6E6" w:themeFill="background2"/>
+          </w:tcPr>
+          <w:p>
+            <w:pPr>
+              <w:pStyle w:val="2"/>
+              <w:rPr>
+                <w:rFonts w:hint="eastAsia"/>
+              </w:rPr>
+            </w:pPr>
+            <w:r>
+              <w:rPr>
+                <w:rFonts w:hint="eastAsia"/>
+              </w:rPr>
+              <w:t>상세</w:t>
+            </w:r>
+          </w:p>
+        </w:tc>
+        <w:tc>
+          <w:tcPr>
+            <w:tcW w:w="869" w:type="dxa"/>
+            <w:shd w:val="clear" w:color="auto" w:fill="E7E6E6" w:themeFill="background2"/>
+          </w:tcPr>
+          <w:p>
+            <w:pPr>
+              <w:pStyle w:val="2"/>
+            </w:pPr>
+            <w:r>
+              <w:rPr>
+                <w:rFonts w:hint="eastAsia"/>
+              </w:rPr>
+              <w:t>구분</w:t>
+            </w:r>
+          </w:p>
+        </w:tc>
+        <w:tc>
+          <w:tcPr>
+            <w:tcW w:w="9317" w:type="dxa"/>
+            <w:shd w:val="clear" w:color="auto" w:fill="E7E6E6" w:themeFill="background2"/>
+          </w:tcPr>
+          <w:p>
+            <w:pPr>
+              <w:pStyle w:val="2"/>
+            </w:pPr>
+            <w:r>
+              <w:rPr>
+                <w:rFonts w:hint="eastAsia"/>
+              </w:rPr>
+              <w:t>항목설명</w:t>
+            </w:r>
+          </w:p>
+        </w:tc>
+      </w:tr>
+      <w:tr>
+        <w:tc>
+          <w:tcPr>
+            <w:tcW w:w="1745" w:type="dxa"/>
+          </w:tcPr>
+          <w:p>
+            <w:pPr>
+              <w:pStyle w:val="2"/>
+            </w:pPr>
+            <w:r>
+              <w:t>szSortDevice</w:t>
+            </w:r>
+          </w:p>
+        </w:tc>
+        <w:tc>
+          <w:tcPr>
+            <w:tcW w:w="2868" w:type="dxa"/>
+          </w:tcPr>
+          <w:p>
+            <w:pPr>
+              <w:pStyle w:val="2"/>
+              <w:rPr>
+                <w:rFonts w:hint="eastAsia"/>
+              </w:rPr>
+            </w:pPr>
+            <w:r>
+              <w:rPr>
+                <w:rFonts w:hint="eastAsia"/>
+              </w:rPr>
+              <w:t>기기구분</w:t>
+            </w:r>
+          </w:p>
+        </w:tc>
+        <w:tc>
+          <w:tcPr>
+            <w:tcW w:w="869" w:type="dxa"/>
+          </w:tcPr>
+          <w:p>
+            <w:pPr>
+              <w:pStyle w:val="2"/>
+            </w:pPr>
+            <w:r>
+              <w:rPr>
+                <w:rFonts w:hint="eastAsia"/>
+              </w:rPr>
+              <w:t>필수</w:t>
+            </w:r>
+          </w:p>
+        </w:tc>
+        <w:tc>
+          <w:tcPr>
+            <w:tcW w:w="9317" w:type="dxa"/>
+          </w:tcPr>
+          <w:p>
+            <w:pPr>
+              <w:pStyle w:val="2"/>
+            </w:pPr>
+            <w:r>
+              <w:t>uoplus, octos</w:t>
+            </w:r>
+          </w:p>
+        </w:tc>
+      </w:tr>
+      <w:tr>
+        <w:tc>
+          <w:tcPr>
+            <w:tcW w:w="1745" w:type="dxa"/>
+          </w:tcPr>
+          <w:p>
+            <w:pPr>
+              <w:pStyle w:val="2"/>
+            </w:pPr>
+            <w:r>
+              <w:t>szsnsToken</w:t>
+            </w:r>
+          </w:p>
+        </w:tc>
+        <w:tc>
+          <w:tcPr>
+            <w:tcW w:w="2868" w:type="dxa"/>
+          </w:tcPr>
+          <w:p>
+            <w:pPr>
+              <w:pStyle w:val="2"/>
+              <w:rPr>
+                <w:rFonts w:hint="eastAsia"/>
+              </w:rPr>
+            </w:pPr>
+            <w:r>
+              <w:t>SNS</w:t>
+            </w:r>
+            <w:r>
+              <w:rPr>
+                <w:rFonts w:hint="eastAsia"/>
+              </w:rPr>
+              <w:t>토큰값</w:t>
+            </w:r>
+          </w:p>
+        </w:tc>
+        <w:tc>
+          <w:tcPr>
+            <w:tcW w:w="869" w:type="dxa"/>
+          </w:tcPr>
+          <w:p>
+            <w:pPr>
+              <w:pStyle w:val="2"/>
+            </w:pPr>
+            <w:r>
+              <w:rPr>
+                <w:rFonts w:hint="eastAsia"/>
+              </w:rPr>
+              <w:t>필수</w:t>
+            </w:r>
+          </w:p>
+        </w:tc>
+        <w:tc>
+          <w:tcPr>
+            <w:tcW w:w="9317" w:type="dxa"/>
+          </w:tcPr>
+          <w:p>
+            <w:pPr>
+              <w:pStyle w:val="2"/>
+            </w:pPr>
+          </w:p>
+        </w:tc>
+      </w:tr>
+      <w:tr>
+        <w:tc>
+          <w:tcPr>
+            <w:tcW w:w="1745" w:type="dxa"/>
+          </w:tcPr>
+          <w:p>
+            <w:pPr>
+              <w:pStyle w:val="2"/>
+            </w:pPr>
+            <w:r>
+              <w:t>szsnsTwiterToken</w:t>
+            </w:r>
+          </w:p>
+        </w:tc>
+        <w:tc>
+          <w:tcPr>
+            <w:tcW w:w="2868" w:type="dxa"/>
+          </w:tcPr>
+          <w:p>
+            <w:pPr>
+              <w:pStyle w:val="2"/>
+              <w:rPr>
+                <w:rFonts w:hint="eastAsia"/>
+              </w:rPr>
+            </w:pPr>
+            <w:r>
+              <w:rPr>
+                <w:rFonts w:hint="eastAsia"/>
+              </w:rPr>
+              <w:t>T</w:t>
+            </w:r>
+            <w:r>
+              <w:t xml:space="preserve">witter </w:t>
+            </w:r>
+            <w:r>
+              <w:rPr>
+                <w:rFonts w:hint="eastAsia"/>
+              </w:rPr>
+              <w:t>시크릿 토큰</w:t>
+            </w:r>
+          </w:p>
+        </w:tc>
+        <w:tc>
+          <w:tcPr>
+            <w:tcW w:w="869" w:type="dxa"/>
+          </w:tcPr>
+          <w:p>
+            <w:pPr>
+              <w:pStyle w:val="2"/>
+              <w:rPr>
+                <w:rFonts w:hint="eastAsia"/>
+              </w:rPr>
+            </w:pPr>
+            <w:r>
+              <w:rPr>
+                <w:rFonts w:hint="eastAsia"/>
+              </w:rPr>
+              <w:t>트위터 가입시 필수</w:t>
+            </w:r>
+          </w:p>
+        </w:tc>
+        <w:tc>
+          <w:tcPr>
+            <w:tcW w:w="9317" w:type="dxa"/>
+          </w:tcPr>
+          <w:p>
+            <w:pPr>
+              <w:pStyle w:val="2"/>
+              <w:rPr>
+                <w:rFonts w:hint="eastAsia"/>
+              </w:rPr>
+            </w:pPr>
+          </w:p>
+        </w:tc>
+      </w:tr>
+      <w:tr>
+        <w:tc>
+          <w:tcPr>
+            <w:tcW w:w="1745" w:type="dxa"/>
+          </w:tcPr>
+          <w:p>
+            <w:pPr>
+              <w:pStyle w:val="2"/>
+            </w:pPr>
+            <w:r>
+              <w:t>szsnsSort</w:t>
+            </w:r>
+          </w:p>
+        </w:tc>
+        <w:tc>
+          <w:tcPr>
+            <w:tcW w:w="2868" w:type="dxa"/>
+          </w:tcPr>
+          <w:p>
+            <w:pPr>
+              <w:pStyle w:val="2"/>
+              <w:rPr>
+                <w:rFonts w:hint="eastAsia"/>
+              </w:rPr>
+            </w:pPr>
+            <w:r>
+              <w:t>SNS</w:t>
+            </w:r>
+            <w:r>
+              <w:rPr>
+                <w:rFonts w:hint="eastAsia"/>
+              </w:rPr>
+              <w:t xml:space="preserve"> 종류</w:t>
+            </w:r>
+          </w:p>
+        </w:tc>
+        <w:tc>
+          <w:tcPr>
+            <w:tcW w:w="869" w:type="dxa"/>
+          </w:tcPr>
+          <w:p>
+            <w:pPr>
+              <w:pStyle w:val="2"/>
+              <w:rPr>
+                <w:rFonts w:hint="eastAsia"/>
+              </w:rPr>
+            </w:pPr>
+            <w:r>
+              <w:rPr>
+                <w:rFonts w:hint="eastAsia"/>
+              </w:rPr>
+              <w:t>필수</w:t>
+            </w:r>
+          </w:p>
+        </w:tc>
+        <w:tc>
+          <w:tcPr>
+            <w:tcW w:w="9317" w:type="dxa"/>
+          </w:tcPr>
+          <w:p>
+            <w:pPr>
+              <w:pStyle w:val="2"/>
+            </w:pPr>
+            <w:r>
+              <w:t>Facebook – facebook.com</w:t>
+            </w:r>
+          </w:p>
+          <w:p>
+            <w:r>
+              <w:rPr>
+                <w:rFonts w:hint="eastAsia"/>
+              </w:rPr>
+              <w:t>T</w:t>
+            </w:r>
+            <w:r>
+              <w:t>witer – twitter.com</w:t>
+            </w:r>
+          </w:p>
+          <w:p>
+            <w:pPr>
+              <w:pStyle w:val="2"/>
+              <w:rPr>
+                <w:rFonts w:hint="eastAsia"/>
+              </w:rPr>
+            </w:pPr>
+            <w:r>
+              <w:t>Google – google.com</w:t>
+            </w:r>
+          </w:p>
+        </w:tc>
+      </w:tr>
+      <w:tr>
+        <w:tc>
+          <w:tcPr>
+            <w:tcW w:w="1745" w:type="dxa"/>
+          </w:tcPr>
+          <w:p>
+            <w:pPr>
+              <w:pStyle w:val="2"/>
+            </w:pPr>
+            <w:r>
+              <w:t>szsnsEmail</w:t>
+            </w:r>
+          </w:p>
+        </w:tc>
+        <w:tc>
+          <w:tcPr>
+            <w:tcW w:w="2868" w:type="dxa"/>
+          </w:tcPr>
+          <w:p>
+            <w:pPr>
+              <w:pStyle w:val="2"/>
+              <w:rPr>
+                <w:rFonts w:hint="eastAsia"/>
+              </w:rPr>
+            </w:pPr>
+            <w:r>
+              <w:rPr>
+                <w:rFonts w:hint="eastAsia"/>
+              </w:rPr>
+              <w:t>사용자 이메일</w:t>
+            </w:r>
+          </w:p>
+        </w:tc>
+        <w:tc>
+          <w:tcPr>
+            <w:tcW w:w="869" w:type="dxa"/>
+          </w:tcPr>
+          <w:p>
+            <w:pPr>
+              <w:pStyle w:val="2"/>
+              <w:rPr>
+                <w:rFonts w:hint="eastAsia"/>
+              </w:rPr>
+            </w:pPr>
+            <w:r>
+              <w:rPr>
+                <w:rFonts w:hint="eastAsia"/>
+              </w:rPr>
+              <w:t xml:space="preserve">필수 </w:t>
+            </w:r>
+          </w:p>
+        </w:tc>
+        <w:tc>
+          <w:tcPr>
+            <w:tcW w:w="9317" w:type="dxa"/>
+          </w:tcPr>
+          <w:p>
+            <w:pPr>
+              <w:pStyle w:val="2"/>
+              <w:rPr>
+                <w:rFonts w:hint="eastAsia"/>
+              </w:rPr>
+            </w:pPr>
+            <w:r>
+              <w:rPr>
+                <w:rFonts w:hint="eastAsia"/>
+              </w:rPr>
+              <w:t>S</w:t>
+            </w:r>
+            <w:r>
+              <w:t>NS</w:t>
+            </w:r>
+            <w:r>
+              <w:rPr>
+                <w:rFonts w:hint="eastAsia"/>
+              </w:rPr>
+              <w:t xml:space="preserve"> 리턴 이메일</w:t>
+            </w:r>
+          </w:p>
+        </w:tc>
+      </w:tr>
+      <w:tr>
+        <w:tc>
+          <w:tcPr>
+            <w:tcW w:w="1745" w:type="dxa"/>
+          </w:tcPr>
+          <w:p>
+            <w:pPr>
+              <w:pStyle w:val="2"/>
+              <w:rPr>
+                <w:rFonts w:hint="eastAsia"/>
+              </w:rPr>
+            </w:pPr>
+            <w:r>
+              <w:rPr>
+                <w:rFonts w:hint="eastAsia"/>
+              </w:rPr>
+              <w:t>s</w:t>
+            </w:r>
+            <w:r>
+              <w:t>zsnsId</w:t>
+            </w:r>
+          </w:p>
+        </w:tc>
+        <w:tc>
+          <w:tcPr>
+            <w:tcW w:w="2868" w:type="dxa"/>
+          </w:tcPr>
+          <w:p>
+            <w:pPr>
+              <w:pStyle w:val="2"/>
+              <w:rPr>
+                <w:rFonts w:hint="eastAsia"/>
+              </w:rPr>
+            </w:pPr>
+            <w:r>
+              <w:rPr>
+                <w:rFonts w:hint="eastAsia"/>
+              </w:rPr>
+              <w:t>S</w:t>
+            </w:r>
+            <w:r>
+              <w:t>NS</w:t>
+            </w:r>
+            <w:r>
+              <w:rPr>
+                <w:rFonts w:hint="eastAsia"/>
+              </w:rPr>
+              <w:t xml:space="preserve"> 고유 </w:t>
+            </w:r>
+            <w:r>
+              <w:t>ID</w:t>
+            </w:r>
+            <w:r>
+              <w:rPr>
+                <w:rFonts w:hint="eastAsia"/>
+              </w:rPr>
+              <w:t xml:space="preserve"> </w:t>
+            </w:r>
+          </w:p>
+        </w:tc>
+        <w:tc>
+          <w:tcPr>
+            <w:tcW w:w="869" w:type="dxa"/>
+          </w:tcPr>
+          <w:p>
+            <w:pPr>
+              <w:pStyle w:val="2"/>
+              <w:rPr>
+                <w:rFonts w:hint="eastAsia"/>
+              </w:rPr>
+            </w:pPr>
+            <w:r>
+              <w:rPr>
+                <w:rFonts w:hint="eastAsia"/>
+              </w:rPr>
+              <w:t>필수</w:t>
+            </w:r>
+          </w:p>
+        </w:tc>
+        <w:tc>
+          <w:tcPr>
+            <w:tcW w:w="9317" w:type="dxa"/>
+          </w:tcPr>
+          <w:p>
+            <w:pPr>
+              <w:pStyle w:val="2"/>
+              <w:rPr>
+                <w:rFonts w:hint="eastAsia"/>
+              </w:rPr>
+            </w:pPr>
+            <w:r>
+              <w:t>SNS</w:t>
+            </w:r>
+            <w:r>
+              <w:rPr>
+                <w:rFonts w:hint="eastAsia"/>
+              </w:rPr>
+              <w:t xml:space="preserve"> 리턴 </w:t>
+            </w:r>
+            <w:r>
+              <w:t>id</w:t>
+            </w:r>
+          </w:p>
+        </w:tc>
+      </w:tr>
+      <w:tr>
+        <w:tc>
+          <w:tcPr>
+            <w:tcW w:w="1745" w:type="dxa"/>
+          </w:tcPr>
+          <w:p>
+            <w:pPr>
+              <w:pStyle w:val="2"/>
+            </w:pPr>
+            <w:r>
+              <w:t>handler</w:t>
+            </w:r>
+          </w:p>
+        </w:tc>
+        <w:tc>
+          <w:tcPr>
+            <w:tcW w:w="2868" w:type="dxa"/>
+          </w:tcPr>
+          <w:p>
+            <w:pPr>
+              <w:pStyle w:val="2"/>
+              <w:rPr>
+                <w:rFonts w:hint="eastAsia"/>
+              </w:rPr>
+            </w:pPr>
+            <w:r>
+              <w:rPr>
+                <w:rFonts w:hint="eastAsia"/>
+              </w:rPr>
+              <w:t>결과 받을 함수 포인터</w:t>
+            </w:r>
+          </w:p>
+        </w:tc>
+        <w:tc>
+          <w:tcPr>
+            <w:tcW w:w="869" w:type="dxa"/>
+          </w:tcPr>
+          <w:p>
+            <w:pPr>
+              <w:pStyle w:val="2"/>
+              <w:rPr>
+                <w:rFonts w:hint="eastAsia"/>
+              </w:rPr>
+            </w:pPr>
+            <w:r>
+              <w:rPr>
+                <w:rFonts w:hint="eastAsia"/>
+              </w:rPr>
+              <w:t>필수</w:t>
+            </w:r>
+          </w:p>
+        </w:tc>
+        <w:tc>
+          <w:tcPr>
+            <w:tcW w:w="9317" w:type="dxa"/>
+          </w:tcPr>
+          <w:p>
+            <w:pPr>
+              <w:pStyle w:val="2"/>
+            </w:pPr>
+            <w:r>
+              <w:t>NativeDelegateNotification handler</w:t>
+            </w:r>
+          </w:p>
+        </w:tc>
+      </w:tr>
+    </w:tbl>
+    <w:p/>
+    <w:p/>
+    <w:p>
+      <w:r>
+        <w:lastRenderedPageBreak/>
+        <w:t>10</w:t>
+      </w:r>
+      <w:r>
+        <w:t>.</w:t>
+      </w:r>
+      <w:r>
+        <w:t xml:space="preserve"> </w:t>
+      </w:r>
+      <w:r>
+        <w:t>retirementRequest</w:t>
+      </w:r>
+    </w:p>
+    <w:tbl>
+      <w:tblPr>
+        <w:tblStyle w:val="a3"/>
+        <w:tblW w:w="14799" w:type="dxa"/>
+        <w:tblLook w:val="04A0" w:firstRow="1" w:lastRow="0" w:firstColumn="1" w:lastColumn="0" w:noHBand="0" w:noVBand="1"/>
+      </w:tblPr>
+      <w:tblGrid>
+        <w:gridCol w:w="1745"/>
+        <w:gridCol w:w="2868"/>
+        <w:gridCol w:w="869"/>
+        <w:gridCol w:w="9317"/>
+      </w:tblGrid>
+      <w:tr>
+        <w:tc>
+          <w:tcPr>
+            <w:tcW w:w="1745" w:type="dxa"/>
+            <w:shd w:val="clear" w:color="auto" w:fill="E7E6E6" w:themeFill="background2"/>
+          </w:tcPr>
+          <w:p>
+            <w:pPr>
+              <w:pStyle w:val="2"/>
+            </w:pPr>
+            <w:r>
+              <w:rPr>
+                <w:rFonts w:hint="eastAsia"/>
+              </w:rPr>
+              <w:t>항목명</w:t>
+            </w:r>
+          </w:p>
+        </w:tc>
+        <w:tc>
+          <w:tcPr>
+            <w:tcW w:w="2868" w:type="dxa"/>
+            <w:shd w:val="clear" w:color="auto" w:fill="E7E6E6" w:themeFill="background2"/>
+          </w:tcPr>
+          <w:p>
+            <w:pPr>
+              <w:pStyle w:val="2"/>
+              <w:rPr>
+                <w:rFonts w:hint="eastAsia"/>
+              </w:rPr>
+            </w:pPr>
+            <w:r>
+              <w:rPr>
+                <w:rFonts w:hint="eastAsia"/>
+              </w:rPr>
+              <w:t>상세</w:t>
+            </w:r>
+          </w:p>
+        </w:tc>
+        <w:tc>
+          <w:tcPr>
+            <w:tcW w:w="869" w:type="dxa"/>
+            <w:shd w:val="clear" w:color="auto" w:fill="E7E6E6" w:themeFill="background2"/>
+          </w:tcPr>
+          <w:p>
+            <w:pPr>
+              <w:pStyle w:val="2"/>
+            </w:pPr>
+            <w:r>
+              <w:rPr>
+                <w:rFonts w:hint="eastAsia"/>
+              </w:rPr>
+              <w:t>구분</w:t>
+            </w:r>
+          </w:p>
+        </w:tc>
+        <w:tc>
+          <w:tcPr>
+            <w:tcW w:w="9317" w:type="dxa"/>
+            <w:shd w:val="clear" w:color="auto" w:fill="E7E6E6" w:themeFill="background2"/>
+          </w:tcPr>
+          <w:p>
+            <w:pPr>
+              <w:pStyle w:val="2"/>
+            </w:pPr>
+            <w:r>
+              <w:rPr>
+                <w:rFonts w:hint="eastAsia"/>
+              </w:rPr>
+              <w:t>항목설명</w:t>
+            </w:r>
+          </w:p>
+        </w:tc>
+      </w:tr>
+      <w:tr>
+        <w:tc>
+          <w:tcPr>
+            <w:tcW w:w="1745" w:type="dxa"/>
+          </w:tcPr>
+          <w:p>
+            <w:pPr>
+              <w:pStyle w:val="2"/>
+            </w:pPr>
+            <w:r>
+              <w:t>szEmail</w:t>
+            </w:r>
+          </w:p>
+        </w:tc>
+        <w:tc>
+          <w:tcPr>
+            <w:tcW w:w="2868" w:type="dxa"/>
+          </w:tcPr>
+          <w:p>
+            <w:pPr>
+              <w:pStyle w:val="2"/>
+              <w:rPr>
+                <w:rFonts w:hint="eastAsia"/>
+              </w:rPr>
+            </w:pPr>
+            <w:r>
+              <w:rPr>
+                <w:rFonts w:hint="eastAsia"/>
+              </w:rPr>
+              <w:t>사용자 이메일</w:t>
+            </w:r>
+          </w:p>
+        </w:tc>
+        <w:tc>
+          <w:tcPr>
+            <w:tcW w:w="869" w:type="dxa"/>
+          </w:tcPr>
+          <w:p>
+            <w:pPr>
+              <w:pStyle w:val="2"/>
+            </w:pPr>
+            <w:r>
+              <w:rPr>
+                <w:rFonts w:hint="eastAsia"/>
+              </w:rPr>
+              <w:t>필수</w:t>
+            </w:r>
+          </w:p>
+        </w:tc>
+        <w:tc>
+          <w:tcPr>
+            <w:tcW w:w="9317" w:type="dxa"/>
+          </w:tcPr>
+          <w:p>
+            <w:pPr>
+              <w:pStyle w:val="2"/>
+            </w:pPr>
+          </w:p>
+        </w:tc>
+      </w:tr>
+      <w:tr>
+        <w:tc>
+          <w:tcPr>
+            <w:tcW w:w="1745" w:type="dxa"/>
+          </w:tcPr>
+          <w:p>
+            <w:pPr>
+              <w:pStyle w:val="2"/>
+            </w:pPr>
+            <w:r>
+              <w:t>szPw</w:t>
+            </w:r>
+          </w:p>
+        </w:tc>
+        <w:tc>
+          <w:tcPr>
+            <w:tcW w:w="2868" w:type="dxa"/>
+          </w:tcPr>
+          <w:p>
+            <w:pPr>
+              <w:pStyle w:val="2"/>
+              <w:rPr>
+                <w:rFonts w:hint="eastAsia"/>
+              </w:rPr>
+            </w:pPr>
+            <w:r>
+              <w:rPr>
+                <w:rFonts w:hint="eastAsia"/>
+              </w:rPr>
+              <w:t>비밀번호</w:t>
+            </w:r>
+          </w:p>
+        </w:tc>
+        <w:tc>
+          <w:tcPr>
+            <w:tcW w:w="869" w:type="dxa"/>
+          </w:tcPr>
+          <w:p>
+            <w:pPr>
+              <w:pStyle w:val="2"/>
+            </w:pPr>
+            <w:r>
+              <w:rPr>
+                <w:rFonts w:hint="eastAsia"/>
+              </w:rPr>
+              <w:t>필수</w:t>
+            </w:r>
+          </w:p>
+        </w:tc>
+        <w:tc>
+          <w:tcPr>
+            <w:tcW w:w="9317" w:type="dxa"/>
+          </w:tcPr>
+          <w:p>
+            <w:pPr>
+              <w:pStyle w:val="2"/>
+            </w:pPr>
+          </w:p>
+        </w:tc>
+      </w:tr>
+      <w:tr>
+        <w:tc>
+          <w:tcPr>
+            <w:tcW w:w="1745" w:type="dxa"/>
+          </w:tcPr>
+          <w:p>
+            <w:pPr>
+              <w:pStyle w:val="2"/>
+            </w:pPr>
+            <w:r>
+              <w:t>sort</w:t>
+            </w:r>
+          </w:p>
+        </w:tc>
+        <w:tc>
+          <w:tcPr>
+            <w:tcW w:w="2868" w:type="dxa"/>
+          </w:tcPr>
+          <w:p>
+            <w:pPr>
+              <w:pStyle w:val="2"/>
+              <w:rPr>
+                <w:rFonts w:hint="eastAsia"/>
+              </w:rPr>
+            </w:pPr>
+            <w:r>
+              <w:rPr>
+                <w:rFonts w:hint="eastAsia"/>
+              </w:rPr>
+              <w:t>기기구분</w:t>
+            </w:r>
+          </w:p>
+        </w:tc>
+        <w:tc>
+          <w:tcPr>
+            <w:tcW w:w="869" w:type="dxa"/>
+          </w:tcPr>
+          <w:p>
+            <w:pPr>
+              <w:pStyle w:val="2"/>
+              <w:rPr>
+                <w:rFonts w:hint="eastAsia"/>
+              </w:rPr>
+            </w:pPr>
+            <w:r>
+              <w:rPr>
+                <w:rFonts w:hint="eastAsia"/>
+              </w:rPr>
+              <w:t>필수</w:t>
+            </w:r>
+          </w:p>
+        </w:tc>
+        <w:tc>
+          <w:tcPr>
+            <w:tcW w:w="9317" w:type="dxa"/>
+          </w:tcPr>
+          <w:p>
+            <w:pPr>
+              <w:pStyle w:val="2"/>
+            </w:pPr>
+            <w:r>
+              <w:t>u</w:t>
+            </w:r>
+            <w:r>
+              <w:t>oplus, octos</w:t>
+            </w:r>
+          </w:p>
+        </w:tc>
+      </w:tr>
+      <w:tr>
+        <w:tc>
+          <w:tcPr>
+            <w:tcW w:w="1745" w:type="dxa"/>
+          </w:tcPr>
+          <w:p>
+            <w:pPr>
+              <w:pStyle w:val="2"/>
+            </w:pPr>
+            <w:r>
+              <w:t>handler</w:t>
+            </w:r>
+          </w:p>
+        </w:tc>
+        <w:tc>
+          <w:tcPr>
+            <w:tcW w:w="2868" w:type="dxa"/>
+          </w:tcPr>
+          <w:p>
+            <w:pPr>
+              <w:pStyle w:val="2"/>
+              <w:rPr>
+                <w:rFonts w:hint="eastAsia"/>
+              </w:rPr>
+            </w:pPr>
+            <w:r>
+              <w:rPr>
+                <w:rFonts w:hint="eastAsia"/>
+              </w:rPr>
+              <w:t>결과 받을 함수 포인터</w:t>
+            </w:r>
+          </w:p>
+        </w:tc>
+        <w:tc>
+          <w:tcPr>
+            <w:tcW w:w="869" w:type="dxa"/>
+          </w:tcPr>
+          <w:p>
+            <w:pPr>
+              <w:pStyle w:val="2"/>
+              <w:rPr>
+                <w:rFonts w:hint="eastAsia"/>
+              </w:rPr>
+            </w:pPr>
+            <w:r>
+              <w:rPr>
+                <w:rFonts w:hint="eastAsia"/>
+              </w:rPr>
+              <w:t>필수</w:t>
+            </w:r>
+          </w:p>
+        </w:tc>
+        <w:tc>
+          <w:tcPr>
+            <w:tcW w:w="9317" w:type="dxa"/>
+          </w:tcPr>
+          <w:p>
+            <w:pPr>
+              <w:pStyle w:val="2"/>
+            </w:pPr>
+            <w:r>
+              <w:t>NativeDelegateNotification handler</w:t>
+            </w:r>
+          </w:p>
+        </w:tc>
+      </w:tr>
+    </w:tbl>
+    <w:p/>
+    <w:p>
+      <w:r>
+        <w:t>11</w:t>
+      </w:r>
+      <w:r>
+        <w:t>.</w:t>
+      </w:r>
+      <w:r>
+        <w:t xml:space="preserve"> </w:t>
+      </w:r>
+      <w:r>
+        <w:t>passwordEmailTransRequest</w:t>
+      </w:r>
+    </w:p>
+    <w:tbl>
+      <w:tblPr>
+        <w:tblStyle w:val="a3"/>
+        <w:tblW w:w="14799" w:type="dxa"/>
+        <w:tblLook w:val="04A0" w:firstRow="1" w:lastRow="0" w:firstColumn="1" w:lastColumn="0" w:noHBand="0" w:noVBand="1"/>
+      </w:tblPr>
+      <w:tblGrid>
+        <w:gridCol w:w="1745"/>
+        <w:gridCol w:w="2868"/>
+        <w:gridCol w:w="869"/>
+        <w:gridCol w:w="9317"/>
+      </w:tblGrid>
+      <w:tr>
+        <w:tc>
+          <w:tcPr>
+            <w:tcW w:w="1745" w:type="dxa"/>
+            <w:shd w:val="clear" w:color="auto" w:fill="E7E6E6" w:themeFill="background2"/>
+          </w:tcPr>
+          <w:p>
+            <w:pPr>
+              <w:pStyle w:val="2"/>
+            </w:pPr>
+            <w:r>
+              <w:rPr>
+                <w:rFonts w:hint="eastAsia"/>
+              </w:rPr>
+              <w:t>항목명</w:t>
+            </w:r>
+          </w:p>
+        </w:tc>
+        <w:tc>
+          <w:tcPr>
+            <w:tcW w:w="2868" w:type="dxa"/>
+            <w:shd w:val="clear" w:color="auto" w:fill="E7E6E6" w:themeFill="background2"/>
+          </w:tcPr>
+          <w:p>
+            <w:pPr>
+              <w:pStyle w:val="2"/>
+              <w:rPr>
+                <w:rFonts w:hint="eastAsia"/>
+              </w:rPr>
+            </w:pPr>
+            <w:r>
+              <w:rPr>
+                <w:rFonts w:hint="eastAsia"/>
+              </w:rPr>
+              <w:t>상세</w:t>
+            </w:r>
+          </w:p>
+        </w:tc>
+        <w:tc>
+          <w:tcPr>
+            <w:tcW w:w="869" w:type="dxa"/>
+            <w:shd w:val="clear" w:color="auto" w:fill="E7E6E6" w:themeFill="background2"/>
+          </w:tcPr>
+          <w:p>
+            <w:pPr>
+              <w:pStyle w:val="2"/>
+            </w:pPr>
+            <w:r>
+              <w:rPr>
+                <w:rFonts w:hint="eastAsia"/>
+              </w:rPr>
+              <w:t>구분</w:t>
+            </w:r>
+          </w:p>
+        </w:tc>
+        <w:tc>
+          <w:tcPr>
+            <w:tcW w:w="9317" w:type="dxa"/>
+            <w:shd w:val="clear" w:color="auto" w:fill="E7E6E6" w:themeFill="background2"/>
+          </w:tcPr>
+          <w:p>
+            <w:pPr>
+              <w:pStyle w:val="2"/>
+            </w:pPr>
+            <w:r>
+              <w:rPr>
+                <w:rFonts w:hint="eastAsia"/>
+              </w:rPr>
+              <w:t>항목설명</w:t>
+            </w:r>
+          </w:p>
+        </w:tc>
+      </w:tr>
+      <w:tr>
+        <w:tc>
+          <w:tcPr>
+            <w:tcW w:w="1745" w:type="dxa"/>
+          </w:tcPr>
+          <w:p>
+            <w:pPr>
+              <w:pStyle w:val="2"/>
+            </w:pPr>
+            <w:r>
+              <w:t>szEmail</w:t>
+            </w:r>
+          </w:p>
+        </w:tc>
+        <w:tc>
+          <w:tcPr>
+            <w:tcW w:w="2868" w:type="dxa"/>
+          </w:tcPr>
+          <w:p>
+            <w:pPr>
+              <w:pStyle w:val="2"/>
+              <w:rPr>
+                <w:rFonts w:hint="eastAsia"/>
+              </w:rPr>
+            </w:pPr>
+            <w:r>
+              <w:rPr>
+                <w:rFonts w:hint="eastAsia"/>
+              </w:rPr>
+              <w:t>사용자 이메일</w:t>
+            </w:r>
+          </w:p>
+        </w:tc>
+        <w:tc>
+          <w:tcPr>
+            <w:tcW w:w="869" w:type="dxa"/>
+          </w:tcPr>
+          <w:p>
+            <w:pPr>
+              <w:pStyle w:val="2"/>
+            </w:pPr>
+            <w:r>
+              <w:rPr>
+                <w:rFonts w:hint="eastAsia"/>
+              </w:rPr>
+              <w:t>필수</w:t>
+            </w:r>
+          </w:p>
+        </w:tc>
+        <w:tc>
+          <w:tcPr>
+            <w:tcW w:w="9317" w:type="dxa"/>
+          </w:tcPr>
+          <w:p>
+            <w:pPr>
+              <w:pStyle w:val="2"/>
+            </w:pPr>
+          </w:p>
+        </w:tc>
+      </w:tr>
+      <w:tr>
+        <w:tc>
+          <w:tcPr>
+            <w:tcW w:w="1745" w:type="dxa"/>
+          </w:tcPr>
+          <w:p>
+            <w:pPr>
+              <w:pStyle w:val="2"/>
+            </w:pPr>
+            <w:r>
+              <w:t>szsort</w:t>
+            </w:r>
+          </w:p>
+        </w:tc>
+        <w:tc>
+          <w:tcPr>
+            <w:tcW w:w="2868" w:type="dxa"/>
+          </w:tcPr>
+          <w:p>
+            <w:pPr>
+              <w:pStyle w:val="2"/>
+              <w:rPr>
+                <w:rFonts w:hint="eastAsia"/>
+              </w:rPr>
+            </w:pPr>
+            <w:r>
+              <w:rPr>
+                <w:rFonts w:hint="eastAsia"/>
+              </w:rPr>
+              <w:t>기기구분</w:t>
+            </w:r>
+          </w:p>
+        </w:tc>
+        <w:tc>
+          <w:tcPr>
+            <w:tcW w:w="869" w:type="dxa"/>
+          </w:tcPr>
+          <w:p>
+            <w:pPr>
+              <w:pStyle w:val="2"/>
+              <w:rPr>
+                <w:rFonts w:hint="eastAsia"/>
+              </w:rPr>
+            </w:pPr>
+            <w:r>
+              <w:rPr>
+                <w:rFonts w:hint="eastAsia"/>
+              </w:rPr>
+              <w:t>필수</w:t>
+            </w:r>
+          </w:p>
+        </w:tc>
+        <w:tc>
+          <w:tcPr>
+            <w:tcW w:w="9317" w:type="dxa"/>
+          </w:tcPr>
+          <w:p>
+            <w:pPr>
+              <w:pStyle w:val="2"/>
+            </w:pPr>
+            <w:r>
+              <w:t>uoplus, octos</w:t>
+            </w:r>
+          </w:p>
+        </w:tc>
+      </w:tr>
+      <w:tr>
+        <w:tc>
+          <w:tcPr>
+            <w:tcW w:w="1745" w:type="dxa"/>
+          </w:tcPr>
+          <w:p>
+            <w:pPr>
+              <w:pStyle w:val="2"/>
+            </w:pPr>
+            <w:r>
+              <w:t>handler</w:t>
+            </w:r>
+          </w:p>
+        </w:tc>
+        <w:tc>
+          <w:tcPr>
+            <w:tcW w:w="2868" w:type="dxa"/>
+          </w:tcPr>
+          <w:p>
+            <w:pPr>
+              <w:pStyle w:val="2"/>
+              <w:rPr>
+                <w:rFonts w:hint="eastAsia"/>
+              </w:rPr>
+            </w:pPr>
+            <w:r>
+              <w:rPr>
+                <w:rFonts w:hint="eastAsia"/>
+              </w:rPr>
+              <w:t>결과 받을 함수 포인터</w:t>
+            </w:r>
+          </w:p>
+        </w:tc>
+        <w:tc>
+          <w:tcPr>
+            <w:tcW w:w="869" w:type="dxa"/>
+          </w:tcPr>
+          <w:p>
+            <w:pPr>
+              <w:pStyle w:val="2"/>
+              <w:rPr>
+                <w:rFonts w:hint="eastAsia"/>
+              </w:rPr>
+            </w:pPr>
+            <w:r>
+              <w:rPr>
+                <w:rFonts w:hint="eastAsia"/>
+              </w:rPr>
+              <w:t>필수</w:t>
+            </w:r>
+          </w:p>
+        </w:tc>
+        <w:tc>
+          <w:tcPr>
+            <w:tcW w:w="9317" w:type="dxa"/>
+          </w:tcPr>
+          <w:p>
+            <w:pPr>
+              <w:pStyle w:val="2"/>
+            </w:pPr>
+            <w:r>
+              <w:t>NativeDelegateNotification handler</w:t>
+            </w:r>
+          </w:p>
+        </w:tc>
+      </w:tr>
+    </w:tbl>
+    <w:p/>
+    <w:p>
+      <w:r>
+        <w:t>12</w:t>
+      </w:r>
+      <w:r>
+        <w:t>.</w:t>
+      </w:r>
+      <w:r>
+        <w:t xml:space="preserve"> </w:t>
+      </w:r>
+      <w:r>
+        <w:t>password_reset</w:t>
+      </w:r>
+    </w:p>
+    <w:tbl>
+      <w:tblPr>
+        <w:tblStyle w:val="a3"/>
+        <w:tblW w:w="14799" w:type="dxa"/>
+        <w:tblLook w:val="04A0" w:firstRow="1" w:lastRow="0" w:firstColumn="1" w:lastColumn="0" w:noHBand="0" w:noVBand="1"/>
+      </w:tblPr>
+      <w:tblGrid>
+        <w:gridCol w:w="1745"/>
+        <w:gridCol w:w="2868"/>
+        <w:gridCol w:w="869"/>
+        <w:gridCol w:w="9317"/>
+      </w:tblGrid>
+      <w:tr>
+        <w:tc>
+          <w:tcPr>
+            <w:tcW w:w="1745" w:type="dxa"/>
+            <w:shd w:val="clear" w:color="auto" w:fill="E7E6E6" w:themeFill="background2"/>
+          </w:tcPr>
+          <w:p>
+            <w:pPr>
+              <w:pStyle w:val="2"/>
+            </w:pPr>
+            <w:r>
+              <w:rPr>
+                <w:rFonts w:hint="eastAsia"/>
+              </w:rPr>
+              <w:t>항목명</w:t>
+            </w:r>
+          </w:p>
+        </w:tc>
+        <w:tc>
+          <w:tcPr>
+            <w:tcW w:w="2868" w:type="dxa"/>
+            <w:shd w:val="clear" w:color="auto" w:fill="E7E6E6" w:themeFill="background2"/>
+          </w:tcPr>
+          <w:p>
+            <w:pPr>
+              <w:pStyle w:val="2"/>
+              <w:rPr>
+                <w:rFonts w:hint="eastAsia"/>
+              </w:rPr>
+            </w:pPr>
+            <w:r>
+              <w:rPr>
+                <w:rFonts w:hint="eastAsia"/>
+              </w:rPr>
+              <w:t>상세</w:t>
+            </w:r>
+          </w:p>
+        </w:tc>
+        <w:tc>
+          <w:tcPr>
+            <w:tcW w:w="869" w:type="dxa"/>
+            <w:shd w:val="clear" w:color="auto" w:fill="E7E6E6" w:themeFill="background2"/>
+          </w:tcPr>
+          <w:p>
+            <w:pPr>
+              <w:pStyle w:val="2"/>
+            </w:pPr>
+            <w:r>
+              <w:rPr>
+                <w:rFonts w:hint="eastAsia"/>
+              </w:rPr>
+              <w:t>구분</w:t>
+            </w:r>
+          </w:p>
+        </w:tc>
+        <w:tc>
+          <w:tcPr>
+            <w:tcW w:w="9317" w:type="dxa"/>
+            <w:shd w:val="clear" w:color="auto" w:fill="E7E6E6" w:themeFill="background2"/>
+          </w:tcPr>
+          <w:p>
+            <w:pPr>
+              <w:pStyle w:val="2"/>
+            </w:pPr>
+            <w:r>
+              <w:rPr>
+                <w:rFonts w:hint="eastAsia"/>
+              </w:rPr>
+              <w:t>항목설명</w:t>
+            </w:r>
+          </w:p>
+        </w:tc>
+      </w:tr>
+      <w:tr>
+        <w:tc>
+          <w:tcPr>
+            <w:tcW w:w="1745" w:type="dxa"/>
+          </w:tcPr>
+          <w:p>
+            <w:pPr>
+              <w:pStyle w:val="2"/>
+            </w:pPr>
+            <w:r>
+              <w:t>szPwd</w:t>
+            </w:r>
+          </w:p>
+        </w:tc>
+        <w:tc>
+          <w:tcPr>
+            <w:tcW w:w="2868" w:type="dxa"/>
+          </w:tcPr>
+          <w:p>
+            <w:pPr>
+              <w:pStyle w:val="2"/>
+              <w:rPr>
+                <w:rFonts w:hint="eastAsia"/>
+              </w:rPr>
+            </w:pPr>
+            <w:r>
+              <w:rPr>
+                <w:rFonts w:hint="eastAsia"/>
+              </w:rPr>
+              <w:t>비밀번호</w:t>
+            </w:r>
+          </w:p>
+        </w:tc>
+        <w:tc>
+          <w:tcPr>
+            <w:tcW w:w="869" w:type="dxa"/>
+          </w:tcPr>
+          <w:p>
+            <w:pPr>
+              <w:pStyle w:val="2"/>
+            </w:pPr>
+            <w:r>
+              <w:rPr>
+                <w:rFonts w:hint="eastAsia"/>
+              </w:rPr>
+              <w:t>필수</w:t>
+            </w:r>
+          </w:p>
+        </w:tc>
+        <w:tc>
+          <w:tcPr>
+            <w:tcW w:w="9317" w:type="dxa"/>
+          </w:tcPr>
+          <w:p>
+            <w:pPr>
+              <w:pStyle w:val="2"/>
+            </w:pPr>
+          </w:p>
+        </w:tc>
+      </w:tr>
+      <w:tr>
+        <w:tc>
+          <w:tcPr>
+            <w:tcW w:w="1745" w:type="dxa"/>
+          </w:tcPr>
+          <w:p>
+            <w:pPr>
+              <w:pStyle w:val="2"/>
+            </w:pPr>
+            <w:r>
+              <w:t>szsort</w:t>
+            </w:r>
+          </w:p>
+        </w:tc>
+        <w:tc>
+          <w:tcPr>
+            <w:tcW w:w="2868" w:type="dxa"/>
+          </w:tcPr>
+          <w:p>
+            <w:pPr>
+              <w:pStyle w:val="2"/>
+              <w:rPr>
+                <w:rFonts w:hint="eastAsia"/>
+              </w:rPr>
+            </w:pPr>
+            <w:r>
+              <w:rPr>
+                <w:rFonts w:hint="eastAsia"/>
+              </w:rPr>
+              <w:t>기기구분</w:t>
+            </w:r>
+          </w:p>
+        </w:tc>
+        <w:tc>
+          <w:tcPr>
+            <w:tcW w:w="869" w:type="dxa"/>
+          </w:tcPr>
+          <w:p>
+            <w:pPr>
+              <w:pStyle w:val="2"/>
+              <w:rPr>
+                <w:rFonts w:hint="eastAsia"/>
+              </w:rPr>
+            </w:pPr>
+            <w:r>
+              <w:rPr>
+                <w:rFonts w:hint="eastAsia"/>
+              </w:rPr>
+              <w:t>필수</w:t>
+            </w:r>
+          </w:p>
+        </w:tc>
+        <w:tc>
+          <w:tcPr>
+            <w:tcW w:w="9317" w:type="dxa"/>
+          </w:tcPr>
+          <w:p>
+            <w:pPr>
+              <w:pStyle w:val="2"/>
+            </w:pPr>
+            <w:r>
+              <w:t>uoplus, octos</w:t>
+            </w:r>
+          </w:p>
+        </w:tc>
+      </w:tr>
+      <w:tr>
+        <w:tc>
+          <w:tcPr>
+            <w:tcW w:w="1745" w:type="dxa"/>
+          </w:tcPr>
+          <w:p>
+            <w:pPr>
+              <w:pStyle w:val="2"/>
+            </w:pPr>
+            <w:r>
+              <w:t>handler</w:t>
+            </w:r>
+          </w:p>
+        </w:tc>
+        <w:tc>
+          <w:tcPr>
+            <w:tcW w:w="2868" w:type="dxa"/>
+          </w:tcPr>
+          <w:p>
+            <w:pPr>
+              <w:pStyle w:val="2"/>
+              <w:rPr>
+                <w:rFonts w:hint="eastAsia"/>
+              </w:rPr>
+            </w:pPr>
+            <w:r>
+              <w:rPr>
+                <w:rFonts w:hint="eastAsia"/>
+              </w:rPr>
+              <w:t>결과 받을 함수 포인터</w:t>
+            </w:r>
+          </w:p>
+        </w:tc>
+        <w:tc>
+          <w:tcPr>
+            <w:tcW w:w="869" w:type="dxa"/>
+          </w:tcPr>
+          <w:p>
+            <w:pPr>
+              <w:pStyle w:val="2"/>
+              <w:rPr>
+                <w:rFonts w:hint="eastAsia"/>
+              </w:rPr>
+            </w:pPr>
+            <w:r>
+              <w:rPr>
+                <w:rFonts w:hint="eastAsia"/>
+              </w:rPr>
+              <w:t>필수</w:t>
+            </w:r>
+          </w:p>
+        </w:tc>
+        <w:tc>
+          <w:tcPr>
+            <w:tcW w:w="9317" w:type="dxa"/>
+          </w:tcPr>
+          <w:p>
+            <w:pPr>
+              <w:pStyle w:val="2"/>
+            </w:pPr>
+            <w:r>
+              <w:t>NativeDelegateNotification handler</w:t>
+            </w:r>
+          </w:p>
+        </w:tc>
+      </w:tr>
+    </w:tbl>
+    <w:p>
+      <w:pPr>
+        <w:rPr>
+          <w:rFonts w:hint="eastAsia"/>
+        </w:rPr>
+      </w:pPr>
+    </w:p>
+    <w:p>
+      <w:r>
+        <w:t>13</w:t>
+      </w:r>
+      <w:r>
+        <w:t>.</w:t>
+      </w:r>
+      <w:r>
+        <w:t xml:space="preserve"> </w:t>
+      </w:r>
+      <w:r>
+        <w:t>appListSearchRequest</w:t>
+      </w:r>
+    </w:p>
+    <w:tbl>
+      <w:tblPr>
+        <w:tblStyle w:val="a3"/>
+        <w:tblW w:w="14799" w:type="dxa"/>
+        <w:tblLook w:val="04A0" w:firstRow="1" w:lastRow="0" w:firstColumn="1" w:lastColumn="0" w:noHBand="0" w:noVBand="1"/>
+      </w:tblPr>
+      <w:tblGrid>
+        <w:gridCol w:w="1745"/>
+        <w:gridCol w:w="2868"/>
+        <w:gridCol w:w="869"/>
+        <w:gridCol w:w="9317"/>
+      </w:tblGrid>
+      <w:tr>
+        <w:tc>
+          <w:tcPr>
+            <w:tcW w:w="1745" w:type="dxa"/>
+            <w:shd w:val="clear" w:color="auto" w:fill="E7E6E6" w:themeFill="background2"/>
+          </w:tcPr>
+          <w:p>
+            <w:pPr>
+              <w:pStyle w:val="2"/>
+            </w:pPr>
+            <w:r>
+              <w:rPr>
+                <w:rFonts w:hint="eastAsia"/>
+              </w:rPr>
+              <w:t>항목명</w:t>
+            </w:r>
+          </w:p>
+        </w:tc>
+        <w:tc>
+          <w:tcPr>
+            <w:tcW w:w="2868" w:type="dxa"/>
+            <w:shd w:val="clear" w:color="auto" w:fill="E7E6E6" w:themeFill="background2"/>
+          </w:tcPr>
+          <w:p>
+            <w:pPr>
+              <w:pStyle w:val="2"/>
+              <w:rPr>
+                <w:rFonts w:hint="eastAsia"/>
+              </w:rPr>
+            </w:pPr>
+            <w:r>
+              <w:rPr>
+                <w:rFonts w:hint="eastAsia"/>
+              </w:rPr>
+              <w:t>상세</w:t>
+            </w:r>
+          </w:p>
+        </w:tc>
+        <w:tc>
+          <w:tcPr>
+            <w:tcW w:w="869" w:type="dxa"/>
+            <w:shd w:val="clear" w:color="auto" w:fill="E7E6E6" w:themeFill="background2"/>
+          </w:tcPr>
+          <w:p>
+            <w:pPr>
+              <w:pStyle w:val="2"/>
+            </w:pPr>
+            <w:r>
+              <w:rPr>
+                <w:rFonts w:hint="eastAsia"/>
+              </w:rPr>
+              <w:t>구분</w:t>
+            </w:r>
+          </w:p>
+        </w:tc>
+        <w:tc>
+          <w:tcPr>
+            <w:tcW w:w="9317" w:type="dxa"/>
+            <w:shd w:val="clear" w:color="auto" w:fill="E7E6E6" w:themeFill="background2"/>
+          </w:tcPr>
+          <w:p>
+            <w:pPr>
+              <w:pStyle w:val="2"/>
+            </w:pPr>
+            <w:r>
+              <w:rPr>
+                <w:rFonts w:hint="eastAsia"/>
+              </w:rPr>
+              <w:t>항목설명</w:t>
+            </w:r>
+          </w:p>
+        </w:tc>
+      </w:tr>
+      <w:tr>
+        <w:tc>
+          <w:tcPr>
+            <w:tcW w:w="1745" w:type="dxa"/>
+          </w:tcPr>
+          <w:p>
+            <w:pPr>
+              <w:pStyle w:val="2"/>
+            </w:pPr>
+            <w:r>
+              <w:t>szCountry</w:t>
+            </w:r>
+          </w:p>
+        </w:tc>
+        <w:tc>
+          <w:tcPr>
+            <w:tcW w:w="2868" w:type="dxa"/>
+          </w:tcPr>
+          <w:p>
+            <w:pPr>
+              <w:pStyle w:val="2"/>
+              <w:rPr>
+                <w:rFonts w:hint="eastAsia"/>
+              </w:rPr>
+            </w:pPr>
+            <w:r>
+              <w:rPr>
+                <w:rFonts w:hint="eastAsia"/>
+              </w:rPr>
+              <w:t>국가</w:t>
+            </w:r>
+          </w:p>
+        </w:tc>
+        <w:tc>
+          <w:tcPr>
+            <w:tcW w:w="869" w:type="dxa"/>
+          </w:tcPr>
+          <w:p>
+            <w:pPr>
+              <w:pStyle w:val="2"/>
+            </w:pPr>
+            <w:r>
+              <w:rPr>
+                <w:rFonts w:hint="eastAsia"/>
+              </w:rPr>
+              <w:t>필수</w:t>
+            </w:r>
+          </w:p>
+        </w:tc>
+        <w:tc>
+          <w:tcPr>
+            <w:tcW w:w="9317" w:type="dxa"/>
+          </w:tcPr>
+          <w:p>
+            <w:pPr>
+              <w:pStyle w:val="2"/>
+            </w:pPr>
+          </w:p>
+        </w:tc>
+      </w:tr>
+      <w:tr>
+        <w:tc>
+          <w:tcPr>
+            <w:tcW w:w="1745" w:type="dxa"/>
+          </w:tcPr>
+          <w:p>
+            <w:pPr>
+              <w:pStyle w:val="2"/>
+            </w:pPr>
+            <w:r>
+              <w:t>handler</w:t>
+            </w:r>
+          </w:p>
+        </w:tc>
+        <w:tc>
+          <w:tcPr>
+            <w:tcW w:w="2868" w:type="dxa"/>
+          </w:tcPr>
+          <w:p>
+            <w:pPr>
+              <w:pStyle w:val="2"/>
+              <w:rPr>
+                <w:rFonts w:hint="eastAsia"/>
+              </w:rPr>
+            </w:pPr>
+            <w:r>
+              <w:rPr>
+                <w:rFonts w:hint="eastAsia"/>
+              </w:rPr>
+              <w:t>결과 받을 함수 포인터</w:t>
+            </w:r>
+          </w:p>
+        </w:tc>
+        <w:tc>
+          <w:tcPr>
+            <w:tcW w:w="869" w:type="dxa"/>
+          </w:tcPr>
+          <w:p>
+            <w:pPr>
+              <w:pStyle w:val="2"/>
+              <w:rPr>
+                <w:rFonts w:hint="eastAsia"/>
+              </w:rPr>
+            </w:pPr>
+            <w:r>
+              <w:rPr>
+                <w:rFonts w:hint="eastAsia"/>
+              </w:rPr>
+              <w:t>필수</w:t>
+            </w:r>
+          </w:p>
+        </w:tc>
+        <w:tc>
+          <w:tcPr>
+            <w:tcW w:w="9317" w:type="dxa"/>
+          </w:tcPr>
+          <w:p>
+            <w:pPr>
+              <w:pStyle w:val="2"/>
+            </w:pPr>
+            <w:r>
+              <w:t>NativeDelegateNotification handler</w:t>
+            </w:r>
+          </w:p>
+        </w:tc>
+      </w:tr>
+    </w:tbl>
+    <w:p/>
+    <w:p>
+      <w:pPr>
+        <w:rPr>
+          <w:rFonts w:hint="eastAsia"/>
+        </w:rPr>
+      </w:pPr>
+    </w:p>
+    <w:p>
+      <w:r>
+        <w:lastRenderedPageBreak/>
+        <w:t>14</w:t>
+      </w:r>
+      <w:r>
+        <w:t>.</w:t>
+      </w:r>
+      <w:r>
+        <w:t xml:space="preserve"> </w:t>
+      </w:r>
+      <w:r>
+        <w:t>appDetailRequest</w:t>
+      </w:r>
+    </w:p>
+    <w:tbl>
+      <w:tblPr>
+        <w:tblStyle w:val="a3"/>
+        <w:tblW w:w="14799" w:type="dxa"/>
+        <w:tblLook w:val="04A0" w:firstRow="1" w:lastRow="0" w:firstColumn="1" w:lastColumn="0" w:noHBand="0" w:noVBand="1"/>
+      </w:tblPr>
+      <w:tblGrid>
+        <w:gridCol w:w="1745"/>
+        <w:gridCol w:w="2868"/>
+        <w:gridCol w:w="869"/>
+        <w:gridCol w:w="9317"/>
+      </w:tblGrid>
+      <w:tr>
+        <w:tc>
+          <w:tcPr>
+            <w:tcW w:w="1745" w:type="dxa"/>
+            <w:shd w:val="clear" w:color="auto" w:fill="E7E6E6" w:themeFill="background2"/>
+          </w:tcPr>
+          <w:p>
+            <w:pPr>
+              <w:pStyle w:val="2"/>
+            </w:pPr>
+            <w:r>
+              <w:rPr>
+                <w:rFonts w:hint="eastAsia"/>
+              </w:rPr>
+              <w:t>항목명</w:t>
+            </w:r>
+          </w:p>
+        </w:tc>
+        <w:tc>
+          <w:tcPr>
+            <w:tcW w:w="2868" w:type="dxa"/>
+            <w:shd w:val="clear" w:color="auto" w:fill="E7E6E6" w:themeFill="background2"/>
+          </w:tcPr>
+          <w:p>
+            <w:pPr>
+              <w:pStyle w:val="2"/>
+              <w:rPr>
+                <w:rFonts w:hint="eastAsia"/>
+              </w:rPr>
+            </w:pPr>
+            <w:r>
+              <w:rPr>
+                <w:rFonts w:hint="eastAsia"/>
+              </w:rPr>
+              <w:t>상세</w:t>
+            </w:r>
+          </w:p>
+        </w:tc>
+        <w:tc>
+          <w:tcPr>
+            <w:tcW w:w="869" w:type="dxa"/>
+            <w:shd w:val="clear" w:color="auto" w:fill="E7E6E6" w:themeFill="background2"/>
+          </w:tcPr>
+          <w:p>
+            <w:pPr>
+              <w:pStyle w:val="2"/>
+            </w:pPr>
+            <w:r>
+              <w:rPr>
+                <w:rFonts w:hint="eastAsia"/>
+              </w:rPr>
+              <w:t>구분</w:t>
+            </w:r>
+          </w:p>
+        </w:tc>
+        <w:tc>
+          <w:tcPr>
+            <w:tcW w:w="9317" w:type="dxa"/>
+            <w:shd w:val="clear" w:color="auto" w:fill="E7E6E6" w:themeFill="background2"/>
+          </w:tcPr>
+          <w:p>
+            <w:pPr>
+              <w:pStyle w:val="2"/>
+            </w:pPr>
+            <w:r>
+              <w:rPr>
+                <w:rFonts w:hint="eastAsia"/>
+              </w:rPr>
+              <w:t>항목설명</w:t>
+            </w:r>
+          </w:p>
+        </w:tc>
+      </w:tr>
+      <w:tr>
+        <w:tc>
+          <w:tcPr>
+            <w:tcW w:w="1745" w:type="dxa"/>
+          </w:tcPr>
+          <w:p>
+            <w:pPr>
+              <w:pStyle w:val="2"/>
+            </w:pPr>
+            <w:r>
+              <w:t>szProductId</w:t>
+            </w:r>
+          </w:p>
+        </w:tc>
+        <w:tc>
+          <w:tcPr>
+            <w:tcW w:w="2868" w:type="dxa"/>
+          </w:tcPr>
+          <w:p>
+            <w:pPr>
+              <w:pStyle w:val="2"/>
+              <w:rPr>
+                <w:rFonts w:hint="eastAsia"/>
+              </w:rPr>
+            </w:pPr>
+            <w:r>
+              <w:rPr>
+                <w:rFonts w:hint="eastAsia"/>
+              </w:rPr>
+              <w:t>A</w:t>
+            </w:r>
+            <w:r>
+              <w:t>pp ID</w:t>
+            </w:r>
+          </w:p>
+        </w:tc>
+        <w:tc>
+          <w:tcPr>
+            <w:tcW w:w="869" w:type="dxa"/>
+          </w:tcPr>
+          <w:p>
+            <w:pPr>
+              <w:pStyle w:val="2"/>
+            </w:pPr>
+            <w:r>
+              <w:rPr>
+                <w:rFonts w:hint="eastAsia"/>
+              </w:rPr>
+              <w:t>필수</w:t>
+            </w:r>
+          </w:p>
+        </w:tc>
+        <w:tc>
+          <w:tcPr>
+            <w:tcW w:w="9317" w:type="dxa"/>
+          </w:tcPr>
+          <w:p>
+            <w:pPr>
+              <w:pStyle w:val="2"/>
+            </w:pPr>
+            <w:r>
+              <w:rPr>
+                <w:rFonts w:hint="eastAsia"/>
+              </w:rPr>
+              <w:t>A</w:t>
+            </w:r>
+            <w:r>
+              <w:t>pp ID</w:t>
+            </w:r>
+          </w:p>
+        </w:tc>
+      </w:tr>
+      <w:tr>
+        <w:tc>
+          <w:tcPr>
+            <w:tcW w:w="1745" w:type="dxa"/>
+          </w:tcPr>
+          <w:p>
+            <w:pPr>
+              <w:pStyle w:val="2"/>
+            </w:pPr>
+            <w:r>
+              <w:t>szContry</w:t>
+            </w:r>
+          </w:p>
+        </w:tc>
+        <w:tc>
+          <w:tcPr>
+            <w:tcW w:w="2868" w:type="dxa"/>
+          </w:tcPr>
+          <w:p>
+            <w:pPr>
+              <w:pStyle w:val="2"/>
+              <w:rPr>
+                <w:rFonts w:hint="eastAsia"/>
+              </w:rPr>
+            </w:pPr>
+            <w:r>
+              <w:rPr>
+                <w:rFonts w:hint="eastAsia"/>
+              </w:rPr>
+              <w:t>국가코드</w:t>
+            </w:r>
+          </w:p>
+        </w:tc>
+        <w:tc>
+          <w:tcPr>
+            <w:tcW w:w="869" w:type="dxa"/>
+          </w:tcPr>
+          <w:p>
+            <w:pPr>
+              <w:pStyle w:val="2"/>
+              <w:rPr>
+                <w:rFonts w:hint="eastAsia"/>
+              </w:rPr>
+            </w:pPr>
+            <w:r>
+              <w:rPr>
+                <w:rFonts w:hint="eastAsia"/>
+              </w:rPr>
+              <w:t>필수</w:t>
+            </w:r>
+          </w:p>
+        </w:tc>
+        <w:tc>
+          <w:tcPr>
+            <w:tcW w:w="9317" w:type="dxa"/>
+          </w:tcPr>
+          <w:p>
+            <w:pPr>
+              <w:pStyle w:val="2"/>
+              <w:rPr>
+                <w:rFonts w:hint="eastAsia"/>
+              </w:rPr>
+            </w:pPr>
+            <w:r>
+              <w:rPr>
+                <w:rFonts w:hint="eastAsia"/>
+              </w:rPr>
+              <w:t>K</w:t>
+            </w:r>
+            <w:r>
+              <w:t>R-</w:t>
+            </w:r>
+            <w:r>
+              <w:rPr>
+                <w:rFonts w:hint="eastAsia"/>
+              </w:rPr>
+              <w:t>한국,</w:t>
+            </w:r>
+            <w:r>
+              <w:t xml:space="preserve"> </w:t>
+            </w:r>
+            <w:r>
+              <w:rPr>
+                <w:rFonts w:hint="eastAsia"/>
+              </w:rPr>
+              <w:t>U</w:t>
+            </w:r>
+            <w:r>
+              <w:t>S-</w:t>
+            </w:r>
+            <w:r>
+              <w:rPr>
+                <w:rFonts w:hint="eastAsia"/>
+              </w:rPr>
+              <w:t>미국,</w:t>
+            </w:r>
+            <w:r>
+              <w:t xml:space="preserve"> JP-</w:t>
+            </w:r>
+            <w:r>
+              <w:rPr>
+                <w:rFonts w:hint="eastAsia"/>
+              </w:rPr>
+              <w:t>일본,</w:t>
+            </w:r>
+            <w:r>
+              <w:t>CN-</w:t>
+            </w:r>
+            <w:r>
+              <w:rPr>
+                <w:rFonts w:hint="eastAsia"/>
+              </w:rPr>
+              <w:t>중국</w:t>
+            </w:r>
+          </w:p>
+        </w:tc>
+      </w:tr>
+      <w:tr>
+        <w:tc>
+          <w:tcPr>
+            <w:tcW w:w="1745" w:type="dxa"/>
+          </w:tcPr>
+          <w:p>
+            <w:pPr>
+              <w:pStyle w:val="2"/>
+              <w:rPr>
+                <w:rFonts w:hint="eastAsia"/>
+              </w:rPr>
+            </w:pPr>
+            <w:r>
+              <w:t>Handler</w:t>
+            </w:r>
+          </w:p>
+        </w:tc>
+        <w:tc>
+          <w:tcPr>
+            <w:tcW w:w="2868" w:type="dxa"/>
+          </w:tcPr>
+          <w:p>
+            <w:pPr>
+              <w:pStyle w:val="2"/>
+              <w:rPr>
+                <w:rFonts w:hint="eastAsia"/>
+              </w:rPr>
+            </w:pPr>
+            <w:r>
+              <w:rPr>
+                <w:rFonts w:hint="eastAsia"/>
+              </w:rPr>
+              <w:t>결과 받을 함수 포인터</w:t>
+            </w:r>
+          </w:p>
+        </w:tc>
+        <w:tc>
+          <w:tcPr>
+            <w:tcW w:w="869" w:type="dxa"/>
+          </w:tcPr>
+          <w:p>
+            <w:pPr>
+              <w:pStyle w:val="2"/>
+              <w:rPr>
+                <w:rFonts w:hint="eastAsia"/>
+              </w:rPr>
+            </w:pPr>
+            <w:r>
+              <w:rPr>
+                <w:rFonts w:hint="eastAsia"/>
+              </w:rPr>
+              <w:t xml:space="preserve">필수 </w:t>
+            </w:r>
+          </w:p>
+        </w:tc>
+        <w:tc>
+          <w:tcPr>
+            <w:tcW w:w="9317" w:type="dxa"/>
+          </w:tcPr>
+          <w:p>
+            <w:pPr>
+              <w:pStyle w:val="2"/>
+              <w:rPr>
+                <w:rFonts w:hint="eastAsia"/>
+              </w:rPr>
+            </w:pPr>
+            <w:r>
+              <w:t>NativeDelegateNotification handler</w:t>
+            </w:r>
+          </w:p>
+        </w:tc>
+      </w:tr>
+    </w:tbl>
+    <w:p>
+      <w:pPr>
+        <w:rPr>
+          <w:rFonts w:hint="eastAsia"/>
+        </w:rPr>
       </w:pPr>
     </w:p>
     <w:sectPr>
@@ -2983,7 +6664,7 @@
 </file>
 
 <file path=customXml/itemProps1.xml><?xml version="1.0" encoding="utf-8"?>
-<ds:datastoreItem xmlns:ds="http://schemas.openxmlformats.org/officeDocument/2006/customXml" ds:itemID="{BC8DDCE6-193E-694F-BF93-FFFFA026270D}">
+<ds:datastoreItem xmlns:ds="http://schemas.openxmlformats.org/officeDocument/2006/customXml" ds:itemID="{3BD7D003-5A51-5746-85FB-2144E284BB81}">
   <ds:schemaRefs>
     <ds:schemaRef ds:uri="http://schemas.openxmlformats.org/officeDocument/2006/bibliography"/>
   </ds:schemaRefs>

--- a/iOS_Plugin/레퍼런스 문서/UO+_ios_인터페이스.docx
+++ b/iOS_Plugin/레퍼런스 문서/UO+_ios_인터페이스.docx
@@ -80,6 +80,8 @@
             <w:shd w:val="clear" w:color="auto" w:fill="auto"/>
           </w:tcPr>
           <w:p>
+            <w:proofErr w:type="spellStart"/>
+            <w:proofErr w:type="gramStart"/>
             <w:r>
               <w:rPr>
                 <w:rFonts w:hint="eastAsia"/>
@@ -87,13 +89,60 @@
               <w:t>J</w:t>
             </w:r>
             <w:r>
-              <w:t xml:space="preserve">oinRequest(char * szEmail, char * szPw , char * szName, </w:t>
-            </w:r>
-            <w:r>
-              <w:t xml:space="preserve">NativeDelegateNotification </w:t>
-            </w:r>
-            <w:r>
-              <w:t>hadnler)</w:t>
+              <w:t>oinRequest</w:t>
+            </w:r>
+            <w:proofErr w:type="spellEnd"/>
+            <w:r>
+              <w:t>(</w:t>
+            </w:r>
+            <w:proofErr w:type="gramEnd"/>
+            <w:r>
+              <w:t xml:space="preserve">char * </w:t>
+            </w:r>
+            <w:proofErr w:type="spellStart"/>
+            <w:r>
+              <w:t>szEmail</w:t>
+            </w:r>
+            <w:proofErr w:type="spellEnd"/>
+            <w:r>
+              <w:t xml:space="preserve">, char * </w:t>
+            </w:r>
+            <w:proofErr w:type="spellStart"/>
+            <w:r>
+              <w:t>szPw</w:t>
+            </w:r>
+            <w:proofErr w:type="spellEnd"/>
+            <w:r>
+              <w:t xml:space="preserve"> , char * </w:t>
+            </w:r>
+            <w:proofErr w:type="spellStart"/>
+            <w:r>
+              <w:t>szName</w:t>
+            </w:r>
+            <w:proofErr w:type="spellEnd"/>
+            <w:r>
+              <w:t xml:space="preserve">, </w:t>
+            </w:r>
+            <w:proofErr w:type="spellStart"/>
+            <w:r>
+              <w:t>NativeDelegateNotificat</w:t>
+            </w:r>
+            <w:bookmarkStart w:id="0" w:name="_GoBack"/>
+            <w:bookmarkEnd w:id="0"/>
+            <w:r>
+              <w:t>ion</w:t>
+            </w:r>
+            <w:proofErr w:type="spellEnd"/>
+            <w:r>
+              <w:t xml:space="preserve"> </w:t>
+            </w:r>
+            <w:proofErr w:type="spellStart"/>
+            <w:r>
+              <w:t>hadnler</w:t>
+            </w:r>
+            <w:proofErr w:type="spellEnd"/>
+            <w:r>
+              <w:t>)</w:t>
             </w:r>
           </w:p>
         </w:tc>
@@ -131,6 +180,8 @@
             <w:tcW w:w="10145" w:type="dxa"/>
           </w:tcPr>
           <w:p>
+            <w:proofErr w:type="spellStart"/>
+            <w:proofErr w:type="gramStart"/>
             <w:r>
               <w:rPr>
                 <w:rFonts w:hint="eastAsia"/>
@@ -138,13 +189,39 @@
               <w:t>L</w:t>
             </w:r>
             <w:r>
-              <w:t xml:space="preserve">oginRequest(char * </w:t>
-            </w:r>
+              <w:t>oginRequest</w:t>
+            </w:r>
+            <w:proofErr w:type="spellEnd"/>
+            <w:r>
+              <w:t>(</w:t>
+            </w:r>
+            <w:proofErr w:type="gramEnd"/>
+            <w:r>
+              <w:t xml:space="preserve">char * </w:t>
+            </w:r>
+            <w:proofErr w:type="spellStart"/>
             <w:r>
               <w:t>szEmail</w:t>
             </w:r>
-            <w:r>
-              <w:t xml:space="preserve"> , char * szPw, NativeDelegateNotification handler)</w:t>
+            <w:proofErr w:type="spellEnd"/>
+            <w:r>
+              <w:t xml:space="preserve"> , char * </w:t>
+            </w:r>
+            <w:proofErr w:type="spellStart"/>
+            <w:r>
+              <w:t>szPw</w:t>
+            </w:r>
+            <w:proofErr w:type="spellEnd"/>
+            <w:r>
+              <w:t xml:space="preserve">, </w:t>
+            </w:r>
+            <w:proofErr w:type="spellStart"/>
+            <w:r>
+              <w:t>NativeDelegateNotification</w:t>
+            </w:r>
+            <w:proofErr w:type="spellEnd"/>
+            <w:r>
+              <w:t xml:space="preserve"> handler)</w:t>
             </w:r>
           </w:p>
         </w:tc>
@@ -187,6 +264,8 @@
             <w:tcW w:w="10145" w:type="dxa"/>
           </w:tcPr>
           <w:p>
+            <w:proofErr w:type="spellStart"/>
+            <w:proofErr w:type="gramStart"/>
             <w:r>
               <w:rPr>
                 <w:rFonts w:hint="eastAsia"/>
@@ -194,13 +273,37 @@
               <w:t>D</w:t>
             </w:r>
             <w:r>
-              <w:t xml:space="preserve">eviceConnectReqeust(char * szDevice , </w:t>
-            </w:r>
-            <w:r>
-              <w:t>char * szEmail,</w:t>
-            </w:r>
-            <w:r>
-              <w:t>NativeDelegateNotification handler)</w:t>
+              <w:t>eviceConnectReqeust</w:t>
+            </w:r>
+            <w:proofErr w:type="spellEnd"/>
+            <w:r>
+              <w:t>(</w:t>
+            </w:r>
+            <w:proofErr w:type="gramEnd"/>
+            <w:r>
+              <w:t xml:space="preserve">char * </w:t>
+            </w:r>
+            <w:proofErr w:type="spellStart"/>
+            <w:r>
+              <w:t>szDevice</w:t>
+            </w:r>
+            <w:proofErr w:type="spellEnd"/>
+            <w:r>
+              <w:t xml:space="preserve"> , </w:t>
+            </w:r>
+            <w:r>
+              <w:t xml:space="preserve">char * </w:t>
+            </w:r>
+            <w:proofErr w:type="spellStart"/>
+            <w:r>
+              <w:t>szEmail,</w:t>
+            </w:r>
+            <w:r>
+              <w:t>NativeDelegateNotification</w:t>
+            </w:r>
+            <w:proofErr w:type="spellEnd"/>
+            <w:r>
+              <w:t xml:space="preserve"> handler)</w:t>
             </w:r>
           </w:p>
         </w:tc>
@@ -243,6 +346,8 @@
             <w:tcW w:w="10145" w:type="dxa"/>
           </w:tcPr>
           <w:p>
+            <w:proofErr w:type="spellStart"/>
+            <w:proofErr w:type="gramStart"/>
             <w:r>
               <w:rPr>
                 <w:rFonts w:hint="eastAsia"/>
@@ -250,7 +355,31 @@
               <w:t>D</w:t>
             </w:r>
             <w:r>
-              <w:t>eviceQuitRequest(char * szDevice , NativeDelegateNotification handler)</w:t>
+              <w:t>eviceQuitRequest</w:t>
+            </w:r>
+            <w:proofErr w:type="spellEnd"/>
+            <w:r>
+              <w:t>(</w:t>
+            </w:r>
+            <w:proofErr w:type="gramEnd"/>
+            <w:r>
+              <w:t xml:space="preserve">char * </w:t>
+            </w:r>
+            <w:proofErr w:type="spellStart"/>
+            <w:r>
+              <w:t>szDevice</w:t>
+            </w:r>
+            <w:proofErr w:type="spellEnd"/>
+            <w:r>
+              <w:t xml:space="preserve"> , </w:t>
+            </w:r>
+            <w:proofErr w:type="spellStart"/>
+            <w:r>
+              <w:t>NativeDelegateNotification</w:t>
+            </w:r>
+            <w:proofErr w:type="spellEnd"/>
+            <w:r>
+              <w:t xml:space="preserve"> handler)</w:t>
             </w:r>
           </w:p>
         </w:tc>
@@ -263,8 +392,16 @@
               <w:rPr>
                 <w:rFonts w:hint="eastAsia"/>
               </w:rPr>
-              <w:t>디바이스 연결해제</w:t>
-            </w:r>
+              <w:t xml:space="preserve">디바이스 </w:t>
+            </w:r>
+            <w:proofErr w:type="spellStart"/>
+            <w:r>
+              <w:rPr>
+                <w:rFonts w:hint="eastAsia"/>
+              </w:rPr>
+              <w:t>연결해제</w:t>
+            </w:r>
+            <w:proofErr w:type="spellEnd"/>
           </w:p>
         </w:tc>
       </w:tr>
@@ -287,11 +424,34 @@
             <w:tcW w:w="10145" w:type="dxa"/>
           </w:tcPr>
           <w:p>
-            <w:r>
-              <w:t xml:space="preserve">SendMessageRequest(char * szMessage, </w:t>
-            </w:r>
-            <w:r>
-              <w:t xml:space="preserve">NativeDelegateNotification </w:t>
+            <w:proofErr w:type="spellStart"/>
+            <w:proofErr w:type="gramStart"/>
+            <w:r>
+              <w:t>SendMessageRequest</w:t>
+            </w:r>
+            <w:proofErr w:type="spellEnd"/>
+            <w:r>
+              <w:t>(</w:t>
+            </w:r>
+            <w:proofErr w:type="gramEnd"/>
+            <w:r>
+              <w:t xml:space="preserve">char * </w:t>
+            </w:r>
+            <w:proofErr w:type="spellStart"/>
+            <w:r>
+              <w:t>szMessage</w:t>
+            </w:r>
+            <w:proofErr w:type="spellEnd"/>
+            <w:r>
+              <w:t xml:space="preserve">, </w:t>
+            </w:r>
+            <w:proofErr w:type="spellStart"/>
+            <w:r>
+              <w:t>NativeDelegateNotification</w:t>
+            </w:r>
+            <w:proofErr w:type="spellEnd"/>
+            <w:r>
+              <w:t xml:space="preserve"> </w:t>
             </w:r>
             <w:r>
               <w:t>handler)</w:t>
@@ -337,6 +497,8 @@
             <w:tcW w:w="10145" w:type="dxa"/>
           </w:tcPr>
           <w:p>
+            <w:proofErr w:type="spellStart"/>
+            <w:proofErr w:type="gramStart"/>
             <w:r>
               <w:rPr>
                 <w:rFonts w:hint="eastAsia"/>
@@ -344,16 +506,35 @@
               <w:t>D</w:t>
             </w:r>
             <w:r>
-              <w:t xml:space="preserve">eviceListReqeust(char * szEmail, </w:t>
-            </w:r>
-            <w:r>
-              <w:t xml:space="preserve">NativeDelegateNotification </w:t>
+              <w:t>eviceListReqeust</w:t>
+            </w:r>
+            <w:proofErr w:type="spellEnd"/>
+            <w:r>
+              <w:t>(</w:t>
+            </w:r>
+            <w:proofErr w:type="gramEnd"/>
+            <w:r>
+              <w:t xml:space="preserve">char * </w:t>
+            </w:r>
+            <w:proofErr w:type="spellStart"/>
+            <w:r>
+              <w:t>szEmail</w:t>
+            </w:r>
+            <w:proofErr w:type="spellEnd"/>
+            <w:r>
+              <w:t xml:space="preserve">, </w:t>
+            </w:r>
+            <w:proofErr w:type="spellStart"/>
+            <w:r>
+              <w:t>NativeDelegateNotification</w:t>
+            </w:r>
+            <w:proofErr w:type="spellEnd"/>
+            <w:r>
+              <w:t xml:space="preserve"> </w:t>
             </w:r>
             <w:r>
               <w:t>handler)</w:t>
             </w:r>
-            <w:bookmarkStart w:id="0" w:name="_GoBack"/>
-            <w:bookmarkEnd w:id="0"/>
           </w:p>
         </w:tc>
         <w:tc>
@@ -389,16 +570,66 @@
             <w:tcW w:w="10145" w:type="dxa"/>
           </w:tcPr>
           <w:p>
-            <w:pPr>
-              <w:rPr>
-                <w:rFonts w:hint="eastAsia"/>
-              </w:rPr>
-            </w:pPr>
-            <w:r>
-              <w:t xml:space="preserve">snsJoinReqeust(char * </w:t>
-            </w:r>
-            <w:r>
-              <w:t>szSortDevice, char * szEmail, char * snsToken, char * szTwiterToken, char * snsSort, NativeDelegateNotification handler)</w:t>
+            <w:proofErr w:type="spellStart"/>
+            <w:proofErr w:type="gramStart"/>
+            <w:r>
+              <w:t>snsJoinReqeust</w:t>
+            </w:r>
+            <w:proofErr w:type="spellEnd"/>
+            <w:r>
+              <w:t>(</w:t>
+            </w:r>
+            <w:proofErr w:type="gramEnd"/>
+            <w:r>
+              <w:t xml:space="preserve">char * </w:t>
+            </w:r>
+            <w:proofErr w:type="spellStart"/>
+            <w:r>
+              <w:t>szSortDevice</w:t>
+            </w:r>
+            <w:proofErr w:type="spellEnd"/>
+            <w:r>
+              <w:t xml:space="preserve">, char * </w:t>
+            </w:r>
+            <w:proofErr w:type="spellStart"/>
+            <w:r>
+              <w:t>szEmail</w:t>
+            </w:r>
+            <w:proofErr w:type="spellEnd"/>
+            <w:r>
+              <w:t xml:space="preserve">, char * </w:t>
+            </w:r>
+            <w:proofErr w:type="spellStart"/>
+            <w:r>
+              <w:t>snsToken</w:t>
+            </w:r>
+            <w:proofErr w:type="spellEnd"/>
+            <w:r>
+              <w:t xml:space="preserve">, char * </w:t>
+            </w:r>
+            <w:proofErr w:type="spellStart"/>
+            <w:r>
+              <w:t>szTwiterToken</w:t>
+            </w:r>
+            <w:proofErr w:type="spellEnd"/>
+            <w:r>
+              <w:t xml:space="preserve">, char * </w:t>
+            </w:r>
+            <w:proofErr w:type="spellStart"/>
+            <w:r>
+              <w:t>snsSort</w:t>
+            </w:r>
+            <w:proofErr w:type="spellEnd"/>
+            <w:r>
+              <w:t xml:space="preserve">, </w:t>
+            </w:r>
+            <w:proofErr w:type="spellStart"/>
+            <w:r>
+              <w:t>NativeDelegateNotification</w:t>
+            </w:r>
+            <w:proofErr w:type="spellEnd"/>
+            <w:r>
+              <w:t xml:space="preserve"> handler)</w:t>
             </w:r>
           </w:p>
         </w:tc>
@@ -407,14 +638,11 @@
             <w:tcW w:w="2755" w:type="dxa"/>
           </w:tcPr>
           <w:p>
-            <w:pPr>
-              <w:rPr>
-                <w:rFonts w:hint="eastAsia"/>
-              </w:rPr>
-            </w:pPr>
+            <w:proofErr w:type="spellStart"/>
             <w:r>
               <w:t>sns</w:t>
             </w:r>
+            <w:proofErr w:type="spellEnd"/>
             <w:r>
               <w:rPr>
                 <w:rFonts w:hint="eastAsia"/>
@@ -443,8 +671,74 @@
             <w:tcW w:w="10145" w:type="dxa"/>
           </w:tcPr>
           <w:p>
-            <w:r>
-              <w:t>memberIntegrateReqeust(char * szSortDevice, char * szsnsToken, char * szsnsTwiterToken, char * szsnsSort, char * szsnsEmail, char * szpwd, NativeDelegateNotification handler)</w:t>
+            <w:proofErr w:type="spellStart"/>
+            <w:proofErr w:type="gramStart"/>
+            <w:r>
+              <w:t>memberIntegrateReqeust</w:t>
+            </w:r>
+            <w:proofErr w:type="spellEnd"/>
+            <w:r>
+              <w:t>(</w:t>
+            </w:r>
+            <w:proofErr w:type="gramEnd"/>
+            <w:r>
+              <w:t xml:space="preserve">char * </w:t>
+            </w:r>
+            <w:proofErr w:type="spellStart"/>
+            <w:r>
+              <w:t>szSortDevice</w:t>
+            </w:r>
+            <w:proofErr w:type="spellEnd"/>
+            <w:r>
+              <w:t xml:space="preserve">, char * </w:t>
+            </w:r>
+            <w:proofErr w:type="spellStart"/>
+            <w:r>
+              <w:t>szsnsToken</w:t>
+            </w:r>
+            <w:proofErr w:type="spellEnd"/>
+            <w:r>
+              <w:t xml:space="preserve">, char * </w:t>
+            </w:r>
+            <w:proofErr w:type="spellStart"/>
+            <w:r>
+              <w:t>szsnsTwiterToken</w:t>
+            </w:r>
+            <w:proofErr w:type="spellEnd"/>
+            <w:r>
+              <w:t xml:space="preserve">, char * </w:t>
+            </w:r>
+            <w:proofErr w:type="spellStart"/>
+            <w:r>
+              <w:t>szsnsSort</w:t>
+            </w:r>
+            <w:proofErr w:type="spellEnd"/>
+            <w:r>
+              <w:t xml:space="preserve">, char * </w:t>
+            </w:r>
+            <w:proofErr w:type="spellStart"/>
+            <w:r>
+              <w:t>szsnsEmail</w:t>
+            </w:r>
+            <w:proofErr w:type="spellEnd"/>
+            <w:r>
+              <w:t xml:space="preserve">, char * </w:t>
+            </w:r>
+            <w:proofErr w:type="spellStart"/>
+            <w:r>
+              <w:t>szpwd</w:t>
+            </w:r>
+            <w:proofErr w:type="spellEnd"/>
+            <w:r>
+              <w:t xml:space="preserve">, </w:t>
+            </w:r>
+            <w:proofErr w:type="spellStart"/>
+            <w:r>
+              <w:t>NativeDelegateNotification</w:t>
+            </w:r>
+            <w:proofErr w:type="spellEnd"/>
+            <w:r>
+              <w:t xml:space="preserve"> handler)</w:t>
             </w:r>
           </w:p>
         </w:tc>
@@ -453,17 +747,14 @@
             <w:tcW w:w="2755" w:type="dxa"/>
           </w:tcPr>
           <w:p>
-            <w:pPr>
-              <w:rPr>
-                <w:rFonts w:hint="eastAsia"/>
-              </w:rPr>
-            </w:pPr>
+            <w:proofErr w:type="spellStart"/>
             <w:r>
               <w:rPr>
                 <w:rFonts w:hint="eastAsia"/>
               </w:rPr>
               <w:t>회원통합</w:t>
             </w:r>
+            <w:proofErr w:type="spellEnd"/>
           </w:p>
         </w:tc>
       </w:tr>
@@ -486,8 +777,66 @@
             <w:tcW w:w="10145" w:type="dxa"/>
           </w:tcPr>
           <w:p>
-            <w:r>
-              <w:t>snsLoginRequest(char * szSortDevice, char * szsnsToken, char * szsnsSort, char * szsnsEmail, char * szsnsId, NativeDelegateNotificartion handler)</w:t>
+            <w:proofErr w:type="spellStart"/>
+            <w:proofErr w:type="gramStart"/>
+            <w:r>
+              <w:t>snsLoginRequest</w:t>
+            </w:r>
+            <w:proofErr w:type="spellEnd"/>
+            <w:r>
+              <w:t>(</w:t>
+            </w:r>
+            <w:proofErr w:type="gramEnd"/>
+            <w:r>
+              <w:t xml:space="preserve">char * </w:t>
+            </w:r>
+            <w:proofErr w:type="spellStart"/>
+            <w:r>
+              <w:t>szSortDevice</w:t>
+            </w:r>
+            <w:proofErr w:type="spellEnd"/>
+            <w:r>
+              <w:t xml:space="preserve">, char * </w:t>
+            </w:r>
+            <w:proofErr w:type="spellStart"/>
+            <w:r>
+              <w:t>szsnsToken</w:t>
+            </w:r>
+            <w:proofErr w:type="spellEnd"/>
+            <w:r>
+              <w:t xml:space="preserve">, char * </w:t>
+            </w:r>
+            <w:proofErr w:type="spellStart"/>
+            <w:r>
+              <w:t>szsnsSort</w:t>
+            </w:r>
+            <w:proofErr w:type="spellEnd"/>
+            <w:r>
+              <w:t xml:space="preserve">, char * </w:t>
+            </w:r>
+            <w:proofErr w:type="spellStart"/>
+            <w:r>
+              <w:t>szsnsEmail</w:t>
+            </w:r>
+            <w:proofErr w:type="spellEnd"/>
+            <w:r>
+              <w:t xml:space="preserve">, char * </w:t>
+            </w:r>
+            <w:proofErr w:type="spellStart"/>
+            <w:r>
+              <w:t>szsnsId</w:t>
+            </w:r>
+            <w:proofErr w:type="spellEnd"/>
+            <w:r>
+              <w:t xml:space="preserve">, </w:t>
+            </w:r>
+            <w:proofErr w:type="spellStart"/>
+            <w:r>
+              <w:t>NativeDelegateNotificartion</w:t>
+            </w:r>
+            <w:proofErr w:type="spellEnd"/>
+            <w:r>
+              <w:t xml:space="preserve"> handler)</w:t>
             </w:r>
           </w:p>
         </w:tc>
@@ -496,13 +845,13 @@
             <w:tcW w:w="2755" w:type="dxa"/>
           </w:tcPr>
           <w:p>
-            <w:pPr>
-              <w:rPr>
-                <w:rFonts w:hint="eastAsia"/>
-              </w:rPr>
-            </w:pPr>
-            <w:r>
-              <w:t xml:space="preserve">sns </w:t>
+            <w:proofErr w:type="spellStart"/>
+            <w:r>
+              <w:t>sns</w:t>
+            </w:r>
+            <w:proofErr w:type="spellEnd"/>
+            <w:r>
+              <w:t xml:space="preserve"> </w:t>
             </w:r>
             <w:r>
               <w:rPr>
@@ -535,11 +884,8 @@
             <w:tcW w:w="10145" w:type="dxa"/>
           </w:tcPr>
           <w:p>
-            <w:pPr>
-              <w:rPr>
-                <w:rFonts w:hint="eastAsia"/>
-              </w:rPr>
-            </w:pPr>
+            <w:proofErr w:type="spellStart"/>
+            <w:proofErr w:type="gramStart"/>
             <w:r>
               <w:rPr>
                 <w:rFonts w:hint="eastAsia"/>
@@ -547,7 +893,39 @@
               <w:t>r</w:t>
             </w:r>
             <w:r>
-              <w:t>etirementRequest(char * szEmail, char * szPw, char * sort, NativeDelegateNotification handler)</w:t>
+              <w:t>etirementRequest</w:t>
+            </w:r>
+            <w:proofErr w:type="spellEnd"/>
+            <w:r>
+              <w:t>(</w:t>
+            </w:r>
+            <w:proofErr w:type="gramEnd"/>
+            <w:r>
+              <w:t xml:space="preserve">char * </w:t>
+            </w:r>
+            <w:proofErr w:type="spellStart"/>
+            <w:r>
+              <w:t>szEmail</w:t>
+            </w:r>
+            <w:proofErr w:type="spellEnd"/>
+            <w:r>
+              <w:t xml:space="preserve">, char * </w:t>
+            </w:r>
+            <w:proofErr w:type="spellStart"/>
+            <w:r>
+              <w:t>szPw</w:t>
+            </w:r>
+            <w:proofErr w:type="spellEnd"/>
+            <w:r>
+              <w:t xml:space="preserve">, char * sort, </w:t>
+            </w:r>
+            <w:proofErr w:type="spellStart"/>
+            <w:r>
+              <w:t>NativeDelegateNotification</w:t>
+            </w:r>
+            <w:proofErr w:type="spellEnd"/>
+            <w:r>
+              <w:t xml:space="preserve"> handler)</w:t>
             </w:r>
           </w:p>
         </w:tc>
@@ -556,11 +934,6 @@
             <w:tcW w:w="2755" w:type="dxa"/>
           </w:tcPr>
           <w:p>
-            <w:pPr>
-              <w:rPr>
-                <w:rFonts w:hint="eastAsia"/>
-              </w:rPr>
-            </w:pPr>
             <w:r>
               <w:rPr>
                 <w:rFonts w:hint="eastAsia"/>
@@ -592,9 +965,36 @@
             <w:tcW w:w="10145" w:type="dxa"/>
           </w:tcPr>
           <w:p>
-            <w:r>
-              <w:t xml:space="preserve">passwordEmailTransRequest(char* szEmail, char * szPw, char * sort, </w:t>
-            </w:r>
+            <w:proofErr w:type="spellStart"/>
+            <w:proofErr w:type="gramStart"/>
+            <w:r>
+              <w:t>passwordEmailTransRequest</w:t>
+            </w:r>
+            <w:proofErr w:type="spellEnd"/>
+            <w:r>
+              <w:t>(</w:t>
+            </w:r>
+            <w:proofErr w:type="gramEnd"/>
+            <w:r>
+              <w:t xml:space="preserve">char* </w:t>
+            </w:r>
+            <w:proofErr w:type="spellStart"/>
+            <w:r>
+              <w:t>szEmail</w:t>
+            </w:r>
+            <w:proofErr w:type="spellEnd"/>
+            <w:r>
+              <w:t xml:space="preserve">, char * </w:t>
+            </w:r>
+            <w:proofErr w:type="spellStart"/>
+            <w:r>
+              <w:t>szPw</w:t>
+            </w:r>
+            <w:proofErr w:type="spellEnd"/>
+            <w:r>
+              <w:t xml:space="preserve">, char * sort, </w:t>
+            </w:r>
+            <w:proofErr w:type="spellStart"/>
             <w:r>
               <w:rPr>
                 <w:rFonts w:hint="eastAsia"/>
@@ -604,6 +1004,7 @@
             <w:r>
               <w:t>ativeDelegateNotification</w:t>
             </w:r>
+            <w:proofErr w:type="spellEnd"/>
             <w:r>
               <w:rPr>
                 <w:rFonts w:hint="eastAsia"/>
@@ -620,11 +1021,6 @@
             <w:tcW w:w="2755" w:type="dxa"/>
           </w:tcPr>
           <w:p>
-            <w:pPr>
-              <w:rPr>
-                <w:rFonts w:hint="eastAsia"/>
-              </w:rPr>
-            </w:pPr>
             <w:r>
               <w:rPr>
                 <w:rFonts w:hint="eastAsia"/>
@@ -656,17 +1052,43 @@
             <w:tcW w:w="10145" w:type="dxa"/>
           </w:tcPr>
           <w:p>
-            <w:r>
-              <w:t>password_reset</w:t>
-            </w:r>
-            <w:r>
-              <w:t xml:space="preserve">(char * </w:t>
+            <w:proofErr w:type="spellStart"/>
+            <w:r>
+              <w:t>password_</w:t>
+            </w:r>
+            <w:proofErr w:type="gramStart"/>
+            <w:r>
+              <w:t>reset</w:t>
+            </w:r>
+            <w:proofErr w:type="spellEnd"/>
+            <w:r>
+              <w:t>(</w:t>
+            </w:r>
+            <w:proofErr w:type="gramEnd"/>
+            <w:r>
+              <w:t xml:space="preserve">char * </w:t>
             </w:r>
             <w:r>
               <w:t>pw</w:t>
             </w:r>
             <w:r>
-              <w:t>, char * szSort, NativeDelegateNotification handler)</w:t>
+              <w:t xml:space="preserve">, char * </w:t>
+            </w:r>
+            <w:proofErr w:type="spellStart"/>
+            <w:r>
+              <w:t>szSort</w:t>
+            </w:r>
+            <w:proofErr w:type="spellEnd"/>
+            <w:r>
+              <w:t xml:space="preserve">, </w:t>
+            </w:r>
+            <w:proofErr w:type="spellStart"/>
+            <w:r>
+              <w:t>NativeDelegateNotification</w:t>
+            </w:r>
+            <w:proofErr w:type="spellEnd"/>
+            <w:r>
+              <w:t xml:space="preserve"> handler)</w:t>
             </w:r>
           </w:p>
         </w:tc>
@@ -675,11 +1097,6 @@
             <w:tcW w:w="2755" w:type="dxa"/>
           </w:tcPr>
           <w:p>
-            <w:pPr>
-              <w:rPr>
-                <w:rFonts w:hint="eastAsia"/>
-              </w:rPr>
-            </w:pPr>
             <w:r>
               <w:rPr>
                 <w:rFonts w:hint="eastAsia"/>
@@ -711,11 +1128,8 @@
             <w:tcW w:w="10145" w:type="dxa"/>
           </w:tcPr>
           <w:p>
-            <w:pPr>
-              <w:rPr>
-                <w:rFonts w:hint="eastAsia"/>
-              </w:rPr>
-            </w:pPr>
+            <w:proofErr w:type="spellStart"/>
+            <w:proofErr w:type="gramStart"/>
             <w:r>
               <w:rPr>
                 <w:rFonts w:hint="eastAsia"/>
@@ -723,7 +1137,31 @@
               <w:t>a</w:t>
             </w:r>
             <w:r>
-              <w:t>ppListSearchReqeust(char * szContry, NativeDelegateNotification handler)</w:t>
+              <w:t>ppListSearchReqeust</w:t>
+            </w:r>
+            <w:proofErr w:type="spellEnd"/>
+            <w:r>
+              <w:t>(</w:t>
+            </w:r>
+            <w:proofErr w:type="gramEnd"/>
+            <w:r>
+              <w:t xml:space="preserve">char * </w:t>
+            </w:r>
+            <w:proofErr w:type="spellStart"/>
+            <w:r>
+              <w:t>szContry</w:t>
+            </w:r>
+            <w:proofErr w:type="spellEnd"/>
+            <w:r>
+              <w:t xml:space="preserve">, </w:t>
+            </w:r>
+            <w:proofErr w:type="spellStart"/>
+            <w:r>
+              <w:t>NativeDelegateNotification</w:t>
+            </w:r>
+            <w:proofErr w:type="spellEnd"/>
+            <w:r>
+              <w:t xml:space="preserve"> handler)</w:t>
             </w:r>
           </w:p>
         </w:tc>
@@ -766,11 +1204,8 @@
             <w:tcW w:w="10145" w:type="dxa"/>
           </w:tcPr>
           <w:p>
-            <w:pPr>
-              <w:rPr>
-                <w:rFonts w:hint="eastAsia"/>
-              </w:rPr>
-            </w:pPr>
+            <w:proofErr w:type="spellStart"/>
+            <w:proofErr w:type="gramStart"/>
             <w:r>
               <w:rPr>
                 <w:rFonts w:hint="eastAsia"/>
@@ -778,7 +1213,39 @@
               <w:t>a</w:t>
             </w:r>
             <w:r>
-              <w:t>ppDetailReqeust(char * szProductId, char * szContry, NativeDelegateNotification handler)</w:t>
+              <w:t>ppDetailReqeust</w:t>
+            </w:r>
+            <w:proofErr w:type="spellEnd"/>
+            <w:r>
+              <w:t>(</w:t>
+            </w:r>
+            <w:proofErr w:type="gramEnd"/>
+            <w:r>
+              <w:t xml:space="preserve">char * </w:t>
+            </w:r>
+            <w:proofErr w:type="spellStart"/>
+            <w:r>
+              <w:t>szProductId</w:t>
+            </w:r>
+            <w:proofErr w:type="spellEnd"/>
+            <w:r>
+              <w:t xml:space="preserve">, char * </w:t>
+            </w:r>
+            <w:proofErr w:type="spellStart"/>
+            <w:r>
+              <w:t>szContry</w:t>
+            </w:r>
+            <w:proofErr w:type="spellEnd"/>
+            <w:r>
+              <w:t xml:space="preserve">, </w:t>
+            </w:r>
+            <w:proofErr w:type="spellStart"/>
+            <w:r>
+              <w:t>NativeDelegateNotification</w:t>
+            </w:r>
+            <w:proofErr w:type="spellEnd"/>
+            <w:r>
+              <w:t xml:space="preserve"> handler)</w:t>
             </w:r>
           </w:p>
         </w:tc>
@@ -787,11 +1254,6 @@
             <w:tcW w:w="2755" w:type="dxa"/>
           </w:tcPr>
           <w:p>
-            <w:pPr>
-              <w:rPr>
-                <w:rFonts w:hint="eastAsia"/>
-              </w:rPr>
-            </w:pPr>
             <w:r>
               <w:rPr>
                 <w:rFonts w:hint="eastAsia"/>
@@ -806,6 +1268,84 @@
                 <w:rFonts w:hint="eastAsia"/>
               </w:rPr>
               <w:t xml:space="preserve"> 상세</w:t>
+            </w:r>
+          </w:p>
+        </w:tc>
+      </w:tr>
+      <w:tr>
+        <w:tc>
+          <w:tcPr>
+            <w:tcW w:w="482" w:type="dxa"/>
+          </w:tcPr>
+          <w:p>
+            <w:pPr>
+              <w:rPr>
+                <w:rFonts w:hint="eastAsia"/>
+              </w:rPr>
+            </w:pPr>
+            <w:r>
+              <w:rPr>
+                <w:rFonts w:hint="eastAsia"/>
+              </w:rPr>
+              <w:t>1</w:t>
+            </w:r>
+            <w:r>
+              <w:t>5</w:t>
+            </w:r>
+          </w:p>
+        </w:tc>
+        <w:tc>
+          <w:tcPr>
+            <w:tcW w:w="10145" w:type="dxa"/>
+          </w:tcPr>
+          <w:p>
+            <w:proofErr w:type="spellStart"/>
+            <w:proofErr w:type="gramStart"/>
+            <w:r>
+              <w:t>setDevicesStautus</w:t>
+            </w:r>
+            <w:proofErr w:type="spellEnd"/>
+            <w:r>
+              <w:t>(</w:t>
+            </w:r>
+            <w:proofErr w:type="spellStart"/>
+            <w:proofErr w:type="gramEnd"/>
+            <w:r>
+              <w:t>NativeDelegateStatusNotification</w:t>
+            </w:r>
+            <w:proofErr w:type="spellEnd"/>
+            <w:r>
+              <w:t xml:space="preserve"> handler)</w:t>
+            </w:r>
+          </w:p>
+        </w:tc>
+        <w:tc>
+          <w:tcPr>
+            <w:tcW w:w="2755" w:type="dxa"/>
+          </w:tcPr>
+          <w:p>
+            <w:pPr>
+              <w:rPr>
+                <w:rFonts w:hint="eastAsia"/>
+              </w:rPr>
+            </w:pPr>
+            <w:r>
+              <w:t xml:space="preserve">UO+ </w:t>
+            </w:r>
+            <w:r>
+              <w:rPr>
+                <w:rFonts w:hint="eastAsia"/>
+              </w:rPr>
+              <w:t xml:space="preserve">디바이스 </w:t>
+            </w:r>
+            <w:r>
+              <w:t xml:space="preserve">on/off </w:t>
+            </w:r>
+            <w:r>
+              <w:rPr>
+                <w:rFonts w:hint="eastAsia"/>
+              </w:rPr>
+              <w:t>상태 체크</w:t>
             </w:r>
           </w:p>
         </w:tc>
@@ -829,6 +1369,7 @@
       <w:r>
         <w:t xml:space="preserve">. </w:t>
       </w:r>
+      <w:proofErr w:type="spellStart"/>
       <w:r>
         <w:rPr>
           <w:rFonts w:hint="eastAsia"/>
@@ -837,6 +1378,775 @@
       </w:r>
       <w:r>
         <w:t>oinRequest</w:t>
+      </w:r>
+      <w:proofErr w:type="spellEnd"/>
+    </w:p>
+    <w:tbl>
+      <w:tblPr>
+        <w:tblStyle w:val="a3"/>
+        <w:tblW w:w="13382" w:type="dxa"/>
+        <w:tblLook w:val="04A0" w:firstRow="1" w:lastRow="0" w:firstColumn="1" w:lastColumn="0" w:noHBand="0" w:noVBand="1"/>
+      </w:tblPr>
+      <w:tblGrid>
+        <w:gridCol w:w="1607"/>
+        <w:gridCol w:w="2899"/>
+        <w:gridCol w:w="876"/>
+        <w:gridCol w:w="8000"/>
+      </w:tblGrid>
+      <w:tr>
+        <w:tc>
+          <w:tcPr>
+            <w:tcW w:w="1607" w:type="dxa"/>
+            <w:shd w:val="clear" w:color="auto" w:fill="E7E6E6" w:themeFill="background2"/>
+          </w:tcPr>
+          <w:p>
+            <w:pPr>
+              <w:pStyle w:val="2"/>
+            </w:pPr>
+            <w:r>
+              <w:rPr>
+                <w:rFonts w:hint="eastAsia"/>
+              </w:rPr>
+              <w:t>항목명</w:t>
+            </w:r>
+          </w:p>
+        </w:tc>
+        <w:tc>
+          <w:tcPr>
+            <w:tcW w:w="2899" w:type="dxa"/>
+            <w:shd w:val="clear" w:color="auto" w:fill="E7E6E6" w:themeFill="background2"/>
+          </w:tcPr>
+          <w:p>
+            <w:pPr>
+              <w:pStyle w:val="2"/>
+            </w:pPr>
+            <w:r>
+              <w:rPr>
+                <w:rFonts w:hint="eastAsia"/>
+              </w:rPr>
+              <w:t>상세</w:t>
+            </w:r>
+          </w:p>
+        </w:tc>
+        <w:tc>
+          <w:tcPr>
+            <w:tcW w:w="876" w:type="dxa"/>
+            <w:shd w:val="clear" w:color="auto" w:fill="E7E6E6" w:themeFill="background2"/>
+          </w:tcPr>
+          <w:p>
+            <w:pPr>
+              <w:pStyle w:val="2"/>
+            </w:pPr>
+            <w:r>
+              <w:rPr>
+                <w:rFonts w:hint="eastAsia"/>
+              </w:rPr>
+              <w:t>구분</w:t>
+            </w:r>
+          </w:p>
+        </w:tc>
+        <w:tc>
+          <w:tcPr>
+            <w:tcW w:w="8000" w:type="dxa"/>
+            <w:shd w:val="clear" w:color="auto" w:fill="E7E6E6" w:themeFill="background2"/>
+          </w:tcPr>
+          <w:p>
+            <w:pPr>
+              <w:pStyle w:val="2"/>
+            </w:pPr>
+            <w:r>
+              <w:rPr>
+                <w:rFonts w:hint="eastAsia"/>
+              </w:rPr>
+              <w:t>항목설명</w:t>
+            </w:r>
+          </w:p>
+        </w:tc>
+      </w:tr>
+      <w:tr>
+        <w:tc>
+          <w:tcPr>
+            <w:tcW w:w="1607" w:type="dxa"/>
+          </w:tcPr>
+          <w:p>
+            <w:pPr>
+              <w:pStyle w:val="2"/>
+            </w:pPr>
+            <w:proofErr w:type="spellStart"/>
+            <w:r>
+              <w:rPr>
+                <w:rFonts w:hint="eastAsia"/>
+              </w:rPr>
+              <w:t>s</w:t>
+            </w:r>
+            <w:r>
+              <w:t>zEmail</w:t>
+            </w:r>
+            <w:proofErr w:type="spellEnd"/>
+          </w:p>
+        </w:tc>
+        <w:tc>
+          <w:tcPr>
+            <w:tcW w:w="2899" w:type="dxa"/>
+          </w:tcPr>
+          <w:p>
+            <w:pPr>
+              <w:pStyle w:val="2"/>
+            </w:pPr>
+            <w:r>
+              <w:rPr>
+                <w:rFonts w:hint="eastAsia"/>
+              </w:rPr>
+              <w:t>이메일</w:t>
+            </w:r>
+          </w:p>
+        </w:tc>
+        <w:tc>
+          <w:tcPr>
+            <w:tcW w:w="876" w:type="dxa"/>
+          </w:tcPr>
+          <w:p>
+            <w:pPr>
+              <w:pStyle w:val="2"/>
+            </w:pPr>
+            <w:r>
+              <w:rPr>
+                <w:rFonts w:hint="eastAsia"/>
+              </w:rPr>
+              <w:t>필수</w:t>
+            </w:r>
+          </w:p>
+        </w:tc>
+        <w:tc>
+          <w:tcPr>
+            <w:tcW w:w="8000" w:type="dxa"/>
+          </w:tcPr>
+          <w:p>
+            <w:pPr>
+              <w:pStyle w:val="2"/>
+            </w:pPr>
+            <w:r>
+              <w:rPr>
+                <w:rFonts w:hint="eastAsia"/>
+              </w:rPr>
+              <w:t xml:space="preserve">가입시 받은 </w:t>
+            </w:r>
+            <w:r>
+              <w:t>email</w:t>
+            </w:r>
+          </w:p>
+        </w:tc>
+      </w:tr>
+      <w:tr>
+        <w:tc>
+          <w:tcPr>
+            <w:tcW w:w="1607" w:type="dxa"/>
+          </w:tcPr>
+          <w:p>
+            <w:pPr>
+              <w:pStyle w:val="2"/>
+            </w:pPr>
+            <w:proofErr w:type="spellStart"/>
+            <w:r>
+              <w:rPr>
+                <w:rFonts w:hint="eastAsia"/>
+              </w:rPr>
+              <w:t>s</w:t>
+            </w:r>
+            <w:r>
+              <w:t>zPw</w:t>
+            </w:r>
+            <w:proofErr w:type="spellEnd"/>
+          </w:p>
+        </w:tc>
+        <w:tc>
+          <w:tcPr>
+            <w:tcW w:w="2899" w:type="dxa"/>
+          </w:tcPr>
+          <w:p>
+            <w:pPr>
+              <w:pStyle w:val="2"/>
+            </w:pPr>
+            <w:r>
+              <w:rPr>
+                <w:rFonts w:hint="eastAsia"/>
+              </w:rPr>
+              <w:t>비밀번호</w:t>
+            </w:r>
+          </w:p>
+        </w:tc>
+        <w:tc>
+          <w:tcPr>
+            <w:tcW w:w="876" w:type="dxa"/>
+          </w:tcPr>
+          <w:p>
+            <w:pPr>
+              <w:pStyle w:val="2"/>
+            </w:pPr>
+            <w:r>
+              <w:rPr>
+                <w:rFonts w:hint="eastAsia"/>
+              </w:rPr>
+              <w:t>필수</w:t>
+            </w:r>
+          </w:p>
+        </w:tc>
+        <w:tc>
+          <w:tcPr>
+            <w:tcW w:w="8000" w:type="dxa"/>
+          </w:tcPr>
+          <w:p>
+            <w:pPr>
+              <w:pStyle w:val="2"/>
+            </w:pPr>
+            <w:r>
+              <w:rPr>
+                <w:rFonts w:hint="eastAsia"/>
+              </w:rPr>
+              <w:t>가입시 받은 비밀번호</w:t>
+            </w:r>
+          </w:p>
+        </w:tc>
+      </w:tr>
+      <w:tr>
+        <w:tc>
+          <w:tcPr>
+            <w:tcW w:w="1607" w:type="dxa"/>
+          </w:tcPr>
+          <w:p>
+            <w:pPr>
+              <w:pStyle w:val="2"/>
+            </w:pPr>
+            <w:proofErr w:type="spellStart"/>
+            <w:r>
+              <w:rPr>
+                <w:rFonts w:hint="eastAsia"/>
+              </w:rPr>
+              <w:t>s</w:t>
+            </w:r>
+            <w:r>
+              <w:t>zName</w:t>
+            </w:r>
+            <w:proofErr w:type="spellEnd"/>
+          </w:p>
+        </w:tc>
+        <w:tc>
+          <w:tcPr>
+            <w:tcW w:w="2899" w:type="dxa"/>
+          </w:tcPr>
+          <w:p>
+            <w:pPr>
+              <w:pStyle w:val="2"/>
+            </w:pPr>
+            <w:r>
+              <w:rPr>
+                <w:rFonts w:hint="eastAsia"/>
+              </w:rPr>
+              <w:t>이름</w:t>
+            </w:r>
+          </w:p>
+        </w:tc>
+        <w:tc>
+          <w:tcPr>
+            <w:tcW w:w="876" w:type="dxa"/>
+          </w:tcPr>
+          <w:p>
+            <w:pPr>
+              <w:pStyle w:val="2"/>
+            </w:pPr>
+            <w:r>
+              <w:rPr>
+                <w:rFonts w:hint="eastAsia"/>
+              </w:rPr>
+              <w:t>필수</w:t>
+            </w:r>
+          </w:p>
+        </w:tc>
+        <w:tc>
+          <w:tcPr>
+            <w:tcW w:w="8000" w:type="dxa"/>
+          </w:tcPr>
+          <w:p>
+            <w:pPr>
+              <w:pStyle w:val="2"/>
+            </w:pPr>
+            <w:r>
+              <w:rPr>
+                <w:rFonts w:hint="eastAsia"/>
+              </w:rPr>
+              <w:t xml:space="preserve">가입시 받은 이름 </w:t>
+            </w:r>
+          </w:p>
+        </w:tc>
+      </w:tr>
+      <w:tr>
+        <w:tc>
+          <w:tcPr>
+            <w:tcW w:w="1607" w:type="dxa"/>
+          </w:tcPr>
+          <w:p>
+            <w:pPr>
+              <w:pStyle w:val="2"/>
+            </w:pPr>
+            <w:r>
+              <w:t>handler</w:t>
+            </w:r>
+          </w:p>
+        </w:tc>
+        <w:tc>
+          <w:tcPr>
+            <w:tcW w:w="2899" w:type="dxa"/>
+          </w:tcPr>
+          <w:p>
+            <w:pPr>
+              <w:pStyle w:val="2"/>
+            </w:pPr>
+            <w:r>
+              <w:rPr>
+                <w:rFonts w:hint="eastAsia"/>
+              </w:rPr>
+              <w:t>결과 받을 함수 포인터</w:t>
+            </w:r>
+          </w:p>
+        </w:tc>
+        <w:tc>
+          <w:tcPr>
+            <w:tcW w:w="876" w:type="dxa"/>
+          </w:tcPr>
+          <w:p>
+            <w:pPr>
+              <w:pStyle w:val="2"/>
+            </w:pPr>
+            <w:r>
+              <w:rPr>
+                <w:rFonts w:hint="eastAsia"/>
+              </w:rPr>
+              <w:t xml:space="preserve">필수 </w:t>
+            </w:r>
+          </w:p>
+        </w:tc>
+        <w:tc>
+          <w:tcPr>
+            <w:tcW w:w="8000" w:type="dxa"/>
+          </w:tcPr>
+          <w:p>
+            <w:pPr>
+              <w:pStyle w:val="2"/>
+            </w:pPr>
+            <w:r>
+              <w:rPr>
+                <w:rFonts w:hint="eastAsia"/>
+              </w:rPr>
+              <w:t>(</w:t>
+            </w:r>
+            <w:r>
+              <w:t>*</w:t>
+            </w:r>
+            <w:proofErr w:type="spellStart"/>
+            <w:proofErr w:type="gramStart"/>
+            <w:r>
+              <w:t>NativeDelegateNotification</w:t>
+            </w:r>
+            <w:proofErr w:type="spellEnd"/>
+            <w:r>
+              <w:t>)(</w:t>
+            </w:r>
+            <w:proofErr w:type="gramEnd"/>
+            <w:r>
+              <w:t xml:space="preserve">BOOL </w:t>
+            </w:r>
+            <w:proofErr w:type="spellStart"/>
+            <w:r>
+              <w:t>bSuccess</w:t>
+            </w:r>
+            <w:proofErr w:type="spellEnd"/>
+            <w:r>
+              <w:t>, const char *</w:t>
+            </w:r>
+            <w:proofErr w:type="spellStart"/>
+            <w:r>
+              <w:t>szMessage</w:t>
+            </w:r>
+            <w:proofErr w:type="spellEnd"/>
+            <w:r>
+              <w:t>)</w:t>
+            </w:r>
+          </w:p>
+        </w:tc>
+      </w:tr>
+    </w:tbl>
+    <w:p>
+      <w:pPr>
+        <w:pStyle w:val="2"/>
+      </w:pPr>
+    </w:p>
+    <w:p>
+      <w:pPr>
+        <w:pStyle w:val="2"/>
+      </w:pPr>
+      <w:r>
+        <w:t xml:space="preserve">2. </w:t>
+      </w:r>
+      <w:proofErr w:type="spellStart"/>
+      <w:r>
+        <w:rPr>
+          <w:rFonts w:hint="eastAsia"/>
+        </w:rPr>
+        <w:t>L</w:t>
+      </w:r>
+      <w:r>
+        <w:t>oginRequest</w:t>
+      </w:r>
+      <w:proofErr w:type="spellEnd"/>
+    </w:p>
+    <w:tbl>
+      <w:tblPr>
+        <w:tblStyle w:val="a3"/>
+        <w:tblW w:w="13382" w:type="dxa"/>
+        <w:tblLook w:val="04A0" w:firstRow="1" w:lastRow="0" w:firstColumn="1" w:lastColumn="0" w:noHBand="0" w:noVBand="1"/>
+      </w:tblPr>
+      <w:tblGrid>
+        <w:gridCol w:w="1607"/>
+        <w:gridCol w:w="2899"/>
+        <w:gridCol w:w="876"/>
+        <w:gridCol w:w="8000"/>
+      </w:tblGrid>
+      <w:tr>
+        <w:tc>
+          <w:tcPr>
+            <w:tcW w:w="1607" w:type="dxa"/>
+            <w:shd w:val="clear" w:color="auto" w:fill="E7E6E6" w:themeFill="background2"/>
+          </w:tcPr>
+          <w:p>
+            <w:pPr>
+              <w:pStyle w:val="2"/>
+            </w:pPr>
+            <w:r>
+              <w:rPr>
+                <w:rFonts w:hint="eastAsia"/>
+              </w:rPr>
+              <w:t>항목명</w:t>
+            </w:r>
+          </w:p>
+        </w:tc>
+        <w:tc>
+          <w:tcPr>
+            <w:tcW w:w="2899" w:type="dxa"/>
+            <w:shd w:val="clear" w:color="auto" w:fill="E7E6E6" w:themeFill="background2"/>
+          </w:tcPr>
+          <w:p>
+            <w:pPr>
+              <w:pStyle w:val="2"/>
+            </w:pPr>
+            <w:r>
+              <w:rPr>
+                <w:rFonts w:hint="eastAsia"/>
+              </w:rPr>
+              <w:t>상세</w:t>
+            </w:r>
+          </w:p>
+        </w:tc>
+        <w:tc>
+          <w:tcPr>
+            <w:tcW w:w="876" w:type="dxa"/>
+            <w:shd w:val="clear" w:color="auto" w:fill="E7E6E6" w:themeFill="background2"/>
+          </w:tcPr>
+          <w:p>
+            <w:pPr>
+              <w:pStyle w:val="2"/>
+            </w:pPr>
+            <w:r>
+              <w:rPr>
+                <w:rFonts w:hint="eastAsia"/>
+              </w:rPr>
+              <w:t>구분</w:t>
+            </w:r>
+          </w:p>
+        </w:tc>
+        <w:tc>
+          <w:tcPr>
+            <w:tcW w:w="8000" w:type="dxa"/>
+            <w:shd w:val="clear" w:color="auto" w:fill="E7E6E6" w:themeFill="background2"/>
+          </w:tcPr>
+          <w:p>
+            <w:pPr>
+              <w:pStyle w:val="2"/>
+            </w:pPr>
+            <w:r>
+              <w:rPr>
+                <w:rFonts w:hint="eastAsia"/>
+              </w:rPr>
+              <w:t>항목설명</w:t>
+            </w:r>
+          </w:p>
+        </w:tc>
+      </w:tr>
+      <w:tr>
+        <w:tc>
+          <w:tcPr>
+            <w:tcW w:w="1607" w:type="dxa"/>
+          </w:tcPr>
+          <w:p>
+            <w:pPr>
+              <w:pStyle w:val="2"/>
+            </w:pPr>
+            <w:proofErr w:type="spellStart"/>
+            <w:r>
+              <w:rPr>
+                <w:rFonts w:hint="eastAsia"/>
+              </w:rPr>
+              <w:t>s</w:t>
+            </w:r>
+            <w:r>
+              <w:t>zEmail</w:t>
+            </w:r>
+            <w:proofErr w:type="spellEnd"/>
+          </w:p>
+        </w:tc>
+        <w:tc>
+          <w:tcPr>
+            <w:tcW w:w="2899" w:type="dxa"/>
+          </w:tcPr>
+          <w:p>
+            <w:pPr>
+              <w:pStyle w:val="2"/>
+            </w:pPr>
+            <w:r>
+              <w:rPr>
+                <w:rFonts w:hint="eastAsia"/>
+              </w:rPr>
+              <w:t>이메일</w:t>
+            </w:r>
+          </w:p>
+        </w:tc>
+        <w:tc>
+          <w:tcPr>
+            <w:tcW w:w="876" w:type="dxa"/>
+          </w:tcPr>
+          <w:p>
+            <w:pPr>
+              <w:pStyle w:val="2"/>
+            </w:pPr>
+            <w:r>
+              <w:rPr>
+                <w:rFonts w:hint="eastAsia"/>
+              </w:rPr>
+              <w:t>필수</w:t>
+            </w:r>
+          </w:p>
+        </w:tc>
+        <w:tc>
+          <w:tcPr>
+            <w:tcW w:w="8000" w:type="dxa"/>
+          </w:tcPr>
+          <w:p>
+            <w:pPr>
+              <w:pStyle w:val="2"/>
+            </w:pPr>
+            <w:r>
+              <w:rPr>
+                <w:rFonts w:hint="eastAsia"/>
+              </w:rPr>
+              <w:t xml:space="preserve">가입시 받은 </w:t>
+            </w:r>
+            <w:r>
+              <w:t>email</w:t>
+            </w:r>
+          </w:p>
+        </w:tc>
+      </w:tr>
+      <w:tr>
+        <w:tc>
+          <w:tcPr>
+            <w:tcW w:w="1607" w:type="dxa"/>
+          </w:tcPr>
+          <w:p>
+            <w:pPr>
+              <w:pStyle w:val="2"/>
+            </w:pPr>
+            <w:proofErr w:type="spellStart"/>
+            <w:r>
+              <w:rPr>
+                <w:rFonts w:hint="eastAsia"/>
+              </w:rPr>
+              <w:t>s</w:t>
+            </w:r>
+            <w:r>
+              <w:t>zPw</w:t>
+            </w:r>
+            <w:proofErr w:type="spellEnd"/>
+          </w:p>
+        </w:tc>
+        <w:tc>
+          <w:tcPr>
+            <w:tcW w:w="2899" w:type="dxa"/>
+          </w:tcPr>
+          <w:p>
+            <w:pPr>
+              <w:pStyle w:val="2"/>
+            </w:pPr>
+            <w:r>
+              <w:rPr>
+                <w:rFonts w:hint="eastAsia"/>
+              </w:rPr>
+              <w:t>비밀번호</w:t>
+            </w:r>
+          </w:p>
+        </w:tc>
+        <w:tc>
+          <w:tcPr>
+            <w:tcW w:w="876" w:type="dxa"/>
+          </w:tcPr>
+          <w:p>
+            <w:pPr>
+              <w:pStyle w:val="2"/>
+            </w:pPr>
+            <w:r>
+              <w:rPr>
+                <w:rFonts w:hint="eastAsia"/>
+              </w:rPr>
+              <w:t>필수</w:t>
+            </w:r>
+          </w:p>
+        </w:tc>
+        <w:tc>
+          <w:tcPr>
+            <w:tcW w:w="8000" w:type="dxa"/>
+          </w:tcPr>
+          <w:p>
+            <w:pPr>
+              <w:pStyle w:val="2"/>
+            </w:pPr>
+            <w:r>
+              <w:rPr>
+                <w:rFonts w:hint="eastAsia"/>
+              </w:rPr>
+              <w:t>가입시 받은 비밀번호</w:t>
+            </w:r>
+          </w:p>
+        </w:tc>
+      </w:tr>
+      <w:tr>
+        <w:tc>
+          <w:tcPr>
+            <w:tcW w:w="1607" w:type="dxa"/>
+          </w:tcPr>
+          <w:p>
+            <w:pPr>
+              <w:pStyle w:val="2"/>
+            </w:pPr>
+            <w:r>
+              <w:t>handler</w:t>
+            </w:r>
+          </w:p>
+        </w:tc>
+        <w:tc>
+          <w:tcPr>
+            <w:tcW w:w="2899" w:type="dxa"/>
+          </w:tcPr>
+          <w:p>
+            <w:pPr>
+              <w:pStyle w:val="2"/>
+            </w:pPr>
+            <w:r>
+              <w:rPr>
+                <w:rFonts w:hint="eastAsia"/>
+              </w:rPr>
+              <w:t>결과 받을 함수 포인터</w:t>
+            </w:r>
+          </w:p>
+        </w:tc>
+        <w:tc>
+          <w:tcPr>
+            <w:tcW w:w="876" w:type="dxa"/>
+          </w:tcPr>
+          <w:p>
+            <w:pPr>
+              <w:pStyle w:val="2"/>
+            </w:pPr>
+            <w:r>
+              <w:rPr>
+                <w:rFonts w:hint="eastAsia"/>
+              </w:rPr>
+              <w:t xml:space="preserve">필수 </w:t>
+            </w:r>
+          </w:p>
+        </w:tc>
+        <w:tc>
+          <w:tcPr>
+            <w:tcW w:w="8000" w:type="dxa"/>
+          </w:tcPr>
+          <w:p>
+            <w:pPr>
+              <w:pStyle w:val="2"/>
+            </w:pPr>
+            <w:r>
+              <w:rPr>
+                <w:rFonts w:hint="eastAsia"/>
+              </w:rPr>
+              <w:t>(</w:t>
+            </w:r>
+            <w:r>
+              <w:t>*</w:t>
+            </w:r>
+            <w:proofErr w:type="spellStart"/>
+            <w:proofErr w:type="gramStart"/>
+            <w:r>
+              <w:t>NativeDelegateNotification</w:t>
+            </w:r>
+            <w:proofErr w:type="spellEnd"/>
+            <w:r>
+              <w:t>)(</w:t>
+            </w:r>
+            <w:proofErr w:type="gramEnd"/>
+            <w:r>
+              <w:t xml:space="preserve">BOOL </w:t>
+            </w:r>
+            <w:proofErr w:type="spellStart"/>
+            <w:r>
+              <w:t>bSuccess</w:t>
+            </w:r>
+            <w:proofErr w:type="spellEnd"/>
+            <w:r>
+              <w:t>, const char *</w:t>
+            </w:r>
+            <w:proofErr w:type="spellStart"/>
+            <w:r>
+              <w:t>szMessage</w:t>
+            </w:r>
+            <w:proofErr w:type="spellEnd"/>
+            <w:r>
+              <w:t>)</w:t>
+            </w:r>
+          </w:p>
+        </w:tc>
+      </w:tr>
+    </w:tbl>
+    <w:p>
+      <w:pPr>
+        <w:pStyle w:val="2"/>
+      </w:pPr>
+    </w:p>
+    <w:p>
+      <w:pPr>
+        <w:pStyle w:val="2"/>
+      </w:pPr>
+      <w:r>
+        <w:t xml:space="preserve">3. </w:t>
+      </w:r>
+      <w:proofErr w:type="spellStart"/>
+      <w:r>
+        <w:rPr>
+          <w:rFonts w:hint="eastAsia"/>
+        </w:rPr>
+        <w:t>D</w:t>
+      </w:r>
+      <w:r>
+        <w:t>eviceConnectReqeust</w:t>
+      </w:r>
+      <w:proofErr w:type="spellEnd"/>
+      <w:r>
+        <w:t xml:space="preserve"> </w:t>
       </w:r>
     </w:p>
     <w:tbl>
@@ -930,6 +2240,72 @@
             <w:pPr>
               <w:pStyle w:val="2"/>
             </w:pPr>
+            <w:proofErr w:type="spellStart"/>
+            <w:r>
+              <w:t>szDevice</w:t>
+            </w:r>
+            <w:proofErr w:type="spellEnd"/>
+          </w:p>
+        </w:tc>
+        <w:tc>
+          <w:tcPr>
+            <w:tcW w:w="2899" w:type="dxa"/>
+          </w:tcPr>
+          <w:p>
+            <w:pPr>
+              <w:pStyle w:val="2"/>
+            </w:pPr>
+            <w:r>
+              <w:rPr>
+                <w:rFonts w:hint="eastAsia"/>
+              </w:rPr>
+              <w:t>디바이스 시리얼</w:t>
+            </w:r>
+          </w:p>
+        </w:tc>
+        <w:tc>
+          <w:tcPr>
+            <w:tcW w:w="876" w:type="dxa"/>
+          </w:tcPr>
+          <w:p>
+            <w:pPr>
+              <w:pStyle w:val="2"/>
+            </w:pPr>
+            <w:r>
+              <w:rPr>
+                <w:rFonts w:hint="eastAsia"/>
+              </w:rPr>
+              <w:t>필수</w:t>
+            </w:r>
+          </w:p>
+        </w:tc>
+        <w:tc>
+          <w:tcPr>
+            <w:tcW w:w="8000" w:type="dxa"/>
+          </w:tcPr>
+          <w:p>
+            <w:pPr>
+              <w:pStyle w:val="2"/>
+            </w:pPr>
+            <w:r>
+              <w:rPr>
+                <w:rFonts w:hint="eastAsia"/>
+              </w:rPr>
+              <w:t xml:space="preserve">검색된 디바이스의 시리얼 번호 </w:t>
+            </w:r>
+          </w:p>
+        </w:tc>
+      </w:tr>
+      <w:tr>
+        <w:tc>
+          <w:tcPr>
+            <w:tcW w:w="1607" w:type="dxa"/>
+          </w:tcPr>
+          <w:p>
+            <w:pPr>
+              <w:pStyle w:val="2"/>
+            </w:pPr>
+            <w:proofErr w:type="spellStart"/>
             <w:r>
               <w:rPr>
                 <w:rFonts w:hint="eastAsia"/>
@@ -939,6 +2315,7 @@
             <w:r>
               <w:t>zEmail</w:t>
             </w:r>
+            <w:proofErr w:type="spellEnd"/>
           </w:p>
         </w:tc>
         <w:tc>
@@ -953,7 +2330,7 @@
               <w:rPr>
                 <w:rFonts w:hint="eastAsia"/>
               </w:rPr>
-              <w:t>이메일</w:t>
+              <w:t>해당 계정</w:t>
             </w:r>
           </w:p>
         </w:tc>
@@ -985,10 +2362,7 @@
               <w:rPr>
                 <w:rFonts w:hint="eastAsia"/>
               </w:rPr>
-              <w:t xml:space="preserve">가입시 받은 </w:t>
-            </w:r>
-            <w:r>
-              <w:t>email</w:t>
+              <w:t>해당 계정</w:t>
             </w:r>
           </w:p>
         </w:tc>
@@ -1003,13 +2377,7 @@
               <w:pStyle w:val="2"/>
             </w:pPr>
             <w:r>
-              <w:rPr>
-                <w:rFonts w:hint="eastAsia"/>
-              </w:rPr>
-              <w:t>s</w:t>
-            </w:r>
-            <w:r>
-              <w:t>zPw</w:t>
+              <w:t>handler</w:t>
             </w:r>
           </w:p>
         </w:tc>
@@ -1025,7 +2393,7 @@
               <w:rPr>
                 <w:rFonts w:hint="eastAsia"/>
               </w:rPr>
-              <w:t>비밀번호</w:t>
+              <w:t>결과 받을 함수 포인터</w:t>
             </w:r>
           </w:p>
         </w:tc>
@@ -1041,7 +2409,7 @@
               <w:rPr>
                 <w:rFonts w:hint="eastAsia"/>
               </w:rPr>
-              <w:t>필수</w:t>
+              <w:t xml:space="preserve">필수 </w:t>
             </w:r>
           </w:p>
         </w:tc>
@@ -1057,142 +2425,39 @@
               <w:rPr>
                 <w:rFonts w:hint="eastAsia"/>
               </w:rPr>
-              <w:t>가입시 받은 비밀번호</w:t>
-            </w:r>
-          </w:p>
-        </w:tc>
-      </w:tr>
-      <w:tr>
-        <w:tc>
-          <w:tcPr>
-            <w:tcW w:w="1607" w:type="dxa"/>
-          </w:tcPr>
-          <w:p>
-            <w:pPr>
-              <w:pStyle w:val="2"/>
-            </w:pPr>
-            <w:r>
-              <w:rPr>
-                <w:rFonts w:hint="eastAsia"/>
-              </w:rPr>
-              <w:t>s</w:t>
-            </w:r>
-            <w:r>
-              <w:t>zName</w:t>
-            </w:r>
-          </w:p>
-        </w:tc>
-        <w:tc>
-          <w:tcPr>
-            <w:tcW w:w="2899" w:type="dxa"/>
-          </w:tcPr>
-          <w:p>
-            <w:pPr>
-              <w:pStyle w:val="2"/>
-            </w:pPr>
-            <w:r>
-              <w:rPr>
-                <w:rFonts w:hint="eastAsia"/>
-              </w:rPr>
-              <w:t>이름</w:t>
-            </w:r>
-          </w:p>
-        </w:tc>
-        <w:tc>
-          <w:tcPr>
-            <w:tcW w:w="876" w:type="dxa"/>
-          </w:tcPr>
-          <w:p>
-            <w:pPr>
-              <w:pStyle w:val="2"/>
-            </w:pPr>
-            <w:r>
-              <w:rPr>
-                <w:rFonts w:hint="eastAsia"/>
-              </w:rPr>
-              <w:t>필수</w:t>
-            </w:r>
-          </w:p>
-        </w:tc>
-        <w:tc>
-          <w:tcPr>
-            <w:tcW w:w="8000" w:type="dxa"/>
-          </w:tcPr>
-          <w:p>
-            <w:pPr>
-              <w:pStyle w:val="2"/>
-            </w:pPr>
-            <w:r>
-              <w:rPr>
-                <w:rFonts w:hint="eastAsia"/>
-              </w:rPr>
-              <w:t xml:space="preserve">가입시 받은 이름 </w:t>
-            </w:r>
-          </w:p>
-        </w:tc>
-      </w:tr>
-      <w:tr>
-        <w:tc>
-          <w:tcPr>
-            <w:tcW w:w="1607" w:type="dxa"/>
-          </w:tcPr>
-          <w:p>
-            <w:pPr>
-              <w:pStyle w:val="2"/>
-            </w:pPr>
-            <w:r>
-              <w:t>handler</w:t>
-            </w:r>
-          </w:p>
-        </w:tc>
-        <w:tc>
-          <w:tcPr>
-            <w:tcW w:w="2899" w:type="dxa"/>
-          </w:tcPr>
-          <w:p>
-            <w:pPr>
-              <w:pStyle w:val="2"/>
-            </w:pPr>
-            <w:r>
-              <w:rPr>
-                <w:rFonts w:hint="eastAsia"/>
-              </w:rPr>
-              <w:t>결과 받을 함수 포인터</w:t>
-            </w:r>
-          </w:p>
-        </w:tc>
-        <w:tc>
-          <w:tcPr>
-            <w:tcW w:w="876" w:type="dxa"/>
-          </w:tcPr>
-          <w:p>
-            <w:pPr>
-              <w:pStyle w:val="2"/>
-            </w:pPr>
-            <w:r>
-              <w:rPr>
-                <w:rFonts w:hint="eastAsia"/>
-              </w:rPr>
-              <w:t xml:space="preserve">필수 </w:t>
-            </w:r>
-          </w:p>
-        </w:tc>
-        <w:tc>
-          <w:tcPr>
-            <w:tcW w:w="8000" w:type="dxa"/>
-          </w:tcPr>
-          <w:p>
-            <w:pPr>
-              <w:pStyle w:val="2"/>
-            </w:pPr>
-            <w:r>
-              <w:rPr>
-                <w:rFonts w:hint="eastAsia"/>
-              </w:rPr>
               <w:t>(</w:t>
             </w:r>
             <w:r>
-              <w:t>*NativeDelegateNotification)(BOOL bSuccess, const char *szMessage)</w:t>
+              <w:t>*</w:t>
+            </w:r>
+            <w:proofErr w:type="spellStart"/>
+            <w:proofErr w:type="gramStart"/>
+            <w:r>
+              <w:t>NativeDelegateNotification</w:t>
+            </w:r>
+            <w:proofErr w:type="spellEnd"/>
+            <w:r>
+              <w:t>)(</w:t>
+            </w:r>
+            <w:proofErr w:type="gramEnd"/>
+            <w:r>
+              <w:t xml:space="preserve">BOOL </w:t>
+            </w:r>
+            <w:proofErr w:type="spellStart"/>
+            <w:r>
+              <w:t>bSuccess</w:t>
+            </w:r>
+            <w:proofErr w:type="spellEnd"/>
+            <w:r>
+              <w:t>, const char *</w:t>
+            </w:r>
+            <w:proofErr w:type="spellStart"/>
+            <w:r>
+              <w:t>szMessage</w:t>
+            </w:r>
+            <w:proofErr w:type="spellEnd"/>
+            <w:r>
+              <w:t>)</w:t>
             </w:r>
           </w:p>
         </w:tc>
@@ -1208,17 +2473,19 @@
         <w:pStyle w:val="2"/>
       </w:pPr>
       <w:r>
-        <w:t xml:space="preserve">2. </w:t>
+        <w:t xml:space="preserve">4. </w:t>
       </w:r>
+      <w:proofErr w:type="spellStart"/>
       <w:r>
         <w:rPr>
           <w:rFonts w:hint="eastAsia"/>
         </w:rPr>
-        <w:t>L</w:t>
+        <w:t>D</w:t>
       </w:r>
       <w:r>
-        <w:t>oginRequest</w:t>
+        <w:t>eviceQuitRequest</w:t>
       </w:r>
+      <w:proofErr w:type="spellEnd"/>
     </w:p>
     <w:tbl>
       <w:tblPr>
@@ -1311,6 +2578,7 @@
             <w:pPr>
               <w:pStyle w:val="2"/>
             </w:pPr>
+            <w:proofErr w:type="spellStart"/>
             <w:r>
               <w:rPr>
                 <w:rFonts w:hint="eastAsia"/>
@@ -1318,8 +2586,9 @@
               <w:t>s</w:t>
             </w:r>
             <w:r>
-              <w:t>zEmail</w:t>
-            </w:r>
+              <w:t>zMessage</w:t>
+            </w:r>
+            <w:proofErr w:type="spellEnd"/>
           </w:p>
         </w:tc>
         <w:tc>
@@ -1331,10 +2600,13 @@
               <w:pStyle w:val="2"/>
             </w:pPr>
             <w:r>
-              <w:rPr>
-                <w:rFonts w:hint="eastAsia"/>
-              </w:rPr>
-              <w:t>이메일</w:t>
+              <w:t xml:space="preserve">Command </w:t>
+            </w:r>
+            <w:r>
+              <w:rPr>
+                <w:rFonts w:hint="eastAsia"/>
+              </w:rPr>
+              <w:t>전달</w:t>
             </w:r>
           </w:p>
         </w:tc>
@@ -1363,13 +2635,22 @@
               <w:pStyle w:val="2"/>
             </w:pPr>
             <w:r>
-              <w:rPr>
-                <w:rFonts w:hint="eastAsia"/>
-              </w:rPr>
-              <w:t xml:space="preserve">가입시 받은 </w:t>
-            </w:r>
-            <w:r>
-              <w:t>email</w:t>
+              <w:t>(Json)</w:t>
+            </w:r>
+            <w:r>
+              <w:rPr>
+                <w:rFonts w:hint="eastAsia"/>
+              </w:rPr>
+              <w:t>c</w:t>
+            </w:r>
+            <w:r>
+              <w:t>ommand</w:t>
+            </w:r>
+            <w:r>
+              <w:rPr>
+                <w:rFonts w:hint="eastAsia"/>
+              </w:rPr>
+              <w:t xml:space="preserve"> 형식</w:t>
             </w:r>
           </w:p>
         </w:tc>
@@ -1384,13 +2665,7 @@
               <w:pStyle w:val="2"/>
             </w:pPr>
             <w:r>
-              <w:rPr>
-                <w:rFonts w:hint="eastAsia"/>
-              </w:rPr>
-              <w:t>s</w:t>
-            </w:r>
-            <w:r>
-              <w:t>zPw</w:t>
+              <w:t>handler</w:t>
             </w:r>
           </w:p>
         </w:tc>
@@ -1406,7 +2681,7 @@
               <w:rPr>
                 <w:rFonts w:hint="eastAsia"/>
               </w:rPr>
-              <w:t>비밀번호</w:t>
+              <w:t>결과 받을 함수 포인터</w:t>
             </w:r>
           </w:p>
         </w:tc>
@@ -1422,7 +2697,7 @@
               <w:rPr>
                 <w:rFonts w:hint="eastAsia"/>
               </w:rPr>
-              <w:t>필수</w:t>
+              <w:t xml:space="preserve">필수 </w:t>
             </w:r>
           </w:p>
         </w:tc>
@@ -1438,631 +2713,39 @@
               <w:rPr>
                 <w:rFonts w:hint="eastAsia"/>
               </w:rPr>
-              <w:t>가입시 받은 비밀번호</w:t>
-            </w:r>
-          </w:p>
-        </w:tc>
-      </w:tr>
-      <w:tr>
-        <w:tc>
-          <w:tcPr>
-            <w:tcW w:w="1607" w:type="dxa"/>
-          </w:tcPr>
-          <w:p>
-            <w:pPr>
-              <w:pStyle w:val="2"/>
-            </w:pPr>
-            <w:r>
-              <w:t>handler</w:t>
-            </w:r>
-          </w:p>
-        </w:tc>
-        <w:tc>
-          <w:tcPr>
-            <w:tcW w:w="2899" w:type="dxa"/>
-          </w:tcPr>
-          <w:p>
-            <w:pPr>
-              <w:pStyle w:val="2"/>
-            </w:pPr>
-            <w:r>
-              <w:rPr>
-                <w:rFonts w:hint="eastAsia"/>
-              </w:rPr>
-              <w:t>결과 받을 함수 포인터</w:t>
-            </w:r>
-          </w:p>
-        </w:tc>
-        <w:tc>
-          <w:tcPr>
-            <w:tcW w:w="876" w:type="dxa"/>
-          </w:tcPr>
-          <w:p>
-            <w:pPr>
-              <w:pStyle w:val="2"/>
-            </w:pPr>
-            <w:r>
-              <w:rPr>
-                <w:rFonts w:hint="eastAsia"/>
-              </w:rPr>
-              <w:t xml:space="preserve">필수 </w:t>
-            </w:r>
-          </w:p>
-        </w:tc>
-        <w:tc>
-          <w:tcPr>
-            <w:tcW w:w="8000" w:type="dxa"/>
-          </w:tcPr>
-          <w:p>
-            <w:pPr>
-              <w:pStyle w:val="2"/>
-            </w:pPr>
-            <w:r>
-              <w:rPr>
-                <w:rFonts w:hint="eastAsia"/>
-              </w:rPr>
               <w:t>(</w:t>
             </w:r>
             <w:r>
-              <w:t>*NativeDelegateNotification)(BOOL bSuccess, const char *szMessage)</w:t>
-            </w:r>
-          </w:p>
-        </w:tc>
-      </w:tr>
-    </w:tbl>
-    <w:p>
-      <w:pPr>
-        <w:pStyle w:val="2"/>
-      </w:pPr>
-    </w:p>
-    <w:p>
-      <w:pPr>
-        <w:pStyle w:val="2"/>
-      </w:pPr>
-      <w:r>
-        <w:t xml:space="preserve">3. </w:t>
-      </w:r>
-      <w:r>
-        <w:rPr>
-          <w:rFonts w:hint="eastAsia"/>
-        </w:rPr>
-        <w:t>D</w:t>
-      </w:r>
-      <w:r>
-        <w:t xml:space="preserve">eviceConnectReqeust </w:t>
-      </w:r>
-    </w:p>
-    <w:tbl>
-      <w:tblPr>
-        <w:tblStyle w:val="a3"/>
-        <w:tblW w:w="13382" w:type="dxa"/>
-        <w:tblLook w:val="04A0" w:firstRow="1" w:lastRow="0" w:firstColumn="1" w:lastColumn="0" w:noHBand="0" w:noVBand="1"/>
-      </w:tblPr>
-      <w:tblGrid>
-        <w:gridCol w:w="1607"/>
-        <w:gridCol w:w="2899"/>
-        <w:gridCol w:w="876"/>
-        <w:gridCol w:w="8000"/>
-      </w:tblGrid>
-      <w:tr>
-        <w:tc>
-          <w:tcPr>
-            <w:tcW w:w="1607" w:type="dxa"/>
-            <w:shd w:val="clear" w:color="auto" w:fill="E7E6E6" w:themeFill="background2"/>
-          </w:tcPr>
-          <w:p>
-            <w:pPr>
-              <w:pStyle w:val="2"/>
-            </w:pPr>
-            <w:r>
-              <w:rPr>
-                <w:rFonts w:hint="eastAsia"/>
-              </w:rPr>
-              <w:t>항목명</w:t>
-            </w:r>
-          </w:p>
-        </w:tc>
-        <w:tc>
-          <w:tcPr>
-            <w:tcW w:w="2899" w:type="dxa"/>
-            <w:shd w:val="clear" w:color="auto" w:fill="E7E6E6" w:themeFill="background2"/>
-          </w:tcPr>
-          <w:p>
-            <w:pPr>
-              <w:pStyle w:val="2"/>
-            </w:pPr>
-            <w:r>
-              <w:rPr>
-                <w:rFonts w:hint="eastAsia"/>
-              </w:rPr>
-              <w:t>상세</w:t>
-            </w:r>
-          </w:p>
-        </w:tc>
-        <w:tc>
-          <w:tcPr>
-            <w:tcW w:w="876" w:type="dxa"/>
-            <w:shd w:val="clear" w:color="auto" w:fill="E7E6E6" w:themeFill="background2"/>
-          </w:tcPr>
-          <w:p>
-            <w:pPr>
-              <w:pStyle w:val="2"/>
-            </w:pPr>
-            <w:r>
-              <w:rPr>
-                <w:rFonts w:hint="eastAsia"/>
-              </w:rPr>
-              <w:t>구분</w:t>
-            </w:r>
-          </w:p>
-        </w:tc>
-        <w:tc>
-          <w:tcPr>
-            <w:tcW w:w="8000" w:type="dxa"/>
-            <w:shd w:val="clear" w:color="auto" w:fill="E7E6E6" w:themeFill="background2"/>
-          </w:tcPr>
-          <w:p>
-            <w:pPr>
-              <w:pStyle w:val="2"/>
-            </w:pPr>
-            <w:r>
-              <w:rPr>
-                <w:rFonts w:hint="eastAsia"/>
-              </w:rPr>
-              <w:t>항목설명</w:t>
-            </w:r>
-          </w:p>
-        </w:tc>
-      </w:tr>
-      <w:tr>
-        <w:tc>
-          <w:tcPr>
-            <w:tcW w:w="1607" w:type="dxa"/>
-          </w:tcPr>
-          <w:p>
-            <w:pPr>
-              <w:pStyle w:val="2"/>
-            </w:pPr>
-            <w:r>
-              <w:t>szDevice</w:t>
-            </w:r>
-          </w:p>
-        </w:tc>
-        <w:tc>
-          <w:tcPr>
-            <w:tcW w:w="2899" w:type="dxa"/>
-          </w:tcPr>
-          <w:p>
-            <w:pPr>
-              <w:pStyle w:val="2"/>
-            </w:pPr>
-            <w:r>
-              <w:rPr>
-                <w:rFonts w:hint="eastAsia"/>
-              </w:rPr>
-              <w:t>디바이스 시리얼</w:t>
-            </w:r>
-          </w:p>
-        </w:tc>
-        <w:tc>
-          <w:tcPr>
-            <w:tcW w:w="876" w:type="dxa"/>
-          </w:tcPr>
-          <w:p>
-            <w:pPr>
-              <w:pStyle w:val="2"/>
-            </w:pPr>
-            <w:r>
-              <w:rPr>
-                <w:rFonts w:hint="eastAsia"/>
-              </w:rPr>
-              <w:t>필수</w:t>
-            </w:r>
-          </w:p>
-        </w:tc>
-        <w:tc>
-          <w:tcPr>
-            <w:tcW w:w="8000" w:type="dxa"/>
-          </w:tcPr>
-          <w:p>
-            <w:pPr>
-              <w:pStyle w:val="2"/>
-            </w:pPr>
-            <w:r>
-              <w:rPr>
-                <w:rFonts w:hint="eastAsia"/>
-              </w:rPr>
-              <w:t xml:space="preserve">검색된 디바이스의 시리얼 번호 </w:t>
-            </w:r>
-          </w:p>
-        </w:tc>
-      </w:tr>
-      <w:tr>
-        <w:tc>
-          <w:tcPr>
-            <w:tcW w:w="1607" w:type="dxa"/>
-          </w:tcPr>
-          <w:p>
-            <w:pPr>
-              <w:pStyle w:val="2"/>
-            </w:pPr>
-            <w:r>
-              <w:rPr>
-                <w:rFonts w:hint="eastAsia"/>
-              </w:rPr>
-              <w:t>s</w:t>
-            </w:r>
-            <w:r>
-              <w:t>zEmail</w:t>
-            </w:r>
-          </w:p>
-        </w:tc>
-        <w:tc>
-          <w:tcPr>
-            <w:tcW w:w="2899" w:type="dxa"/>
-          </w:tcPr>
-          <w:p>
-            <w:pPr>
-              <w:pStyle w:val="2"/>
-            </w:pPr>
-            <w:r>
-              <w:rPr>
-                <w:rFonts w:hint="eastAsia"/>
-              </w:rPr>
-              <w:t>해당 계정</w:t>
-            </w:r>
-          </w:p>
-        </w:tc>
-        <w:tc>
-          <w:tcPr>
-            <w:tcW w:w="876" w:type="dxa"/>
-          </w:tcPr>
-          <w:p>
-            <w:pPr>
-              <w:pStyle w:val="2"/>
-            </w:pPr>
-            <w:r>
-              <w:rPr>
-                <w:rFonts w:hint="eastAsia"/>
-              </w:rPr>
-              <w:t>필수</w:t>
-            </w:r>
-          </w:p>
-        </w:tc>
-        <w:tc>
-          <w:tcPr>
-            <w:tcW w:w="8000" w:type="dxa"/>
-          </w:tcPr>
-          <w:p>
-            <w:pPr>
-              <w:pStyle w:val="2"/>
-            </w:pPr>
-            <w:r>
-              <w:rPr>
-                <w:rFonts w:hint="eastAsia"/>
-              </w:rPr>
-              <w:t>해당 계정</w:t>
-            </w:r>
-          </w:p>
-        </w:tc>
-      </w:tr>
-      <w:tr>
-        <w:tc>
-          <w:tcPr>
-            <w:tcW w:w="1607" w:type="dxa"/>
-          </w:tcPr>
-          <w:p>
-            <w:pPr>
-              <w:pStyle w:val="2"/>
-            </w:pPr>
-            <w:r>
-              <w:t>handler</w:t>
-            </w:r>
-          </w:p>
-        </w:tc>
-        <w:tc>
-          <w:tcPr>
-            <w:tcW w:w="2899" w:type="dxa"/>
-          </w:tcPr>
-          <w:p>
-            <w:pPr>
-              <w:pStyle w:val="2"/>
-            </w:pPr>
-            <w:r>
-              <w:rPr>
-                <w:rFonts w:hint="eastAsia"/>
-              </w:rPr>
-              <w:t>결과 받을 함수 포인터</w:t>
-            </w:r>
-          </w:p>
-        </w:tc>
-        <w:tc>
-          <w:tcPr>
-            <w:tcW w:w="876" w:type="dxa"/>
-          </w:tcPr>
-          <w:p>
-            <w:pPr>
-              <w:pStyle w:val="2"/>
-            </w:pPr>
-            <w:r>
-              <w:rPr>
-                <w:rFonts w:hint="eastAsia"/>
-              </w:rPr>
-              <w:t xml:space="preserve">필수 </w:t>
-            </w:r>
-          </w:p>
-        </w:tc>
-        <w:tc>
-          <w:tcPr>
-            <w:tcW w:w="8000" w:type="dxa"/>
-          </w:tcPr>
-          <w:p>
-            <w:pPr>
-              <w:pStyle w:val="2"/>
-            </w:pPr>
-            <w:r>
-              <w:rPr>
-                <w:rFonts w:hint="eastAsia"/>
-              </w:rPr>
-              <w:t>(</w:t>
-            </w:r>
-            <w:r>
-              <w:t>*NativeDelegateNotification)(BOOL bSuccess, const char *szMessage)</w:t>
-            </w:r>
-          </w:p>
-        </w:tc>
-      </w:tr>
-    </w:tbl>
-    <w:p>
-      <w:pPr>
-        <w:pStyle w:val="2"/>
-      </w:pPr>
-    </w:p>
-    <w:p>
-      <w:pPr>
-        <w:pStyle w:val="2"/>
-      </w:pPr>
-      <w:r>
-        <w:t xml:space="preserve">4. </w:t>
-      </w:r>
-      <w:r>
-        <w:rPr>
-          <w:rFonts w:hint="eastAsia"/>
-        </w:rPr>
-        <w:t>D</w:t>
-      </w:r>
-      <w:r>
-        <w:t>eviceQuitRequest</w:t>
-      </w:r>
-    </w:p>
-    <w:tbl>
-      <w:tblPr>
-        <w:tblStyle w:val="a3"/>
-        <w:tblW w:w="13382" w:type="dxa"/>
-        <w:tblLook w:val="04A0" w:firstRow="1" w:lastRow="0" w:firstColumn="1" w:lastColumn="0" w:noHBand="0" w:noVBand="1"/>
-      </w:tblPr>
-      <w:tblGrid>
-        <w:gridCol w:w="1607"/>
-        <w:gridCol w:w="2899"/>
-        <w:gridCol w:w="876"/>
-        <w:gridCol w:w="8000"/>
-      </w:tblGrid>
-      <w:tr>
-        <w:tc>
-          <w:tcPr>
-            <w:tcW w:w="1607" w:type="dxa"/>
-            <w:shd w:val="clear" w:color="auto" w:fill="E7E6E6" w:themeFill="background2"/>
-          </w:tcPr>
-          <w:p>
-            <w:pPr>
-              <w:pStyle w:val="2"/>
-            </w:pPr>
-            <w:r>
-              <w:rPr>
-                <w:rFonts w:hint="eastAsia"/>
-              </w:rPr>
-              <w:t>항목명</w:t>
-            </w:r>
-          </w:p>
-        </w:tc>
-        <w:tc>
-          <w:tcPr>
-            <w:tcW w:w="2899" w:type="dxa"/>
-            <w:shd w:val="clear" w:color="auto" w:fill="E7E6E6" w:themeFill="background2"/>
-          </w:tcPr>
-          <w:p>
-            <w:pPr>
-              <w:pStyle w:val="2"/>
-            </w:pPr>
-            <w:r>
-              <w:rPr>
-                <w:rFonts w:hint="eastAsia"/>
-              </w:rPr>
-              <w:t>상세</w:t>
-            </w:r>
-          </w:p>
-        </w:tc>
-        <w:tc>
-          <w:tcPr>
-            <w:tcW w:w="876" w:type="dxa"/>
-            <w:shd w:val="clear" w:color="auto" w:fill="E7E6E6" w:themeFill="background2"/>
-          </w:tcPr>
-          <w:p>
-            <w:pPr>
-              <w:pStyle w:val="2"/>
-            </w:pPr>
-            <w:r>
-              <w:rPr>
-                <w:rFonts w:hint="eastAsia"/>
-              </w:rPr>
-              <w:t>구분</w:t>
-            </w:r>
-          </w:p>
-        </w:tc>
-        <w:tc>
-          <w:tcPr>
-            <w:tcW w:w="8000" w:type="dxa"/>
-            <w:shd w:val="clear" w:color="auto" w:fill="E7E6E6" w:themeFill="background2"/>
-          </w:tcPr>
-          <w:p>
-            <w:pPr>
-              <w:pStyle w:val="2"/>
-            </w:pPr>
-            <w:r>
-              <w:rPr>
-                <w:rFonts w:hint="eastAsia"/>
-              </w:rPr>
-              <w:t>항목설명</w:t>
-            </w:r>
-          </w:p>
-        </w:tc>
-      </w:tr>
-      <w:tr>
-        <w:tc>
-          <w:tcPr>
-            <w:tcW w:w="1607" w:type="dxa"/>
-          </w:tcPr>
-          <w:p>
-            <w:pPr>
-              <w:pStyle w:val="2"/>
-            </w:pPr>
-            <w:r>
-              <w:rPr>
-                <w:rFonts w:hint="eastAsia"/>
-              </w:rPr>
-              <w:t>s</w:t>
-            </w:r>
-            <w:r>
-              <w:t>zMessage</w:t>
-            </w:r>
-          </w:p>
-        </w:tc>
-        <w:tc>
-          <w:tcPr>
-            <w:tcW w:w="2899" w:type="dxa"/>
-          </w:tcPr>
-          <w:p>
-            <w:pPr>
-              <w:pStyle w:val="2"/>
-            </w:pPr>
-            <w:r>
-              <w:t xml:space="preserve">Command </w:t>
-            </w:r>
-            <w:r>
-              <w:rPr>
-                <w:rFonts w:hint="eastAsia"/>
-              </w:rPr>
-              <w:t>전달</w:t>
-            </w:r>
-          </w:p>
-        </w:tc>
-        <w:tc>
-          <w:tcPr>
-            <w:tcW w:w="876" w:type="dxa"/>
-          </w:tcPr>
-          <w:p>
-            <w:pPr>
-              <w:pStyle w:val="2"/>
-            </w:pPr>
-            <w:r>
-              <w:rPr>
-                <w:rFonts w:hint="eastAsia"/>
-              </w:rPr>
-              <w:t>필수</w:t>
-            </w:r>
-          </w:p>
-        </w:tc>
-        <w:tc>
-          <w:tcPr>
-            <w:tcW w:w="8000" w:type="dxa"/>
-          </w:tcPr>
-          <w:p>
-            <w:pPr>
-              <w:pStyle w:val="2"/>
-            </w:pPr>
-            <w:r>
-              <w:t>(Json)</w:t>
-            </w:r>
-            <w:r>
-              <w:rPr>
-                <w:rFonts w:hint="eastAsia"/>
-              </w:rPr>
-              <w:t>c</w:t>
-            </w:r>
-            <w:r>
-              <w:t>ommand</w:t>
-            </w:r>
-            <w:r>
-              <w:rPr>
-                <w:rFonts w:hint="eastAsia"/>
-              </w:rPr>
-              <w:t xml:space="preserve"> 형식</w:t>
-            </w:r>
-          </w:p>
-        </w:tc>
-      </w:tr>
-      <w:tr>
-        <w:tc>
-          <w:tcPr>
-            <w:tcW w:w="1607" w:type="dxa"/>
-          </w:tcPr>
-          <w:p>
-            <w:pPr>
-              <w:pStyle w:val="2"/>
-            </w:pPr>
-            <w:r>
-              <w:t>handler</w:t>
-            </w:r>
-          </w:p>
-        </w:tc>
-        <w:tc>
-          <w:tcPr>
-            <w:tcW w:w="2899" w:type="dxa"/>
-          </w:tcPr>
-          <w:p>
-            <w:pPr>
-              <w:pStyle w:val="2"/>
-            </w:pPr>
-            <w:r>
-              <w:rPr>
-                <w:rFonts w:hint="eastAsia"/>
-              </w:rPr>
-              <w:t>결과 받을 함수 포인터</w:t>
-            </w:r>
-          </w:p>
-        </w:tc>
-        <w:tc>
-          <w:tcPr>
-            <w:tcW w:w="876" w:type="dxa"/>
-          </w:tcPr>
-          <w:p>
-            <w:pPr>
-              <w:pStyle w:val="2"/>
-            </w:pPr>
-            <w:r>
-              <w:rPr>
-                <w:rFonts w:hint="eastAsia"/>
-              </w:rPr>
-              <w:t xml:space="preserve">필수 </w:t>
-            </w:r>
-          </w:p>
-        </w:tc>
-        <w:tc>
-          <w:tcPr>
-            <w:tcW w:w="8000" w:type="dxa"/>
-          </w:tcPr>
-          <w:p>
-            <w:pPr>
-              <w:pStyle w:val="2"/>
-            </w:pPr>
-            <w:r>
-              <w:rPr>
-                <w:rFonts w:hint="eastAsia"/>
-              </w:rPr>
-              <w:t>(</w:t>
-            </w:r>
-            <w:r>
-              <w:t>*NativeDelegateNotification)(BOOL bSuccess, const char *szMessage)</w:t>
+              <w:t>*</w:t>
+            </w:r>
+            <w:proofErr w:type="spellStart"/>
+            <w:proofErr w:type="gramStart"/>
+            <w:r>
+              <w:t>NativeDelegateNotification</w:t>
+            </w:r>
+            <w:proofErr w:type="spellEnd"/>
+            <w:r>
+              <w:t>)(</w:t>
+            </w:r>
+            <w:proofErr w:type="gramEnd"/>
+            <w:r>
+              <w:t xml:space="preserve">BOOL </w:t>
+            </w:r>
+            <w:proofErr w:type="spellStart"/>
+            <w:r>
+              <w:t>bSuccess</w:t>
+            </w:r>
+            <w:proofErr w:type="spellEnd"/>
+            <w:r>
+              <w:t>, const char *</w:t>
+            </w:r>
+            <w:proofErr w:type="spellStart"/>
+            <w:r>
+              <w:t>szMessage</w:t>
+            </w:r>
+            <w:proofErr w:type="spellEnd"/>
+            <w:r>
+              <w:t>)</w:t>
             </w:r>
           </w:p>
         </w:tc>
@@ -2081,9 +2764,11 @@
         <w:lastRenderedPageBreak/>
         <w:t xml:space="preserve">5. </w:t>
       </w:r>
+      <w:proofErr w:type="spellStart"/>
       <w:r>
         <w:t>SendMessageRequest</w:t>
       </w:r>
+      <w:proofErr w:type="spellEnd"/>
     </w:p>
     <w:tbl>
       <w:tblPr>
@@ -2176,9 +2861,11 @@
             <w:pPr>
               <w:pStyle w:val="2"/>
             </w:pPr>
+            <w:proofErr w:type="spellStart"/>
             <w:r>
               <w:t>strMessage</w:t>
             </w:r>
+            <w:proofErr w:type="spellEnd"/>
           </w:p>
         </w:tc>
         <w:tc>
@@ -2188,9 +2875,6 @@
           <w:p>
             <w:pPr>
               <w:pStyle w:val="2"/>
-              <w:rPr>
-                <w:rFonts w:hint="eastAsia"/>
-              </w:rPr>
             </w:pPr>
             <w:r>
               <w:t>Json</w:t>
@@ -2226,33 +2910,54 @@
           <w:p>
             <w:pPr>
               <w:pStyle w:val="2"/>
-              <w:rPr>
-                <w:rFonts w:hint="eastAsia"/>
-              </w:rPr>
-            </w:pPr>
-            <w:r>
-              <w:rPr>
-                <w:rFonts w:hint="eastAsia"/>
-              </w:rPr>
-              <w:t>기기생성,</w:t>
+            </w:pPr>
+            <w:proofErr w:type="spellStart"/>
+            <w:r>
+              <w:rPr>
+                <w:rFonts w:hint="eastAsia"/>
+              </w:rPr>
+              <w:t>기기생성</w:t>
+            </w:r>
+            <w:proofErr w:type="spellEnd"/>
+            <w:r>
+              <w:rPr>
+                <w:rFonts w:hint="eastAsia"/>
+              </w:rPr>
+              <w:t>,</w:t>
             </w:r>
             <w:r>
               <w:t xml:space="preserve"> </w:t>
             </w:r>
-            <w:r>
-              <w:rPr>
-                <w:rFonts w:hint="eastAsia"/>
-              </w:rPr>
-              <w:t>기기토큰 생성,</w:t>
+            <w:proofErr w:type="spellStart"/>
+            <w:r>
+              <w:rPr>
+                <w:rFonts w:hint="eastAsia"/>
+              </w:rPr>
+              <w:t>기기토큰</w:t>
+            </w:r>
+            <w:proofErr w:type="spellEnd"/>
+            <w:r>
+              <w:rPr>
+                <w:rFonts w:hint="eastAsia"/>
+              </w:rPr>
+              <w:t xml:space="preserve"> 생성,</w:t>
             </w:r>
             <w:r>
               <w:t xml:space="preserve"> </w:t>
             </w:r>
-            <w:r>
-              <w:rPr>
-                <w:rFonts w:hint="eastAsia"/>
-              </w:rPr>
-              <w:t xml:space="preserve">채팅방 생성 </w:t>
+            <w:proofErr w:type="spellStart"/>
+            <w:r>
+              <w:rPr>
+                <w:rFonts w:hint="eastAsia"/>
+              </w:rPr>
+              <w:t>채팅방</w:t>
+            </w:r>
+            <w:proofErr w:type="spellEnd"/>
+            <w:r>
+              <w:rPr>
+                <w:rFonts w:hint="eastAsia"/>
+              </w:rPr>
+              <w:t xml:space="preserve"> 생성 </w:t>
             </w:r>
             <w:r>
               <w:t>(</w:t>
@@ -2336,7 +3041,36 @@
               <w:t>(</w:t>
             </w:r>
             <w:r>
-              <w:t>*NativeDelegateNotification)(BOOL bSuccess, const char *szMessage)</w:t>
+              <w:t>*</w:t>
+            </w:r>
+            <w:proofErr w:type="spellStart"/>
+            <w:proofErr w:type="gramStart"/>
+            <w:r>
+              <w:t>NativeDelegateNotification</w:t>
+            </w:r>
+            <w:proofErr w:type="spellEnd"/>
+            <w:r>
+              <w:t>)(</w:t>
+            </w:r>
+            <w:proofErr w:type="gramEnd"/>
+            <w:r>
+              <w:t xml:space="preserve">BOOL </w:t>
+            </w:r>
+            <w:proofErr w:type="spellStart"/>
+            <w:r>
+              <w:t>bSuccess</w:t>
+            </w:r>
+            <w:proofErr w:type="spellEnd"/>
+            <w:r>
+              <w:t>, const char *</w:t>
+            </w:r>
+            <w:proofErr w:type="spellStart"/>
+            <w:r>
+              <w:t>szMessage</w:t>
+            </w:r>
+            <w:proofErr w:type="spellEnd"/>
+            <w:r>
+              <w:t>)</w:t>
             </w:r>
           </w:p>
         </w:tc>
@@ -2354,6 +3088,7 @@
       <w:r>
         <w:t xml:space="preserve">6. </w:t>
       </w:r>
+      <w:proofErr w:type="spellStart"/>
       <w:r>
         <w:rPr>
           <w:rFonts w:hint="eastAsia"/>
@@ -2363,6 +3098,7 @@
       <w:r>
         <w:t>eviceListReqeust</w:t>
       </w:r>
+      <w:proofErr w:type="spellEnd"/>
     </w:p>
     <w:tbl>
       <w:tblPr>
@@ -2455,9 +3191,11 @@
             <w:pPr>
               <w:pStyle w:val="2"/>
             </w:pPr>
+            <w:proofErr w:type="spellStart"/>
             <w:r>
               <w:t>szEmail</w:t>
             </w:r>
+            <w:proofErr w:type="spellEnd"/>
           </w:p>
         </w:tc>
         <w:tc>
@@ -2576,7 +3314,36 @@
               <w:t>(</w:t>
             </w:r>
             <w:r>
-              <w:t>*NativeDelegateNotification)(BOOL bSuccess, const char *szMessage)</w:t>
+              <w:t>*</w:t>
+            </w:r>
+            <w:proofErr w:type="spellStart"/>
+            <w:proofErr w:type="gramStart"/>
+            <w:r>
+              <w:t>NativeDelegateNotification</w:t>
+            </w:r>
+            <w:proofErr w:type="spellEnd"/>
+            <w:r>
+              <w:t>)(</w:t>
+            </w:r>
+            <w:proofErr w:type="gramEnd"/>
+            <w:r>
+              <w:t xml:space="preserve">BOOL </w:t>
+            </w:r>
+            <w:proofErr w:type="spellStart"/>
+            <w:r>
+              <w:t>bSuccess</w:t>
+            </w:r>
+            <w:proofErr w:type="spellEnd"/>
+            <w:r>
+              <w:t>, const char *</w:t>
+            </w:r>
+            <w:proofErr w:type="spellStart"/>
+            <w:r>
+              <w:t>szMessage</w:t>
+            </w:r>
+            <w:proofErr w:type="spellEnd"/>
+            <w:r>
+              <w:t>)</w:t>
             </w:r>
           </w:p>
         </w:tc>
@@ -2588,13 +3355,7 @@
       </w:pPr>
     </w:p>
     <w:p/>
-    <w:p>
-      <w:pPr>
-        <w:rPr>
-          <w:rFonts w:hint="eastAsia"/>
-        </w:rPr>
-      </w:pPr>
-    </w:p>
+    <w:p/>
     <w:p>
       <w:r>
         <w:rPr>
@@ -2608,9 +3369,11 @@
       <w:r>
         <w:t xml:space="preserve"> </w:t>
       </w:r>
+      <w:proofErr w:type="spellStart"/>
       <w:r>
         <w:t>snsJoinReqeust</w:t>
       </w:r>
+      <w:proofErr w:type="spellEnd"/>
     </w:p>
     <w:tbl>
       <w:tblPr>
@@ -2650,9 +3413,6 @@
           <w:p>
             <w:pPr>
               <w:pStyle w:val="2"/>
-              <w:rPr>
-                <w:rFonts w:hint="eastAsia"/>
-              </w:rPr>
             </w:pPr>
             <w:r>
               <w:rPr>
@@ -2706,9 +3466,11 @@
             <w:pPr>
               <w:pStyle w:val="2"/>
             </w:pPr>
+            <w:proofErr w:type="spellStart"/>
             <w:r>
               <w:t>szSortDevice</w:t>
             </w:r>
+            <w:proofErr w:type="spellEnd"/>
           </w:p>
         </w:tc>
         <w:tc>
@@ -2718,16 +3480,15 @@
           <w:p>
             <w:pPr>
               <w:pStyle w:val="2"/>
-              <w:rPr>
-                <w:rFonts w:hint="eastAsia"/>
-              </w:rPr>
-            </w:pPr>
+            </w:pPr>
+            <w:proofErr w:type="spellStart"/>
             <w:r>
               <w:rPr>
                 <w:rFonts w:hint="eastAsia"/>
               </w:rPr>
               <w:t>기기구분</w:t>
             </w:r>
+            <w:proofErr w:type="spellEnd"/>
           </w:p>
         </w:tc>
         <w:tc>
@@ -2754,9 +3515,19 @@
             <w:pPr>
               <w:pStyle w:val="2"/>
             </w:pPr>
-            <w:r>
-              <w:t>Uoplus, octos</w:t>
-            </w:r>
+            <w:proofErr w:type="spellStart"/>
+            <w:r>
+              <w:t>Uoplus</w:t>
+            </w:r>
+            <w:proofErr w:type="spellEnd"/>
+            <w:r>
+              <w:t xml:space="preserve">, </w:t>
+            </w:r>
+            <w:proofErr w:type="spellStart"/>
+            <w:r>
+              <w:t>octos</w:t>
+            </w:r>
+            <w:proofErr w:type="spellEnd"/>
           </w:p>
         </w:tc>
       </w:tr>
@@ -2769,9 +3540,11 @@
             <w:pPr>
               <w:pStyle w:val="2"/>
             </w:pPr>
+            <w:proofErr w:type="spellStart"/>
             <w:r>
               <w:t>szEmail</w:t>
             </w:r>
+            <w:proofErr w:type="spellEnd"/>
           </w:p>
         </w:tc>
         <w:tc>
@@ -2781,9 +3554,6 @@
           <w:p>
             <w:pPr>
               <w:pStyle w:val="2"/>
-              <w:rPr>
-                <w:rFonts w:hint="eastAsia"/>
-              </w:rPr>
             </w:pPr>
             <w:r>
               <w:rPr>
@@ -2829,9 +3599,11 @@
             <w:pPr>
               <w:pStyle w:val="2"/>
             </w:pPr>
+            <w:proofErr w:type="spellStart"/>
             <w:r>
               <w:t>snsToken</w:t>
             </w:r>
+            <w:proofErr w:type="spellEnd"/>
           </w:p>
         </w:tc>
         <w:tc>
@@ -2841,10 +3613,8 @@
           <w:p>
             <w:pPr>
               <w:pStyle w:val="2"/>
-              <w:rPr>
-                <w:rFonts w:hint="eastAsia"/>
-              </w:rPr>
-            </w:pPr>
+            </w:pPr>
+            <w:proofErr w:type="spellStart"/>
             <w:r>
               <w:rPr>
                 <w:rFonts w:hint="eastAsia"/>
@@ -2854,12 +3624,21 @@
             <w:r>
               <w:t>ns</w:t>
             </w:r>
-            <w:r>
-              <w:rPr>
-                <w:rFonts w:hint="eastAsia"/>
-              </w:rPr>
-              <w:t xml:space="preserve"> 토큰값</w:t>
-            </w:r>
+            <w:proofErr w:type="spellEnd"/>
+            <w:r>
+              <w:rPr>
+                <w:rFonts w:hint="eastAsia"/>
+              </w:rPr>
+              <w:t xml:space="preserve"> </w:t>
+            </w:r>
+            <w:proofErr w:type="spellStart"/>
+            <w:r>
+              <w:rPr>
+                <w:rFonts w:hint="eastAsia"/>
+              </w:rPr>
+              <w:t>토큰값</w:t>
+            </w:r>
+            <w:proofErr w:type="spellEnd"/>
           </w:p>
         </w:tc>
         <w:tc>
@@ -2869,9 +3648,6 @@
           <w:p>
             <w:pPr>
               <w:pStyle w:val="2"/>
-              <w:rPr>
-                <w:rFonts w:hint="eastAsia"/>
-              </w:rPr>
             </w:pPr>
             <w:r>
               <w:rPr>
@@ -2888,9 +3664,6 @@
           <w:p>
             <w:pPr>
               <w:pStyle w:val="2"/>
-              <w:rPr>
-                <w:rFonts w:hint="eastAsia"/>
-              </w:rPr>
             </w:pPr>
           </w:p>
         </w:tc>
@@ -2904,9 +3677,11 @@
             <w:pPr>
               <w:pStyle w:val="2"/>
             </w:pPr>
+            <w:proofErr w:type="spellStart"/>
             <w:r>
               <w:t>szTwiterToken</w:t>
             </w:r>
+            <w:proofErr w:type="spellEnd"/>
           </w:p>
         </w:tc>
         <w:tc>
@@ -2916,9 +3691,6 @@
           <w:p>
             <w:pPr>
               <w:pStyle w:val="2"/>
-              <w:rPr>
-                <w:rFonts w:hint="eastAsia"/>
-              </w:rPr>
             </w:pPr>
             <w:r>
               <w:rPr>
@@ -2944,9 +3716,6 @@
           <w:p>
             <w:pPr>
               <w:pStyle w:val="2"/>
-              <w:rPr>
-                <w:rFonts w:hint="eastAsia"/>
-              </w:rPr>
             </w:pPr>
             <w:r>
               <w:rPr>
@@ -2963,9 +3732,6 @@
           <w:p>
             <w:pPr>
               <w:pStyle w:val="2"/>
-              <w:rPr>
-                <w:rFonts w:hint="eastAsia"/>
-              </w:rPr>
             </w:pPr>
           </w:p>
         </w:tc>
@@ -2978,9 +3744,6 @@
           <w:p>
             <w:pPr>
               <w:pStyle w:val="2"/>
-              <w:rPr>
-                <w:rFonts w:hint="eastAsia"/>
-              </w:rPr>
             </w:pPr>
             <w:r>
               <w:rPr>
@@ -2997,9 +3760,6 @@
           <w:p>
             <w:pPr>
               <w:pStyle w:val="2"/>
-              <w:rPr>
-                <w:rFonts w:hint="eastAsia"/>
-              </w:rPr>
             </w:pPr>
             <w:r>
               <w:t>S</w:t>
@@ -3028,9 +3788,6 @@
           <w:p>
             <w:pPr>
               <w:pStyle w:val="2"/>
-              <w:rPr>
-                <w:rFonts w:hint="eastAsia"/>
-              </w:rPr>
             </w:pPr>
             <w:r>
               <w:rPr>
@@ -3053,6 +3810,7 @@
             </w:r>
           </w:p>
           <w:p>
+            <w:proofErr w:type="spellStart"/>
             <w:r>
               <w:rPr>
                 <w:rFonts w:hint="eastAsia"/>
@@ -3060,7 +3818,11 @@
               <w:t>T</w:t>
             </w:r>
             <w:r>
-              <w:t>witer – twitter.com</w:t>
+              <w:t>witer</w:t>
+            </w:r>
+            <w:proofErr w:type="spellEnd"/>
+            <w:r>
+              <w:t xml:space="preserve"> – twitter.com</w:t>
             </w:r>
           </w:p>
           <w:p>
@@ -3107,9 +3869,6 @@
           <w:p>
             <w:pPr>
               <w:pStyle w:val="2"/>
-              <w:rPr>
-                <w:rFonts w:hint="eastAsia"/>
-              </w:rPr>
             </w:pPr>
           </w:p>
         </w:tc>
@@ -3120,12 +3879,14 @@
           <w:p>
             <w:pPr>
               <w:pStyle w:val="2"/>
-              <w:rPr>
-                <w:rFonts w:hint="eastAsia"/>
-              </w:rPr>
-            </w:pPr>
-            <w:r>
-              <w:t>NativeDelegateNotification handler</w:t>
+            </w:pPr>
+            <w:proofErr w:type="spellStart"/>
+            <w:r>
+              <w:t>NativeDelegateNotification</w:t>
+            </w:r>
+            <w:proofErr w:type="spellEnd"/>
+            <w:r>
+              <w:t xml:space="preserve"> handler</w:t>
             </w:r>
           </w:p>
         </w:tc>
@@ -3140,9 +3901,11 @@
       <w:r>
         <w:t xml:space="preserve"> </w:t>
       </w:r>
+      <w:proofErr w:type="spellStart"/>
       <w:r>
         <w:t>memberIntegrateReqeust</w:t>
       </w:r>
+      <w:proofErr w:type="spellEnd"/>
     </w:p>
     <w:tbl>
       <w:tblPr>
@@ -3182,9 +3945,6 @@
           <w:p>
             <w:pPr>
               <w:pStyle w:val="2"/>
-              <w:rPr>
-                <w:rFonts w:hint="eastAsia"/>
-              </w:rPr>
             </w:pPr>
             <w:r>
               <w:rPr>
@@ -3238,9 +3998,11 @@
             <w:pPr>
               <w:pStyle w:val="2"/>
             </w:pPr>
+            <w:proofErr w:type="spellStart"/>
             <w:r>
               <w:t>szSortDevice</w:t>
             </w:r>
+            <w:proofErr w:type="spellEnd"/>
           </w:p>
         </w:tc>
         <w:tc>
@@ -3250,16 +4012,15 @@
           <w:p>
             <w:pPr>
               <w:pStyle w:val="2"/>
-              <w:rPr>
-                <w:rFonts w:hint="eastAsia"/>
-              </w:rPr>
-            </w:pPr>
+            </w:pPr>
+            <w:proofErr w:type="spellStart"/>
             <w:r>
               <w:rPr>
                 <w:rFonts w:hint="eastAsia"/>
               </w:rPr>
               <w:t>기기구분</w:t>
             </w:r>
+            <w:proofErr w:type="spellEnd"/>
           </w:p>
         </w:tc>
         <w:tc>
@@ -3286,9 +4047,19 @@
             <w:pPr>
               <w:pStyle w:val="2"/>
             </w:pPr>
-            <w:r>
-              <w:t>uoplus, octos</w:t>
-            </w:r>
+            <w:proofErr w:type="spellStart"/>
+            <w:r>
+              <w:t>uoplus</w:t>
+            </w:r>
+            <w:proofErr w:type="spellEnd"/>
+            <w:r>
+              <w:t xml:space="preserve">, </w:t>
+            </w:r>
+            <w:proofErr w:type="spellStart"/>
+            <w:r>
+              <w:t>octos</w:t>
+            </w:r>
+            <w:proofErr w:type="spellEnd"/>
           </w:p>
         </w:tc>
       </w:tr>
@@ -3301,9 +4072,11 @@
             <w:pPr>
               <w:pStyle w:val="2"/>
             </w:pPr>
+            <w:proofErr w:type="spellStart"/>
             <w:r>
               <w:t>szsnsToken</w:t>
             </w:r>
+            <w:proofErr w:type="spellEnd"/>
           </w:p>
         </w:tc>
         <w:tc>
@@ -3313,19 +4086,18 @@
           <w:p>
             <w:pPr>
               <w:pStyle w:val="2"/>
-              <w:rPr>
-                <w:rFonts w:hint="eastAsia"/>
-              </w:rPr>
             </w:pPr>
             <w:r>
               <w:t>SNS</w:t>
             </w:r>
+            <w:proofErr w:type="spellStart"/>
             <w:r>
               <w:rPr>
                 <w:rFonts w:hint="eastAsia"/>
               </w:rPr>
               <w:t>토큰값</w:t>
             </w:r>
+            <w:proofErr w:type="spellEnd"/>
           </w:p>
         </w:tc>
         <w:tc>
@@ -3364,9 +4136,11 @@
             <w:pPr>
               <w:pStyle w:val="2"/>
             </w:pPr>
+            <w:proofErr w:type="spellStart"/>
             <w:r>
               <w:t>szsnsTwiterToken</w:t>
             </w:r>
+            <w:proofErr w:type="spellEnd"/>
           </w:p>
         </w:tc>
         <w:tc>
@@ -3376,12 +4150,14 @@
           <w:p>
             <w:pPr>
               <w:pStyle w:val="2"/>
-              <w:rPr>
-                <w:rFonts w:hint="eastAsia"/>
-              </w:rPr>
-            </w:pPr>
-            <w:r>
-              <w:t xml:space="preserve">Twiter </w:t>
+            </w:pPr>
+            <w:proofErr w:type="spellStart"/>
+            <w:r>
+              <w:t>Twiter</w:t>
+            </w:r>
+            <w:proofErr w:type="spellEnd"/>
+            <w:r>
+              <w:t xml:space="preserve"> </w:t>
             </w:r>
             <w:r>
               <w:rPr>
@@ -3398,9 +4174,6 @@
           <w:p>
             <w:pPr>
               <w:pStyle w:val="2"/>
-              <w:rPr>
-                <w:rFonts w:hint="eastAsia"/>
-              </w:rPr>
             </w:pPr>
             <w:r>
               <w:rPr>
@@ -3417,9 +4190,6 @@
           <w:p>
             <w:pPr>
               <w:pStyle w:val="2"/>
-              <w:rPr>
-                <w:rFonts w:hint="eastAsia"/>
-              </w:rPr>
             </w:pPr>
           </w:p>
         </w:tc>
@@ -3433,9 +4203,11 @@
             <w:pPr>
               <w:pStyle w:val="2"/>
             </w:pPr>
+            <w:proofErr w:type="spellStart"/>
             <w:r>
               <w:t>szsnsSort</w:t>
             </w:r>
+            <w:proofErr w:type="spellEnd"/>
           </w:p>
         </w:tc>
         <w:tc>
@@ -3445,9 +4217,6 @@
           <w:p>
             <w:pPr>
               <w:pStyle w:val="2"/>
-              <w:rPr>
-                <w:rFonts w:hint="eastAsia"/>
-              </w:rPr>
             </w:pPr>
             <w:r>
               <w:t>SNS</w:t>
@@ -3467,9 +4236,6 @@
           <w:p>
             <w:pPr>
               <w:pStyle w:val="2"/>
-              <w:rPr>
-                <w:rFonts w:hint="eastAsia"/>
-              </w:rPr>
             </w:pPr>
             <w:r>
               <w:rPr>
@@ -3492,6 +4258,7 @@
             </w:r>
           </w:p>
           <w:p>
+            <w:proofErr w:type="spellStart"/>
             <w:r>
               <w:rPr>
                 <w:rFonts w:hint="eastAsia"/>
@@ -3499,15 +4266,16 @@
               <w:t>T</w:t>
             </w:r>
             <w:r>
-              <w:t>witer – twitter.com</w:t>
-            </w:r>
-          </w:p>
-          <w:p>
-            <w:pPr>
-              <w:pStyle w:val="2"/>
-              <w:rPr>
-                <w:rFonts w:hint="eastAsia"/>
-              </w:rPr>
+              <w:t>witer</w:t>
+            </w:r>
+            <w:proofErr w:type="spellEnd"/>
+            <w:r>
+              <w:t xml:space="preserve"> – twitter.com</w:t>
+            </w:r>
+          </w:p>
+          <w:p>
+            <w:pPr>
+              <w:pStyle w:val="2"/>
             </w:pPr>
             <w:r>
               <w:t>Google – google.com</w:t>
@@ -3536,9 +4304,6 @@
           <w:p>
             <w:pPr>
               <w:pStyle w:val="2"/>
-              <w:rPr>
-                <w:rFonts w:hint="eastAsia"/>
-              </w:rPr>
             </w:pPr>
             <w:r>
               <w:rPr>
@@ -3555,9 +4320,6 @@
           <w:p>
             <w:pPr>
               <w:pStyle w:val="2"/>
-              <w:rPr>
-                <w:rFonts w:hint="eastAsia"/>
-              </w:rPr>
             </w:pPr>
           </w:p>
         </w:tc>
@@ -3569,8 +4331,13 @@
             <w:pPr>
               <w:pStyle w:val="2"/>
             </w:pPr>
-            <w:r>
-              <w:t>NativeDelegateNotification handler</w:t>
+            <w:proofErr w:type="spellStart"/>
+            <w:r>
+              <w:t>NativeDelegateNotification</w:t>
+            </w:r>
+            <w:proofErr w:type="spellEnd"/>
+            <w:r>
+              <w:t xml:space="preserve"> handler</w:t>
             </w:r>
           </w:p>
         </w:tc>
@@ -3578,11 +4345,6 @@
     </w:tbl>
     <w:p/>
     <w:p>
-      <w:pPr>
-        <w:rPr>
-          <w:rFonts w:hint="eastAsia"/>
-        </w:rPr>
-      </w:pPr>
       <w:r>
         <w:t>9</w:t>
       </w:r>
@@ -3592,6 +4354,7 @@
       <w:r>
         <w:t xml:space="preserve"> </w:t>
       </w:r>
+      <w:proofErr w:type="spellStart"/>
       <w:r>
         <w:rPr>
           <w:rFonts w:hint="eastAsia"/>
@@ -3601,6 +4364,7 @@
       <w:r>
         <w:t>nsLoginRequest</w:t>
       </w:r>
+      <w:proofErr w:type="spellEnd"/>
     </w:p>
     <w:tbl>
       <w:tblPr>
@@ -3640,9 +4404,6 @@
           <w:p>
             <w:pPr>
               <w:pStyle w:val="2"/>
-              <w:rPr>
-                <w:rFonts w:hint="eastAsia"/>
-              </w:rPr>
             </w:pPr>
             <w:r>
               <w:rPr>
@@ -3696,9 +4457,11 @@
             <w:pPr>
               <w:pStyle w:val="2"/>
             </w:pPr>
+            <w:proofErr w:type="spellStart"/>
             <w:r>
               <w:t>szSortDevice</w:t>
             </w:r>
+            <w:proofErr w:type="spellEnd"/>
           </w:p>
         </w:tc>
         <w:tc>
@@ -3708,16 +4471,15 @@
           <w:p>
             <w:pPr>
               <w:pStyle w:val="2"/>
-              <w:rPr>
-                <w:rFonts w:hint="eastAsia"/>
-              </w:rPr>
-            </w:pPr>
+            </w:pPr>
+            <w:proofErr w:type="spellStart"/>
             <w:r>
               <w:rPr>
                 <w:rFonts w:hint="eastAsia"/>
               </w:rPr>
               <w:t>기기구분</w:t>
             </w:r>
+            <w:proofErr w:type="spellEnd"/>
           </w:p>
         </w:tc>
         <w:tc>
@@ -3744,9 +4506,19 @@
             <w:pPr>
               <w:pStyle w:val="2"/>
             </w:pPr>
-            <w:r>
-              <w:t>uoplus, octos</w:t>
-            </w:r>
+            <w:proofErr w:type="spellStart"/>
+            <w:r>
+              <w:t>uoplus</w:t>
+            </w:r>
+            <w:proofErr w:type="spellEnd"/>
+            <w:r>
+              <w:t xml:space="preserve">, </w:t>
+            </w:r>
+            <w:proofErr w:type="spellStart"/>
+            <w:r>
+              <w:t>octos</w:t>
+            </w:r>
+            <w:proofErr w:type="spellEnd"/>
           </w:p>
         </w:tc>
       </w:tr>
@@ -3759,9 +4531,11 @@
             <w:pPr>
               <w:pStyle w:val="2"/>
             </w:pPr>
+            <w:proofErr w:type="spellStart"/>
             <w:r>
               <w:t>szsnsToken</w:t>
             </w:r>
+            <w:proofErr w:type="spellEnd"/>
           </w:p>
         </w:tc>
         <w:tc>
@@ -3771,19 +4545,18 @@
           <w:p>
             <w:pPr>
               <w:pStyle w:val="2"/>
-              <w:rPr>
-                <w:rFonts w:hint="eastAsia"/>
-              </w:rPr>
             </w:pPr>
             <w:r>
               <w:t>SNS</w:t>
             </w:r>
+            <w:proofErr w:type="spellStart"/>
             <w:r>
               <w:rPr>
                 <w:rFonts w:hint="eastAsia"/>
               </w:rPr>
               <w:t>토큰값</w:t>
             </w:r>
+            <w:proofErr w:type="spellEnd"/>
           </w:p>
         </w:tc>
         <w:tc>
@@ -3822,9 +4595,11 @@
             <w:pPr>
               <w:pStyle w:val="2"/>
             </w:pPr>
+            <w:proofErr w:type="spellStart"/>
             <w:r>
               <w:t>szsnsTwiterToken</w:t>
             </w:r>
+            <w:proofErr w:type="spellEnd"/>
           </w:p>
         </w:tc>
         <w:tc>
@@ -3834,9 +4609,6 @@
           <w:p>
             <w:pPr>
               <w:pStyle w:val="2"/>
-              <w:rPr>
-                <w:rFonts w:hint="eastAsia"/>
-              </w:rPr>
             </w:pPr>
             <w:r>
               <w:rPr>
@@ -3862,9 +4634,6 @@
           <w:p>
             <w:pPr>
               <w:pStyle w:val="2"/>
-              <w:rPr>
-                <w:rFonts w:hint="eastAsia"/>
-              </w:rPr>
             </w:pPr>
             <w:r>
               <w:rPr>
@@ -3881,9 +4650,6 @@
           <w:p>
             <w:pPr>
               <w:pStyle w:val="2"/>
-              <w:rPr>
-                <w:rFonts w:hint="eastAsia"/>
-              </w:rPr>
             </w:pPr>
           </w:p>
         </w:tc>
@@ -3897,9 +4663,11 @@
             <w:pPr>
               <w:pStyle w:val="2"/>
             </w:pPr>
+            <w:proofErr w:type="spellStart"/>
             <w:r>
               <w:t>szsnsSort</w:t>
             </w:r>
+            <w:proofErr w:type="spellEnd"/>
           </w:p>
         </w:tc>
         <w:tc>
@@ -3909,9 +4677,6 @@
           <w:p>
             <w:pPr>
               <w:pStyle w:val="2"/>
-              <w:rPr>
-                <w:rFonts w:hint="eastAsia"/>
-              </w:rPr>
             </w:pPr>
             <w:r>
               <w:t>SNS</w:t>
@@ -3931,9 +4696,6 @@
           <w:p>
             <w:pPr>
               <w:pStyle w:val="2"/>
-              <w:rPr>
-                <w:rFonts w:hint="eastAsia"/>
-              </w:rPr>
             </w:pPr>
             <w:r>
               <w:rPr>
@@ -3956,6 +4718,7 @@
             </w:r>
           </w:p>
           <w:p>
+            <w:proofErr w:type="spellStart"/>
             <w:r>
               <w:rPr>
                 <w:rFonts w:hint="eastAsia"/>
@@ -3963,15 +4726,16 @@
               <w:t>T</w:t>
             </w:r>
             <w:r>
-              <w:t>witer – twitter.com</w:t>
-            </w:r>
-          </w:p>
-          <w:p>
-            <w:pPr>
-              <w:pStyle w:val="2"/>
-              <w:rPr>
-                <w:rFonts w:hint="eastAsia"/>
-              </w:rPr>
+              <w:t>witer</w:t>
+            </w:r>
+            <w:proofErr w:type="spellEnd"/>
+            <w:r>
+              <w:t xml:space="preserve"> – twitter.com</w:t>
+            </w:r>
+          </w:p>
+          <w:p>
+            <w:pPr>
+              <w:pStyle w:val="2"/>
             </w:pPr>
             <w:r>
               <w:t>Google – google.com</w:t>
@@ -3988,9 +4752,11 @@
             <w:pPr>
               <w:pStyle w:val="2"/>
             </w:pPr>
+            <w:proofErr w:type="spellStart"/>
             <w:r>
               <w:t>szsnsEmail</w:t>
             </w:r>
+            <w:proofErr w:type="spellEnd"/>
           </w:p>
         </w:tc>
         <w:tc>
@@ -4000,9 +4766,6 @@
           <w:p>
             <w:pPr>
               <w:pStyle w:val="2"/>
-              <w:rPr>
-                <w:rFonts w:hint="eastAsia"/>
-              </w:rPr>
             </w:pPr>
             <w:r>
               <w:rPr>
@@ -4019,9 +4782,6 @@
           <w:p>
             <w:pPr>
               <w:pStyle w:val="2"/>
-              <w:rPr>
-                <w:rFonts w:hint="eastAsia"/>
-              </w:rPr>
             </w:pPr>
             <w:r>
               <w:rPr>
@@ -4038,9 +4798,6 @@
           <w:p>
             <w:pPr>
               <w:pStyle w:val="2"/>
-              <w:rPr>
-                <w:rFonts w:hint="eastAsia"/>
-              </w:rPr>
             </w:pPr>
             <w:r>
               <w:rPr>
@@ -4068,10 +4825,8 @@
           <w:p>
             <w:pPr>
               <w:pStyle w:val="2"/>
-              <w:rPr>
-                <w:rFonts w:hint="eastAsia"/>
-              </w:rPr>
-            </w:pPr>
+            </w:pPr>
+            <w:proofErr w:type="spellStart"/>
             <w:r>
               <w:rPr>
                 <w:rFonts w:hint="eastAsia"/>
@@ -4081,6 +4836,7 @@
             <w:r>
               <w:t>zsnsId</w:t>
             </w:r>
+            <w:proofErr w:type="spellEnd"/>
           </w:p>
         </w:tc>
         <w:tc>
@@ -4090,9 +4846,6 @@
           <w:p>
             <w:pPr>
               <w:pStyle w:val="2"/>
-              <w:rPr>
-                <w:rFonts w:hint="eastAsia"/>
-              </w:rPr>
             </w:pPr>
             <w:r>
               <w:rPr>
@@ -4127,9 +4880,6 @@
           <w:p>
             <w:pPr>
               <w:pStyle w:val="2"/>
-              <w:rPr>
-                <w:rFonts w:hint="eastAsia"/>
-              </w:rPr>
             </w:pPr>
             <w:r>
               <w:rPr>
@@ -4146,9 +4896,6 @@
           <w:p>
             <w:pPr>
               <w:pStyle w:val="2"/>
-              <w:rPr>
-                <w:rFonts w:hint="eastAsia"/>
-              </w:rPr>
             </w:pPr>
             <w:r>
               <w:t>SNS</w:t>
@@ -4186,9 +4933,6 @@
           <w:p>
             <w:pPr>
               <w:pStyle w:val="2"/>
-              <w:rPr>
-                <w:rFonts w:hint="eastAsia"/>
-              </w:rPr>
             </w:pPr>
             <w:r>
               <w:rPr>
@@ -4205,9 +4949,6 @@
           <w:p>
             <w:pPr>
               <w:pStyle w:val="2"/>
-              <w:rPr>
-                <w:rFonts w:hint="eastAsia"/>
-              </w:rPr>
             </w:pPr>
             <w:r>
               <w:rPr>
@@ -4225,8 +4966,13 @@
             <w:pPr>
               <w:pStyle w:val="2"/>
             </w:pPr>
-            <w:r>
-              <w:t>NativeDelegateNotification handler</w:t>
+            <w:proofErr w:type="spellStart"/>
+            <w:r>
+              <w:t>NativeDelegateNotification</w:t>
+            </w:r>
+            <w:proofErr w:type="spellEnd"/>
+            <w:r>
+              <w:t xml:space="preserve"> handler</w:t>
             </w:r>
           </w:p>
         </w:tc>
@@ -4245,9 +4991,11 @@
       <w:r>
         <w:t xml:space="preserve"> </w:t>
       </w:r>
+      <w:proofErr w:type="spellStart"/>
       <w:r>
         <w:t>retirementRequest</w:t>
       </w:r>
+      <w:proofErr w:type="spellEnd"/>
     </w:p>
     <w:tbl>
       <w:tblPr>
@@ -4287,9 +5035,6 @@
           <w:p>
             <w:pPr>
               <w:pStyle w:val="2"/>
-              <w:rPr>
-                <w:rFonts w:hint="eastAsia"/>
-              </w:rPr>
             </w:pPr>
             <w:r>
               <w:rPr>
@@ -4343,9 +5088,11 @@
             <w:pPr>
               <w:pStyle w:val="2"/>
             </w:pPr>
+            <w:proofErr w:type="spellStart"/>
             <w:r>
               <w:t>szEmail</w:t>
             </w:r>
+            <w:proofErr w:type="spellEnd"/>
           </w:p>
         </w:tc>
         <w:tc>
@@ -4355,9 +5102,6 @@
           <w:p>
             <w:pPr>
               <w:pStyle w:val="2"/>
-              <w:rPr>
-                <w:rFonts w:hint="eastAsia"/>
-              </w:rPr>
             </w:pPr>
             <w:r>
               <w:rPr>
@@ -4403,9 +5147,11 @@
             <w:pPr>
               <w:pStyle w:val="2"/>
             </w:pPr>
+            <w:proofErr w:type="spellStart"/>
             <w:r>
               <w:t>szPw</w:t>
             </w:r>
+            <w:proofErr w:type="spellEnd"/>
           </w:p>
         </w:tc>
         <w:tc>
@@ -4415,9 +5161,6 @@
           <w:p>
             <w:pPr>
               <w:pStyle w:val="2"/>
-              <w:rPr>
-                <w:rFonts w:hint="eastAsia"/>
-              </w:rPr>
             </w:pPr>
             <w:r>
               <w:rPr>
@@ -4475,16 +5218,15 @@
           <w:p>
             <w:pPr>
               <w:pStyle w:val="2"/>
-              <w:rPr>
-                <w:rFonts w:hint="eastAsia"/>
-              </w:rPr>
-            </w:pPr>
+            </w:pPr>
+            <w:proofErr w:type="spellStart"/>
             <w:r>
               <w:rPr>
                 <w:rFonts w:hint="eastAsia"/>
               </w:rPr>
               <w:t>기기구분</w:t>
             </w:r>
+            <w:proofErr w:type="spellEnd"/>
           </w:p>
         </w:tc>
         <w:tc>
@@ -4494,9 +5236,6 @@
           <w:p>
             <w:pPr>
               <w:pStyle w:val="2"/>
-              <w:rPr>
-                <w:rFonts w:hint="eastAsia"/>
-              </w:rPr>
             </w:pPr>
             <w:r>
               <w:rPr>
@@ -4514,12 +5253,22 @@
             <w:pPr>
               <w:pStyle w:val="2"/>
             </w:pPr>
+            <w:proofErr w:type="spellStart"/>
             <w:r>
               <w:t>u</w:t>
             </w:r>
             <w:r>
-              <w:t>oplus, octos</w:t>
-            </w:r>
+              <w:t>oplus</w:t>
+            </w:r>
+            <w:proofErr w:type="spellEnd"/>
+            <w:r>
+              <w:t xml:space="preserve">, </w:t>
+            </w:r>
+            <w:proofErr w:type="spellStart"/>
+            <w:r>
+              <w:t>octos</w:t>
+            </w:r>
+            <w:proofErr w:type="spellEnd"/>
           </w:p>
         </w:tc>
       </w:tr>
@@ -4544,9 +5293,6 @@
           <w:p>
             <w:pPr>
               <w:pStyle w:val="2"/>
-              <w:rPr>
-                <w:rFonts w:hint="eastAsia"/>
-              </w:rPr>
             </w:pPr>
             <w:r>
               <w:rPr>
@@ -4563,9 +5309,6 @@
           <w:p>
             <w:pPr>
               <w:pStyle w:val="2"/>
-              <w:rPr>
-                <w:rFonts w:hint="eastAsia"/>
-              </w:rPr>
             </w:pPr>
             <w:r>
               <w:rPr>
@@ -4583,8 +5326,13 @@
             <w:pPr>
               <w:pStyle w:val="2"/>
             </w:pPr>
-            <w:r>
-              <w:t>NativeDelegateNotification handler</w:t>
+            <w:proofErr w:type="spellStart"/>
+            <w:r>
+              <w:t>NativeDelegateNotification</w:t>
+            </w:r>
+            <w:proofErr w:type="spellEnd"/>
+            <w:r>
+              <w:t xml:space="preserve"> handler</w:t>
             </w:r>
           </w:p>
         </w:tc>
@@ -4601,9 +5349,11 @@
       <w:r>
         <w:t xml:space="preserve"> </w:t>
       </w:r>
+      <w:proofErr w:type="spellStart"/>
       <w:r>
         <w:t>passwordEmailTransRequest</w:t>
       </w:r>
+      <w:proofErr w:type="spellEnd"/>
     </w:p>
     <w:tbl>
       <w:tblPr>
@@ -4643,9 +5393,6 @@
           <w:p>
             <w:pPr>
               <w:pStyle w:val="2"/>
-              <w:rPr>
-                <w:rFonts w:hint="eastAsia"/>
-              </w:rPr>
             </w:pPr>
             <w:r>
               <w:rPr>
@@ -4699,9 +5446,11 @@
             <w:pPr>
               <w:pStyle w:val="2"/>
             </w:pPr>
+            <w:proofErr w:type="spellStart"/>
             <w:r>
               <w:t>szEmail</w:t>
             </w:r>
+            <w:proofErr w:type="spellEnd"/>
           </w:p>
         </w:tc>
         <w:tc>
@@ -4711,9 +5460,6 @@
           <w:p>
             <w:pPr>
               <w:pStyle w:val="2"/>
-              <w:rPr>
-                <w:rFonts w:hint="eastAsia"/>
-              </w:rPr>
             </w:pPr>
             <w:r>
               <w:rPr>
@@ -4759,9 +5505,11 @@
             <w:pPr>
               <w:pStyle w:val="2"/>
             </w:pPr>
+            <w:proofErr w:type="spellStart"/>
             <w:r>
               <w:t>szsort</w:t>
             </w:r>
+            <w:proofErr w:type="spellEnd"/>
           </w:p>
         </w:tc>
         <w:tc>
@@ -4771,16 +5519,15 @@
           <w:p>
             <w:pPr>
               <w:pStyle w:val="2"/>
-              <w:rPr>
-                <w:rFonts w:hint="eastAsia"/>
-              </w:rPr>
-            </w:pPr>
+            </w:pPr>
+            <w:proofErr w:type="spellStart"/>
             <w:r>
               <w:rPr>
                 <w:rFonts w:hint="eastAsia"/>
               </w:rPr>
               <w:t>기기구분</w:t>
             </w:r>
+            <w:proofErr w:type="spellEnd"/>
           </w:p>
         </w:tc>
         <w:tc>
@@ -4790,9 +5537,6 @@
           <w:p>
             <w:pPr>
               <w:pStyle w:val="2"/>
-              <w:rPr>
-                <w:rFonts w:hint="eastAsia"/>
-              </w:rPr>
             </w:pPr>
             <w:r>
               <w:rPr>
@@ -4810,9 +5554,19 @@
             <w:pPr>
               <w:pStyle w:val="2"/>
             </w:pPr>
-            <w:r>
-              <w:t>uoplus, octos</w:t>
-            </w:r>
+            <w:proofErr w:type="spellStart"/>
+            <w:r>
+              <w:t>uoplus</w:t>
+            </w:r>
+            <w:proofErr w:type="spellEnd"/>
+            <w:r>
+              <w:t xml:space="preserve">, </w:t>
+            </w:r>
+            <w:proofErr w:type="spellStart"/>
+            <w:r>
+              <w:t>octos</w:t>
+            </w:r>
+            <w:proofErr w:type="spellEnd"/>
           </w:p>
         </w:tc>
       </w:tr>
@@ -4837,9 +5591,6 @@
           <w:p>
             <w:pPr>
               <w:pStyle w:val="2"/>
-              <w:rPr>
-                <w:rFonts w:hint="eastAsia"/>
-              </w:rPr>
             </w:pPr>
             <w:r>
               <w:rPr>
@@ -4856,9 +5607,6 @@
           <w:p>
             <w:pPr>
               <w:pStyle w:val="2"/>
-              <w:rPr>
-                <w:rFonts w:hint="eastAsia"/>
-              </w:rPr>
             </w:pPr>
             <w:r>
               <w:rPr>
@@ -4876,8 +5624,13 @@
             <w:pPr>
               <w:pStyle w:val="2"/>
             </w:pPr>
-            <w:r>
-              <w:t>NativeDelegateNotification handler</w:t>
+            <w:proofErr w:type="spellStart"/>
+            <w:r>
+              <w:t>NativeDelegateNotification</w:t>
+            </w:r>
+            <w:proofErr w:type="spellEnd"/>
+            <w:r>
+              <w:t xml:space="preserve"> handler</w:t>
             </w:r>
           </w:p>
         </w:tc>
@@ -4894,9 +5647,11 @@
       <w:r>
         <w:t xml:space="preserve"> </w:t>
       </w:r>
+      <w:proofErr w:type="spellStart"/>
       <w:r>
         <w:t>password_reset</w:t>
       </w:r>
+      <w:proofErr w:type="spellEnd"/>
     </w:p>
     <w:tbl>
       <w:tblPr>
@@ -4936,9 +5691,6 @@
           <w:p>
             <w:pPr>
               <w:pStyle w:val="2"/>
-              <w:rPr>
-                <w:rFonts w:hint="eastAsia"/>
-              </w:rPr>
             </w:pPr>
             <w:r>
               <w:rPr>
@@ -4992,9 +5744,11 @@
             <w:pPr>
               <w:pStyle w:val="2"/>
             </w:pPr>
+            <w:proofErr w:type="spellStart"/>
             <w:r>
               <w:t>szPwd</w:t>
             </w:r>
+            <w:proofErr w:type="spellEnd"/>
           </w:p>
         </w:tc>
         <w:tc>
@@ -5004,9 +5758,6 @@
           <w:p>
             <w:pPr>
               <w:pStyle w:val="2"/>
-              <w:rPr>
-                <w:rFonts w:hint="eastAsia"/>
-              </w:rPr>
             </w:pPr>
             <w:r>
               <w:rPr>
@@ -5052,9 +5803,11 @@
             <w:pPr>
               <w:pStyle w:val="2"/>
             </w:pPr>
+            <w:proofErr w:type="spellStart"/>
             <w:r>
               <w:t>szsort</w:t>
             </w:r>
+            <w:proofErr w:type="spellEnd"/>
           </w:p>
         </w:tc>
         <w:tc>
@@ -5064,16 +5817,15 @@
           <w:p>
             <w:pPr>
               <w:pStyle w:val="2"/>
-              <w:rPr>
-                <w:rFonts w:hint="eastAsia"/>
-              </w:rPr>
-            </w:pPr>
+            </w:pPr>
+            <w:proofErr w:type="spellStart"/>
             <w:r>
               <w:rPr>
                 <w:rFonts w:hint="eastAsia"/>
               </w:rPr>
               <w:t>기기구분</w:t>
             </w:r>
+            <w:proofErr w:type="spellEnd"/>
           </w:p>
         </w:tc>
         <w:tc>
@@ -5083,9 +5835,6 @@
           <w:p>
             <w:pPr>
               <w:pStyle w:val="2"/>
-              <w:rPr>
-                <w:rFonts w:hint="eastAsia"/>
-              </w:rPr>
             </w:pPr>
             <w:r>
               <w:rPr>
@@ -5103,9 +5852,19 @@
             <w:pPr>
               <w:pStyle w:val="2"/>
             </w:pPr>
-            <w:r>
-              <w:t>uoplus, octos</w:t>
-            </w:r>
+            <w:proofErr w:type="spellStart"/>
+            <w:r>
+              <w:t>uoplus</w:t>
+            </w:r>
+            <w:proofErr w:type="spellEnd"/>
+            <w:r>
+              <w:t xml:space="preserve">, </w:t>
+            </w:r>
+            <w:proofErr w:type="spellStart"/>
+            <w:r>
+              <w:t>octos</w:t>
+            </w:r>
+            <w:proofErr w:type="spellEnd"/>
           </w:p>
         </w:tc>
       </w:tr>
@@ -5130,9 +5889,6 @@
           <w:p>
             <w:pPr>
               <w:pStyle w:val="2"/>
-              <w:rPr>
-                <w:rFonts w:hint="eastAsia"/>
-              </w:rPr>
             </w:pPr>
             <w:r>
               <w:rPr>
@@ -5149,9 +5905,6 @@
           <w:p>
             <w:pPr>
               <w:pStyle w:val="2"/>
-              <w:rPr>
-                <w:rFonts w:hint="eastAsia"/>
-              </w:rPr>
             </w:pPr>
             <w:r>
               <w:rPr>
@@ -5169,20 +5922,19 @@
             <w:pPr>
               <w:pStyle w:val="2"/>
             </w:pPr>
-            <w:r>
-              <w:t>NativeDelegateNotification handler</w:t>
+            <w:proofErr w:type="spellStart"/>
+            <w:r>
+              <w:t>NativeDelegateNotification</w:t>
+            </w:r>
+            <w:proofErr w:type="spellEnd"/>
+            <w:r>
+              <w:t xml:space="preserve"> handler</w:t>
             </w:r>
           </w:p>
         </w:tc>
       </w:tr>
     </w:tbl>
-    <w:p>
-      <w:pPr>
-        <w:rPr>
-          <w:rFonts w:hint="eastAsia"/>
-        </w:rPr>
-      </w:pPr>
-    </w:p>
+    <w:p/>
     <w:p>
       <w:r>
         <w:t>13</w:t>
@@ -5193,9 +5945,11 @@
       <w:r>
         <w:t xml:space="preserve"> </w:t>
       </w:r>
+      <w:proofErr w:type="spellStart"/>
       <w:r>
         <w:t>appListSearchRequest</w:t>
       </w:r>
+      <w:proofErr w:type="spellEnd"/>
     </w:p>
     <w:tbl>
       <w:tblPr>
@@ -5235,9 +5989,6 @@
           <w:p>
             <w:pPr>
               <w:pStyle w:val="2"/>
-              <w:rPr>
-                <w:rFonts w:hint="eastAsia"/>
-              </w:rPr>
             </w:pPr>
             <w:r>
               <w:rPr>
@@ -5291,9 +6042,11 @@
             <w:pPr>
               <w:pStyle w:val="2"/>
             </w:pPr>
+            <w:proofErr w:type="spellStart"/>
             <w:r>
               <w:t>szCountry</w:t>
             </w:r>
+            <w:proofErr w:type="spellEnd"/>
           </w:p>
         </w:tc>
         <w:tc>
@@ -5303,9 +6056,6 @@
           <w:p>
             <w:pPr>
               <w:pStyle w:val="2"/>
-              <w:rPr>
-                <w:rFonts w:hint="eastAsia"/>
-              </w:rPr>
             </w:pPr>
             <w:r>
               <w:rPr>
@@ -5363,9 +6113,6 @@
           <w:p>
             <w:pPr>
               <w:pStyle w:val="2"/>
-              <w:rPr>
-                <w:rFonts w:hint="eastAsia"/>
-              </w:rPr>
             </w:pPr>
             <w:r>
               <w:rPr>
@@ -5382,9 +6129,6 @@
           <w:p>
             <w:pPr>
               <w:pStyle w:val="2"/>
-              <w:rPr>
-                <w:rFonts w:hint="eastAsia"/>
-              </w:rPr>
             </w:pPr>
             <w:r>
               <w:rPr>
@@ -5402,21 +6146,20 @@
             <w:pPr>
               <w:pStyle w:val="2"/>
             </w:pPr>
-            <w:r>
-              <w:t>NativeDelegateNotification handler</w:t>
+            <w:proofErr w:type="spellStart"/>
+            <w:r>
+              <w:t>NativeDelegateNotification</w:t>
+            </w:r>
+            <w:proofErr w:type="spellEnd"/>
+            <w:r>
+              <w:t xml:space="preserve"> handler</w:t>
             </w:r>
           </w:p>
         </w:tc>
       </w:tr>
     </w:tbl>
     <w:p/>
-    <w:p>
-      <w:pPr>
-        <w:rPr>
-          <w:rFonts w:hint="eastAsia"/>
-        </w:rPr>
-      </w:pPr>
-    </w:p>
+    <w:p/>
     <w:p>
       <w:r>
         <w:lastRenderedPageBreak/>
@@ -5428,9 +6171,11 @@
       <w:r>
         <w:t xml:space="preserve"> </w:t>
       </w:r>
+      <w:proofErr w:type="spellStart"/>
       <w:r>
         <w:t>appDetailRequest</w:t>
       </w:r>
+      <w:proofErr w:type="spellEnd"/>
     </w:p>
     <w:tbl>
       <w:tblPr>
@@ -5470,9 +6215,6 @@
           <w:p>
             <w:pPr>
               <w:pStyle w:val="2"/>
-              <w:rPr>
-                <w:rFonts w:hint="eastAsia"/>
-              </w:rPr>
             </w:pPr>
             <w:r>
               <w:rPr>
@@ -5526,9 +6268,11 @@
             <w:pPr>
               <w:pStyle w:val="2"/>
             </w:pPr>
+            <w:proofErr w:type="spellStart"/>
             <w:r>
               <w:t>szProductId</w:t>
             </w:r>
+            <w:proofErr w:type="spellEnd"/>
           </w:p>
         </w:tc>
         <w:tc>
@@ -5538,9 +6282,6 @@
           <w:p>
             <w:pPr>
               <w:pStyle w:val="2"/>
-              <w:rPr>
-                <w:rFonts w:hint="eastAsia"/>
-              </w:rPr>
             </w:pPr>
             <w:r>
               <w:rPr>
@@ -5598,9 +6339,11 @@
             <w:pPr>
               <w:pStyle w:val="2"/>
             </w:pPr>
+            <w:proofErr w:type="spellStart"/>
             <w:r>
               <w:t>szContry</w:t>
             </w:r>
+            <w:proofErr w:type="spellEnd"/>
           </w:p>
         </w:tc>
         <w:tc>
@@ -5610,16 +6353,15 @@
           <w:p>
             <w:pPr>
               <w:pStyle w:val="2"/>
-              <w:rPr>
-                <w:rFonts w:hint="eastAsia"/>
-              </w:rPr>
-            </w:pPr>
+            </w:pPr>
+            <w:proofErr w:type="spellStart"/>
             <w:r>
               <w:rPr>
                 <w:rFonts w:hint="eastAsia"/>
               </w:rPr>
               <w:t>국가코드</w:t>
             </w:r>
+            <w:proofErr w:type="spellEnd"/>
           </w:p>
         </w:tc>
         <w:tc>
@@ -5629,9 +6371,6 @@
           <w:p>
             <w:pPr>
               <w:pStyle w:val="2"/>
-              <w:rPr>
-                <w:rFonts w:hint="eastAsia"/>
-              </w:rPr>
             </w:pPr>
             <w:r>
               <w:rPr>
@@ -5648,9 +6387,6 @@
           <w:p>
             <w:pPr>
               <w:pStyle w:val="2"/>
-              <w:rPr>
-                <w:rFonts w:hint="eastAsia"/>
-              </w:rPr>
             </w:pPr>
             <w:r>
               <w:rPr>
@@ -5714,9 +6450,6 @@
           <w:p>
             <w:pPr>
               <w:pStyle w:val="2"/>
-              <w:rPr>
-                <w:rFonts w:hint="eastAsia"/>
-              </w:rPr>
             </w:pPr>
             <w:r>
               <w:t>Handler</w:t>
@@ -5730,9 +6463,6 @@
           <w:p>
             <w:pPr>
               <w:pStyle w:val="2"/>
-              <w:rPr>
-                <w:rFonts w:hint="eastAsia"/>
-              </w:rPr>
             </w:pPr>
             <w:r>
               <w:rPr>
@@ -5749,9 +6479,6 @@
           <w:p>
             <w:pPr>
               <w:pStyle w:val="2"/>
-              <w:rPr>
-                <w:rFonts w:hint="eastAsia"/>
-              </w:rPr>
             </w:pPr>
             <w:r>
               <w:rPr>
@@ -5768,12 +6495,191 @@
           <w:p>
             <w:pPr>
               <w:pStyle w:val="2"/>
-              <w:rPr>
-                <w:rFonts w:hint="eastAsia"/>
-              </w:rPr>
-            </w:pPr>
-            <w:r>
-              <w:t>NativeDelegateNotification handler</w:t>
+            </w:pPr>
+            <w:proofErr w:type="spellStart"/>
+            <w:r>
+              <w:t>NativeDelegateNotification</w:t>
+            </w:r>
+            <w:proofErr w:type="spellEnd"/>
+            <w:r>
+              <w:t xml:space="preserve"> handler</w:t>
+            </w:r>
+          </w:p>
+        </w:tc>
+      </w:tr>
+    </w:tbl>
+    <w:p/>
+    <w:p/>
+    <w:p>
+      <w:r>
+        <w:t>1</w:t>
+      </w:r>
+      <w:r>
+        <w:t>5</w:t>
+      </w:r>
+      <w:r>
+        <w:t>.</w:t>
+      </w:r>
+      <w:r>
+        <w:t xml:space="preserve"> </w:t>
+      </w:r>
+      <w:proofErr w:type="spellStart"/>
+      <w:r>
+        <w:t>setDevicesStatus</w:t>
+      </w:r>
+      <w:proofErr w:type="spellEnd"/>
+    </w:p>
+    <w:tbl>
+      <w:tblPr>
+        <w:tblStyle w:val="a3"/>
+        <w:tblW w:w="14799" w:type="dxa"/>
+        <w:tblLook w:val="04A0" w:firstRow="1" w:lastRow="0" w:firstColumn="1" w:lastColumn="0" w:noHBand="0" w:noVBand="1"/>
+      </w:tblPr>
+      <w:tblGrid>
+        <w:gridCol w:w="1745"/>
+        <w:gridCol w:w="2868"/>
+        <w:gridCol w:w="869"/>
+        <w:gridCol w:w="9317"/>
+      </w:tblGrid>
+      <w:tr>
+        <w:tc>
+          <w:tcPr>
+            <w:tcW w:w="1745" w:type="dxa"/>
+            <w:shd w:val="clear" w:color="auto" w:fill="E7E6E6" w:themeFill="background2"/>
+          </w:tcPr>
+          <w:p>
+            <w:pPr>
+              <w:pStyle w:val="2"/>
+            </w:pPr>
+            <w:r>
+              <w:rPr>
+                <w:rFonts w:hint="eastAsia"/>
+              </w:rPr>
+              <w:t>항목명</w:t>
+            </w:r>
+          </w:p>
+        </w:tc>
+        <w:tc>
+          <w:tcPr>
+            <w:tcW w:w="2868" w:type="dxa"/>
+            <w:shd w:val="clear" w:color="auto" w:fill="E7E6E6" w:themeFill="background2"/>
+          </w:tcPr>
+          <w:p>
+            <w:pPr>
+              <w:pStyle w:val="2"/>
+            </w:pPr>
+            <w:proofErr w:type="spellStart"/>
+            <w:r>
+              <w:rPr>
+                <w:rFonts w:hint="eastAsia"/>
+              </w:rPr>
+              <w:t>상세</w:t>
+            </w:r>
+          </w:p>
+        </w:tc>
+        <w:tc>
+          <w:tcPr>
+            <w:tcW w:w="869" w:type="dxa"/>
+            <w:shd w:val="clear" w:color="auto" w:fill="E7E6E6" w:themeFill="background2"/>
+          </w:tcPr>
+          <w:p>
+            <w:pPr>
+              <w:pStyle w:val="2"/>
+            </w:pPr>
+            <w:r>
+              <w:rPr>
+                <w:rFonts w:hint="eastAsia"/>
+              </w:rPr>
+              <w:t>구분</w:t>
+            </w:r>
+          </w:p>
+        </w:tc>
+        <w:tc>
+          <w:tcPr>
+            <w:tcW w:w="9317" w:type="dxa"/>
+            <w:shd w:val="clear" w:color="auto" w:fill="E7E6E6" w:themeFill="background2"/>
+          </w:tcPr>
+          <w:p>
+            <w:pPr>
+              <w:pStyle w:val="2"/>
+            </w:pPr>
+            <w:r>
+              <w:rPr>
+                <w:rFonts w:hint="eastAsia"/>
+              </w:rPr>
+              <w:t>항목설</w:t>
+            </w:r>
+            <w:proofErr w:type="spellEnd"/>
+            <w:r>
+              <w:rPr>
+                <w:rFonts w:hint="eastAsia"/>
+              </w:rPr>
+              <w:t>명</w:t>
+            </w:r>
+          </w:p>
+        </w:tc>
+      </w:tr>
+      <w:tr>
+        <w:tc>
+          <w:tcPr>
+            <w:tcW w:w="1745" w:type="dxa"/>
+          </w:tcPr>
+          <w:p>
+            <w:pPr>
+              <w:pStyle w:val="2"/>
+            </w:pPr>
+            <w:r>
+              <w:t>Handler</w:t>
+            </w:r>
+          </w:p>
+        </w:tc>
+        <w:tc>
+          <w:tcPr>
+            <w:tcW w:w="2868" w:type="dxa"/>
+          </w:tcPr>
+          <w:p>
+            <w:pPr>
+              <w:pStyle w:val="2"/>
+            </w:pPr>
+            <w:r>
+              <w:rPr>
+                <w:rFonts w:hint="eastAsia"/>
+              </w:rPr>
+              <w:t>결과 받을 함수 포인터</w:t>
+            </w:r>
+          </w:p>
+        </w:tc>
+        <w:tc>
+          <w:tcPr>
+            <w:tcW w:w="869" w:type="dxa"/>
+          </w:tcPr>
+          <w:p>
+            <w:pPr>
+              <w:pStyle w:val="2"/>
+            </w:pPr>
+            <w:r>
+              <w:rPr>
+                <w:rFonts w:hint="eastAsia"/>
+              </w:rPr>
+              <w:t xml:space="preserve">필수 </w:t>
+            </w:r>
+          </w:p>
+        </w:tc>
+        <w:tc>
+          <w:tcPr>
+            <w:tcW w:w="9317" w:type="dxa"/>
+          </w:tcPr>
+          <w:p>
+            <w:pPr>
+              <w:pStyle w:val="2"/>
+            </w:pPr>
+            <w:proofErr w:type="spellStart"/>
+            <w:r>
+              <w:t>NativeDelegateStatusNotification</w:t>
+            </w:r>
+            <w:proofErr w:type="spellEnd"/>
+            <w:r>
+              <w:t xml:space="preserve"> handler</w:t>
             </w:r>
           </w:p>
         </w:tc>
@@ -6664,7 +7570,7 @@
 </file>
 
 <file path=customXml/itemProps1.xml><?xml version="1.0" encoding="utf-8"?>
-<ds:datastoreItem xmlns:ds="http://schemas.openxmlformats.org/officeDocument/2006/customXml" ds:itemID="{3BD7D003-5A51-5746-85FB-2144E284BB81}">
+<ds:datastoreItem xmlns:ds="http://schemas.openxmlformats.org/officeDocument/2006/customXml" ds:itemID="{1830D59E-223F-E745-BE99-8B78623A137F}">
   <ds:schemaRefs>
     <ds:schemaRef ds:uri="http://schemas.openxmlformats.org/officeDocument/2006/bibliography"/>
   </ds:schemaRefs>

--- a/iOS_Plugin/레퍼런스 문서/UO+_ios_인터페이스.docx
+++ b/iOS_Plugin/레퍼런스 문서/UO+_ios_인터페이스.docx
@@ -5,13 +5,13 @@
     <w:tbl>
       <w:tblPr>
         <w:tblStyle w:val="a3"/>
-        <w:tblW w:w="13382" w:type="dxa"/>
+        <w:tblW w:w="13745" w:type="dxa"/>
         <w:tblLook w:val="04A0" w:firstRow="1" w:lastRow="0" w:firstColumn="1" w:lastColumn="0" w:noHBand="0" w:noVBand="1"/>
       </w:tblPr>
       <w:tblGrid>
         <w:gridCol w:w="482"/>
         <w:gridCol w:w="10145"/>
-        <w:gridCol w:w="2755"/>
+        <w:gridCol w:w="3118"/>
       </w:tblGrid>
       <w:tr>
         <w:tc>
@@ -33,28 +33,34 @@
             <w:shd w:val="clear" w:color="auto" w:fill="E7E6E6" w:themeFill="background2"/>
           </w:tcPr>
           <w:p>
-            <w:r>
-              <w:rPr>
-                <w:rFonts w:hint="eastAsia"/>
-              </w:rPr>
-              <w:t xml:space="preserve">인터페이스 </w:t>
-            </w:r>
-          </w:p>
-        </w:tc>
-        <w:tc>
-          <w:tcPr>
-            <w:tcW w:w="2755" w:type="dxa"/>
+            <w:pPr>
+              <w:jc w:val="center"/>
+            </w:pPr>
+            <w:r>
+              <w:rPr>
+                <w:rFonts w:hint="eastAsia"/>
+              </w:rPr>
+              <w:t>인터페이스</w:t>
+            </w:r>
+          </w:p>
+        </w:tc>
+        <w:tc>
+          <w:tcPr>
+            <w:tcW w:w="3118" w:type="dxa"/>
             <w:tcBorders>
               <w:bottom w:val="single" w:sz="4" w:space="0" w:color="auto"/>
             </w:tcBorders>
             <w:shd w:val="clear" w:color="auto" w:fill="E7E6E6" w:themeFill="background2"/>
           </w:tcPr>
           <w:p>
-            <w:r>
-              <w:rPr>
-                <w:rFonts w:hint="eastAsia"/>
-              </w:rPr>
-              <w:t xml:space="preserve">설명 </w:t>
+            <w:pPr>
+              <w:jc w:val="center"/>
+            </w:pPr>
+            <w:r>
+              <w:rPr>
+                <w:rFonts w:hint="eastAsia"/>
+              </w:rPr>
+              <w:t>설명</w:t>
             </w:r>
           </w:p>
         </w:tc>
@@ -125,12 +131,7 @@
             </w:r>
             <w:proofErr w:type="spellStart"/>
             <w:r>
-              <w:t>NativeDelegateNotificat</w:t>
-            </w:r>
-            <w:bookmarkStart w:id="0" w:name="_GoBack"/>
-            <w:bookmarkEnd w:id="0"/>
-            <w:r>
-              <w:t>ion</w:t>
+              <w:t>NativeDelegateNotification</w:t>
             </w:r>
             <w:proofErr w:type="spellEnd"/>
             <w:r>
@@ -148,10 +149,13 @@
         </w:tc>
         <w:tc>
           <w:tcPr>
-            <w:tcW w:w="2755" w:type="dxa"/>
+            <w:tcW w:w="3118" w:type="dxa"/>
             <w:shd w:val="clear" w:color="auto" w:fill="auto"/>
           </w:tcPr>
           <w:p>
+            <w:pPr>
+              <w:jc w:val="left"/>
+            </w:pPr>
             <w:r>
               <w:rPr>
                 <w:rFonts w:hint="eastAsia"/>
@@ -227,21 +231,282 @@
         </w:tc>
         <w:tc>
           <w:tcPr>
-            <w:tcW w:w="2755" w:type="dxa"/>
-          </w:tcPr>
-          <w:p>
+            <w:tcW w:w="3118" w:type="dxa"/>
+          </w:tcPr>
+          <w:p>
+            <w:pPr>
+              <w:jc w:val="left"/>
+            </w:pPr>
             <w:r>
               <w:rPr>
                 <w:rFonts w:hint="eastAsia"/>
               </w:rPr>
               <w:t>로그인</w:t>
             </w:r>
-            <w:r>
-              <w:rPr>
-                <w:rFonts w:hint="eastAsia"/>
-              </w:rPr>
+          </w:p>
+        </w:tc>
+      </w:tr>
+      <w:tr>
+        <w:tc>
+          <w:tcPr>
+            <w:tcW w:w="482" w:type="dxa"/>
+          </w:tcPr>
+          <w:p>
+            <w:r>
+              <w:rPr>
+                <w:rFonts w:hint="eastAsia"/>
+              </w:rPr>
+              <w:t>3</w:t>
+            </w:r>
+          </w:p>
+        </w:tc>
+        <w:tc>
+          <w:tcPr>
+            <w:tcW w:w="10145" w:type="dxa"/>
+          </w:tcPr>
+          <w:p>
+            <w:proofErr w:type="spellStart"/>
+            <w:proofErr w:type="gramStart"/>
+            <w:r>
+              <w:rPr>
+                <w:rFonts w:hint="eastAsia"/>
+              </w:rPr>
+              <w:t>D</w:t>
+            </w:r>
+            <w:r>
+              <w:t>eviceConnectReqeust</w:t>
+            </w:r>
+            <w:proofErr w:type="spellEnd"/>
+            <w:r>
+              <w:t>(</w:t>
+            </w:r>
+            <w:proofErr w:type="gramEnd"/>
+            <w:r>
+              <w:t xml:space="preserve">char * </w:t>
+            </w:r>
+            <w:proofErr w:type="spellStart"/>
+            <w:r>
+              <w:t>szDevice</w:t>
+            </w:r>
+            <w:proofErr w:type="spellEnd"/>
+            <w:r>
+              <w:t xml:space="preserve"> , </w:t>
+            </w:r>
+            <w:r>
+              <w:t xml:space="preserve">char * </w:t>
+            </w:r>
+            <w:proofErr w:type="spellStart"/>
+            <w:r>
+              <w:t>szEmail,</w:t>
+            </w:r>
+            <w:r>
+              <w:t>NativeDelegateNotification</w:t>
+            </w:r>
+            <w:proofErr w:type="spellEnd"/>
+            <w:r>
+              <w:t xml:space="preserve"> handler)</w:t>
+            </w:r>
+          </w:p>
+        </w:tc>
+        <w:tc>
+          <w:tcPr>
+            <w:tcW w:w="3118" w:type="dxa"/>
+          </w:tcPr>
+          <w:p>
+            <w:pPr>
+              <w:jc w:val="left"/>
+            </w:pPr>
+            <w:r>
+              <w:rPr>
+                <w:rFonts w:hint="eastAsia"/>
+              </w:rPr>
+              <w:t>디바이스</w:t>
+            </w:r>
+            <w:r>
+              <w:rPr>
+                <w:rFonts w:hint="eastAsia"/>
+              </w:rPr>
+              <w:t xml:space="preserve"> 연결</w:t>
+            </w:r>
+          </w:p>
+        </w:tc>
+      </w:tr>
+      <w:tr>
+        <w:tc>
+          <w:tcPr>
+            <w:tcW w:w="482" w:type="dxa"/>
+          </w:tcPr>
+          <w:p>
+            <w:r>
+              <w:rPr>
+                <w:rFonts w:hint="eastAsia"/>
+              </w:rPr>
+              <w:t>4</w:t>
+            </w:r>
+          </w:p>
+        </w:tc>
+        <w:tc>
+          <w:tcPr>
+            <w:tcW w:w="10145" w:type="dxa"/>
+          </w:tcPr>
+          <w:p>
+            <w:proofErr w:type="spellStart"/>
+            <w:proofErr w:type="gramStart"/>
+            <w:r>
+              <w:rPr>
+                <w:rFonts w:hint="eastAsia"/>
+              </w:rPr>
+              <w:t>D</w:t>
+            </w:r>
+            <w:r>
+              <w:t>eviceQuitRequest</w:t>
+            </w:r>
+            <w:proofErr w:type="spellEnd"/>
+            <w:r>
+              <w:t>(</w:t>
+            </w:r>
+            <w:proofErr w:type="gramEnd"/>
+            <w:r>
+              <w:t xml:space="preserve">char * </w:t>
+            </w:r>
+            <w:proofErr w:type="spellStart"/>
+            <w:r>
+              <w:t>szDevice</w:t>
+            </w:r>
+            <w:proofErr w:type="spellEnd"/>
+            <w:r>
+              <w:t>,</w:t>
+            </w:r>
+            <w:r>
+              <w:t xml:space="preserve"> char * </w:t>
+            </w:r>
+            <w:proofErr w:type="spellStart"/>
+            <w:r>
+              <w:t>szEmail</w:t>
+            </w:r>
+            <w:proofErr w:type="spellEnd"/>
+            <w:r>
+              <w:t xml:space="preserve">, char * </w:t>
+            </w:r>
+            <w:proofErr w:type="spellStart"/>
+            <w:r>
+              <w:t>szSort</w:t>
+            </w:r>
+            <w:proofErr w:type="spellEnd"/>
+            <w:r>
+              <w:t xml:space="preserve"> , </w:t>
+            </w:r>
+            <w:proofErr w:type="spellStart"/>
+            <w:r>
+              <w:t>NativeDelegateNotification</w:t>
+            </w:r>
+            <w:proofErr w:type="spellEnd"/>
+            <w:r>
+              <w:t xml:space="preserve"> handler)</w:t>
+            </w:r>
+          </w:p>
+        </w:tc>
+        <w:tc>
+          <w:tcPr>
+            <w:tcW w:w="3118" w:type="dxa"/>
+          </w:tcPr>
+          <w:p>
+            <w:pPr>
+              <w:jc w:val="left"/>
+            </w:pPr>
+            <w:r>
+              <w:rPr>
+                <w:rFonts w:hint="eastAsia"/>
+              </w:rPr>
+              <w:t xml:space="preserve">디바이스 </w:t>
+            </w:r>
+            <w:proofErr w:type="spellStart"/>
+            <w:r>
+              <w:rPr>
+                <w:rFonts w:hint="eastAsia"/>
+              </w:rPr>
+              <w:t>연결해제</w:t>
+            </w:r>
+            <w:proofErr w:type="spellEnd"/>
+          </w:p>
+        </w:tc>
+      </w:tr>
+      <w:tr>
+        <w:tc>
+          <w:tcPr>
+            <w:tcW w:w="482" w:type="dxa"/>
+          </w:tcPr>
+          <w:p>
+            <w:r>
+              <w:rPr>
+                <w:rFonts w:hint="eastAsia"/>
+              </w:rPr>
+              <w:t>5</w:t>
+            </w:r>
+          </w:p>
+        </w:tc>
+        <w:tc>
+          <w:tcPr>
+            <w:tcW w:w="10145" w:type="dxa"/>
+          </w:tcPr>
+          <w:p>
+            <w:proofErr w:type="spellStart"/>
+            <w:proofErr w:type="gramStart"/>
+            <w:r>
+              <w:t>SendMessageRequest</w:t>
+            </w:r>
+            <w:proofErr w:type="spellEnd"/>
+            <w:r>
+              <w:t>(</w:t>
+            </w:r>
+            <w:proofErr w:type="gramEnd"/>
+            <w:r>
+              <w:t xml:space="preserve">char * </w:t>
+            </w:r>
+            <w:proofErr w:type="spellStart"/>
+            <w:r>
+              <w:t>szMessage</w:t>
+            </w:r>
+            <w:proofErr w:type="spellEnd"/>
+            <w:r>
+              <w:t xml:space="preserve">, </w:t>
+            </w:r>
+            <w:proofErr w:type="spellStart"/>
+            <w:r>
+              <w:t>NativeDelegateNotification</w:t>
+            </w:r>
+            <w:proofErr w:type="spellEnd"/>
+            <w:r>
               <w:t xml:space="preserve"> </w:t>
             </w:r>
+            <w:r>
+              <w:t>handler)</w:t>
+            </w:r>
+          </w:p>
+        </w:tc>
+        <w:tc>
+          <w:tcPr>
+            <w:tcW w:w="3118" w:type="dxa"/>
+          </w:tcPr>
+          <w:p>
+            <w:pPr>
+              <w:jc w:val="left"/>
+            </w:pPr>
+            <w:r>
+              <w:rPr>
+                <w:rFonts w:hint="eastAsia"/>
+              </w:rPr>
+              <w:t xml:space="preserve">디바이스 </w:t>
+            </w:r>
+            <w:r>
+              <w:t xml:space="preserve">command </w:t>
+            </w:r>
+            <w:r>
+              <w:rPr>
+                <w:rFonts w:hint="eastAsia"/>
+              </w:rPr>
+              <w:t>전달</w:t>
+            </w:r>
           </w:p>
         </w:tc>
       </w:tr>
@@ -252,9 +517,658 @@
           </w:tcPr>
           <w:p>
             <w:r>
-              <w:rPr>
-                <w:rFonts w:hint="eastAsia"/>
-              </w:rPr>
+              <w:t>6</w:t>
+            </w:r>
+          </w:p>
+        </w:tc>
+        <w:tc>
+          <w:tcPr>
+            <w:tcW w:w="10145" w:type="dxa"/>
+          </w:tcPr>
+          <w:p>
+            <w:proofErr w:type="spellStart"/>
+            <w:proofErr w:type="gramStart"/>
+            <w:r>
+              <w:rPr>
+                <w:rFonts w:hint="eastAsia"/>
+              </w:rPr>
+              <w:t>D</w:t>
+            </w:r>
+            <w:r>
+              <w:t>eviceListReqeust</w:t>
+            </w:r>
+            <w:proofErr w:type="spellEnd"/>
+            <w:r>
+              <w:t>(</w:t>
+            </w:r>
+            <w:proofErr w:type="gramEnd"/>
+            <w:r>
+              <w:t xml:space="preserve">char * </w:t>
+            </w:r>
+            <w:proofErr w:type="spellStart"/>
+            <w:r>
+              <w:t>szEmail</w:t>
+            </w:r>
+            <w:proofErr w:type="spellEnd"/>
+            <w:r>
+              <w:t xml:space="preserve">, </w:t>
+            </w:r>
+            <w:proofErr w:type="spellStart"/>
+            <w:r>
+              <w:t>NativeDelegateNotification</w:t>
+            </w:r>
+            <w:proofErr w:type="spellEnd"/>
+            <w:r>
+              <w:t xml:space="preserve"> </w:t>
+            </w:r>
+            <w:r>
+              <w:t>handler)</w:t>
+            </w:r>
+          </w:p>
+        </w:tc>
+        <w:tc>
+          <w:tcPr>
+            <w:tcW w:w="3118" w:type="dxa"/>
+          </w:tcPr>
+          <w:p>
+            <w:pPr>
+              <w:jc w:val="left"/>
+            </w:pPr>
+            <w:r>
+              <w:rPr>
+                <w:rFonts w:hint="eastAsia"/>
+              </w:rPr>
+              <w:t>계정으로 연결된 장치 리스트</w:t>
+            </w:r>
+          </w:p>
+        </w:tc>
+      </w:tr>
+      <w:tr>
+        <w:tc>
+          <w:tcPr>
+            <w:tcW w:w="482" w:type="dxa"/>
+          </w:tcPr>
+          <w:p>
+            <w:r>
+              <w:rPr>
+                <w:rFonts w:hint="eastAsia"/>
+              </w:rPr>
+              <w:t>7</w:t>
+            </w:r>
+          </w:p>
+        </w:tc>
+        <w:tc>
+          <w:tcPr>
+            <w:tcW w:w="10145" w:type="dxa"/>
+          </w:tcPr>
+          <w:p>
+            <w:proofErr w:type="spellStart"/>
+            <w:proofErr w:type="gramStart"/>
+            <w:r>
+              <w:t>snsJoinReqeust</w:t>
+            </w:r>
+            <w:proofErr w:type="spellEnd"/>
+            <w:r>
+              <w:t>(</w:t>
+            </w:r>
+            <w:proofErr w:type="gramEnd"/>
+            <w:r>
+              <w:t xml:space="preserve">char * </w:t>
+            </w:r>
+            <w:proofErr w:type="spellStart"/>
+            <w:r>
+              <w:t>szSortDevice</w:t>
+            </w:r>
+            <w:proofErr w:type="spellEnd"/>
+            <w:r>
+              <w:t xml:space="preserve">, char * </w:t>
+            </w:r>
+            <w:proofErr w:type="spellStart"/>
+            <w:r>
+              <w:t>szEmail</w:t>
+            </w:r>
+            <w:proofErr w:type="spellEnd"/>
+            <w:r>
+              <w:t xml:space="preserve">, char * </w:t>
+            </w:r>
+            <w:proofErr w:type="spellStart"/>
+            <w:r>
+              <w:t>snsToken</w:t>
+            </w:r>
+            <w:proofErr w:type="spellEnd"/>
+            <w:r>
+              <w:t xml:space="preserve">, char * </w:t>
+            </w:r>
+            <w:proofErr w:type="spellStart"/>
+            <w:r>
+              <w:t>szTwiterToken</w:t>
+            </w:r>
+            <w:proofErr w:type="spellEnd"/>
+            <w:r>
+              <w:t xml:space="preserve">, char * </w:t>
+            </w:r>
+            <w:proofErr w:type="spellStart"/>
+            <w:r>
+              <w:t>snsSort</w:t>
+            </w:r>
+            <w:proofErr w:type="spellEnd"/>
+            <w:r>
+              <w:t xml:space="preserve">, </w:t>
+            </w:r>
+            <w:proofErr w:type="spellStart"/>
+            <w:r>
+              <w:t>NativeDelegateNotification</w:t>
+            </w:r>
+            <w:proofErr w:type="spellEnd"/>
+            <w:r>
+              <w:t xml:space="preserve"> handler)</w:t>
+            </w:r>
+          </w:p>
+        </w:tc>
+        <w:tc>
+          <w:tcPr>
+            <w:tcW w:w="3118" w:type="dxa"/>
+          </w:tcPr>
+          <w:p>
+            <w:pPr>
+              <w:jc w:val="left"/>
+            </w:pPr>
+            <w:proofErr w:type="spellStart"/>
+            <w:r>
+              <w:t>sns</w:t>
+            </w:r>
+            <w:proofErr w:type="spellEnd"/>
+            <w:r>
+              <w:rPr>
+                <w:rFonts w:hint="eastAsia"/>
+              </w:rPr>
+              <w:t xml:space="preserve"> 회원가입</w:t>
+            </w:r>
+          </w:p>
+        </w:tc>
+      </w:tr>
+      <w:tr>
+        <w:tc>
+          <w:tcPr>
+            <w:tcW w:w="482" w:type="dxa"/>
+          </w:tcPr>
+          <w:p>
+            <w:r>
+              <w:rPr>
+                <w:rFonts w:hint="eastAsia"/>
+              </w:rPr>
+              <w:t>8</w:t>
+            </w:r>
+          </w:p>
+        </w:tc>
+        <w:tc>
+          <w:tcPr>
+            <w:tcW w:w="10145" w:type="dxa"/>
+          </w:tcPr>
+          <w:p>
+            <w:proofErr w:type="spellStart"/>
+            <w:proofErr w:type="gramStart"/>
+            <w:r>
+              <w:t>memberIntegrateReqeust</w:t>
+            </w:r>
+            <w:proofErr w:type="spellEnd"/>
+            <w:r>
+              <w:t>(</w:t>
+            </w:r>
+            <w:proofErr w:type="gramEnd"/>
+            <w:r>
+              <w:t xml:space="preserve">char * </w:t>
+            </w:r>
+            <w:proofErr w:type="spellStart"/>
+            <w:r>
+              <w:t>szSortDevice</w:t>
+            </w:r>
+            <w:proofErr w:type="spellEnd"/>
+            <w:r>
+              <w:t xml:space="preserve">, char * </w:t>
+            </w:r>
+            <w:proofErr w:type="spellStart"/>
+            <w:r>
+              <w:t>szsnsToken</w:t>
+            </w:r>
+            <w:proofErr w:type="spellEnd"/>
+            <w:r>
+              <w:t xml:space="preserve">, char * </w:t>
+            </w:r>
+            <w:proofErr w:type="spellStart"/>
+            <w:r>
+              <w:t>szsnsTwiterToken</w:t>
+            </w:r>
+            <w:proofErr w:type="spellEnd"/>
+            <w:r>
+              <w:t xml:space="preserve">, char * </w:t>
+            </w:r>
+            <w:proofErr w:type="spellStart"/>
+            <w:r>
+              <w:t>szsnsSort</w:t>
+            </w:r>
+            <w:proofErr w:type="spellEnd"/>
+            <w:r>
+              <w:t xml:space="preserve">, char * </w:t>
+            </w:r>
+            <w:proofErr w:type="spellStart"/>
+            <w:r>
+              <w:t>szsnsEmail</w:t>
+            </w:r>
+            <w:proofErr w:type="spellEnd"/>
+            <w:r>
+              <w:t xml:space="preserve">, char * </w:t>
+            </w:r>
+            <w:proofErr w:type="spellStart"/>
+            <w:r>
+              <w:t>szpwd</w:t>
+            </w:r>
+            <w:proofErr w:type="spellEnd"/>
+            <w:r>
+              <w:t xml:space="preserve">, </w:t>
+            </w:r>
+            <w:proofErr w:type="spellStart"/>
+            <w:r>
+              <w:t>NativeDelegateNotification</w:t>
+            </w:r>
+            <w:proofErr w:type="spellEnd"/>
+            <w:r>
+              <w:t xml:space="preserve"> handler)</w:t>
+            </w:r>
+          </w:p>
+        </w:tc>
+        <w:tc>
+          <w:tcPr>
+            <w:tcW w:w="3118" w:type="dxa"/>
+          </w:tcPr>
+          <w:p>
+            <w:pPr>
+              <w:jc w:val="left"/>
+            </w:pPr>
+            <w:proofErr w:type="spellStart"/>
+            <w:r>
+              <w:rPr>
+                <w:rFonts w:hint="eastAsia"/>
+              </w:rPr>
+              <w:t>회원통합</w:t>
+            </w:r>
+            <w:proofErr w:type="spellEnd"/>
+          </w:p>
+        </w:tc>
+      </w:tr>
+      <w:tr>
+        <w:tc>
+          <w:tcPr>
+            <w:tcW w:w="482" w:type="dxa"/>
+          </w:tcPr>
+          <w:p>
+            <w:r>
+              <w:rPr>
+                <w:rFonts w:hint="eastAsia"/>
+              </w:rPr>
+              <w:t>9</w:t>
+            </w:r>
+          </w:p>
+        </w:tc>
+        <w:tc>
+          <w:tcPr>
+            <w:tcW w:w="10145" w:type="dxa"/>
+          </w:tcPr>
+          <w:p>
+            <w:proofErr w:type="spellStart"/>
+            <w:proofErr w:type="gramStart"/>
+            <w:r>
+              <w:t>snsLoginRequest</w:t>
+            </w:r>
+            <w:proofErr w:type="spellEnd"/>
+            <w:r>
+              <w:t>(</w:t>
+            </w:r>
+            <w:proofErr w:type="gramEnd"/>
+            <w:r>
+              <w:t xml:space="preserve">char * </w:t>
+            </w:r>
+            <w:proofErr w:type="spellStart"/>
+            <w:r>
+              <w:t>szSortDevice</w:t>
+            </w:r>
+            <w:proofErr w:type="spellEnd"/>
+            <w:r>
+              <w:t xml:space="preserve">, char * </w:t>
+            </w:r>
+            <w:proofErr w:type="spellStart"/>
+            <w:r>
+              <w:t>szsnsToken</w:t>
+            </w:r>
+            <w:proofErr w:type="spellEnd"/>
+            <w:r>
+              <w:t xml:space="preserve">, char * </w:t>
+            </w:r>
+            <w:proofErr w:type="spellStart"/>
+            <w:r>
+              <w:t>szsnsSort</w:t>
+            </w:r>
+            <w:proofErr w:type="spellEnd"/>
+            <w:r>
+              <w:t xml:space="preserve">, char * </w:t>
+            </w:r>
+            <w:proofErr w:type="spellStart"/>
+            <w:r>
+              <w:t>szsnsEmail</w:t>
+            </w:r>
+            <w:proofErr w:type="spellEnd"/>
+            <w:r>
+              <w:t xml:space="preserve">, char * </w:t>
+            </w:r>
+            <w:proofErr w:type="spellStart"/>
+            <w:r>
+              <w:t>szsnsId</w:t>
+            </w:r>
+            <w:proofErr w:type="spellEnd"/>
+            <w:r>
+              <w:t xml:space="preserve">, </w:t>
+            </w:r>
+            <w:proofErr w:type="spellStart"/>
+            <w:r>
+              <w:t>NativeDelegateNotificartion</w:t>
+            </w:r>
+            <w:proofErr w:type="spellEnd"/>
+            <w:r>
+              <w:t xml:space="preserve"> handler)</w:t>
+            </w:r>
+          </w:p>
+        </w:tc>
+        <w:tc>
+          <w:tcPr>
+            <w:tcW w:w="3118" w:type="dxa"/>
+          </w:tcPr>
+          <w:p>
+            <w:pPr>
+              <w:jc w:val="left"/>
+            </w:pPr>
+            <w:proofErr w:type="spellStart"/>
+            <w:r>
+              <w:t>sns</w:t>
+            </w:r>
+            <w:proofErr w:type="spellEnd"/>
+            <w:r>
+              <w:t xml:space="preserve"> </w:t>
+            </w:r>
+            <w:r>
+              <w:rPr>
+                <w:rFonts w:hint="eastAsia"/>
+              </w:rPr>
+              <w:t>로그인</w:t>
+            </w:r>
+          </w:p>
+        </w:tc>
+      </w:tr>
+      <w:tr>
+        <w:tc>
+          <w:tcPr>
+            <w:tcW w:w="482" w:type="dxa"/>
+          </w:tcPr>
+          <w:p>
+            <w:r>
+              <w:rPr>
+                <w:rFonts w:hint="eastAsia"/>
+              </w:rPr>
+              <w:t>1</w:t>
+            </w:r>
+            <w:r>
+              <w:t>0</w:t>
+            </w:r>
+          </w:p>
+        </w:tc>
+        <w:tc>
+          <w:tcPr>
+            <w:tcW w:w="10145" w:type="dxa"/>
+          </w:tcPr>
+          <w:p>
+            <w:proofErr w:type="spellStart"/>
+            <w:proofErr w:type="gramStart"/>
+            <w:r>
+              <w:rPr>
+                <w:rFonts w:hint="eastAsia"/>
+              </w:rPr>
+              <w:t>r</w:t>
+            </w:r>
+            <w:r>
+              <w:t>etirementRequest</w:t>
+            </w:r>
+            <w:proofErr w:type="spellEnd"/>
+            <w:r>
+              <w:t>(</w:t>
+            </w:r>
+            <w:proofErr w:type="gramEnd"/>
+            <w:r>
+              <w:t xml:space="preserve">char * </w:t>
+            </w:r>
+            <w:proofErr w:type="spellStart"/>
+            <w:r>
+              <w:t>szEmail</w:t>
+            </w:r>
+            <w:proofErr w:type="spellEnd"/>
+            <w:r>
+              <w:t xml:space="preserve">, char * </w:t>
+            </w:r>
+            <w:proofErr w:type="spellStart"/>
+            <w:r>
+              <w:t>szPw</w:t>
+            </w:r>
+            <w:proofErr w:type="spellEnd"/>
+            <w:r>
+              <w:t xml:space="preserve">, char * sort, </w:t>
+            </w:r>
+            <w:proofErr w:type="spellStart"/>
+            <w:r>
+              <w:t>NativeDelegateNotification</w:t>
+            </w:r>
+            <w:proofErr w:type="spellEnd"/>
+            <w:r>
+              <w:t xml:space="preserve"> handler)</w:t>
+            </w:r>
+          </w:p>
+        </w:tc>
+        <w:tc>
+          <w:tcPr>
+            <w:tcW w:w="3118" w:type="dxa"/>
+          </w:tcPr>
+          <w:p>
+            <w:pPr>
+              <w:jc w:val="left"/>
+            </w:pPr>
+            <w:r>
+              <w:rPr>
+                <w:rFonts w:hint="eastAsia"/>
+              </w:rPr>
+              <w:t>회원탈퇴</w:t>
+            </w:r>
+          </w:p>
+        </w:tc>
+      </w:tr>
+      <w:tr>
+        <w:tc>
+          <w:tcPr>
+            <w:tcW w:w="482" w:type="dxa"/>
+          </w:tcPr>
+          <w:p>
+            <w:r>
+              <w:rPr>
+                <w:rFonts w:hint="eastAsia"/>
+              </w:rPr>
+              <w:t>1</w:t>
+            </w:r>
+            <w:r>
+              <w:t>1</w:t>
+            </w:r>
+          </w:p>
+        </w:tc>
+        <w:tc>
+          <w:tcPr>
+            <w:tcW w:w="10145" w:type="dxa"/>
+          </w:tcPr>
+          <w:p>
+            <w:proofErr w:type="spellStart"/>
+            <w:proofErr w:type="gramStart"/>
+            <w:r>
+              <w:t>passwordEmailTransRequest</w:t>
+            </w:r>
+            <w:proofErr w:type="spellEnd"/>
+            <w:r>
+              <w:t>(</w:t>
+            </w:r>
+            <w:proofErr w:type="gramEnd"/>
+            <w:r>
+              <w:t xml:space="preserve">char* </w:t>
+            </w:r>
+            <w:proofErr w:type="spellStart"/>
+            <w:r>
+              <w:t>szEmail</w:t>
+            </w:r>
+            <w:proofErr w:type="spellEnd"/>
+            <w:r>
+              <w:t xml:space="preserve">, char * </w:t>
+            </w:r>
+            <w:proofErr w:type="spellStart"/>
+            <w:r>
+              <w:t>szPw</w:t>
+            </w:r>
+            <w:proofErr w:type="spellEnd"/>
+            <w:r>
+              <w:t xml:space="preserve">, char * sort, </w:t>
+            </w:r>
+            <w:proofErr w:type="spellStart"/>
+            <w:r>
+              <w:rPr>
+                <w:rFonts w:hint="eastAsia"/>
+              </w:rPr>
+              <w:t>N</w:t>
+            </w:r>
+            <w:r>
+              <w:t>ativeDelegateNotification</w:t>
+            </w:r>
+            <w:proofErr w:type="spellEnd"/>
+            <w:r>
+              <w:rPr>
+                <w:rFonts w:hint="eastAsia"/>
+              </w:rPr>
+              <w:t xml:space="preserve"> </w:t>
+            </w:r>
+            <w:r>
+              <w:t>handler)</w:t>
+            </w:r>
+          </w:p>
+        </w:tc>
+        <w:tc>
+          <w:tcPr>
+            <w:tcW w:w="3118" w:type="dxa"/>
+          </w:tcPr>
+          <w:p>
+            <w:pPr>
+              <w:jc w:val="left"/>
+            </w:pPr>
+            <w:r>
+              <w:rPr>
+                <w:rFonts w:hint="eastAsia"/>
+              </w:rPr>
+              <w:t>비밀번호 재설정 인증 이메일 전송</w:t>
+            </w:r>
+          </w:p>
+        </w:tc>
+      </w:tr>
+      <w:tr>
+        <w:tc>
+          <w:tcPr>
+            <w:tcW w:w="482" w:type="dxa"/>
+          </w:tcPr>
+          <w:p>
+            <w:r>
+              <w:rPr>
+                <w:rFonts w:hint="eastAsia"/>
+              </w:rPr>
+              <w:t>1</w:t>
+            </w:r>
+            <w:r>
+              <w:t>2</w:t>
+            </w:r>
+          </w:p>
+        </w:tc>
+        <w:tc>
+          <w:tcPr>
+            <w:tcW w:w="10145" w:type="dxa"/>
+          </w:tcPr>
+          <w:p>
+            <w:proofErr w:type="spellStart"/>
+            <w:r>
+              <w:t>password_</w:t>
+            </w:r>
+            <w:proofErr w:type="gramStart"/>
+            <w:r>
+              <w:t>reset</w:t>
+            </w:r>
+            <w:proofErr w:type="spellEnd"/>
+            <w:r>
+              <w:t>(</w:t>
+            </w:r>
+            <w:proofErr w:type="gramEnd"/>
+            <w:r>
+              <w:t xml:space="preserve">char * </w:t>
+            </w:r>
+            <w:r>
+              <w:t>pw</w:t>
+            </w:r>
+            <w:r>
+              <w:t xml:space="preserve">, char * </w:t>
+            </w:r>
+            <w:proofErr w:type="spellStart"/>
+            <w:r>
+              <w:t>szSort</w:t>
+            </w:r>
+            <w:proofErr w:type="spellEnd"/>
+            <w:r>
+              <w:t xml:space="preserve">, </w:t>
+            </w:r>
+            <w:proofErr w:type="spellStart"/>
+            <w:r>
+              <w:t>NativeDelegateNotification</w:t>
+            </w:r>
+            <w:proofErr w:type="spellEnd"/>
+            <w:r>
+              <w:t xml:space="preserve"> handler)</w:t>
+            </w:r>
+          </w:p>
+        </w:tc>
+        <w:tc>
+          <w:tcPr>
+            <w:tcW w:w="3118" w:type="dxa"/>
+          </w:tcPr>
+          <w:p>
+            <w:pPr>
+              <w:jc w:val="left"/>
+            </w:pPr>
+            <w:r>
+              <w:rPr>
+                <w:rFonts w:hint="eastAsia"/>
+              </w:rPr>
+              <w:t>비밀번호 재설정</w:t>
+            </w:r>
+          </w:p>
+        </w:tc>
+      </w:tr>
+      <w:tr>
+        <w:tc>
+          <w:tcPr>
+            <w:tcW w:w="482" w:type="dxa"/>
+          </w:tcPr>
+          <w:p>
+            <w:r>
+              <w:rPr>
+                <w:rFonts w:hint="eastAsia"/>
+              </w:rPr>
+              <w:t>1</w:t>
+            </w:r>
+            <w:r>
               <w:t>3</w:t>
             </w:r>
           </w:p>
@@ -270,10 +1184,10 @@
               <w:rPr>
                 <w:rFonts w:hint="eastAsia"/>
               </w:rPr>
-              <w:t>D</w:t>
-            </w:r>
-            <w:r>
-              <w:t>eviceConnectReqeust</w:t>
+              <w:t>a</w:t>
+            </w:r>
+            <w:r>
+              <w:t>ppListSearchReqeust</w:t>
             </w:r>
             <w:proofErr w:type="spellEnd"/>
             <w:r>
@@ -285,19 +1199,100 @@
             </w:r>
             <w:proofErr w:type="spellStart"/>
             <w:r>
-              <w:t>szDevice</w:t>
-            </w:r>
-            <w:proofErr w:type="spellEnd"/>
-            <w:r>
-              <w:t xml:space="preserve"> , </w:t>
-            </w:r>
+              <w:t>szContry</w:t>
+            </w:r>
+            <w:proofErr w:type="spellEnd"/>
+            <w:r>
+              <w:t xml:space="preserve">, </w:t>
+            </w:r>
+            <w:proofErr w:type="spellStart"/>
+            <w:r>
+              <w:t>NativeDelegateNotification</w:t>
+            </w:r>
+            <w:proofErr w:type="spellEnd"/>
+            <w:r>
+              <w:t xml:space="preserve"> handler)</w:t>
+            </w:r>
+          </w:p>
+        </w:tc>
+        <w:tc>
+          <w:tcPr>
+            <w:tcW w:w="3118" w:type="dxa"/>
+          </w:tcPr>
+          <w:p>
+            <w:pPr>
+              <w:jc w:val="left"/>
+            </w:pPr>
+            <w:r>
+              <w:t>App</w:t>
+            </w:r>
+            <w:r>
+              <w:rPr>
+                <w:rFonts w:hint="eastAsia"/>
+              </w:rPr>
+              <w:t xml:space="preserve"> 모델 분류 별 리스트 조회</w:t>
+            </w:r>
+          </w:p>
+        </w:tc>
+      </w:tr>
+      <w:tr>
+        <w:tc>
+          <w:tcPr>
+            <w:tcW w:w="482" w:type="dxa"/>
+          </w:tcPr>
+          <w:p>
+            <w:r>
+              <w:rPr>
+                <w:rFonts w:hint="eastAsia"/>
+              </w:rPr>
+              <w:t>1</w:t>
+            </w:r>
+            <w:r>
+              <w:t>4</w:t>
+            </w:r>
+          </w:p>
+        </w:tc>
+        <w:tc>
+          <w:tcPr>
+            <w:tcW w:w="10145" w:type="dxa"/>
+          </w:tcPr>
+          <w:p>
+            <w:proofErr w:type="spellStart"/>
+            <w:proofErr w:type="gramStart"/>
+            <w:r>
+              <w:rPr>
+                <w:rFonts w:hint="eastAsia"/>
+              </w:rPr>
+              <w:t>a</w:t>
+            </w:r>
+            <w:r>
+              <w:t>ppDetailReqeust</w:t>
+            </w:r>
+            <w:proofErr w:type="spellEnd"/>
+            <w:r>
+              <w:t>(</w:t>
+            </w:r>
+            <w:proofErr w:type="gramEnd"/>
             <w:r>
               <w:t xml:space="preserve">char * </w:t>
             </w:r>
             <w:proofErr w:type="spellStart"/>
             <w:r>
-              <w:t>szEmail,</w:t>
-            </w:r>
+              <w:t>szProductId</w:t>
+            </w:r>
+            <w:proofErr w:type="spellEnd"/>
+            <w:r>
+              <w:t xml:space="preserve">, char * </w:t>
+            </w:r>
+            <w:proofErr w:type="spellStart"/>
+            <w:r>
+              <w:t>szContry</w:t>
+            </w:r>
+            <w:proofErr w:type="spellEnd"/>
+            <w:r>
+              <w:t xml:space="preserve">, </w:t>
+            </w:r>
+            <w:proofErr w:type="spellStart"/>
             <w:r>
               <w:t>NativeDelegateNotification</w:t>
             </w:r>
@@ -309,20 +1304,26 @@
         </w:tc>
         <w:tc>
           <w:tcPr>
-            <w:tcW w:w="2755" w:type="dxa"/>
-          </w:tcPr>
-          <w:p>
-            <w:r>
-              <w:rPr>
-                <w:rFonts w:hint="eastAsia"/>
-              </w:rPr>
-              <w:t>디바이스</w:t>
-            </w:r>
-            <w:r>
-              <w:rPr>
-                <w:rFonts w:hint="eastAsia"/>
-              </w:rPr>
-              <w:t xml:space="preserve"> 연결</w:t>
+            <w:tcW w:w="3118" w:type="dxa"/>
+          </w:tcPr>
+          <w:p>
+            <w:pPr>
+              <w:jc w:val="left"/>
+            </w:pPr>
+            <w:r>
+              <w:rPr>
+                <w:rFonts w:hint="eastAsia"/>
+              </w:rPr>
+              <w:t>A</w:t>
+            </w:r>
+            <w:r>
+              <w:t>pp</w:t>
+            </w:r>
+            <w:r>
+              <w:rPr>
+                <w:rFonts w:hint="eastAsia"/>
+              </w:rPr>
+              <w:t xml:space="preserve"> 상세</w:t>
             </w:r>
           </w:p>
         </w:tc>
@@ -337,7 +1338,10 @@
               <w:rPr>
                 <w:rFonts w:hint="eastAsia"/>
               </w:rPr>
-              <w:t>4</w:t>
+              <w:t>1</w:t>
+            </w:r>
+            <w:r>
+              <w:t>5</w:t>
             </w:r>
           </w:p>
         </w:tc>
@@ -349,29 +1353,145 @@
             <w:proofErr w:type="spellStart"/>
             <w:proofErr w:type="gramStart"/>
             <w:r>
-              <w:rPr>
-                <w:rFonts w:hint="eastAsia"/>
-              </w:rPr>
-              <w:t>D</w:t>
-            </w:r>
-            <w:r>
-              <w:t>eviceQuitRequest</w:t>
+              <w:t>setDevicesStautus</w:t>
             </w:r>
             <w:proofErr w:type="spellEnd"/>
             <w:r>
               <w:t>(</w:t>
             </w:r>
+            <w:proofErr w:type="spellStart"/>
             <w:proofErr w:type="gramEnd"/>
             <w:r>
+              <w:t>NativeDelegateStatusNotification</w:t>
+            </w:r>
+            <w:proofErr w:type="spellEnd"/>
+            <w:r>
+              <w:t xml:space="preserve"> handler)</w:t>
+            </w:r>
+          </w:p>
+        </w:tc>
+        <w:tc>
+          <w:tcPr>
+            <w:tcW w:w="3118" w:type="dxa"/>
+          </w:tcPr>
+          <w:p>
+            <w:pPr>
+              <w:jc w:val="left"/>
+            </w:pPr>
+            <w:r>
+              <w:t>UO+</w:t>
+            </w:r>
+            <w:r>
+              <w:rPr>
+                <w:rFonts w:hint="eastAsia"/>
+              </w:rPr>
+              <w:t xml:space="preserve">디바이스 </w:t>
+            </w:r>
+            <w:r>
+              <w:t xml:space="preserve">on/off </w:t>
+            </w:r>
+            <w:r>
+              <w:rPr>
+                <w:rFonts w:hint="eastAsia"/>
+              </w:rPr>
+              <w:t>상태 체크</w:t>
+            </w:r>
+          </w:p>
+        </w:tc>
+      </w:tr>
+      <w:tr>
+        <w:tc>
+          <w:tcPr>
+            <w:tcW w:w="482" w:type="dxa"/>
+          </w:tcPr>
+          <w:p>
+            <w:pPr>
+              <w:rPr>
+                <w:rFonts w:hint="eastAsia"/>
+              </w:rPr>
+            </w:pPr>
+            <w:r>
+              <w:rPr>
+                <w:rFonts w:hint="eastAsia"/>
+              </w:rPr>
+              <w:t>1</w:t>
+            </w:r>
+            <w:r>
+              <w:t>6</w:t>
+            </w:r>
+          </w:p>
+        </w:tc>
+        <w:tc>
+          <w:tcPr>
+            <w:tcW w:w="10145" w:type="dxa"/>
+          </w:tcPr>
+          <w:p>
+            <w:proofErr w:type="spellStart"/>
+            <w:proofErr w:type="gramStart"/>
+            <w:r>
+              <w:rPr>
+                <w:rFonts w:hint="eastAsia"/>
+              </w:rPr>
+              <w:t>u</w:t>
+            </w:r>
+            <w:r>
+              <w:t>pdateUser</w:t>
+            </w:r>
+            <w:proofErr w:type="spellEnd"/>
+            <w:r>
+              <w:t>(</w:t>
+            </w:r>
+            <w:proofErr w:type="gramEnd"/>
+            <w:r>
               <w:t xml:space="preserve">char * </w:t>
             </w:r>
             <w:proofErr w:type="spellStart"/>
             <w:r>
-              <w:t>szDevice</w:t>
-            </w:r>
-            <w:proofErr w:type="spellEnd"/>
-            <w:r>
-              <w:t xml:space="preserve"> , </w:t>
+              <w:t>szEmail</w:t>
+            </w:r>
+            <w:proofErr w:type="spellEnd"/>
+            <w:r>
+              <w:t xml:space="preserve">, char * </w:t>
+            </w:r>
+            <w:proofErr w:type="spellStart"/>
+            <w:r>
+              <w:t>szName</w:t>
+            </w:r>
+            <w:proofErr w:type="spellEnd"/>
+            <w:r>
+              <w:t xml:space="preserve">, char * </w:t>
+            </w:r>
+            <w:proofErr w:type="spellStart"/>
+            <w:r>
+              <w:t>szBirth</w:t>
+            </w:r>
+            <w:proofErr w:type="spellEnd"/>
+            <w:r>
+              <w:t xml:space="preserve">, char * </w:t>
+            </w:r>
+            <w:proofErr w:type="spellStart"/>
+            <w:r>
+              <w:t>szBirth</w:t>
+            </w:r>
+            <w:proofErr w:type="spellEnd"/>
+            <w:r>
+              <w:t xml:space="preserve">, char * </w:t>
+            </w:r>
+            <w:proofErr w:type="spellStart"/>
+            <w:r>
+              <w:t>szAddress</w:t>
+            </w:r>
+            <w:proofErr w:type="spellEnd"/>
+            <w:r>
+              <w:t xml:space="preserve">, char * </w:t>
+            </w:r>
+            <w:proofErr w:type="spellStart"/>
+            <w:r>
+              <w:t>szSort</w:t>
+            </w:r>
+            <w:proofErr w:type="spellEnd"/>
+            <w:r>
+              <w:t xml:space="preserve">, </w:t>
             </w:r>
             <w:proofErr w:type="spellStart"/>
             <w:r>
@@ -385,23 +1505,21 @@
         </w:tc>
         <w:tc>
           <w:tcPr>
-            <w:tcW w:w="2755" w:type="dxa"/>
-          </w:tcPr>
-          <w:p>
-            <w:r>
-              <w:rPr>
-                <w:rFonts w:hint="eastAsia"/>
-              </w:rPr>
-              <w:t xml:space="preserve">디바이스 </w:t>
-            </w:r>
-            <w:proofErr w:type="spellStart"/>
-            <w:r>
-              <w:rPr>
-                <w:rFonts w:hint="eastAsia"/>
-              </w:rPr>
-              <w:t>연결해제</w:t>
-            </w:r>
-            <w:proofErr w:type="spellEnd"/>
+            <w:tcW w:w="3118" w:type="dxa"/>
+          </w:tcPr>
+          <w:p>
+            <w:pPr>
+              <w:jc w:val="left"/>
+              <w:rPr>
+                <w:rFonts w:hint="eastAsia"/>
+              </w:rPr>
+            </w:pPr>
+            <w:r>
+              <w:rPr>
+                <w:rFonts w:hint="eastAsia"/>
+              </w:rPr>
+              <w:t>회원정보 수정</w:t>
+            </w:r>
           </w:p>
         </w:tc>
       </w:tr>
@@ -411,11 +1529,19 @@
             <w:tcW w:w="482" w:type="dxa"/>
           </w:tcPr>
           <w:p>
-            <w:r>
-              <w:rPr>
-                <w:rFonts w:hint="eastAsia"/>
-              </w:rPr>
-              <w:t>5</w:t>
+            <w:pPr>
+              <w:rPr>
+                <w:rFonts w:hint="eastAsia"/>
+              </w:rPr>
+            </w:pPr>
+            <w:r>
+              <w:rPr>
+                <w:rFonts w:hint="eastAsia"/>
+              </w:rPr>
+              <w:t>1</w:t>
+            </w:r>
+            <w:r>
+              <w:t>7</w:t>
             </w:r>
           </w:p>
         </w:tc>
@@ -424,10 +1550,15 @@
             <w:tcW w:w="10145" w:type="dxa"/>
           </w:tcPr>
           <w:p>
+            <w:pPr>
+              <w:rPr>
+                <w:rFonts w:hint="eastAsia"/>
+              </w:rPr>
+            </w:pPr>
             <w:proofErr w:type="spellStart"/>
             <w:proofErr w:type="gramStart"/>
             <w:r>
-              <w:t>SendMessageRequest</w:t>
+              <w:t>finId</w:t>
             </w:r>
             <w:proofErr w:type="spellEnd"/>
             <w:r>
@@ -439,7 +1570,23 @@
             </w:r>
             <w:proofErr w:type="spellStart"/>
             <w:r>
-              <w:t>szMessage</w:t>
+              <w:t>szName</w:t>
+            </w:r>
+            <w:proofErr w:type="spellEnd"/>
+            <w:r>
+              <w:t xml:space="preserve">, char * </w:t>
+            </w:r>
+            <w:proofErr w:type="spellStart"/>
+            <w:r>
+              <w:t>szbirth</w:t>
+            </w:r>
+            <w:proofErr w:type="spellEnd"/>
+            <w:r>
+              <w:t xml:space="preserve">, char * </w:t>
+            </w:r>
+            <w:proofErr w:type="spellStart"/>
+            <w:r>
+              <w:t>szSort</w:t>
             </w:r>
             <w:proofErr w:type="spellEnd"/>
             <w:r>
@@ -451,901 +1598,26 @@
             </w:r>
             <w:proofErr w:type="spellEnd"/>
             <w:r>
-              <w:t xml:space="preserve"> </w:t>
-            </w:r>
-            <w:r>
-              <w:t>handler)</w:t>
-            </w:r>
-          </w:p>
-        </w:tc>
-        <w:tc>
-          <w:tcPr>
-            <w:tcW w:w="2755" w:type="dxa"/>
-          </w:tcPr>
-          <w:p>
-            <w:r>
-              <w:rPr>
-                <w:rFonts w:hint="eastAsia"/>
-              </w:rPr>
-              <w:t xml:space="preserve">디바이스 </w:t>
-            </w:r>
-            <w:r>
-              <w:t xml:space="preserve">command </w:t>
-            </w:r>
-            <w:r>
-              <w:rPr>
-                <w:rFonts w:hint="eastAsia"/>
-              </w:rPr>
-              <w:t xml:space="preserve">전달 </w:t>
-            </w:r>
-          </w:p>
-        </w:tc>
-      </w:tr>
-      <w:tr>
-        <w:tc>
-          <w:tcPr>
-            <w:tcW w:w="482" w:type="dxa"/>
-          </w:tcPr>
-          <w:p>
-            <w:r>
-              <w:t>6</w:t>
-            </w:r>
-          </w:p>
-        </w:tc>
-        <w:tc>
-          <w:tcPr>
-            <w:tcW w:w="10145" w:type="dxa"/>
-          </w:tcPr>
-          <w:p>
-            <w:proofErr w:type="spellStart"/>
-            <w:proofErr w:type="gramStart"/>
-            <w:r>
-              <w:rPr>
-                <w:rFonts w:hint="eastAsia"/>
-              </w:rPr>
-              <w:t>D</w:t>
-            </w:r>
-            <w:r>
-              <w:t>eviceListReqeust</w:t>
-            </w:r>
-            <w:proofErr w:type="spellEnd"/>
-            <w:r>
-              <w:t>(</w:t>
-            </w:r>
-            <w:proofErr w:type="gramEnd"/>
-            <w:r>
-              <w:t xml:space="preserve">char * </w:t>
-            </w:r>
-            <w:proofErr w:type="spellStart"/>
-            <w:r>
-              <w:t>szEmail</w:t>
-            </w:r>
-            <w:proofErr w:type="spellEnd"/>
-            <w:r>
-              <w:t xml:space="preserve">, </w:t>
-            </w:r>
-            <w:proofErr w:type="spellStart"/>
-            <w:r>
-              <w:t>NativeDelegateNotification</w:t>
-            </w:r>
-            <w:proofErr w:type="spellEnd"/>
-            <w:r>
-              <w:t xml:space="preserve"> </w:t>
-            </w:r>
-            <w:r>
-              <w:t>handler)</w:t>
-            </w:r>
-          </w:p>
-        </w:tc>
-        <w:tc>
-          <w:tcPr>
-            <w:tcW w:w="2755" w:type="dxa"/>
-          </w:tcPr>
-          <w:p>
-            <w:r>
-              <w:rPr>
-                <w:rFonts w:hint="eastAsia"/>
-              </w:rPr>
-              <w:t>계정으로 연결된 장치 리스트</w:t>
-            </w:r>
-          </w:p>
-        </w:tc>
-      </w:tr>
-      <w:tr>
-        <w:tc>
-          <w:tcPr>
-            <w:tcW w:w="482" w:type="dxa"/>
-          </w:tcPr>
-          <w:p>
-            <w:r>
-              <w:rPr>
-                <w:rFonts w:hint="eastAsia"/>
-              </w:rPr>
-              <w:t>7</w:t>
-            </w:r>
-          </w:p>
-        </w:tc>
-        <w:tc>
-          <w:tcPr>
-            <w:tcW w:w="10145" w:type="dxa"/>
-          </w:tcPr>
-          <w:p>
-            <w:proofErr w:type="spellStart"/>
-            <w:proofErr w:type="gramStart"/>
-            <w:r>
-              <w:t>snsJoinReqeust</w:t>
-            </w:r>
-            <w:proofErr w:type="spellEnd"/>
-            <w:r>
-              <w:t>(</w:t>
-            </w:r>
-            <w:proofErr w:type="gramEnd"/>
-            <w:r>
-              <w:t xml:space="preserve">char * </w:t>
-            </w:r>
-            <w:proofErr w:type="spellStart"/>
-            <w:r>
-              <w:t>szSortDevice</w:t>
-            </w:r>
-            <w:proofErr w:type="spellEnd"/>
-            <w:r>
-              <w:t xml:space="preserve">, char * </w:t>
-            </w:r>
-            <w:proofErr w:type="spellStart"/>
-            <w:r>
-              <w:t>szEmail</w:t>
-            </w:r>
-            <w:proofErr w:type="spellEnd"/>
-            <w:r>
-              <w:t xml:space="preserve">, char * </w:t>
-            </w:r>
-            <w:proofErr w:type="spellStart"/>
-            <w:r>
-              <w:t>snsToken</w:t>
-            </w:r>
-            <w:proofErr w:type="spellEnd"/>
-            <w:r>
-              <w:t xml:space="preserve">, char * </w:t>
-            </w:r>
-            <w:proofErr w:type="spellStart"/>
-            <w:r>
-              <w:t>szTwiterToken</w:t>
-            </w:r>
-            <w:proofErr w:type="spellEnd"/>
-            <w:r>
-              <w:t xml:space="preserve">, char * </w:t>
-            </w:r>
-            <w:proofErr w:type="spellStart"/>
-            <w:r>
-              <w:t>snsSort</w:t>
-            </w:r>
-            <w:proofErr w:type="spellEnd"/>
-            <w:r>
-              <w:t xml:space="preserve">, </w:t>
-            </w:r>
-            <w:proofErr w:type="spellStart"/>
-            <w:r>
-              <w:t>NativeDelegateNotification</w:t>
-            </w:r>
-            <w:proofErr w:type="spellEnd"/>
-            <w:r>
               <w:t xml:space="preserve"> handler)</w:t>
             </w:r>
           </w:p>
         </w:tc>
         <w:tc>
           <w:tcPr>
-            <w:tcW w:w="2755" w:type="dxa"/>
-          </w:tcPr>
-          <w:p>
-            <w:proofErr w:type="spellStart"/>
-            <w:r>
-              <w:t>sns</w:t>
-            </w:r>
-            <w:proofErr w:type="spellEnd"/>
-            <w:r>
-              <w:rPr>
-                <w:rFonts w:hint="eastAsia"/>
-              </w:rPr>
-              <w:t xml:space="preserve"> 회원가입</w:t>
-            </w:r>
-          </w:p>
-        </w:tc>
-      </w:tr>
-      <w:tr>
-        <w:tc>
-          <w:tcPr>
-            <w:tcW w:w="482" w:type="dxa"/>
-          </w:tcPr>
-          <w:p>
-            <w:r>
-              <w:rPr>
-                <w:rFonts w:hint="eastAsia"/>
-              </w:rPr>
-              <w:t>8</w:t>
-            </w:r>
-          </w:p>
-        </w:tc>
-        <w:tc>
-          <w:tcPr>
-            <w:tcW w:w="10145" w:type="dxa"/>
-          </w:tcPr>
-          <w:p>
-            <w:proofErr w:type="spellStart"/>
-            <w:proofErr w:type="gramStart"/>
-            <w:r>
-              <w:t>memberIntegrateReqeust</w:t>
-            </w:r>
-            <w:proofErr w:type="spellEnd"/>
-            <w:r>
-              <w:t>(</w:t>
-            </w:r>
-            <w:proofErr w:type="gramEnd"/>
-            <w:r>
-              <w:t xml:space="preserve">char * </w:t>
-            </w:r>
-            <w:proofErr w:type="spellStart"/>
-            <w:r>
-              <w:t>szSortDevice</w:t>
-            </w:r>
-            <w:proofErr w:type="spellEnd"/>
-            <w:r>
-              <w:t xml:space="preserve">, char * </w:t>
-            </w:r>
-            <w:proofErr w:type="spellStart"/>
-            <w:r>
-              <w:t>szsnsToken</w:t>
-            </w:r>
-            <w:proofErr w:type="spellEnd"/>
-            <w:r>
-              <w:t xml:space="preserve">, char * </w:t>
-            </w:r>
-            <w:proofErr w:type="spellStart"/>
-            <w:r>
-              <w:t>szsnsTwiterToken</w:t>
-            </w:r>
-            <w:proofErr w:type="spellEnd"/>
-            <w:r>
-              <w:t xml:space="preserve">, char * </w:t>
-            </w:r>
-            <w:proofErr w:type="spellStart"/>
-            <w:r>
-              <w:t>szsnsSort</w:t>
-            </w:r>
-            <w:proofErr w:type="spellEnd"/>
-            <w:r>
-              <w:t xml:space="preserve">, char * </w:t>
-            </w:r>
-            <w:proofErr w:type="spellStart"/>
-            <w:r>
-              <w:t>szsnsEmail</w:t>
-            </w:r>
-            <w:proofErr w:type="spellEnd"/>
-            <w:r>
-              <w:t xml:space="preserve">, char * </w:t>
-            </w:r>
-            <w:proofErr w:type="spellStart"/>
-            <w:r>
-              <w:t>szpwd</w:t>
-            </w:r>
-            <w:proofErr w:type="spellEnd"/>
-            <w:r>
-              <w:t xml:space="preserve">, </w:t>
-            </w:r>
-            <w:proofErr w:type="spellStart"/>
-            <w:r>
-              <w:t>NativeDelegateNotification</w:t>
-            </w:r>
-            <w:proofErr w:type="spellEnd"/>
-            <w:r>
-              <w:t xml:space="preserve"> handler)</w:t>
-            </w:r>
-          </w:p>
-        </w:tc>
-        <w:tc>
-          <w:tcPr>
-            <w:tcW w:w="2755" w:type="dxa"/>
-          </w:tcPr>
-          <w:p>
-            <w:proofErr w:type="spellStart"/>
-            <w:r>
-              <w:rPr>
-                <w:rFonts w:hint="eastAsia"/>
-              </w:rPr>
-              <w:t>회원통합</w:t>
-            </w:r>
-            <w:proofErr w:type="spellEnd"/>
-          </w:p>
-        </w:tc>
-      </w:tr>
-      <w:tr>
-        <w:tc>
-          <w:tcPr>
-            <w:tcW w:w="482" w:type="dxa"/>
-          </w:tcPr>
-          <w:p>
-            <w:r>
-              <w:rPr>
-                <w:rFonts w:hint="eastAsia"/>
-              </w:rPr>
-              <w:t>9</w:t>
-            </w:r>
-          </w:p>
-        </w:tc>
-        <w:tc>
-          <w:tcPr>
-            <w:tcW w:w="10145" w:type="dxa"/>
-          </w:tcPr>
-          <w:p>
-            <w:proofErr w:type="spellStart"/>
-            <w:proofErr w:type="gramStart"/>
-            <w:r>
-              <w:t>snsLoginRequest</w:t>
-            </w:r>
-            <w:proofErr w:type="spellEnd"/>
-            <w:r>
-              <w:t>(</w:t>
-            </w:r>
-            <w:proofErr w:type="gramEnd"/>
-            <w:r>
-              <w:t xml:space="preserve">char * </w:t>
-            </w:r>
-            <w:proofErr w:type="spellStart"/>
-            <w:r>
-              <w:t>szSortDevice</w:t>
-            </w:r>
-            <w:proofErr w:type="spellEnd"/>
-            <w:r>
-              <w:t xml:space="preserve">, char * </w:t>
-            </w:r>
-            <w:proofErr w:type="spellStart"/>
-            <w:r>
-              <w:t>szsnsToken</w:t>
-            </w:r>
-            <w:proofErr w:type="spellEnd"/>
-            <w:r>
-              <w:t xml:space="preserve">, char * </w:t>
-            </w:r>
-            <w:proofErr w:type="spellStart"/>
-            <w:r>
-              <w:t>szsnsSort</w:t>
-            </w:r>
-            <w:proofErr w:type="spellEnd"/>
-            <w:r>
-              <w:t xml:space="preserve">, char * </w:t>
-            </w:r>
-            <w:proofErr w:type="spellStart"/>
-            <w:r>
-              <w:t>szsnsEmail</w:t>
-            </w:r>
-            <w:proofErr w:type="spellEnd"/>
-            <w:r>
-              <w:t xml:space="preserve">, char * </w:t>
-            </w:r>
-            <w:proofErr w:type="spellStart"/>
-            <w:r>
-              <w:t>szsnsId</w:t>
-            </w:r>
-            <w:proofErr w:type="spellEnd"/>
-            <w:r>
-              <w:t xml:space="preserve">, </w:t>
-            </w:r>
-            <w:proofErr w:type="spellStart"/>
-            <w:r>
-              <w:t>NativeDelegateNotificartion</w:t>
-            </w:r>
-            <w:proofErr w:type="spellEnd"/>
-            <w:r>
-              <w:t xml:space="preserve"> handler)</w:t>
-            </w:r>
-          </w:p>
-        </w:tc>
-        <w:tc>
-          <w:tcPr>
-            <w:tcW w:w="2755" w:type="dxa"/>
-          </w:tcPr>
-          <w:p>
-            <w:proofErr w:type="spellStart"/>
-            <w:r>
-              <w:t>sns</w:t>
-            </w:r>
-            <w:proofErr w:type="spellEnd"/>
-            <w:r>
-              <w:t xml:space="preserve"> </w:t>
-            </w:r>
-            <w:r>
-              <w:rPr>
-                <w:rFonts w:hint="eastAsia"/>
-              </w:rPr>
-              <w:t xml:space="preserve">로그인 </w:t>
-            </w:r>
-          </w:p>
-        </w:tc>
-      </w:tr>
-      <w:tr>
-        <w:tc>
-          <w:tcPr>
-            <w:tcW w:w="482" w:type="dxa"/>
-          </w:tcPr>
-          <w:p>
-            <w:r>
-              <w:rPr>
-                <w:rFonts w:hint="eastAsia"/>
-              </w:rPr>
-              <w:t>1</w:t>
-            </w:r>
-            <w:r>
-              <w:t>0</w:t>
-            </w:r>
-          </w:p>
-        </w:tc>
-        <w:tc>
-          <w:tcPr>
-            <w:tcW w:w="10145" w:type="dxa"/>
-          </w:tcPr>
-          <w:p>
-            <w:proofErr w:type="spellStart"/>
-            <w:proofErr w:type="gramStart"/>
-            <w:r>
-              <w:rPr>
-                <w:rFonts w:hint="eastAsia"/>
-              </w:rPr>
-              <w:t>r</w:t>
-            </w:r>
-            <w:r>
-              <w:t>etirementRequest</w:t>
-            </w:r>
-            <w:proofErr w:type="spellEnd"/>
-            <w:r>
-              <w:t>(</w:t>
-            </w:r>
-            <w:proofErr w:type="gramEnd"/>
-            <w:r>
-              <w:t xml:space="preserve">char * </w:t>
-            </w:r>
-            <w:proofErr w:type="spellStart"/>
-            <w:r>
-              <w:t>szEmail</w:t>
-            </w:r>
-            <w:proofErr w:type="spellEnd"/>
-            <w:r>
-              <w:t xml:space="preserve">, char * </w:t>
-            </w:r>
-            <w:proofErr w:type="spellStart"/>
-            <w:r>
-              <w:t>szPw</w:t>
-            </w:r>
-            <w:proofErr w:type="spellEnd"/>
-            <w:r>
-              <w:t xml:space="preserve">, char * sort, </w:t>
-            </w:r>
-            <w:proofErr w:type="spellStart"/>
-            <w:r>
-              <w:t>NativeDelegateNotification</w:t>
-            </w:r>
-            <w:proofErr w:type="spellEnd"/>
-            <w:r>
-              <w:t xml:space="preserve"> handler)</w:t>
-            </w:r>
-          </w:p>
-        </w:tc>
-        <w:tc>
-          <w:tcPr>
-            <w:tcW w:w="2755" w:type="dxa"/>
-          </w:tcPr>
-          <w:p>
-            <w:r>
-              <w:rPr>
-                <w:rFonts w:hint="eastAsia"/>
-              </w:rPr>
-              <w:t>회원탈퇴</w:t>
-            </w:r>
-          </w:p>
-        </w:tc>
-      </w:tr>
-      <w:tr>
-        <w:tc>
-          <w:tcPr>
-            <w:tcW w:w="482" w:type="dxa"/>
-          </w:tcPr>
-          <w:p>
-            <w:r>
-              <w:rPr>
-                <w:rFonts w:hint="eastAsia"/>
-              </w:rPr>
-              <w:t>1</w:t>
-            </w:r>
-            <w:r>
-              <w:t>1</w:t>
-            </w:r>
-          </w:p>
-        </w:tc>
-        <w:tc>
-          <w:tcPr>
-            <w:tcW w:w="10145" w:type="dxa"/>
-          </w:tcPr>
-          <w:p>
-            <w:proofErr w:type="spellStart"/>
-            <w:proofErr w:type="gramStart"/>
-            <w:r>
-              <w:t>passwordEmailTransRequest</w:t>
-            </w:r>
-            <w:proofErr w:type="spellEnd"/>
-            <w:r>
-              <w:t>(</w:t>
-            </w:r>
-            <w:proofErr w:type="gramEnd"/>
-            <w:r>
-              <w:t xml:space="preserve">char* </w:t>
-            </w:r>
-            <w:proofErr w:type="spellStart"/>
-            <w:r>
-              <w:t>szEmail</w:t>
-            </w:r>
-            <w:proofErr w:type="spellEnd"/>
-            <w:r>
-              <w:t xml:space="preserve">, char * </w:t>
-            </w:r>
-            <w:proofErr w:type="spellStart"/>
-            <w:r>
-              <w:t>szPw</w:t>
-            </w:r>
-            <w:proofErr w:type="spellEnd"/>
-            <w:r>
-              <w:t xml:space="preserve">, char * sort, </w:t>
-            </w:r>
-            <w:proofErr w:type="spellStart"/>
-            <w:r>
-              <w:rPr>
-                <w:rFonts w:hint="eastAsia"/>
-              </w:rPr>
-              <w:t>N</w:t>
-            </w:r>
-            <w:r>
-              <w:t>ativeDelegateNotification</w:t>
-            </w:r>
-            <w:proofErr w:type="spellEnd"/>
-            <w:r>
-              <w:rPr>
-                <w:rFonts w:hint="eastAsia"/>
-              </w:rPr>
-              <w:t xml:space="preserve"> </w:t>
-            </w:r>
-            <w:r>
-              <w:t>handler)</w:t>
-            </w:r>
-          </w:p>
-        </w:tc>
-        <w:tc>
-          <w:tcPr>
-            <w:tcW w:w="2755" w:type="dxa"/>
-          </w:tcPr>
-          <w:p>
-            <w:r>
-              <w:rPr>
-                <w:rFonts w:hint="eastAsia"/>
-              </w:rPr>
-              <w:t>비밀번호 재설정 인증 이메일 전송</w:t>
-            </w:r>
-          </w:p>
-        </w:tc>
-      </w:tr>
-      <w:tr>
-        <w:tc>
-          <w:tcPr>
-            <w:tcW w:w="482" w:type="dxa"/>
-          </w:tcPr>
-          <w:p>
-            <w:r>
-              <w:rPr>
-                <w:rFonts w:hint="eastAsia"/>
-              </w:rPr>
-              <w:t>1</w:t>
-            </w:r>
-            <w:r>
-              <w:t>2</w:t>
-            </w:r>
-          </w:p>
-        </w:tc>
-        <w:tc>
-          <w:tcPr>
-            <w:tcW w:w="10145" w:type="dxa"/>
-          </w:tcPr>
-          <w:p>
-            <w:proofErr w:type="spellStart"/>
-            <w:r>
-              <w:t>password_</w:t>
-            </w:r>
-            <w:proofErr w:type="gramStart"/>
-            <w:r>
-              <w:t>reset</w:t>
-            </w:r>
-            <w:proofErr w:type="spellEnd"/>
-            <w:r>
-              <w:t>(</w:t>
-            </w:r>
-            <w:proofErr w:type="gramEnd"/>
-            <w:r>
-              <w:t xml:space="preserve">char * </w:t>
-            </w:r>
-            <w:r>
-              <w:t>pw</w:t>
-            </w:r>
-            <w:r>
-              <w:t xml:space="preserve">, char * </w:t>
-            </w:r>
-            <w:proofErr w:type="spellStart"/>
-            <w:r>
-              <w:t>szSort</w:t>
-            </w:r>
-            <w:proofErr w:type="spellEnd"/>
-            <w:r>
-              <w:t xml:space="preserve">, </w:t>
-            </w:r>
-            <w:proofErr w:type="spellStart"/>
-            <w:r>
-              <w:t>NativeDelegateNotification</w:t>
-            </w:r>
-            <w:proofErr w:type="spellEnd"/>
-            <w:r>
-              <w:t xml:space="preserve"> handler)</w:t>
-            </w:r>
-          </w:p>
-        </w:tc>
-        <w:tc>
-          <w:tcPr>
-            <w:tcW w:w="2755" w:type="dxa"/>
-          </w:tcPr>
-          <w:p>
-            <w:r>
-              <w:rPr>
-                <w:rFonts w:hint="eastAsia"/>
-              </w:rPr>
-              <w:t>비밀번호 재설정</w:t>
-            </w:r>
-          </w:p>
-        </w:tc>
-      </w:tr>
-      <w:tr>
-        <w:tc>
-          <w:tcPr>
-            <w:tcW w:w="482" w:type="dxa"/>
-          </w:tcPr>
-          <w:p>
-            <w:r>
-              <w:rPr>
-                <w:rFonts w:hint="eastAsia"/>
-              </w:rPr>
-              <w:t>1</w:t>
-            </w:r>
-            <w:r>
-              <w:t>3</w:t>
-            </w:r>
-          </w:p>
-        </w:tc>
-        <w:tc>
-          <w:tcPr>
-            <w:tcW w:w="10145" w:type="dxa"/>
-          </w:tcPr>
-          <w:p>
-            <w:proofErr w:type="spellStart"/>
-            <w:proofErr w:type="gramStart"/>
-            <w:r>
-              <w:rPr>
-                <w:rFonts w:hint="eastAsia"/>
-              </w:rPr>
-              <w:t>a</w:t>
-            </w:r>
-            <w:r>
-              <w:t>ppListSearchReqeust</w:t>
-            </w:r>
-            <w:proofErr w:type="spellEnd"/>
-            <w:r>
-              <w:t>(</w:t>
-            </w:r>
-            <w:proofErr w:type="gramEnd"/>
-            <w:r>
-              <w:t xml:space="preserve">char * </w:t>
-            </w:r>
-            <w:proofErr w:type="spellStart"/>
-            <w:r>
-              <w:t>szContry</w:t>
-            </w:r>
-            <w:proofErr w:type="spellEnd"/>
-            <w:r>
-              <w:t xml:space="preserve">, </w:t>
-            </w:r>
-            <w:proofErr w:type="spellStart"/>
-            <w:r>
-              <w:t>NativeDelegateNotification</w:t>
-            </w:r>
-            <w:proofErr w:type="spellEnd"/>
-            <w:r>
-              <w:t xml:space="preserve"> handler)</w:t>
-            </w:r>
-          </w:p>
-        </w:tc>
-        <w:tc>
-          <w:tcPr>
-            <w:tcW w:w="2755" w:type="dxa"/>
-          </w:tcPr>
-          <w:p>
-            <w:r>
-              <w:t>App</w:t>
-            </w:r>
-            <w:r>
-              <w:rPr>
-                <w:rFonts w:hint="eastAsia"/>
-              </w:rPr>
-              <w:t xml:space="preserve"> 모델 분류 별 리스트 조회</w:t>
-            </w:r>
-          </w:p>
-        </w:tc>
-      </w:tr>
-      <w:tr>
-        <w:tc>
-          <w:tcPr>
-            <w:tcW w:w="482" w:type="dxa"/>
-          </w:tcPr>
-          <w:p>
-            <w:r>
-              <w:rPr>
-                <w:rFonts w:hint="eastAsia"/>
-              </w:rPr>
-              <w:t>1</w:t>
-            </w:r>
-            <w:r>
-              <w:t>4</w:t>
-            </w:r>
-          </w:p>
-        </w:tc>
-        <w:tc>
-          <w:tcPr>
-            <w:tcW w:w="10145" w:type="dxa"/>
-          </w:tcPr>
-          <w:p>
-            <w:proofErr w:type="spellStart"/>
-            <w:proofErr w:type="gramStart"/>
-            <w:r>
-              <w:rPr>
-                <w:rFonts w:hint="eastAsia"/>
-              </w:rPr>
-              <w:t>a</w:t>
-            </w:r>
-            <w:r>
-              <w:t>ppDetailReqeust</w:t>
-            </w:r>
-            <w:proofErr w:type="spellEnd"/>
-            <w:r>
-              <w:t>(</w:t>
-            </w:r>
-            <w:proofErr w:type="gramEnd"/>
-            <w:r>
-              <w:t xml:space="preserve">char * </w:t>
-            </w:r>
-            <w:proofErr w:type="spellStart"/>
-            <w:r>
-              <w:t>szProductId</w:t>
-            </w:r>
-            <w:proofErr w:type="spellEnd"/>
-            <w:r>
-              <w:t xml:space="preserve">, char * </w:t>
-            </w:r>
-            <w:proofErr w:type="spellStart"/>
-            <w:r>
-              <w:t>szContry</w:t>
-            </w:r>
-            <w:proofErr w:type="spellEnd"/>
-            <w:r>
-              <w:t xml:space="preserve">, </w:t>
-            </w:r>
-            <w:proofErr w:type="spellStart"/>
-            <w:r>
-              <w:t>NativeDelegateNotification</w:t>
-            </w:r>
-            <w:proofErr w:type="spellEnd"/>
-            <w:r>
-              <w:t xml:space="preserve"> handler)</w:t>
-            </w:r>
-          </w:p>
-        </w:tc>
-        <w:tc>
-          <w:tcPr>
-            <w:tcW w:w="2755" w:type="dxa"/>
-          </w:tcPr>
-          <w:p>
-            <w:r>
-              <w:rPr>
-                <w:rFonts w:hint="eastAsia"/>
-              </w:rPr>
-              <w:t>A</w:t>
-            </w:r>
-            <w:r>
-              <w:t>pp</w:t>
-            </w:r>
-            <w:r>
-              <w:rPr>
-                <w:rFonts w:hint="eastAsia"/>
-              </w:rPr>
-              <w:t xml:space="preserve"> 상세</w:t>
-            </w:r>
-          </w:p>
-        </w:tc>
-      </w:tr>
-      <w:tr>
-        <w:tc>
-          <w:tcPr>
-            <w:tcW w:w="482" w:type="dxa"/>
-          </w:tcPr>
-          <w:p>
-            <w:pPr>
-              <w:rPr>
-                <w:rFonts w:hint="eastAsia"/>
-              </w:rPr>
-            </w:pPr>
-            <w:r>
-              <w:rPr>
-                <w:rFonts w:hint="eastAsia"/>
-              </w:rPr>
-              <w:t>1</w:t>
-            </w:r>
-            <w:r>
-              <w:t>5</w:t>
-            </w:r>
-          </w:p>
-        </w:tc>
-        <w:tc>
-          <w:tcPr>
-            <w:tcW w:w="10145" w:type="dxa"/>
-          </w:tcPr>
-          <w:p>
-            <w:proofErr w:type="spellStart"/>
-            <w:proofErr w:type="gramStart"/>
-            <w:r>
-              <w:t>setDevicesStautus</w:t>
-            </w:r>
-            <w:proofErr w:type="spellEnd"/>
-            <w:r>
-              <w:t>(</w:t>
-            </w:r>
-            <w:proofErr w:type="spellStart"/>
-            <w:proofErr w:type="gramEnd"/>
-            <w:r>
-              <w:t>NativeDelegateStatusNotification</w:t>
-            </w:r>
-            <w:proofErr w:type="spellEnd"/>
-            <w:r>
-              <w:t xml:space="preserve"> handler)</w:t>
-            </w:r>
-          </w:p>
-        </w:tc>
-        <w:tc>
-          <w:tcPr>
-            <w:tcW w:w="2755" w:type="dxa"/>
-          </w:tcPr>
-          <w:p>
-            <w:pPr>
-              <w:rPr>
-                <w:rFonts w:hint="eastAsia"/>
-              </w:rPr>
-            </w:pPr>
-            <w:r>
-              <w:t xml:space="preserve">UO+ </w:t>
-            </w:r>
-            <w:r>
-              <w:rPr>
-                <w:rFonts w:hint="eastAsia"/>
-              </w:rPr>
-              <w:t xml:space="preserve">디바이스 </w:t>
-            </w:r>
-            <w:r>
-              <w:t xml:space="preserve">on/off </w:t>
-            </w:r>
-            <w:r>
-              <w:rPr>
-                <w:rFonts w:hint="eastAsia"/>
-              </w:rPr>
-              <w:t>상태 체크</w:t>
+            <w:tcW w:w="3118" w:type="dxa"/>
+          </w:tcPr>
+          <w:p>
+            <w:pPr>
+              <w:jc w:val="left"/>
+              <w:rPr>
+                <w:rFonts w:hint="eastAsia"/>
+              </w:rPr>
+            </w:pPr>
+            <w:r>
+              <w:rPr>
+                <w:rFonts w:hint="eastAsia"/>
+              </w:rPr>
+              <w:t>아이디 찾기</w:t>
             </w:r>
           </w:p>
         </w:tc>
@@ -1402,6 +1674,7 @@
           <w:p>
             <w:pPr>
               <w:pStyle w:val="2"/>
+              <w:jc w:val="center"/>
             </w:pPr>
             <w:r>
               <w:rPr>
@@ -1419,6 +1692,7 @@
           <w:p>
             <w:pPr>
               <w:pStyle w:val="2"/>
+              <w:jc w:val="center"/>
             </w:pPr>
             <w:r>
               <w:rPr>
@@ -1436,6 +1710,7 @@
           <w:p>
             <w:pPr>
               <w:pStyle w:val="2"/>
+              <w:jc w:val="center"/>
             </w:pPr>
             <w:r>
               <w:rPr>
@@ -1453,6 +1728,7 @@
           <w:p>
             <w:pPr>
               <w:pStyle w:val="2"/>
+              <w:jc w:val="center"/>
             </w:pPr>
             <w:r>
               <w:rPr>
@@ -1820,6 +2096,7 @@
           <w:p>
             <w:pPr>
               <w:pStyle w:val="2"/>
+              <w:jc w:val="center"/>
             </w:pPr>
             <w:r>
               <w:rPr>
@@ -1837,6 +2114,7 @@
           <w:p>
             <w:pPr>
               <w:pStyle w:val="2"/>
+              <w:jc w:val="center"/>
             </w:pPr>
             <w:r>
               <w:rPr>
@@ -1854,6 +2132,7 @@
           <w:p>
             <w:pPr>
               <w:pStyle w:val="2"/>
+              <w:jc w:val="center"/>
             </w:pPr>
             <w:r>
               <w:rPr>
@@ -1871,6 +2150,7 @@
           <w:p>
             <w:pPr>
               <w:pStyle w:val="2"/>
+              <w:jc w:val="center"/>
             </w:pPr>
             <w:r>
               <w:rPr>
@@ -2170,6 +2450,7 @@
           <w:p>
             <w:pPr>
               <w:pStyle w:val="2"/>
+              <w:jc w:val="center"/>
             </w:pPr>
             <w:r>
               <w:rPr>
@@ -2187,6 +2468,7 @@
           <w:p>
             <w:pPr>
               <w:pStyle w:val="2"/>
+              <w:jc w:val="center"/>
             </w:pPr>
             <w:r>
               <w:rPr>
@@ -2204,6 +2486,7 @@
           <w:p>
             <w:pPr>
               <w:pStyle w:val="2"/>
+              <w:jc w:val="center"/>
             </w:pPr>
             <w:r>
               <w:rPr>
@@ -2221,6 +2504,7 @@
           <w:p>
             <w:pPr>
               <w:pStyle w:val="2"/>
+              <w:jc w:val="center"/>
             </w:pPr>
             <w:r>
               <w:rPr>
@@ -2470,9 +2754,17 @@
     </w:p>
     <w:p>
       <w:pPr>
+        <w:rPr>
+          <w:rFonts w:hint="eastAsia"/>
+        </w:rPr>
+      </w:pPr>
+    </w:p>
+    <w:p>
+      <w:pPr>
         <w:pStyle w:val="2"/>
       </w:pPr>
       <w:r>
+        <w:lastRenderedPageBreak/>
         <w:t xml:space="preserve">4. </w:t>
       </w:r>
       <w:proofErr w:type="spellStart"/>
@@ -2508,6 +2800,7 @@
           <w:p>
             <w:pPr>
               <w:pStyle w:val="2"/>
+              <w:jc w:val="center"/>
             </w:pPr>
             <w:r>
               <w:rPr>
@@ -2525,6 +2818,7 @@
           <w:p>
             <w:pPr>
               <w:pStyle w:val="2"/>
+              <w:jc w:val="center"/>
             </w:pPr>
             <w:r>
               <w:rPr>
@@ -2542,6 +2836,7 @@
           <w:p>
             <w:pPr>
               <w:pStyle w:val="2"/>
+              <w:jc w:val="center"/>
             </w:pPr>
             <w:r>
               <w:rPr>
@@ -2559,6 +2854,7 @@
           <w:p>
             <w:pPr>
               <w:pStyle w:val="2"/>
+              <w:jc w:val="center"/>
             </w:pPr>
             <w:r>
               <w:rPr>
@@ -2580,13 +2876,7 @@
             </w:pPr>
             <w:proofErr w:type="spellStart"/>
             <w:r>
-              <w:rPr>
-                <w:rFonts w:hint="eastAsia"/>
-              </w:rPr>
-              <w:t>s</w:t>
-            </w:r>
-            <w:r>
-              <w:t>zMessage</w:t>
+              <w:t>szDevice</w:t>
             </w:r>
             <w:proofErr w:type="spellEnd"/>
           </w:p>
@@ -2598,15 +2888,15 @@
           <w:p>
             <w:pPr>
               <w:pStyle w:val="2"/>
-            </w:pPr>
-            <w:r>
-              <w:t xml:space="preserve">Command </w:t>
-            </w:r>
-            <w:r>
-              <w:rPr>
-                <w:rFonts w:hint="eastAsia"/>
-              </w:rPr>
-              <w:t>전달</w:t>
+              <w:rPr>
+                <w:rFonts w:hint="eastAsia"/>
+              </w:rPr>
+            </w:pPr>
+            <w:r>
+              <w:rPr>
+                <w:rFonts w:hint="eastAsia"/>
+              </w:rPr>
+              <w:t>디바이스 시리얼</w:t>
             </w:r>
           </w:p>
         </w:tc>
@@ -2633,25 +2923,177 @@
           <w:p>
             <w:pPr>
               <w:pStyle w:val="2"/>
-            </w:pPr>
-            <w:r>
-              <w:t>(Json)</w:t>
-            </w:r>
-            <w:r>
-              <w:rPr>
-                <w:rFonts w:hint="eastAsia"/>
-              </w:rPr>
-              <w:t>c</w:t>
-            </w:r>
-            <w:r>
-              <w:t>ommand</w:t>
-            </w:r>
-            <w:r>
-              <w:rPr>
-                <w:rFonts w:hint="eastAsia"/>
-              </w:rPr>
-              <w:t xml:space="preserve"> 형식</w:t>
-            </w:r>
+              <w:rPr>
+                <w:rFonts w:hint="eastAsia"/>
+              </w:rPr>
+            </w:pPr>
+            <w:r>
+              <w:rPr>
+                <w:rFonts w:hint="eastAsia"/>
+              </w:rPr>
+              <w:t>검색된 디바이스의 시리얼번호</w:t>
+            </w:r>
+          </w:p>
+        </w:tc>
+      </w:tr>
+      <w:tr>
+        <w:tc>
+          <w:tcPr>
+            <w:tcW w:w="1607" w:type="dxa"/>
+          </w:tcPr>
+          <w:p>
+            <w:pPr>
+              <w:pStyle w:val="2"/>
+            </w:pPr>
+            <w:proofErr w:type="spellStart"/>
+            <w:r>
+              <w:t>szEamil</w:t>
+            </w:r>
+            <w:proofErr w:type="spellEnd"/>
+          </w:p>
+        </w:tc>
+        <w:tc>
+          <w:tcPr>
+            <w:tcW w:w="2899" w:type="dxa"/>
+          </w:tcPr>
+          <w:p>
+            <w:pPr>
+              <w:pStyle w:val="2"/>
+              <w:rPr>
+                <w:rFonts w:hint="eastAsia"/>
+              </w:rPr>
+            </w:pPr>
+            <w:r>
+              <w:rPr>
+                <w:rFonts w:hint="eastAsia"/>
+              </w:rPr>
+              <w:t>이메일</w:t>
+            </w:r>
+          </w:p>
+        </w:tc>
+        <w:tc>
+          <w:tcPr>
+            <w:tcW w:w="876" w:type="dxa"/>
+          </w:tcPr>
+          <w:p>
+            <w:pPr>
+              <w:pStyle w:val="2"/>
+              <w:rPr>
+                <w:rFonts w:hint="eastAsia"/>
+              </w:rPr>
+            </w:pPr>
+            <w:r>
+              <w:rPr>
+                <w:rFonts w:hint="eastAsia"/>
+              </w:rPr>
+              <w:t>필수</w:t>
+            </w:r>
+          </w:p>
+        </w:tc>
+        <w:tc>
+          <w:tcPr>
+            <w:tcW w:w="8000" w:type="dxa"/>
+          </w:tcPr>
+          <w:p>
+            <w:pPr>
+              <w:pStyle w:val="2"/>
+              <w:rPr>
+                <w:rFonts w:hint="eastAsia"/>
+              </w:rPr>
+            </w:pPr>
+            <w:r>
+              <w:rPr>
+                <w:rFonts w:hint="eastAsia"/>
+              </w:rPr>
+              <w:t>이메일</w:t>
+            </w:r>
+          </w:p>
+        </w:tc>
+      </w:tr>
+      <w:tr>
+        <w:tc>
+          <w:tcPr>
+            <w:tcW w:w="1607" w:type="dxa"/>
+          </w:tcPr>
+          <w:p>
+            <w:pPr>
+              <w:pStyle w:val="2"/>
+            </w:pPr>
+            <w:proofErr w:type="spellStart"/>
+            <w:r>
+              <w:t>szSort</w:t>
+            </w:r>
+            <w:proofErr w:type="spellEnd"/>
+          </w:p>
+        </w:tc>
+        <w:tc>
+          <w:tcPr>
+            <w:tcW w:w="2899" w:type="dxa"/>
+          </w:tcPr>
+          <w:p>
+            <w:pPr>
+              <w:pStyle w:val="2"/>
+              <w:rPr>
+                <w:rFonts w:hint="eastAsia"/>
+              </w:rPr>
+            </w:pPr>
+            <w:r>
+              <w:rPr>
+                <w:rFonts w:hint="eastAsia"/>
+              </w:rPr>
+              <w:t xml:space="preserve">모델 </w:t>
+            </w:r>
+          </w:p>
+        </w:tc>
+        <w:tc>
+          <w:tcPr>
+            <w:tcW w:w="876" w:type="dxa"/>
+          </w:tcPr>
+          <w:p>
+            <w:pPr>
+              <w:pStyle w:val="2"/>
+              <w:rPr>
+                <w:rFonts w:hint="eastAsia"/>
+              </w:rPr>
+            </w:pPr>
+            <w:r>
+              <w:rPr>
+                <w:rFonts w:hint="eastAsia"/>
+              </w:rPr>
+              <w:t xml:space="preserve">필수 </w:t>
+            </w:r>
+          </w:p>
+        </w:tc>
+        <w:tc>
+          <w:tcPr>
+            <w:tcW w:w="8000" w:type="dxa"/>
+          </w:tcPr>
+          <w:p>
+            <w:pPr>
+              <w:pStyle w:val="2"/>
+              <w:rPr>
+                <w:rFonts w:hint="eastAsia"/>
+              </w:rPr>
+            </w:pPr>
+            <w:proofErr w:type="spellStart"/>
+            <w:r>
+              <w:rPr>
+                <w:rFonts w:hint="eastAsia"/>
+              </w:rPr>
+              <w:t>u</w:t>
+            </w:r>
+            <w:r>
+              <w:t>oplus</w:t>
+            </w:r>
+            <w:proofErr w:type="spellEnd"/>
+            <w:r>
+              <w:t xml:space="preserve">, </w:t>
+            </w:r>
+            <w:proofErr w:type="spellStart"/>
+            <w:r>
+              <w:t>octos</w:t>
+            </w:r>
+            <w:proofErr w:type="spellEnd"/>
           </w:p>
         </w:tc>
       </w:tr>
@@ -2758,10 +3200,16 @@
     </w:p>
     <w:p>
       <w:pPr>
+        <w:rPr>
+          <w:rFonts w:hint="eastAsia"/>
+        </w:rPr>
+      </w:pPr>
+    </w:p>
+    <w:p>
+      <w:pPr>
         <w:pStyle w:val="2"/>
       </w:pPr>
       <w:r>
-        <w:lastRenderedPageBreak/>
         <w:t xml:space="preserve">5. </w:t>
       </w:r>
       <w:proofErr w:type="spellStart"/>
@@ -2791,6 +3239,7 @@
           <w:p>
             <w:pPr>
               <w:pStyle w:val="2"/>
+              <w:jc w:val="center"/>
             </w:pPr>
             <w:r>
               <w:rPr>
@@ -2808,6 +3257,7 @@
           <w:p>
             <w:pPr>
               <w:pStyle w:val="2"/>
+              <w:jc w:val="center"/>
             </w:pPr>
             <w:r>
               <w:rPr>
@@ -2825,6 +3275,7 @@
           <w:p>
             <w:pPr>
               <w:pStyle w:val="2"/>
+              <w:jc w:val="center"/>
             </w:pPr>
             <w:r>
               <w:rPr>
@@ -2842,6 +3293,7 @@
           <w:p>
             <w:pPr>
               <w:pStyle w:val="2"/>
+              <w:jc w:val="center"/>
             </w:pPr>
             <w:r>
               <w:rPr>
@@ -3079,6 +3531,13 @@
     <w:p>
       <w:pPr>
         <w:pStyle w:val="2"/>
+      </w:pPr>
+    </w:p>
+    <w:p>
+      <w:pPr>
+        <w:rPr>
+          <w:rFonts w:hint="eastAsia"/>
+        </w:rPr>
       </w:pPr>
     </w:p>
     <w:p>
@@ -3121,6 +3580,7 @@
           <w:p>
             <w:pPr>
               <w:pStyle w:val="2"/>
+              <w:jc w:val="center"/>
             </w:pPr>
             <w:r>
               <w:rPr>
@@ -3138,6 +3598,7 @@
           <w:p>
             <w:pPr>
               <w:pStyle w:val="2"/>
+              <w:jc w:val="center"/>
             </w:pPr>
             <w:r>
               <w:rPr>
@@ -3155,6 +3616,7 @@
           <w:p>
             <w:pPr>
               <w:pStyle w:val="2"/>
+              <w:jc w:val="center"/>
             </w:pPr>
             <w:r>
               <w:rPr>
@@ -3172,6 +3634,7 @@
           <w:p>
             <w:pPr>
               <w:pStyle w:val="2"/>
+              <w:jc w:val="center"/>
             </w:pPr>
             <w:r>
               <w:rPr>
@@ -3262,8 +3725,92 @@
             <w:pPr>
               <w:pStyle w:val="2"/>
             </w:pPr>
-            <w:r>
-              <w:t>handler</w:t>
+            <w:proofErr w:type="spellStart"/>
+            <w:r>
+              <w:t>szSort</w:t>
+            </w:r>
+            <w:proofErr w:type="spellEnd"/>
+          </w:p>
+        </w:tc>
+        <w:tc>
+          <w:tcPr>
+            <w:tcW w:w="2899" w:type="dxa"/>
+          </w:tcPr>
+          <w:p>
+            <w:pPr>
+              <w:pStyle w:val="2"/>
+              <w:rPr>
+                <w:rFonts w:hint="eastAsia"/>
+              </w:rPr>
+            </w:pPr>
+            <w:r>
+              <w:rPr>
+                <w:rFonts w:hint="eastAsia"/>
+              </w:rPr>
+              <w:t>모델</w:t>
+            </w:r>
+          </w:p>
+        </w:tc>
+        <w:tc>
+          <w:tcPr>
+            <w:tcW w:w="876" w:type="dxa"/>
+          </w:tcPr>
+          <w:p>
+            <w:pPr>
+              <w:pStyle w:val="2"/>
+              <w:rPr>
+                <w:rFonts w:hint="eastAsia"/>
+              </w:rPr>
+            </w:pPr>
+            <w:r>
+              <w:rPr>
+                <w:rFonts w:hint="eastAsia"/>
+              </w:rPr>
+              <w:t>필수</w:t>
+            </w:r>
+          </w:p>
+        </w:tc>
+        <w:tc>
+          <w:tcPr>
+            <w:tcW w:w="9417" w:type="dxa"/>
+          </w:tcPr>
+          <w:p>
+            <w:pPr>
+              <w:pStyle w:val="2"/>
+              <w:rPr>
+                <w:rFonts w:hint="eastAsia"/>
+              </w:rPr>
+            </w:pPr>
+            <w:proofErr w:type="spellStart"/>
+            <w:r>
+              <w:t>uoplus</w:t>
+            </w:r>
+            <w:proofErr w:type="spellEnd"/>
+            <w:r>
+              <w:t xml:space="preserve">, </w:t>
+            </w:r>
+            <w:proofErr w:type="spellStart"/>
+            <w:r>
+              <w:t>octos</w:t>
+            </w:r>
+            <w:proofErr w:type="spellEnd"/>
+          </w:p>
+        </w:tc>
+      </w:tr>
+      <w:tr>
+        <w:tc>
+          <w:tcPr>
+            <w:tcW w:w="1607" w:type="dxa"/>
+          </w:tcPr>
+          <w:p>
+            <w:pPr>
+              <w:pStyle w:val="2"/>
+            </w:pPr>
+            <w:r>
+              <w:t>H</w:t>
+            </w:r>
+            <w:r>
+              <w:t>andler</w:t>
             </w:r>
           </w:p>
         </w:tc>
@@ -3356,6 +3903,17 @@
     </w:p>
     <w:p/>
     <w:p/>
+    <w:p/>
+    <w:p/>
+    <w:p/>
+    <w:p/>
+    <w:p>
+      <w:pPr>
+        <w:rPr>
+          <w:rFonts w:hint="eastAsia"/>
+        </w:rPr>
+      </w:pPr>
+    </w:p>
     <w:p>
       <w:r>
         <w:rPr>
@@ -3745,12 +4303,17 @@
             <w:pPr>
               <w:pStyle w:val="2"/>
             </w:pPr>
-            <w:r>
-              <w:rPr>
-                <w:rFonts w:hint="eastAsia"/>
-              </w:rPr>
-              <w:t>수</w:t>
-            </w:r>
+            <w:proofErr w:type="spellStart"/>
+            <w:r>
+              <w:rPr>
+                <w:rFonts w:hint="eastAsia"/>
+              </w:rPr>
+              <w:t>s</w:t>
+            </w:r>
+            <w:r>
+              <w:t>nsSort</w:t>
+            </w:r>
+            <w:proofErr w:type="spellEnd"/>
           </w:p>
         </w:tc>
         <w:tc>
@@ -3895,7 +4458,6 @@
     <w:p/>
     <w:p>
       <w:r>
-        <w:lastRenderedPageBreak/>
         <w:t>8.</w:t>
       </w:r>
       <w:r>
@@ -4346,6 +4908,7 @@
     <w:p/>
     <w:p>
       <w:r>
+        <w:lastRenderedPageBreak/>
         <w:t>9</w:t>
       </w:r>
       <w:r>
@@ -4982,7 +5545,6 @@
     <w:p/>
     <w:p>
       <w:r>
-        <w:lastRenderedPageBreak/>
         <w:t>10</w:t>
       </w:r>
       <w:r>
@@ -5381,6 +5943,7 @@
               <w:rPr>
                 <w:rFonts w:hint="eastAsia"/>
               </w:rPr>
+              <w:lastRenderedPageBreak/>
               <w:t>항목명</w:t>
             </w:r>
           </w:p>
@@ -6162,7 +6725,6 @@
     <w:p/>
     <w:p>
       <w:r>
-        <w:lastRenderedPageBreak/>
         <w:t>14</w:t>
       </w:r>
       <w:r>
@@ -6511,14 +7073,16 @@
     <w:p/>
     <w:p/>
     <w:p>
+      <w:pPr>
+        <w:rPr>
+          <w:rFonts w:hint="eastAsia"/>
+        </w:rPr>
+      </w:pPr>
+    </w:p>
+    <w:p>
       <w:r>
-        <w:t>1</w:t>
-      </w:r>
-      <w:r>
-        <w:t>5</w:t>
-      </w:r>
-      <w:r>
-        <w:t>.</w:t>
+        <w:lastRenderedPageBreak/>
+        <w:t>15.</w:t>
       </w:r>
       <w:r>
         <w:t xml:space="preserve"> </w:t>
@@ -6568,7 +7132,6 @@
             <w:pPr>
               <w:pStyle w:val="2"/>
             </w:pPr>
-            <w:proofErr w:type="spellStart"/>
             <w:r>
               <w:rPr>
                 <w:rFonts w:hint="eastAsia"/>
@@ -6607,14 +7170,7 @@
               <w:rPr>
                 <w:rFonts w:hint="eastAsia"/>
               </w:rPr>
-              <w:t>항목설</w:t>
-            </w:r>
-            <w:proofErr w:type="spellEnd"/>
-            <w:r>
-              <w:rPr>
-                <w:rFonts w:hint="eastAsia"/>
-              </w:rPr>
-              <w:t>명</w:t>
+              <w:t>항목설명</w:t>
             </w:r>
           </w:p>
         </w:tc>
@@ -6691,6 +7247,932 @@
           <w:rFonts w:hint="eastAsia"/>
         </w:rPr>
       </w:pPr>
+    </w:p>
+    <w:p>
+      <w:r>
+        <w:t>1</w:t>
+      </w:r>
+      <w:r>
+        <w:t>6</w:t>
+      </w:r>
+      <w:r>
+        <w:t>.</w:t>
+      </w:r>
+      <w:r>
+        <w:t xml:space="preserve"> </w:t>
+      </w:r>
+      <w:proofErr w:type="spellStart"/>
+      <w:r>
+        <w:t>updateUser</w:t>
+      </w:r>
+      <w:proofErr w:type="spellEnd"/>
+    </w:p>
+    <w:tbl>
+      <w:tblPr>
+        <w:tblStyle w:val="a3"/>
+        <w:tblW w:w="14799" w:type="dxa"/>
+        <w:tblLook w:val="04A0" w:firstRow="1" w:lastRow="0" w:firstColumn="1" w:lastColumn="0" w:noHBand="0" w:noVBand="1"/>
+      </w:tblPr>
+      <w:tblGrid>
+        <w:gridCol w:w="1745"/>
+        <w:gridCol w:w="2868"/>
+        <w:gridCol w:w="869"/>
+        <w:gridCol w:w="9317"/>
+      </w:tblGrid>
+      <w:tr>
+        <w:tc>
+          <w:tcPr>
+            <w:tcW w:w="1745" w:type="dxa"/>
+            <w:shd w:val="clear" w:color="auto" w:fill="E7E6E6" w:themeFill="background2"/>
+          </w:tcPr>
+          <w:p>
+            <w:pPr>
+              <w:pStyle w:val="2"/>
+            </w:pPr>
+            <w:r>
+              <w:rPr>
+                <w:rFonts w:hint="eastAsia"/>
+              </w:rPr>
+              <w:t>항목명</w:t>
+            </w:r>
+          </w:p>
+        </w:tc>
+        <w:tc>
+          <w:tcPr>
+            <w:tcW w:w="2868" w:type="dxa"/>
+            <w:shd w:val="clear" w:color="auto" w:fill="E7E6E6" w:themeFill="background2"/>
+          </w:tcPr>
+          <w:p>
+            <w:pPr>
+              <w:pStyle w:val="2"/>
+            </w:pPr>
+            <w:r>
+              <w:rPr>
+                <w:rFonts w:hint="eastAsia"/>
+              </w:rPr>
+              <w:t>상세</w:t>
+            </w:r>
+          </w:p>
+        </w:tc>
+        <w:tc>
+          <w:tcPr>
+            <w:tcW w:w="869" w:type="dxa"/>
+            <w:shd w:val="clear" w:color="auto" w:fill="E7E6E6" w:themeFill="background2"/>
+          </w:tcPr>
+          <w:p>
+            <w:pPr>
+              <w:pStyle w:val="2"/>
+            </w:pPr>
+            <w:r>
+              <w:rPr>
+                <w:rFonts w:hint="eastAsia"/>
+              </w:rPr>
+              <w:t>구분</w:t>
+            </w:r>
+          </w:p>
+        </w:tc>
+        <w:tc>
+          <w:tcPr>
+            <w:tcW w:w="9317" w:type="dxa"/>
+            <w:shd w:val="clear" w:color="auto" w:fill="E7E6E6" w:themeFill="background2"/>
+          </w:tcPr>
+          <w:p>
+            <w:pPr>
+              <w:pStyle w:val="2"/>
+            </w:pPr>
+            <w:r>
+              <w:rPr>
+                <w:rFonts w:hint="eastAsia"/>
+              </w:rPr>
+              <w:t>항목설명</w:t>
+            </w:r>
+          </w:p>
+        </w:tc>
+      </w:tr>
+      <w:tr>
+        <w:tc>
+          <w:tcPr>
+            <w:tcW w:w="1745" w:type="dxa"/>
+          </w:tcPr>
+          <w:p>
+            <w:pPr>
+              <w:pStyle w:val="2"/>
+            </w:pPr>
+            <w:proofErr w:type="spellStart"/>
+            <w:r>
+              <w:t>szEmail</w:t>
+            </w:r>
+            <w:proofErr w:type="spellEnd"/>
+          </w:p>
+        </w:tc>
+        <w:tc>
+          <w:tcPr>
+            <w:tcW w:w="2868" w:type="dxa"/>
+          </w:tcPr>
+          <w:p>
+            <w:pPr>
+              <w:pStyle w:val="2"/>
+            </w:pPr>
+            <w:r>
+              <w:rPr>
+                <w:rFonts w:hint="eastAsia"/>
+              </w:rPr>
+              <w:t>A</w:t>
+            </w:r>
+            <w:r>
+              <w:t>pp ID</w:t>
+            </w:r>
+          </w:p>
+        </w:tc>
+        <w:tc>
+          <w:tcPr>
+            <w:tcW w:w="869" w:type="dxa"/>
+          </w:tcPr>
+          <w:p>
+            <w:pPr>
+              <w:pStyle w:val="2"/>
+            </w:pPr>
+            <w:r>
+              <w:rPr>
+                <w:rFonts w:hint="eastAsia"/>
+              </w:rPr>
+              <w:t>필수</w:t>
+            </w:r>
+          </w:p>
+        </w:tc>
+        <w:tc>
+          <w:tcPr>
+            <w:tcW w:w="9317" w:type="dxa"/>
+          </w:tcPr>
+          <w:p>
+            <w:pPr>
+              <w:pStyle w:val="2"/>
+            </w:pPr>
+            <w:r>
+              <w:rPr>
+                <w:rFonts w:hint="eastAsia"/>
+              </w:rPr>
+              <w:t>A</w:t>
+            </w:r>
+            <w:r>
+              <w:t>pp ID</w:t>
+            </w:r>
+          </w:p>
+        </w:tc>
+      </w:tr>
+      <w:tr>
+        <w:tc>
+          <w:tcPr>
+            <w:tcW w:w="1745" w:type="dxa"/>
+          </w:tcPr>
+          <w:p>
+            <w:pPr>
+              <w:pStyle w:val="2"/>
+            </w:pPr>
+            <w:proofErr w:type="spellStart"/>
+            <w:r>
+              <w:t>szName</w:t>
+            </w:r>
+            <w:proofErr w:type="spellEnd"/>
+          </w:p>
+        </w:tc>
+        <w:tc>
+          <w:tcPr>
+            <w:tcW w:w="2868" w:type="dxa"/>
+          </w:tcPr>
+          <w:p>
+            <w:pPr>
+              <w:pStyle w:val="2"/>
+            </w:pPr>
+            <w:r>
+              <w:rPr>
+                <w:rFonts w:hint="eastAsia"/>
+              </w:rPr>
+              <w:t>이름</w:t>
+            </w:r>
+          </w:p>
+        </w:tc>
+        <w:tc>
+          <w:tcPr>
+            <w:tcW w:w="869" w:type="dxa"/>
+          </w:tcPr>
+          <w:p>
+            <w:pPr>
+              <w:pStyle w:val="2"/>
+            </w:pPr>
+            <w:r>
+              <w:rPr>
+                <w:rFonts w:hint="eastAsia"/>
+              </w:rPr>
+              <w:t>필수</w:t>
+            </w:r>
+          </w:p>
+        </w:tc>
+        <w:tc>
+          <w:tcPr>
+            <w:tcW w:w="9317" w:type="dxa"/>
+          </w:tcPr>
+          <w:p>
+            <w:pPr>
+              <w:pStyle w:val="2"/>
+            </w:pPr>
+            <w:r>
+              <w:rPr>
+                <w:rFonts w:hint="eastAsia"/>
+              </w:rPr>
+              <w:t>이름</w:t>
+            </w:r>
+          </w:p>
+        </w:tc>
+      </w:tr>
+      <w:tr>
+        <w:tc>
+          <w:tcPr>
+            <w:tcW w:w="1745" w:type="dxa"/>
+          </w:tcPr>
+          <w:p>
+            <w:pPr>
+              <w:pStyle w:val="2"/>
+            </w:pPr>
+            <w:proofErr w:type="spellStart"/>
+            <w:r>
+              <w:t>szBirth</w:t>
+            </w:r>
+            <w:proofErr w:type="spellEnd"/>
+          </w:p>
+        </w:tc>
+        <w:tc>
+          <w:tcPr>
+            <w:tcW w:w="2868" w:type="dxa"/>
+          </w:tcPr>
+          <w:p>
+            <w:pPr>
+              <w:pStyle w:val="2"/>
+              <w:rPr>
+                <w:rFonts w:hint="eastAsia"/>
+              </w:rPr>
+            </w:pPr>
+            <w:r>
+              <w:rPr>
+                <w:rFonts w:hint="eastAsia"/>
+              </w:rPr>
+              <w:t>생일</w:t>
+            </w:r>
+          </w:p>
+        </w:tc>
+        <w:tc>
+          <w:tcPr>
+            <w:tcW w:w="869" w:type="dxa"/>
+          </w:tcPr>
+          <w:p>
+            <w:pPr>
+              <w:pStyle w:val="2"/>
+              <w:rPr>
+                <w:rFonts w:hint="eastAsia"/>
+              </w:rPr>
+            </w:pPr>
+          </w:p>
+        </w:tc>
+        <w:tc>
+          <w:tcPr>
+            <w:tcW w:w="9317" w:type="dxa"/>
+          </w:tcPr>
+          <w:p>
+            <w:pPr>
+              <w:pStyle w:val="2"/>
+              <w:rPr>
+                <w:rFonts w:hint="eastAsia"/>
+              </w:rPr>
+            </w:pPr>
+            <w:r>
+              <w:rPr>
+                <w:rFonts w:hint="eastAsia"/>
+              </w:rPr>
+              <w:t>생일</w:t>
+            </w:r>
+          </w:p>
+        </w:tc>
+      </w:tr>
+      <w:tr>
+        <w:tc>
+          <w:tcPr>
+            <w:tcW w:w="1745" w:type="dxa"/>
+          </w:tcPr>
+          <w:p>
+            <w:pPr>
+              <w:pStyle w:val="2"/>
+            </w:pPr>
+            <w:proofErr w:type="spellStart"/>
+            <w:r>
+              <w:t>szAddress</w:t>
+            </w:r>
+            <w:proofErr w:type="spellEnd"/>
+          </w:p>
+        </w:tc>
+        <w:tc>
+          <w:tcPr>
+            <w:tcW w:w="2868" w:type="dxa"/>
+          </w:tcPr>
+          <w:p>
+            <w:pPr>
+              <w:pStyle w:val="2"/>
+              <w:rPr>
+                <w:rFonts w:hint="eastAsia"/>
+              </w:rPr>
+            </w:pPr>
+            <w:r>
+              <w:rPr>
+                <w:rFonts w:hint="eastAsia"/>
+              </w:rPr>
+              <w:t>주소</w:t>
+            </w:r>
+          </w:p>
+        </w:tc>
+        <w:tc>
+          <w:tcPr>
+            <w:tcW w:w="869" w:type="dxa"/>
+          </w:tcPr>
+          <w:p>
+            <w:pPr>
+              <w:pStyle w:val="2"/>
+              <w:rPr>
+                <w:rFonts w:hint="eastAsia"/>
+              </w:rPr>
+            </w:pPr>
+          </w:p>
+        </w:tc>
+        <w:tc>
+          <w:tcPr>
+            <w:tcW w:w="9317" w:type="dxa"/>
+          </w:tcPr>
+          <w:p>
+            <w:pPr>
+              <w:pStyle w:val="2"/>
+              <w:rPr>
+                <w:rFonts w:hint="eastAsia"/>
+              </w:rPr>
+            </w:pPr>
+            <w:r>
+              <w:rPr>
+                <w:rFonts w:hint="eastAsia"/>
+              </w:rPr>
+              <w:t>주소</w:t>
+            </w:r>
+          </w:p>
+        </w:tc>
+      </w:tr>
+      <w:tr>
+        <w:tc>
+          <w:tcPr>
+            <w:tcW w:w="1745" w:type="dxa"/>
+          </w:tcPr>
+          <w:p>
+            <w:pPr>
+              <w:pStyle w:val="2"/>
+            </w:pPr>
+            <w:proofErr w:type="spellStart"/>
+            <w:r>
+              <w:t>szSort</w:t>
+            </w:r>
+            <w:proofErr w:type="spellEnd"/>
+          </w:p>
+        </w:tc>
+        <w:tc>
+          <w:tcPr>
+            <w:tcW w:w="2868" w:type="dxa"/>
+          </w:tcPr>
+          <w:p>
+            <w:pPr>
+              <w:pStyle w:val="2"/>
+              <w:rPr>
+                <w:rFonts w:hint="eastAsia"/>
+              </w:rPr>
+            </w:pPr>
+            <w:r>
+              <w:rPr>
+                <w:rFonts w:hint="eastAsia"/>
+              </w:rPr>
+              <w:t>모델</w:t>
+            </w:r>
+          </w:p>
+        </w:tc>
+        <w:tc>
+          <w:tcPr>
+            <w:tcW w:w="869" w:type="dxa"/>
+          </w:tcPr>
+          <w:p>
+            <w:pPr>
+              <w:pStyle w:val="2"/>
+              <w:rPr>
+                <w:rFonts w:hint="eastAsia"/>
+              </w:rPr>
+            </w:pPr>
+            <w:r>
+              <w:rPr>
+                <w:rFonts w:hint="eastAsia"/>
+              </w:rPr>
+              <w:t>필수</w:t>
+            </w:r>
+          </w:p>
+        </w:tc>
+        <w:tc>
+          <w:tcPr>
+            <w:tcW w:w="9317" w:type="dxa"/>
+          </w:tcPr>
+          <w:p>
+            <w:pPr>
+              <w:pStyle w:val="2"/>
+              <w:rPr>
+                <w:rFonts w:hint="eastAsia"/>
+              </w:rPr>
+            </w:pPr>
+            <w:proofErr w:type="spellStart"/>
+            <w:r>
+              <w:t>uoplus</w:t>
+            </w:r>
+            <w:proofErr w:type="spellEnd"/>
+            <w:r>
+              <w:t xml:space="preserve">, </w:t>
+            </w:r>
+            <w:proofErr w:type="spellStart"/>
+            <w:r>
+              <w:t>octos</w:t>
+            </w:r>
+            <w:proofErr w:type="spellEnd"/>
+          </w:p>
+        </w:tc>
+      </w:tr>
+      <w:tr>
+        <w:tc>
+          <w:tcPr>
+            <w:tcW w:w="1745" w:type="dxa"/>
+          </w:tcPr>
+          <w:p>
+            <w:pPr>
+              <w:pStyle w:val="2"/>
+            </w:pPr>
+            <w:r>
+              <w:t>Handler</w:t>
+            </w:r>
+          </w:p>
+        </w:tc>
+        <w:tc>
+          <w:tcPr>
+            <w:tcW w:w="2868" w:type="dxa"/>
+          </w:tcPr>
+          <w:p>
+            <w:pPr>
+              <w:pStyle w:val="2"/>
+            </w:pPr>
+            <w:r>
+              <w:rPr>
+                <w:rFonts w:hint="eastAsia"/>
+              </w:rPr>
+              <w:t>결과 받을 함수 포인터</w:t>
+            </w:r>
+          </w:p>
+        </w:tc>
+        <w:tc>
+          <w:tcPr>
+            <w:tcW w:w="869" w:type="dxa"/>
+          </w:tcPr>
+          <w:p>
+            <w:pPr>
+              <w:pStyle w:val="2"/>
+            </w:pPr>
+            <w:r>
+              <w:rPr>
+                <w:rFonts w:hint="eastAsia"/>
+              </w:rPr>
+              <w:t xml:space="preserve">필수 </w:t>
+            </w:r>
+          </w:p>
+        </w:tc>
+        <w:tc>
+          <w:tcPr>
+            <w:tcW w:w="9317" w:type="dxa"/>
+          </w:tcPr>
+          <w:p>
+            <w:pPr>
+              <w:pStyle w:val="2"/>
+            </w:pPr>
+            <w:proofErr w:type="spellStart"/>
+            <w:r>
+              <w:t>NativeDelegateNotification</w:t>
+            </w:r>
+            <w:proofErr w:type="spellEnd"/>
+            <w:r>
+              <w:t xml:space="preserve"> handler</w:t>
+            </w:r>
+          </w:p>
+        </w:tc>
+      </w:tr>
+    </w:tbl>
+    <w:p>
+      <w:pPr>
+        <w:rPr>
+          <w:rFonts w:hint="eastAsia"/>
+        </w:rPr>
+      </w:pPr>
+    </w:p>
+    <w:p>
+      <w:r>
+        <w:rPr>
+          <w:rFonts w:hint="eastAsia"/>
+        </w:rPr>
+        <w:t>1</w:t>
+      </w:r>
+      <w:r>
+        <w:t xml:space="preserve">7. </w:t>
+      </w:r>
+      <w:proofErr w:type="spellStart"/>
+      <w:r>
+        <w:t>findId</w:t>
+      </w:r>
+      <w:proofErr w:type="spellEnd"/>
+    </w:p>
+    <w:tbl>
+      <w:tblPr>
+        <w:tblStyle w:val="a3"/>
+        <w:tblW w:w="14799" w:type="dxa"/>
+        <w:tblLook w:val="04A0" w:firstRow="1" w:lastRow="0" w:firstColumn="1" w:lastColumn="0" w:noHBand="0" w:noVBand="1"/>
+      </w:tblPr>
+      <w:tblGrid>
+        <w:gridCol w:w="1745"/>
+        <w:gridCol w:w="2868"/>
+        <w:gridCol w:w="869"/>
+        <w:gridCol w:w="9317"/>
+      </w:tblGrid>
+      <w:tr>
+        <w:tc>
+          <w:tcPr>
+            <w:tcW w:w="1745" w:type="dxa"/>
+            <w:shd w:val="clear" w:color="auto" w:fill="E7E6E6" w:themeFill="background2"/>
+          </w:tcPr>
+          <w:p>
+            <w:pPr>
+              <w:pStyle w:val="2"/>
+            </w:pPr>
+            <w:r>
+              <w:rPr>
+                <w:rFonts w:hint="eastAsia"/>
+              </w:rPr>
+              <w:t>항목명</w:t>
+            </w:r>
+          </w:p>
+        </w:tc>
+        <w:tc>
+          <w:tcPr>
+            <w:tcW w:w="2868" w:type="dxa"/>
+            <w:shd w:val="clear" w:color="auto" w:fill="E7E6E6" w:themeFill="background2"/>
+          </w:tcPr>
+          <w:p>
+            <w:pPr>
+              <w:pStyle w:val="2"/>
+            </w:pPr>
+            <w:r>
+              <w:rPr>
+                <w:rFonts w:hint="eastAsia"/>
+              </w:rPr>
+              <w:t>상세</w:t>
+            </w:r>
+          </w:p>
+        </w:tc>
+        <w:tc>
+          <w:tcPr>
+            <w:tcW w:w="869" w:type="dxa"/>
+            <w:shd w:val="clear" w:color="auto" w:fill="E7E6E6" w:themeFill="background2"/>
+          </w:tcPr>
+          <w:p>
+            <w:pPr>
+              <w:pStyle w:val="2"/>
+            </w:pPr>
+            <w:r>
+              <w:rPr>
+                <w:rFonts w:hint="eastAsia"/>
+              </w:rPr>
+              <w:t>구분</w:t>
+            </w:r>
+          </w:p>
+        </w:tc>
+        <w:tc>
+          <w:tcPr>
+            <w:tcW w:w="9317" w:type="dxa"/>
+            <w:shd w:val="clear" w:color="auto" w:fill="E7E6E6" w:themeFill="background2"/>
+          </w:tcPr>
+          <w:p>
+            <w:pPr>
+              <w:pStyle w:val="2"/>
+            </w:pPr>
+            <w:r>
+              <w:rPr>
+                <w:rFonts w:hint="eastAsia"/>
+              </w:rPr>
+              <w:t>항목설명</w:t>
+            </w:r>
+          </w:p>
+        </w:tc>
+      </w:tr>
+      <w:tr>
+        <w:tc>
+          <w:tcPr>
+            <w:tcW w:w="1745" w:type="dxa"/>
+          </w:tcPr>
+          <w:p>
+            <w:pPr>
+              <w:pStyle w:val="2"/>
+            </w:pPr>
+            <w:proofErr w:type="spellStart"/>
+            <w:r>
+              <w:t>szName</w:t>
+            </w:r>
+            <w:proofErr w:type="spellEnd"/>
+          </w:p>
+        </w:tc>
+        <w:tc>
+          <w:tcPr>
+            <w:tcW w:w="2868" w:type="dxa"/>
+          </w:tcPr>
+          <w:p>
+            <w:pPr>
+              <w:pStyle w:val="2"/>
+              <w:rPr>
+                <w:rFonts w:hint="eastAsia"/>
+              </w:rPr>
+            </w:pPr>
+            <w:r>
+              <w:rPr>
+                <w:rFonts w:hint="eastAsia"/>
+              </w:rPr>
+              <w:t>이름</w:t>
+            </w:r>
+          </w:p>
+        </w:tc>
+        <w:tc>
+          <w:tcPr>
+            <w:tcW w:w="869" w:type="dxa"/>
+          </w:tcPr>
+          <w:p>
+            <w:pPr>
+              <w:pStyle w:val="2"/>
+            </w:pPr>
+            <w:r>
+              <w:rPr>
+                <w:rFonts w:hint="eastAsia"/>
+              </w:rPr>
+              <w:t>필수</w:t>
+            </w:r>
+          </w:p>
+        </w:tc>
+        <w:tc>
+          <w:tcPr>
+            <w:tcW w:w="9317" w:type="dxa"/>
+          </w:tcPr>
+          <w:p>
+            <w:pPr>
+              <w:pStyle w:val="2"/>
+            </w:pPr>
+            <w:r>
+              <w:rPr>
+                <w:rFonts w:hint="eastAsia"/>
+              </w:rPr>
+              <w:t>이름</w:t>
+            </w:r>
+          </w:p>
+        </w:tc>
+      </w:tr>
+      <w:tr>
+        <w:tc>
+          <w:tcPr>
+            <w:tcW w:w="1745" w:type="dxa"/>
+          </w:tcPr>
+          <w:p>
+            <w:pPr>
+              <w:pStyle w:val="2"/>
+            </w:pPr>
+            <w:proofErr w:type="spellStart"/>
+            <w:r>
+              <w:t>Szbirth</w:t>
+            </w:r>
+            <w:proofErr w:type="spellEnd"/>
+          </w:p>
+        </w:tc>
+        <w:tc>
+          <w:tcPr>
+            <w:tcW w:w="2868" w:type="dxa"/>
+          </w:tcPr>
+          <w:p>
+            <w:pPr>
+              <w:pStyle w:val="2"/>
+              <w:rPr>
+                <w:rFonts w:hint="eastAsia"/>
+              </w:rPr>
+            </w:pPr>
+            <w:r>
+              <w:rPr>
+                <w:rFonts w:hint="eastAsia"/>
+              </w:rPr>
+              <w:t>생일</w:t>
+            </w:r>
+          </w:p>
+        </w:tc>
+        <w:tc>
+          <w:tcPr>
+            <w:tcW w:w="869" w:type="dxa"/>
+          </w:tcPr>
+          <w:p>
+            <w:pPr>
+              <w:pStyle w:val="2"/>
+            </w:pPr>
+            <w:r>
+              <w:rPr>
+                <w:rFonts w:hint="eastAsia"/>
+              </w:rPr>
+              <w:t>필수</w:t>
+            </w:r>
+          </w:p>
+        </w:tc>
+        <w:tc>
+          <w:tcPr>
+            <w:tcW w:w="9317" w:type="dxa"/>
+          </w:tcPr>
+          <w:p>
+            <w:pPr>
+              <w:pStyle w:val="2"/>
+            </w:pPr>
+            <w:r>
+              <w:rPr>
+                <w:rFonts w:hint="eastAsia"/>
+              </w:rPr>
+              <w:t>생일</w:t>
+            </w:r>
+          </w:p>
+        </w:tc>
+      </w:tr>
+      <w:tr>
+        <w:tc>
+          <w:tcPr>
+            <w:tcW w:w="1745" w:type="dxa"/>
+          </w:tcPr>
+          <w:p>
+            <w:pPr>
+              <w:pStyle w:val="2"/>
+            </w:pPr>
+            <w:proofErr w:type="spellStart"/>
+            <w:r>
+              <w:t>szSort</w:t>
+            </w:r>
+            <w:proofErr w:type="spellEnd"/>
+          </w:p>
+        </w:tc>
+        <w:tc>
+          <w:tcPr>
+            <w:tcW w:w="2868" w:type="dxa"/>
+          </w:tcPr>
+          <w:p>
+            <w:pPr>
+              <w:pStyle w:val="2"/>
+              <w:rPr>
+                <w:rFonts w:hint="eastAsia"/>
+              </w:rPr>
+            </w:pPr>
+            <w:r>
+              <w:rPr>
+                <w:rFonts w:hint="eastAsia"/>
+              </w:rPr>
+              <w:t>모델명</w:t>
+            </w:r>
+          </w:p>
+        </w:tc>
+        <w:tc>
+          <w:tcPr>
+            <w:tcW w:w="869" w:type="dxa"/>
+          </w:tcPr>
+          <w:p>
+            <w:pPr>
+              <w:pStyle w:val="2"/>
+              <w:rPr>
+                <w:rFonts w:hint="eastAsia"/>
+              </w:rPr>
+            </w:pPr>
+            <w:r>
+              <w:rPr>
+                <w:rFonts w:hint="eastAsia"/>
+              </w:rPr>
+              <w:t>필수</w:t>
+            </w:r>
+          </w:p>
+        </w:tc>
+        <w:tc>
+          <w:tcPr>
+            <w:tcW w:w="9317" w:type="dxa"/>
+          </w:tcPr>
+          <w:p>
+            <w:pPr>
+              <w:pStyle w:val="2"/>
+              <w:rPr>
+                <w:rFonts w:hint="eastAsia"/>
+              </w:rPr>
+            </w:pPr>
+            <w:proofErr w:type="spellStart"/>
+            <w:r>
+              <w:t>uoplus</w:t>
+            </w:r>
+            <w:proofErr w:type="spellEnd"/>
+            <w:r>
+              <w:t xml:space="preserve">, </w:t>
+            </w:r>
+            <w:proofErr w:type="spellStart"/>
+            <w:r>
+              <w:t>octos</w:t>
+            </w:r>
+            <w:proofErr w:type="spellEnd"/>
+          </w:p>
+        </w:tc>
+      </w:tr>
+      <w:tr>
+        <w:tc>
+          <w:tcPr>
+            <w:tcW w:w="1745" w:type="dxa"/>
+          </w:tcPr>
+          <w:p>
+            <w:pPr>
+              <w:pStyle w:val="2"/>
+            </w:pPr>
+            <w:r>
+              <w:t>Handler</w:t>
+            </w:r>
+          </w:p>
+        </w:tc>
+        <w:tc>
+          <w:tcPr>
+            <w:tcW w:w="2868" w:type="dxa"/>
+          </w:tcPr>
+          <w:p>
+            <w:pPr>
+              <w:pStyle w:val="2"/>
+              <w:rPr>
+                <w:rFonts w:hint="eastAsia"/>
+              </w:rPr>
+            </w:pPr>
+            <w:r>
+              <w:rPr>
+                <w:rFonts w:hint="eastAsia"/>
+              </w:rPr>
+              <w:t>결과 받을 함수 포인터</w:t>
+            </w:r>
+          </w:p>
+        </w:tc>
+        <w:tc>
+          <w:tcPr>
+            <w:tcW w:w="869" w:type="dxa"/>
+          </w:tcPr>
+          <w:p>
+            <w:pPr>
+              <w:pStyle w:val="2"/>
+              <w:rPr>
+                <w:rFonts w:hint="eastAsia"/>
+              </w:rPr>
+            </w:pPr>
+            <w:r>
+              <w:rPr>
+                <w:rFonts w:hint="eastAsia"/>
+              </w:rPr>
+              <w:t xml:space="preserve">필수 </w:t>
+            </w:r>
+          </w:p>
+        </w:tc>
+        <w:tc>
+          <w:tcPr>
+            <w:tcW w:w="9317" w:type="dxa"/>
+          </w:tcPr>
+          <w:p>
+            <w:pPr>
+              <w:pStyle w:val="2"/>
+              <w:rPr>
+                <w:rFonts w:hint="eastAsia"/>
+              </w:rPr>
+            </w:pPr>
+            <w:proofErr w:type="spellStart"/>
+            <w:r>
+              <w:t>NativeDelegateNotification</w:t>
+            </w:r>
+            <w:proofErr w:type="spellEnd"/>
+            <w:r>
+              <w:t xml:space="preserve"> handler</w:t>
+            </w:r>
+          </w:p>
+        </w:tc>
+      </w:tr>
+    </w:tbl>
+    <w:p>
+      <w:pPr>
+        <w:rPr>
+          <w:rFonts w:hint="eastAsia"/>
+        </w:rPr>
+      </w:pPr>
+      <w:bookmarkStart w:id="0" w:name="_GoBack"/>
+      <w:bookmarkEnd w:id="0"/>
     </w:p>
     <w:sectPr>
       <w:pgSz w:w="16840" w:h="11900" w:orient="landscape"/>
@@ -7570,7 +9052,7 @@
 </file>
 
 <file path=customXml/itemProps1.xml><?xml version="1.0" encoding="utf-8"?>
-<ds:datastoreItem xmlns:ds="http://schemas.openxmlformats.org/officeDocument/2006/customXml" ds:itemID="{1830D59E-223F-E745-BE99-8B78623A137F}">
+<ds:datastoreItem xmlns:ds="http://schemas.openxmlformats.org/officeDocument/2006/customXml" ds:itemID="{D53A1729-5D7A-3145-BA5C-2FD12DB5E25A}">
   <ds:schemaRefs>
     <ds:schemaRef ds:uri="http://schemas.openxmlformats.org/officeDocument/2006/bibliography"/>
   </ds:schemaRefs>
